--- a/BOBW_Referat.docx
+++ b/BOBW_Referat.docx
@@ -21,7 +21,7 @@
             <mc:AlternateContent>
               <mc:Choice Requires="wpg">
                 <w:drawing>
-                  <wp:anchor distT="0" distB="0" distL="114300" distR="114300" simplePos="0" relativeHeight="251537920" behindDoc="1" locked="0" layoutInCell="1" allowOverlap="1" wp14:anchorId="41504CBC" wp14:editId="6DCF5CEE">
+                  <wp:anchor distT="0" distB="0" distL="114300" distR="114300" simplePos="0" relativeHeight="251603968" behindDoc="1" locked="0" layoutInCell="1" allowOverlap="1" wp14:anchorId="41504CBC" wp14:editId="6DCF5CEE">
                     <wp:simplePos x="0" y="0"/>
                     <wp:positionH relativeFrom="page">
                       <wp:align>center</wp:align>
@@ -803,7 +803,7 @@
               </mc:Choice>
               <mc:Fallback>
                 <w:pict>
-                  <v:group w14:anchorId="41504CBC" id="Gruppe 48" o:spid="_x0000_s1026" style="position:absolute;margin-left:0;margin-top:0;width:540pt;height:10in;z-index:-251778560;mso-width-percent:882;mso-height-percent:909;mso-position-horizontal:center;mso-position-horizontal-relative:page;mso-position-vertical:center;mso-position-vertical-relative:page;mso-width-percent:882;mso-height-percent:909" coordsize="68580,91440" o:gfxdata="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">
+                  <v:group w14:anchorId="41504CBC" id="Gruppe 48" o:spid="_x0000_s1026" style="position:absolute;margin-left:0;margin-top:0;width:540pt;height:10in;z-index:-251712512;mso-width-percent:882;mso-height-percent:909;mso-position-horizontal:center;mso-position-horizontal-relative:page;mso-position-vertical:center;mso-position-vertical-relative:page;mso-width-percent:882;mso-height-percent:909" coordsize="68580,91440" o:gfxdata="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">
                     <v:group id="Gruppe 49" o:spid="_x0000_s1027" style="position:absolute;width:68580;height:91440" coordsize="68580,91440" o:gfxdata="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">
                       <v:rect id="Rechteck 54" o:spid="_x0000_s1028" style="position:absolute;width:68580;height:91440;visibility:visible;mso-wrap-style:square;v-text-anchor:top" o:gfxdata="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" fillcolor="#485870 [3122]" stroked="f" strokeweight="1pt">
                         <v:fill color2="#3d4b5f [2882]" angle="348" colors="0 #88acbb;6554f #88acbb" focus="100%" type="gradient"/>
@@ -1033,7 +1033,7 @@
             <mc:AlternateContent>
               <mc:Choice Requires="wps">
                 <w:drawing>
-                  <wp:anchor distT="0" distB="0" distL="114300" distR="114300" simplePos="0" relativeHeight="251573760" behindDoc="0" locked="0" layoutInCell="1" allowOverlap="1" wp14:anchorId="75E40D74" wp14:editId="445C5F7F">
+                  <wp:anchor distT="0" distB="0" distL="114300" distR="114300" simplePos="0" relativeHeight="251640832" behindDoc="0" locked="0" layoutInCell="1" allowOverlap="1" wp14:anchorId="75E40D74" wp14:editId="445C5F7F">
                     <wp:simplePos x="0" y="0"/>
                     <wp:positionH relativeFrom="column">
                       <wp:posOffset>158990</wp:posOffset>
@@ -1115,7 +1115,7 @@
               </mc:Choice>
               <mc:Fallback>
                 <w:pict>
-                  <v:shape w14:anchorId="75E40D74" id="Textfeld 6" o:spid="_x0000_s1036" type="#_x0000_t202" style="position:absolute;margin-left:12.5pt;margin-top:677.85pt;width:137.5pt;height:21.25pt;z-index:251573760;visibility:visible;mso-wrap-style:square;mso-width-percent:0;mso-height-percent:0;mso-wrap-distance-left:9pt;mso-wrap-distance-top:0;mso-wrap-distance-right:9pt;mso-wrap-distance-bottom:0;mso-position-horizontal:absolute;mso-position-horizontal-relative:text;mso-position-vertical:absolute;mso-position-vertical-relative:text;mso-width-percent:0;mso-height-percent:0;mso-width-relative:margin;mso-height-relative:margin;v-text-anchor:top" o:gfxdata="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" filled="f" stroked="f" strokeweight=".5pt">
+                  <v:shape w14:anchorId="75E40D74" id="Textfeld 6" o:spid="_x0000_s1036" type="#_x0000_t202" style="position:absolute;margin-left:12.5pt;margin-top:677.85pt;width:137.5pt;height:21.25pt;z-index:251640832;visibility:visible;mso-wrap-style:square;mso-width-percent:0;mso-height-percent:0;mso-wrap-distance-left:9pt;mso-wrap-distance-top:0;mso-wrap-distance-right:9pt;mso-wrap-distance-bottom:0;mso-position-horizontal:absolute;mso-position-horizontal-relative:text;mso-position-vertical:absolute;mso-position-vertical-relative:text;mso-width-percent:0;mso-height-percent:0;mso-width-relative:margin;mso-height-relative:margin;v-text-anchor:top" o:gfxdata="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" filled="f" stroked="f" strokeweight=".5pt">
                     <v:textbox>
                       <w:txbxContent>
                         <w:p>
@@ -1196,7 +1196,7 @@
               <w:r>
                 <w:fldChar w:fldCharType="separate"/>
               </w:r>
-              <w:hyperlink w:anchor="_Toc72264813" w:history="1">
+              <w:hyperlink w:anchor="_Toc72268372" w:history="1">
                 <w:r>
                   <w:rPr>
                     <w:rStyle w:val="Hyperlink"/>
@@ -1237,7 +1237,7 @@
                     <w:noProof/>
                     <w:webHidden/>
                   </w:rPr>
-                  <w:instrText xml:space="preserve"> PAGEREF _Toc72264813 \h </w:instrText>
+                  <w:instrText xml:space="preserve"> PAGEREF _Toc72268372 \h </w:instrText>
                 </w:r>
                 <w:r>
                   <w:rPr>
@@ -1280,7 +1280,7 @@
                   <w:noProof/>
                 </w:rPr>
               </w:pPr>
-              <w:hyperlink w:anchor="_Toc72264814" w:history="1">
+              <w:hyperlink w:anchor="_Toc72268373" w:history="1">
                 <w:r>
                   <w:rPr>
                     <w:rStyle w:val="Hyperlink"/>
@@ -1321,7 +1321,7 @@
                     <w:noProof/>
                     <w:webHidden/>
                   </w:rPr>
-                  <w:instrText xml:space="preserve"> PAGEREF _Toc72264814 \h </w:instrText>
+                  <w:instrText xml:space="preserve"> PAGEREF _Toc72268373 \h </w:instrText>
                 </w:r>
                 <w:r>
                   <w:rPr>
@@ -1364,7 +1364,7 @@
                   <w:noProof/>
                 </w:rPr>
               </w:pPr>
-              <w:hyperlink w:anchor="_Toc72264815" w:history="1">
+              <w:hyperlink w:anchor="_Toc72268374" w:history="1">
                 <w:r>
                   <w:rPr>
                     <w:rStyle w:val="Hyperlink"/>
@@ -1405,7 +1405,7 @@
                     <w:noProof/>
                     <w:webHidden/>
                   </w:rPr>
-                  <w:instrText xml:space="preserve"> PAGEREF _Toc72264815 \h </w:instrText>
+                  <w:instrText xml:space="preserve"> PAGEREF _Toc72268374 \h </w:instrText>
                 </w:r>
                 <w:r>
                   <w:rPr>
@@ -1448,7 +1448,7 @@
                   <w:noProof/>
                 </w:rPr>
               </w:pPr>
-              <w:hyperlink w:anchor="_Toc72264816" w:history="1">
+              <w:hyperlink w:anchor="_Toc72268375" w:history="1">
                 <w:r>
                   <w:rPr>
                     <w:rStyle w:val="Hyperlink"/>
@@ -1491,7 +1491,7 @@
                     <w:noProof/>
                     <w:webHidden/>
                   </w:rPr>
-                  <w:instrText xml:space="preserve"> PAGEREF _Toc72264816 \h </w:instrText>
+                  <w:instrText xml:space="preserve"> PAGEREF _Toc72268375 \h </w:instrText>
                 </w:r>
                 <w:r>
                   <w:rPr>
@@ -1534,7 +1534,7 @@
                   <w:noProof/>
                 </w:rPr>
               </w:pPr>
-              <w:hyperlink w:anchor="_Toc72264817" w:history="1">
+              <w:hyperlink w:anchor="_Toc72268376" w:history="1">
                 <w:r>
                   <w:rPr>
                     <w:rStyle w:val="Hyperlink"/>
@@ -1577,7 +1577,7 @@
                     <w:noProof/>
                     <w:webHidden/>
                   </w:rPr>
-                  <w:instrText xml:space="preserve"> PAGEREF _Toc72264817 \h </w:instrText>
+                  <w:instrText xml:space="preserve"> PAGEREF _Toc72268376 \h </w:instrText>
                 </w:r>
                 <w:r>
                   <w:rPr>
@@ -1620,7 +1620,7 @@
                   <w:noProof/>
                 </w:rPr>
               </w:pPr>
-              <w:hyperlink w:anchor="_Toc72264818" w:history="1">
+              <w:hyperlink w:anchor="_Toc72268377" w:history="1">
                 <w:r>
                   <w:rPr>
                     <w:rStyle w:val="Hyperlink"/>
@@ -1663,7 +1663,7 @@
                     <w:noProof/>
                     <w:webHidden/>
                   </w:rPr>
-                  <w:instrText xml:space="preserve"> PAGEREF _Toc72264818 \h </w:instrText>
+                  <w:instrText xml:space="preserve"> PAGEREF _Toc72268377 \h </w:instrText>
                 </w:r>
                 <w:r>
                   <w:rPr>
@@ -1706,7 +1706,7 @@
                   <w:noProof/>
                 </w:rPr>
               </w:pPr>
-              <w:hyperlink w:anchor="_Toc72264819" w:history="1">
+              <w:hyperlink w:anchor="_Toc72268378" w:history="1">
                 <w:r>
                   <w:rPr>
                     <w:rStyle w:val="Hyperlink"/>
@@ -1749,7 +1749,7 @@
                     <w:noProof/>
                     <w:webHidden/>
                   </w:rPr>
-                  <w:instrText xml:space="preserve"> PAGEREF _Toc72264819 \h </w:instrText>
+                  <w:instrText xml:space="preserve"> PAGEREF _Toc72268378 \h </w:instrText>
                 </w:r>
                 <w:r>
                   <w:rPr>
@@ -1792,7 +1792,7 @@
                   <w:noProof/>
                 </w:rPr>
               </w:pPr>
-              <w:hyperlink w:anchor="_Toc72264820" w:history="1">
+              <w:hyperlink w:anchor="_Toc72268379" w:history="1">
                 <w:r>
                   <w:rPr>
                     <w:rStyle w:val="Hyperlink"/>
@@ -1835,7 +1835,7 @@
                     <w:noProof/>
                     <w:webHidden/>
                   </w:rPr>
-                  <w:instrText xml:space="preserve"> PAGEREF _Toc72264820 \h </w:instrText>
+                  <w:instrText xml:space="preserve"> PAGEREF _Toc72268379 \h </w:instrText>
                 </w:r>
                 <w:r>
                   <w:rPr>
@@ -1878,7 +1878,7 @@
                   <w:noProof/>
                 </w:rPr>
               </w:pPr>
-              <w:hyperlink w:anchor="_Toc72264821" w:history="1">
+              <w:hyperlink w:anchor="_Toc72268380" w:history="1">
                 <w:r>
                   <w:rPr>
                     <w:rStyle w:val="Hyperlink"/>
@@ -1921,7 +1921,7 @@
                     <w:noProof/>
                     <w:webHidden/>
                   </w:rPr>
-                  <w:instrText xml:space="preserve"> PAGEREF _Toc72264821 \h </w:instrText>
+                  <w:instrText xml:space="preserve"> PAGEREF _Toc72268380 \h </w:instrText>
                 </w:r>
                 <w:r>
                   <w:rPr>
@@ -1964,7 +1964,7 @@
                   <w:noProof/>
                 </w:rPr>
               </w:pPr>
-              <w:hyperlink w:anchor="_Toc72264822" w:history="1">
+              <w:hyperlink w:anchor="_Toc72268381" w:history="1">
                 <w:r>
                   <w:rPr>
                     <w:rStyle w:val="Hyperlink"/>
@@ -2005,7 +2005,7 @@
                     <w:noProof/>
                     <w:webHidden/>
                   </w:rPr>
-                  <w:instrText xml:space="preserve"> PAGEREF _Toc72264822 \h </w:instrText>
+                  <w:instrText xml:space="preserve"> PAGEREF _Toc72268381 \h </w:instrText>
                 </w:r>
                 <w:r>
                   <w:rPr>
@@ -2048,7 +2048,7 @@
                   <w:noProof/>
                 </w:rPr>
               </w:pPr>
-              <w:hyperlink w:anchor="_Toc72264823" w:history="1">
+              <w:hyperlink w:anchor="_Toc72268382" w:history="1">
                 <w:r>
                   <w:rPr>
                     <w:rStyle w:val="Hyperlink"/>
@@ -2089,7 +2089,7 @@
                     <w:noProof/>
                     <w:webHidden/>
                   </w:rPr>
-                  <w:instrText xml:space="preserve"> PAGEREF _Toc72264823 \h </w:instrText>
+                  <w:instrText xml:space="preserve"> PAGEREF _Toc72268382 \h </w:instrText>
                 </w:r>
                 <w:r>
                   <w:rPr>
@@ -2132,7 +2132,7 @@
                   <w:noProof/>
                 </w:rPr>
               </w:pPr>
-              <w:hyperlink w:anchor="_Toc72264824" w:history="1">
+              <w:hyperlink w:anchor="_Toc72268383" w:history="1">
                 <w:r>
                   <w:rPr>
                     <w:rStyle w:val="Hyperlink"/>
@@ -2175,7 +2175,7 @@
                     <w:noProof/>
                     <w:webHidden/>
                   </w:rPr>
-                  <w:instrText xml:space="preserve"> PAGEREF _Toc72264824 \h </w:instrText>
+                  <w:instrText xml:space="preserve"> PAGEREF _Toc72268383 \h </w:instrText>
                 </w:r>
                 <w:r>
                   <w:rPr>
@@ -2218,7 +2218,7 @@
                   <w:noProof/>
                 </w:rPr>
               </w:pPr>
-              <w:hyperlink w:anchor="_Toc72264825" w:history="1">
+              <w:hyperlink w:anchor="_Toc72268384" w:history="1">
                 <w:r>
                   <w:rPr>
                     <w:rStyle w:val="Hyperlink"/>
@@ -2261,7 +2261,7 @@
                     <w:noProof/>
                     <w:webHidden/>
                   </w:rPr>
-                  <w:instrText xml:space="preserve"> PAGEREF _Toc72264825 \h </w:instrText>
+                  <w:instrText xml:space="preserve"> PAGEREF _Toc72268384 \h </w:instrText>
                 </w:r>
                 <w:r>
                   <w:rPr>
@@ -2304,7 +2304,7 @@
                   <w:noProof/>
                 </w:rPr>
               </w:pPr>
-              <w:hyperlink w:anchor="_Toc72264826" w:history="1">
+              <w:hyperlink w:anchor="_Toc72268385" w:history="1">
                 <w:r>
                   <w:rPr>
                     <w:rStyle w:val="Hyperlink"/>
@@ -2347,7 +2347,7 @@
                     <w:noProof/>
                     <w:webHidden/>
                   </w:rPr>
-                  <w:instrText xml:space="preserve"> PAGEREF _Toc72264826 \h </w:instrText>
+                  <w:instrText xml:space="preserve"> PAGEREF _Toc72268385 \h </w:instrText>
                 </w:r>
                 <w:r>
                   <w:rPr>
@@ -2390,7 +2390,7 @@
                   <w:noProof/>
                 </w:rPr>
               </w:pPr>
-              <w:hyperlink w:anchor="_Toc72264827" w:history="1">
+              <w:hyperlink w:anchor="_Toc72268386" w:history="1">
                 <w:r>
                   <w:rPr>
                     <w:rStyle w:val="Hyperlink"/>
@@ -2433,7 +2433,7 @@
                     <w:noProof/>
                     <w:webHidden/>
                   </w:rPr>
-                  <w:instrText xml:space="preserve"> PAGEREF _Toc72264827 \h </w:instrText>
+                  <w:instrText xml:space="preserve"> PAGEREF _Toc72268386 \h </w:instrText>
                 </w:r>
                 <w:r>
                   <w:rPr>
@@ -2476,7 +2476,7 @@
                   <w:noProof/>
                 </w:rPr>
               </w:pPr>
-              <w:hyperlink w:anchor="_Toc72264828" w:history="1">
+              <w:hyperlink w:anchor="_Toc72268387" w:history="1">
                 <w:r>
                   <w:rPr>
                     <w:rStyle w:val="Hyperlink"/>
@@ -2498,7 +2498,7 @@
                     <w:noProof/>
                     <w:lang w:val="de-DE"/>
                   </w:rPr>
-                  <w:t>Teilbereiche von Forschung und Entwicklung</w:t>
+                  <w:t>Objekte der Forschung und Entwicklung</w:t>
                 </w:r>
                 <w:r>
                   <w:rPr>
@@ -2519,7 +2519,7 @@
                     <w:noProof/>
                     <w:webHidden/>
                   </w:rPr>
-                  <w:instrText xml:space="preserve"> PAGEREF _Toc72264828 \h </w:instrText>
+                  <w:instrText xml:space="preserve"> PAGEREF _Toc72268387 \h </w:instrText>
                 </w:r>
                 <w:r>
                   <w:rPr>
@@ -2562,7 +2562,7 @@
                   <w:noProof/>
                 </w:rPr>
               </w:pPr>
-              <w:hyperlink w:anchor="_Toc72264829" w:history="1">
+              <w:hyperlink w:anchor="_Toc72268388" w:history="1">
                 <w:r>
                   <w:rPr>
                     <w:rStyle w:val="Hyperlink"/>
@@ -2605,7 +2605,7 @@
                     <w:noProof/>
                     <w:webHidden/>
                   </w:rPr>
-                  <w:instrText xml:space="preserve"> PAGEREF _Toc72264829 \h </w:instrText>
+                  <w:instrText xml:space="preserve"> PAGEREF _Toc72268388 \h </w:instrText>
                 </w:r>
                 <w:r>
                   <w:rPr>
@@ -2648,7 +2648,7 @@
                   <w:noProof/>
                 </w:rPr>
               </w:pPr>
-              <w:hyperlink w:anchor="_Toc72264830" w:history="1">
+              <w:hyperlink w:anchor="_Toc72268389" w:history="1">
                 <w:r>
                   <w:rPr>
                     <w:rStyle w:val="Hyperlink"/>
@@ -2691,7 +2691,7 @@
                     <w:noProof/>
                     <w:webHidden/>
                   </w:rPr>
-                  <w:instrText xml:space="preserve"> PAGEREF _Toc72264830 \h </w:instrText>
+                  <w:instrText xml:space="preserve"> PAGEREF _Toc72268389 \h </w:instrText>
                 </w:r>
                 <w:r>
                   <w:rPr>
@@ -2734,7 +2734,7 @@
                   <w:noProof/>
                 </w:rPr>
               </w:pPr>
-              <w:hyperlink w:anchor="_Toc72264831" w:history="1">
+              <w:hyperlink w:anchor="_Toc72268390" w:history="1">
                 <w:r>
                   <w:rPr>
                     <w:rStyle w:val="Hyperlink"/>
@@ -2777,7 +2777,7 @@
                     <w:noProof/>
                     <w:webHidden/>
                   </w:rPr>
-                  <w:instrText xml:space="preserve"> PAGEREF _Toc72264831 \h </w:instrText>
+                  <w:instrText xml:space="preserve"> PAGEREF _Toc72268390 \h </w:instrText>
                 </w:r>
                 <w:r>
                   <w:rPr>
@@ -2820,7 +2820,7 @@
                   <w:noProof/>
                 </w:rPr>
               </w:pPr>
-              <w:hyperlink w:anchor="_Toc72264832" w:history="1">
+              <w:hyperlink w:anchor="_Toc72268391" w:history="1">
                 <w:r>
                   <w:rPr>
                     <w:rStyle w:val="Hyperlink"/>
@@ -2863,7 +2863,7 @@
                     <w:noProof/>
                     <w:webHidden/>
                   </w:rPr>
-                  <w:instrText xml:space="preserve"> PAGEREF _Toc72264832 \h </w:instrText>
+                  <w:instrText xml:space="preserve"> PAGEREF _Toc72268391 \h </w:instrText>
                 </w:r>
                 <w:r>
                   <w:rPr>
@@ -2906,7 +2906,7 @@
                   <w:noProof/>
                 </w:rPr>
               </w:pPr>
-              <w:hyperlink w:anchor="_Toc72264833" w:history="1">
+              <w:hyperlink w:anchor="_Toc72268392" w:history="1">
                 <w:r>
                   <w:rPr>
                     <w:rStyle w:val="Hyperlink"/>
@@ -2949,7 +2949,7 @@
                     <w:noProof/>
                     <w:webHidden/>
                   </w:rPr>
-                  <w:instrText xml:space="preserve"> PAGEREF _Toc72264833 \h </w:instrText>
+                  <w:instrText xml:space="preserve"> PAGEREF _Toc72268392 \h </w:instrText>
                 </w:r>
                 <w:r>
                   <w:rPr>
@@ -2992,7 +2992,7 @@
                   <w:noProof/>
                 </w:rPr>
               </w:pPr>
-              <w:hyperlink w:anchor="_Toc72264834" w:history="1">
+              <w:hyperlink w:anchor="_Toc72268393" w:history="1">
                 <w:r>
                   <w:rPr>
                     <w:rStyle w:val="Hyperlink"/>
@@ -3035,7 +3035,7 @@
                     <w:noProof/>
                     <w:webHidden/>
                   </w:rPr>
-                  <w:instrText xml:space="preserve"> PAGEREF _Toc72264834 \h </w:instrText>
+                  <w:instrText xml:space="preserve"> PAGEREF _Toc72268393 \h </w:instrText>
                 </w:r>
                 <w:r>
                   <w:rPr>
@@ -3078,7 +3078,7 @@
                   <w:noProof/>
                 </w:rPr>
               </w:pPr>
-              <w:hyperlink w:anchor="_Toc72264835" w:history="1">
+              <w:hyperlink w:anchor="_Toc72268394" w:history="1">
                 <w:r>
                   <w:rPr>
                     <w:rStyle w:val="Hyperlink"/>
@@ -3121,7 +3121,7 @@
                     <w:noProof/>
                     <w:webHidden/>
                   </w:rPr>
-                  <w:instrText xml:space="preserve"> PAGEREF _Toc72264835 \h </w:instrText>
+                  <w:instrText xml:space="preserve"> PAGEREF _Toc72268394 \h </w:instrText>
                 </w:r>
                 <w:r>
                   <w:rPr>
@@ -3164,7 +3164,7 @@
                   <w:noProof/>
                 </w:rPr>
               </w:pPr>
-              <w:hyperlink w:anchor="_Toc72264836" w:history="1">
+              <w:hyperlink w:anchor="_Toc72268395" w:history="1">
                 <w:r>
                   <w:rPr>
                     <w:rStyle w:val="Hyperlink"/>
@@ -3207,7 +3207,7 @@
                     <w:noProof/>
                     <w:webHidden/>
                   </w:rPr>
-                  <w:instrText xml:space="preserve"> PAGEREF _Toc72264836 \h </w:instrText>
+                  <w:instrText xml:space="preserve"> PAGEREF _Toc72268395 \h </w:instrText>
                 </w:r>
                 <w:r>
                   <w:rPr>
@@ -3250,7 +3250,7 @@
                   <w:noProof/>
                 </w:rPr>
               </w:pPr>
-              <w:hyperlink w:anchor="_Toc72264837" w:history="1">
+              <w:hyperlink w:anchor="_Toc72268396" w:history="1">
                 <w:r>
                   <w:rPr>
                     <w:rStyle w:val="Hyperlink"/>
@@ -3293,7 +3293,7 @@
                     <w:noProof/>
                     <w:webHidden/>
                   </w:rPr>
-                  <w:instrText xml:space="preserve"> PAGEREF _Toc72264837 \h </w:instrText>
+                  <w:instrText xml:space="preserve"> PAGEREF _Toc72268396 \h </w:instrText>
                 </w:r>
                 <w:r>
                   <w:rPr>
@@ -3336,7 +3336,7 @@
                   <w:noProof/>
                 </w:rPr>
               </w:pPr>
-              <w:hyperlink w:anchor="_Toc72264838" w:history="1">
+              <w:hyperlink w:anchor="_Toc72268397" w:history="1">
                 <w:r>
                   <w:rPr>
                     <w:rStyle w:val="Hyperlink"/>
@@ -3379,7 +3379,7 @@
                     <w:noProof/>
                     <w:webHidden/>
                   </w:rPr>
-                  <w:instrText xml:space="preserve"> PAGEREF _Toc72264838 \h </w:instrText>
+                  <w:instrText xml:space="preserve"> PAGEREF _Toc72268397 \h </w:instrText>
                 </w:r>
                 <w:r>
                   <w:rPr>
@@ -3422,7 +3422,7 @@
                   <w:noProof/>
                 </w:rPr>
               </w:pPr>
-              <w:hyperlink w:anchor="_Toc72264839" w:history="1">
+              <w:hyperlink w:anchor="_Toc72268398" w:history="1">
                 <w:r>
                   <w:rPr>
                     <w:rStyle w:val="Hyperlink"/>
@@ -3465,7 +3465,7 @@
                     <w:noProof/>
                     <w:webHidden/>
                   </w:rPr>
-                  <w:instrText xml:space="preserve"> PAGEREF _Toc72264839 \h </w:instrText>
+                  <w:instrText xml:space="preserve"> PAGEREF _Toc72268398 \h </w:instrText>
                 </w:r>
                 <w:r>
                   <w:rPr>
@@ -3508,7 +3508,7 @@
                   <w:noProof/>
                 </w:rPr>
               </w:pPr>
-              <w:hyperlink w:anchor="_Toc72264840" w:history="1">
+              <w:hyperlink w:anchor="_Toc72268399" w:history="1">
                 <w:r>
                   <w:rPr>
                     <w:rStyle w:val="Hyperlink"/>
@@ -3551,7 +3551,7 @@
                     <w:noProof/>
                     <w:webHidden/>
                   </w:rPr>
-                  <w:instrText xml:space="preserve"> PAGEREF _Toc72264840 \h </w:instrText>
+                  <w:instrText xml:space="preserve"> PAGEREF _Toc72268399 \h </w:instrText>
                 </w:r>
                 <w:r>
                   <w:rPr>
@@ -3594,7 +3594,7 @@
                   <w:noProof/>
                 </w:rPr>
               </w:pPr>
-              <w:hyperlink w:anchor="_Toc72264841" w:history="1">
+              <w:hyperlink w:anchor="_Toc72268400" w:history="1">
                 <w:r>
                   <w:rPr>
                     <w:rStyle w:val="Hyperlink"/>
@@ -3637,7 +3637,7 @@
                     <w:noProof/>
                     <w:webHidden/>
                   </w:rPr>
-                  <w:instrText xml:space="preserve"> PAGEREF _Toc72264841 \h </w:instrText>
+                  <w:instrText xml:space="preserve"> PAGEREF _Toc72268400 \h </w:instrText>
                 </w:r>
                 <w:r>
                   <w:rPr>
@@ -3680,7 +3680,7 @@
                   <w:noProof/>
                 </w:rPr>
               </w:pPr>
-              <w:hyperlink w:anchor="_Toc72264842" w:history="1">
+              <w:hyperlink w:anchor="_Toc72268401" w:history="1">
                 <w:r>
                   <w:rPr>
                     <w:rStyle w:val="Hyperlink"/>
@@ -3723,7 +3723,7 @@
                     <w:noProof/>
                     <w:webHidden/>
                   </w:rPr>
-                  <w:instrText xml:space="preserve"> PAGEREF _Toc72264842 \h </w:instrText>
+                  <w:instrText xml:space="preserve"> PAGEREF _Toc72268401 \h </w:instrText>
                 </w:r>
                 <w:r>
                   <w:rPr>
@@ -3766,7 +3766,7 @@
                   <w:noProof/>
                 </w:rPr>
               </w:pPr>
-              <w:hyperlink w:anchor="_Toc72264843" w:history="1">
+              <w:hyperlink w:anchor="_Toc72268402" w:history="1">
                 <w:r>
                   <w:rPr>
                     <w:rStyle w:val="Hyperlink"/>
@@ -3830,7 +3830,7 @@
                     <w:noProof/>
                     <w:webHidden/>
                   </w:rPr>
-                  <w:instrText xml:space="preserve"> PAGEREF _Toc72264843 \h </w:instrText>
+                  <w:instrText xml:space="preserve"> PAGEREF _Toc72268402 \h </w:instrText>
                 </w:r>
                 <w:r>
                   <w:rPr>
@@ -3873,7 +3873,7 @@
                   <w:noProof/>
                 </w:rPr>
               </w:pPr>
-              <w:hyperlink w:anchor="_Toc72264844" w:history="1">
+              <w:hyperlink w:anchor="_Toc72268403" w:history="1">
                 <w:r>
                   <w:rPr>
                     <w:rStyle w:val="Hyperlink"/>
@@ -3916,7 +3916,7 @@
                     <w:noProof/>
                     <w:webHidden/>
                   </w:rPr>
-                  <w:instrText xml:space="preserve"> PAGEREF _Toc72264844 \h </w:instrText>
+                  <w:instrText xml:space="preserve"> PAGEREF _Toc72268403 \h </w:instrText>
                 </w:r>
                 <w:r>
                   <w:rPr>
@@ -3959,7 +3959,7 @@
                   <w:noProof/>
                 </w:rPr>
               </w:pPr>
-              <w:hyperlink w:anchor="_Toc72264845" w:history="1">
+              <w:hyperlink w:anchor="_Toc72268404" w:history="1">
                 <w:r>
                   <w:rPr>
                     <w:rStyle w:val="Hyperlink"/>
@@ -4002,7 +4002,7 @@
                     <w:noProof/>
                     <w:webHidden/>
                   </w:rPr>
-                  <w:instrText xml:space="preserve"> PAGEREF _Toc72264845 \h </w:instrText>
+                  <w:instrText xml:space="preserve"> PAGEREF _Toc72268404 \h </w:instrText>
                 </w:r>
                 <w:r>
                   <w:rPr>
@@ -4045,7 +4045,7 @@
                   <w:noProof/>
                 </w:rPr>
               </w:pPr>
-              <w:hyperlink w:anchor="_Toc72264846" w:history="1">
+              <w:hyperlink w:anchor="_Toc72268405" w:history="1">
                 <w:r>
                   <w:rPr>
                     <w:rStyle w:val="Hyperlink"/>
@@ -4088,7 +4088,7 @@
                     <w:noProof/>
                     <w:webHidden/>
                   </w:rPr>
-                  <w:instrText xml:space="preserve"> PAGEREF _Toc72264846 \h </w:instrText>
+                  <w:instrText xml:space="preserve"> PAGEREF _Toc72268405 \h </w:instrText>
                 </w:r>
                 <w:r>
                   <w:rPr>
@@ -4131,7 +4131,7 @@
                   <w:noProof/>
                 </w:rPr>
               </w:pPr>
-              <w:hyperlink w:anchor="_Toc72264847" w:history="1">
+              <w:hyperlink w:anchor="_Toc72268406" w:history="1">
                 <w:r>
                   <w:rPr>
                     <w:rStyle w:val="Hyperlink"/>
@@ -4174,7 +4174,7 @@
                     <w:noProof/>
                     <w:webHidden/>
                   </w:rPr>
-                  <w:instrText xml:space="preserve"> PAGEREF _Toc72264847 \h </w:instrText>
+                  <w:instrText xml:space="preserve"> PAGEREF _Toc72268406 \h </w:instrText>
                 </w:r>
                 <w:r>
                   <w:rPr>
@@ -4217,7 +4217,7 @@
                   <w:noProof/>
                 </w:rPr>
               </w:pPr>
-              <w:hyperlink w:anchor="_Toc72264848" w:history="1">
+              <w:hyperlink w:anchor="_Toc72268407" w:history="1">
                 <w:r>
                   <w:rPr>
                     <w:rStyle w:val="Hyperlink"/>
@@ -4260,7 +4260,7 @@
                     <w:noProof/>
                     <w:webHidden/>
                   </w:rPr>
-                  <w:instrText xml:space="preserve"> PAGEREF _Toc72264848 \h </w:instrText>
+                  <w:instrText xml:space="preserve"> PAGEREF _Toc72268407 \h </w:instrText>
                 </w:r>
                 <w:r>
                   <w:rPr>
@@ -4303,7 +4303,7 @@
                   <w:noProof/>
                 </w:rPr>
               </w:pPr>
-              <w:hyperlink w:anchor="_Toc72264849" w:history="1">
+              <w:hyperlink w:anchor="_Toc72268408" w:history="1">
                 <w:r>
                   <w:rPr>
                     <w:rStyle w:val="Hyperlink"/>
@@ -4346,7 +4346,7 @@
                     <w:noProof/>
                     <w:webHidden/>
                   </w:rPr>
-                  <w:instrText xml:space="preserve"> PAGEREF _Toc72264849 \h </w:instrText>
+                  <w:instrText xml:space="preserve"> PAGEREF _Toc72268408 \h </w:instrText>
                 </w:r>
                 <w:r>
                   <w:rPr>
@@ -4389,7 +4389,7 @@
                   <w:noProof/>
                 </w:rPr>
               </w:pPr>
-              <w:hyperlink w:anchor="_Toc72264850" w:history="1">
+              <w:hyperlink w:anchor="_Toc72268409" w:history="1">
                 <w:r>
                   <w:rPr>
                     <w:rStyle w:val="Hyperlink"/>
@@ -4432,7 +4432,7 @@
                     <w:noProof/>
                     <w:webHidden/>
                   </w:rPr>
-                  <w:instrText xml:space="preserve"> PAGEREF _Toc72264850 \h </w:instrText>
+                  <w:instrText xml:space="preserve"> PAGEREF _Toc72268409 \h </w:instrText>
                 </w:r>
                 <w:r>
                   <w:rPr>
@@ -4475,7 +4475,7 @@
                   <w:noProof/>
                 </w:rPr>
               </w:pPr>
-              <w:hyperlink w:anchor="_Toc72264851" w:history="1">
+              <w:hyperlink w:anchor="_Toc72268410" w:history="1">
                 <w:r>
                   <w:rPr>
                     <w:rStyle w:val="Hyperlink"/>
@@ -4518,7 +4518,7 @@
                     <w:noProof/>
                     <w:webHidden/>
                   </w:rPr>
-                  <w:instrText xml:space="preserve"> PAGEREF _Toc72264851 \h </w:instrText>
+                  <w:instrText xml:space="preserve"> PAGEREF _Toc72268410 \h </w:instrText>
                 </w:r>
                 <w:r>
                   <w:rPr>
@@ -4561,7 +4561,7 @@
                   <w:noProof/>
                 </w:rPr>
               </w:pPr>
-              <w:hyperlink w:anchor="_Toc72264852" w:history="1">
+              <w:hyperlink w:anchor="_Toc72268411" w:history="1">
                 <w:r>
                   <w:rPr>
                     <w:rStyle w:val="Hyperlink"/>
@@ -4604,7 +4604,7 @@
                     <w:noProof/>
                     <w:webHidden/>
                   </w:rPr>
-                  <w:instrText xml:space="preserve"> PAGEREF _Toc72264852 \h </w:instrText>
+                  <w:instrText xml:space="preserve"> PAGEREF _Toc72268411 \h </w:instrText>
                 </w:r>
                 <w:r>
                   <w:rPr>
@@ -4647,7 +4647,7 @@
                   <w:noProof/>
                 </w:rPr>
               </w:pPr>
-              <w:hyperlink w:anchor="_Toc72264853" w:history="1">
+              <w:hyperlink w:anchor="_Toc72268412" w:history="1">
                 <w:r>
                   <w:rPr>
                     <w:rStyle w:val="Hyperlink"/>
@@ -4690,7 +4690,7 @@
                     <w:noProof/>
                     <w:webHidden/>
                   </w:rPr>
-                  <w:instrText xml:space="preserve"> PAGEREF _Toc72264853 \h </w:instrText>
+                  <w:instrText xml:space="preserve"> PAGEREF _Toc72268412 \h </w:instrText>
                 </w:r>
                 <w:r>
                   <w:rPr>
@@ -4733,7 +4733,7 @@
                   <w:noProof/>
                 </w:rPr>
               </w:pPr>
-              <w:hyperlink w:anchor="_Toc72264854" w:history="1">
+              <w:hyperlink w:anchor="_Toc72268413" w:history="1">
                 <w:r>
                   <w:rPr>
                     <w:rStyle w:val="Hyperlink"/>
@@ -4776,7 +4776,7 @@
                     <w:noProof/>
                     <w:webHidden/>
                   </w:rPr>
-                  <w:instrText xml:space="preserve"> PAGEREF _Toc72264854 \h </w:instrText>
+                  <w:instrText xml:space="preserve"> PAGEREF _Toc72268413 \h </w:instrText>
                 </w:r>
                 <w:r>
                   <w:rPr>
@@ -4819,7 +4819,7 @@
                   <w:noProof/>
                 </w:rPr>
               </w:pPr>
-              <w:hyperlink w:anchor="_Toc72264855" w:history="1">
+              <w:hyperlink w:anchor="_Toc72268414" w:history="1">
                 <w:r>
                   <w:rPr>
                     <w:rStyle w:val="Hyperlink"/>
@@ -4860,7 +4860,7 @@
                     <w:noProof/>
                     <w:webHidden/>
                   </w:rPr>
-                  <w:instrText xml:space="preserve"> PAGEREF _Toc72264855 \h </w:instrText>
+                  <w:instrText xml:space="preserve"> PAGEREF _Toc72268414 \h </w:instrText>
                 </w:r>
                 <w:r>
                   <w:rPr>
@@ -4903,7 +4903,7 @@
                   <w:noProof/>
                 </w:rPr>
               </w:pPr>
-              <w:hyperlink w:anchor="_Toc72264856" w:history="1">
+              <w:hyperlink w:anchor="_Toc72268415" w:history="1">
                 <w:r>
                   <w:rPr>
                     <w:rStyle w:val="Hyperlink"/>
@@ -4944,7 +4944,7 @@
                     <w:noProof/>
                     <w:webHidden/>
                   </w:rPr>
-                  <w:instrText xml:space="preserve"> PAGEREF _Toc72264856 \h </w:instrText>
+                  <w:instrText xml:space="preserve"> PAGEREF _Toc72268415 \h </w:instrText>
                 </w:r>
                 <w:r>
                   <w:rPr>
@@ -4987,7 +4987,7 @@
                   <w:noProof/>
                 </w:rPr>
               </w:pPr>
-              <w:hyperlink w:anchor="_Toc72264857" w:history="1">
+              <w:hyperlink w:anchor="_Toc72268416" w:history="1">
                 <w:r>
                   <w:rPr>
                     <w:rStyle w:val="Hyperlink"/>
@@ -5030,7 +5030,7 @@
                     <w:noProof/>
                     <w:webHidden/>
                   </w:rPr>
-                  <w:instrText xml:space="preserve"> PAGEREF _Toc72264857 \h </w:instrText>
+                  <w:instrText xml:space="preserve"> PAGEREF _Toc72268416 \h </w:instrText>
                 </w:r>
                 <w:r>
                   <w:rPr>
@@ -5073,7 +5073,7 @@
                   <w:noProof/>
                 </w:rPr>
               </w:pPr>
-              <w:hyperlink w:anchor="_Toc72264858" w:history="1">
+              <w:hyperlink w:anchor="_Toc72268417" w:history="1">
                 <w:r>
                   <w:rPr>
                     <w:rStyle w:val="Hyperlink"/>
@@ -5116,7 +5116,7 @@
                     <w:noProof/>
                     <w:webHidden/>
                   </w:rPr>
-                  <w:instrText xml:space="preserve"> PAGEREF _Toc72264858 \h </w:instrText>
+                  <w:instrText xml:space="preserve"> PAGEREF _Toc72268417 \h </w:instrText>
                 </w:r>
                 <w:r>
                   <w:rPr>
@@ -5159,7 +5159,7 @@
                   <w:noProof/>
                 </w:rPr>
               </w:pPr>
-              <w:hyperlink w:anchor="_Toc72264859" w:history="1">
+              <w:hyperlink w:anchor="_Toc72268418" w:history="1">
                 <w:r>
                   <w:rPr>
                     <w:rStyle w:val="Hyperlink"/>
@@ -5202,7 +5202,7 @@
                     <w:noProof/>
                     <w:webHidden/>
                   </w:rPr>
-                  <w:instrText xml:space="preserve"> PAGEREF _Toc72264859 \h </w:instrText>
+                  <w:instrText xml:space="preserve"> PAGEREF _Toc72268418 \h </w:instrText>
                 </w:r>
                 <w:r>
                   <w:rPr>
@@ -5245,7 +5245,7 @@
                   <w:noProof/>
                 </w:rPr>
               </w:pPr>
-              <w:hyperlink w:anchor="_Toc72264860" w:history="1">
+              <w:hyperlink w:anchor="_Toc72268419" w:history="1">
                 <w:r>
                   <w:rPr>
                     <w:rStyle w:val="Hyperlink"/>
@@ -5288,7 +5288,7 @@
                     <w:noProof/>
                     <w:webHidden/>
                   </w:rPr>
-                  <w:instrText xml:space="preserve"> PAGEREF _Toc72264860 \h </w:instrText>
+                  <w:instrText xml:space="preserve"> PAGEREF _Toc72268419 \h </w:instrText>
                 </w:r>
                 <w:r>
                   <w:rPr>
@@ -5331,7 +5331,7 @@
                   <w:noProof/>
                 </w:rPr>
               </w:pPr>
-              <w:hyperlink w:anchor="_Toc72264861" w:history="1">
+              <w:hyperlink w:anchor="_Toc72268420" w:history="1">
                 <w:r>
                   <w:rPr>
                     <w:rStyle w:val="Hyperlink"/>
@@ -5374,7 +5374,7 @@
                     <w:noProof/>
                     <w:webHidden/>
                   </w:rPr>
-                  <w:instrText xml:space="preserve"> PAGEREF _Toc72264861 \h </w:instrText>
+                  <w:instrText xml:space="preserve"> PAGEREF _Toc72268420 \h </w:instrText>
                 </w:r>
                 <w:r>
                   <w:rPr>
@@ -5417,7 +5417,7 @@
                   <w:noProof/>
                 </w:rPr>
               </w:pPr>
-              <w:hyperlink w:anchor="_Toc72264862" w:history="1">
+              <w:hyperlink w:anchor="_Toc72268421" w:history="1">
                 <w:r>
                   <w:rPr>
                     <w:rStyle w:val="Hyperlink"/>
@@ -5460,7 +5460,7 @@
                     <w:noProof/>
                     <w:webHidden/>
                   </w:rPr>
-                  <w:instrText xml:space="preserve"> PAGEREF _Toc72264862 \h </w:instrText>
+                  <w:instrText xml:space="preserve"> PAGEREF _Toc72268421 \h </w:instrText>
                 </w:r>
                 <w:r>
                   <w:rPr>
@@ -5503,7 +5503,7 @@
                   <w:noProof/>
                 </w:rPr>
               </w:pPr>
-              <w:hyperlink w:anchor="_Toc72264863" w:history="1">
+              <w:hyperlink w:anchor="_Toc72268422" w:history="1">
                 <w:r>
                   <w:rPr>
                     <w:rStyle w:val="Hyperlink"/>
@@ -5544,7 +5544,7 @@
                     <w:noProof/>
                     <w:webHidden/>
                   </w:rPr>
-                  <w:instrText xml:space="preserve"> PAGEREF _Toc72264863 \h </w:instrText>
+                  <w:instrText xml:space="preserve"> PAGEREF _Toc72268422 \h </w:instrText>
                 </w:r>
                 <w:r>
                   <w:rPr>
@@ -5587,7 +5587,7 @@
                   <w:noProof/>
                 </w:rPr>
               </w:pPr>
-              <w:hyperlink w:anchor="_Toc72264864" w:history="1">
+              <w:hyperlink w:anchor="_Toc72268423" w:history="1">
                 <w:r>
                   <w:rPr>
                     <w:rStyle w:val="Hyperlink"/>
@@ -5628,7 +5628,7 @@
                     <w:noProof/>
                     <w:webHidden/>
                   </w:rPr>
-                  <w:instrText xml:space="preserve"> PAGEREF _Toc72264864 \h </w:instrText>
+                  <w:instrText xml:space="preserve"> PAGEREF _Toc72268423 \h </w:instrText>
                 </w:r>
                 <w:r>
                   <w:rPr>
@@ -5671,7 +5671,7 @@
                   <w:noProof/>
                 </w:rPr>
               </w:pPr>
-              <w:hyperlink w:anchor="_Toc72264865" w:history="1">
+              <w:hyperlink w:anchor="_Toc72268424" w:history="1">
                 <w:r>
                   <w:rPr>
                     <w:rStyle w:val="Hyperlink"/>
@@ -5714,7 +5714,7 @@
                     <w:noProof/>
                     <w:webHidden/>
                   </w:rPr>
-                  <w:instrText xml:space="preserve"> PAGEREF _Toc72264865 \h </w:instrText>
+                  <w:instrText xml:space="preserve"> PAGEREF _Toc72268424 \h </w:instrText>
                 </w:r>
                 <w:r>
                   <w:rPr>
@@ -5757,7 +5757,7 @@
                   <w:noProof/>
                 </w:rPr>
               </w:pPr>
-              <w:hyperlink w:anchor="_Toc72264866" w:history="1">
+              <w:hyperlink w:anchor="_Toc72268425" w:history="1">
                 <w:r>
                   <w:rPr>
                     <w:rStyle w:val="Hyperlink"/>
@@ -5800,7 +5800,7 @@
                     <w:noProof/>
                     <w:webHidden/>
                   </w:rPr>
-                  <w:instrText xml:space="preserve"> PAGEREF _Toc72264866 \h </w:instrText>
+                  <w:instrText xml:space="preserve"> PAGEREF _Toc72268425 \h </w:instrText>
                 </w:r>
                 <w:r>
                   <w:rPr>
@@ -5843,7 +5843,7 @@
                   <w:noProof/>
                 </w:rPr>
               </w:pPr>
-              <w:hyperlink w:anchor="_Toc72264867" w:history="1">
+              <w:hyperlink w:anchor="_Toc72268426" w:history="1">
                 <w:r>
                   <w:rPr>
                     <w:rStyle w:val="Hyperlink"/>
@@ -5886,7 +5886,7 @@
                     <w:noProof/>
                     <w:webHidden/>
                   </w:rPr>
-                  <w:instrText xml:space="preserve"> PAGEREF _Toc72264867 \h </w:instrText>
+                  <w:instrText xml:space="preserve"> PAGEREF _Toc72268426 \h </w:instrText>
                 </w:r>
                 <w:r>
                   <w:rPr>
@@ -5929,7 +5929,7 @@
                   <w:noProof/>
                 </w:rPr>
               </w:pPr>
-              <w:hyperlink w:anchor="_Toc72264868" w:history="1">
+              <w:hyperlink w:anchor="_Toc72268427" w:history="1">
                 <w:r>
                   <w:rPr>
                     <w:rStyle w:val="Hyperlink"/>
@@ -5970,7 +5970,7 @@
                     <w:noProof/>
                     <w:webHidden/>
                   </w:rPr>
-                  <w:instrText xml:space="preserve"> PAGEREF _Toc72264868 \h </w:instrText>
+                  <w:instrText xml:space="preserve"> PAGEREF _Toc72268427 \h </w:instrText>
                 </w:r>
                 <w:r>
                   <w:rPr>
@@ -6013,7 +6013,7 @@
                   <w:noProof/>
                 </w:rPr>
               </w:pPr>
-              <w:hyperlink w:anchor="_Toc72264869" w:history="1">
+              <w:hyperlink w:anchor="_Toc72268428" w:history="1">
                 <w:r>
                   <w:rPr>
                     <w:rStyle w:val="Hyperlink"/>
@@ -6056,7 +6056,7 @@
                     <w:noProof/>
                     <w:webHidden/>
                   </w:rPr>
-                  <w:instrText xml:space="preserve"> PAGEREF _Toc72264869 \h </w:instrText>
+                  <w:instrText xml:space="preserve"> PAGEREF _Toc72268428 \h </w:instrText>
                 </w:r>
                 <w:r>
                   <w:rPr>
@@ -6099,7 +6099,7 @@
                   <w:noProof/>
                 </w:rPr>
               </w:pPr>
-              <w:hyperlink w:anchor="_Toc72264870" w:history="1">
+              <w:hyperlink w:anchor="_Toc72268429" w:history="1">
                 <w:r>
                   <w:rPr>
                     <w:rStyle w:val="Hyperlink"/>
@@ -6142,7 +6142,7 @@
                     <w:noProof/>
                     <w:webHidden/>
                   </w:rPr>
-                  <w:instrText xml:space="preserve"> PAGEREF _Toc72264870 \h </w:instrText>
+                  <w:instrText xml:space="preserve"> PAGEREF _Toc72268429 \h </w:instrText>
                 </w:r>
                 <w:r>
                   <w:rPr>
@@ -6185,7 +6185,7 @@
                   <w:noProof/>
                 </w:rPr>
               </w:pPr>
-              <w:hyperlink w:anchor="_Toc72264871" w:history="1">
+              <w:hyperlink w:anchor="_Toc72268430" w:history="1">
                 <w:r>
                   <w:rPr>
                     <w:rStyle w:val="Hyperlink"/>
@@ -6228,7 +6228,7 @@
                     <w:noProof/>
                     <w:webHidden/>
                   </w:rPr>
-                  <w:instrText xml:space="preserve"> PAGEREF _Toc72264871 \h </w:instrText>
+                  <w:instrText xml:space="preserve"> PAGEREF _Toc72268430 \h </w:instrText>
                 </w:r>
                 <w:r>
                   <w:rPr>
@@ -6271,7 +6271,7 @@
                   <w:noProof/>
                 </w:rPr>
               </w:pPr>
-              <w:hyperlink w:anchor="_Toc72264872" w:history="1">
+              <w:hyperlink w:anchor="_Toc72268431" w:history="1">
                 <w:r>
                   <w:rPr>
                     <w:rStyle w:val="Hyperlink"/>
@@ -6312,7 +6312,7 @@
                     <w:noProof/>
                     <w:webHidden/>
                   </w:rPr>
-                  <w:instrText xml:space="preserve"> PAGEREF _Toc72264872 \h </w:instrText>
+                  <w:instrText xml:space="preserve"> PAGEREF _Toc72268431 \h </w:instrText>
                 </w:r>
                 <w:r>
                   <w:rPr>
@@ -6355,7 +6355,7 @@
                   <w:noProof/>
                 </w:rPr>
               </w:pPr>
-              <w:hyperlink w:anchor="_Toc72264873" w:history="1">
+              <w:hyperlink w:anchor="_Toc72268432" w:history="1">
                 <w:r>
                   <w:rPr>
                     <w:rStyle w:val="Hyperlink"/>
@@ -6398,7 +6398,7 @@
                     <w:noProof/>
                     <w:webHidden/>
                   </w:rPr>
-                  <w:instrText xml:space="preserve"> PAGEREF _Toc72264873 \h </w:instrText>
+                  <w:instrText xml:space="preserve"> PAGEREF _Toc72268432 \h </w:instrText>
                 </w:r>
                 <w:r>
                   <w:rPr>
@@ -6441,7 +6441,7 @@
                   <w:noProof/>
                 </w:rPr>
               </w:pPr>
-              <w:hyperlink w:anchor="_Toc72264874" w:history="1">
+              <w:hyperlink w:anchor="_Toc72268433" w:history="1">
                 <w:r>
                   <w:rPr>
                     <w:rStyle w:val="Hyperlink"/>
@@ -6484,7 +6484,7 @@
                     <w:noProof/>
                     <w:webHidden/>
                   </w:rPr>
-                  <w:instrText xml:space="preserve"> PAGEREF _Toc72264874 \h </w:instrText>
+                  <w:instrText xml:space="preserve"> PAGEREF _Toc72268433 \h </w:instrText>
                 </w:r>
                 <w:r>
                   <w:rPr>
@@ -6527,7 +6527,7 @@
                   <w:noProof/>
                 </w:rPr>
               </w:pPr>
-              <w:hyperlink w:anchor="_Toc72264875" w:history="1">
+              <w:hyperlink w:anchor="_Toc72268434" w:history="1">
                 <w:r>
                   <w:rPr>
                     <w:rStyle w:val="Hyperlink"/>
@@ -6570,7 +6570,7 @@
                     <w:noProof/>
                     <w:webHidden/>
                   </w:rPr>
-                  <w:instrText xml:space="preserve"> PAGEREF _Toc72264875 \h </w:instrText>
+                  <w:instrText xml:space="preserve"> PAGEREF _Toc72268434 \h </w:instrText>
                 </w:r>
                 <w:r>
                   <w:rPr>
@@ -6613,7 +6613,7 @@
                   <w:noProof/>
                 </w:rPr>
               </w:pPr>
-              <w:hyperlink w:anchor="_Toc72264876" w:history="1">
+              <w:hyperlink w:anchor="_Toc72268435" w:history="1">
                 <w:r>
                   <w:rPr>
                     <w:rStyle w:val="Hyperlink"/>
@@ -6654,7 +6654,7 @@
                     <w:noProof/>
                     <w:webHidden/>
                   </w:rPr>
-                  <w:instrText xml:space="preserve"> PAGEREF _Toc72264876 \h </w:instrText>
+                  <w:instrText xml:space="preserve"> PAGEREF _Toc72268435 \h </w:instrText>
                 </w:r>
                 <w:r>
                   <w:rPr>
@@ -6697,7 +6697,7 @@
                   <w:noProof/>
                 </w:rPr>
               </w:pPr>
-              <w:hyperlink w:anchor="_Toc72264877" w:history="1">
+              <w:hyperlink w:anchor="_Toc72268436" w:history="1">
                 <w:r>
                   <w:rPr>
                     <w:rStyle w:val="Hyperlink"/>
@@ -6740,7 +6740,7 @@
                     <w:noProof/>
                     <w:webHidden/>
                   </w:rPr>
-                  <w:instrText xml:space="preserve"> PAGEREF _Toc72264877 \h </w:instrText>
+                  <w:instrText xml:space="preserve"> PAGEREF _Toc72268436 \h </w:instrText>
                 </w:r>
                 <w:r>
                   <w:rPr>
@@ -6783,7 +6783,7 @@
                   <w:noProof/>
                 </w:rPr>
               </w:pPr>
-              <w:hyperlink w:anchor="_Toc72264878" w:history="1">
+              <w:hyperlink w:anchor="_Toc72268437" w:history="1">
                 <w:r>
                   <w:rPr>
                     <w:rStyle w:val="Hyperlink"/>
@@ -6824,7 +6824,7 @@
                     <w:noProof/>
                     <w:webHidden/>
                   </w:rPr>
-                  <w:instrText xml:space="preserve"> PAGEREF _Toc72264878 \h </w:instrText>
+                  <w:instrText xml:space="preserve"> PAGEREF _Toc72268437 \h </w:instrText>
                 </w:r>
                 <w:r>
                   <w:rPr>
@@ -6867,7 +6867,7 @@
                   <w:noProof/>
                 </w:rPr>
               </w:pPr>
-              <w:hyperlink w:anchor="_Toc72264879" w:history="1">
+              <w:hyperlink w:anchor="_Toc72268438" w:history="1">
                 <w:r>
                   <w:rPr>
                     <w:rStyle w:val="Hyperlink"/>
@@ -6910,7 +6910,7 @@
                     <w:noProof/>
                     <w:webHidden/>
                   </w:rPr>
-                  <w:instrText xml:space="preserve"> PAGEREF _Toc72264879 \h </w:instrText>
+                  <w:instrText xml:space="preserve"> PAGEREF _Toc72268438 \h </w:instrText>
                 </w:r>
                 <w:r>
                   <w:rPr>
@@ -6953,7 +6953,7 @@
                   <w:noProof/>
                 </w:rPr>
               </w:pPr>
-              <w:hyperlink w:anchor="_Toc72264880" w:history="1">
+              <w:hyperlink w:anchor="_Toc72268439" w:history="1">
                 <w:r>
                   <w:rPr>
                     <w:rStyle w:val="Hyperlink"/>
@@ -6996,7 +6996,7 @@
                     <w:noProof/>
                     <w:webHidden/>
                   </w:rPr>
-                  <w:instrText xml:space="preserve"> PAGEREF _Toc72264880 \h </w:instrText>
+                  <w:instrText xml:space="preserve"> PAGEREF _Toc72268439 \h </w:instrText>
                 </w:r>
                 <w:r>
                   <w:rPr>
@@ -7017,6 +7017,174 @@
                     <w:webHidden/>
                   </w:rPr>
                   <w:t>23</w:t>
+                </w:r>
+                <w:r>
+                  <w:rPr>
+                    <w:noProof/>
+                    <w:webHidden/>
+                  </w:rPr>
+                  <w:fldChar w:fldCharType="end"/>
+                </w:r>
+              </w:hyperlink>
+            </w:p>
+            <w:p>
+              <w:pPr>
+                <w:pStyle w:val="Verzeichnis1"/>
+                <w:tabs>
+                  <w:tab w:val="left" w:pos="440"/>
+                  <w:tab w:val="right" w:leader="dot" w:pos="9062"/>
+                </w:tabs>
+                <w:rPr>
+                  <w:rFonts w:cstheme="minorBidi"/>
+                  <w:noProof/>
+                </w:rPr>
+              </w:pPr>
+              <w:hyperlink w:anchor="_Toc72268440" w:history="1">
+                <w:r>
+                  <w:rPr>
+                    <w:rStyle w:val="Hyperlink"/>
+                    <w:noProof/>
+                  </w:rPr>
+                  <w:t>8.</w:t>
+                </w:r>
+                <w:r>
+                  <w:rPr>
+                    <w:rFonts w:cstheme="minorBidi"/>
+                    <w:noProof/>
+                  </w:rPr>
+                  <w:tab/>
+                </w:r>
+                <w:r>
+                  <w:rPr>
+                    <w:rStyle w:val="Hyperlink"/>
+                    <w:noProof/>
+                  </w:rPr>
+                  <w:t>Kurzzusammenfassung:</w:t>
+                </w:r>
+                <w:r>
+                  <w:rPr>
+                    <w:noProof/>
+                    <w:webHidden/>
+                  </w:rPr>
+                  <w:tab/>
+                </w:r>
+                <w:r>
+                  <w:rPr>
+                    <w:noProof/>
+                    <w:webHidden/>
+                  </w:rPr>
+                  <w:fldChar w:fldCharType="begin"/>
+                </w:r>
+                <w:r>
+                  <w:rPr>
+                    <w:noProof/>
+                    <w:webHidden/>
+                  </w:rPr>
+                  <w:instrText xml:space="preserve"> PAGEREF _Toc72268440 \h </w:instrText>
+                </w:r>
+                <w:r>
+                  <w:rPr>
+                    <w:noProof/>
+                    <w:webHidden/>
+                  </w:rPr>
+                </w:r>
+                <w:r>
+                  <w:rPr>
+                    <w:noProof/>
+                    <w:webHidden/>
+                  </w:rPr>
+                  <w:fldChar w:fldCharType="separate"/>
+                </w:r>
+                <w:r>
+                  <w:rPr>
+                    <w:noProof/>
+                    <w:webHidden/>
+                  </w:rPr>
+                  <w:t>24</w:t>
+                </w:r>
+                <w:r>
+                  <w:rPr>
+                    <w:noProof/>
+                    <w:webHidden/>
+                  </w:rPr>
+                  <w:fldChar w:fldCharType="end"/>
+                </w:r>
+              </w:hyperlink>
+            </w:p>
+            <w:p>
+              <w:pPr>
+                <w:pStyle w:val="Verzeichnis1"/>
+                <w:tabs>
+                  <w:tab w:val="left" w:pos="440"/>
+                  <w:tab w:val="right" w:leader="dot" w:pos="9062"/>
+                </w:tabs>
+                <w:rPr>
+                  <w:rFonts w:cstheme="minorBidi"/>
+                  <w:noProof/>
+                </w:rPr>
+              </w:pPr>
+              <w:hyperlink w:anchor="_Toc72268441" w:history="1">
+                <w:r>
+                  <w:rPr>
+                    <w:rStyle w:val="Hyperlink"/>
+                    <w:noProof/>
+                  </w:rPr>
+                  <w:t>9.</w:t>
+                </w:r>
+                <w:r>
+                  <w:rPr>
+                    <w:rFonts w:cstheme="minorBidi"/>
+                    <w:noProof/>
+                  </w:rPr>
+                  <w:tab/>
+                </w:r>
+                <w:r>
+                  <w:rPr>
+                    <w:rStyle w:val="Hyperlink"/>
+                    <w:noProof/>
+                  </w:rPr>
+                  <w:t>Abbildungsverzeichnis</w:t>
+                </w:r>
+                <w:r>
+                  <w:rPr>
+                    <w:noProof/>
+                    <w:webHidden/>
+                  </w:rPr>
+                  <w:tab/>
+                </w:r>
+                <w:r>
+                  <w:rPr>
+                    <w:noProof/>
+                    <w:webHidden/>
+                  </w:rPr>
+                  <w:fldChar w:fldCharType="begin"/>
+                </w:r>
+                <w:r>
+                  <w:rPr>
+                    <w:noProof/>
+                    <w:webHidden/>
+                  </w:rPr>
+                  <w:instrText xml:space="preserve"> PAGEREF _Toc72268441 \h </w:instrText>
+                </w:r>
+                <w:r>
+                  <w:rPr>
+                    <w:noProof/>
+                    <w:webHidden/>
+                  </w:rPr>
+                </w:r>
+                <w:r>
+                  <w:rPr>
+                    <w:noProof/>
+                    <w:webHidden/>
+                  </w:rPr>
+                  <w:fldChar w:fldCharType="separate"/>
+                </w:r>
+                <w:r>
+                  <w:rPr>
+                    <w:noProof/>
+                    <w:webHidden/>
+                  </w:rPr>
+                  <w:t>25</w:t>
                 </w:r>
                 <w:r>
                   <w:rPr>
@@ -7039,11 +7207,6 @@
             </w:p>
           </w:sdtContent>
         </w:sdt>
-        <w:p>
-          <w:r>
-            <w:br w:type="page"/>
-          </w:r>
-        </w:p>
       </w:sdtContent>
     </w:sdt>
     <w:p>
@@ -7054,7 +7217,7 @@
           <w:numId w:val="2"/>
         </w:numPr>
       </w:pPr>
-      <w:bookmarkStart w:id="0" w:name="_Toc72264813"/>
+      <w:bookmarkStart w:id="0" w:name="_Toc72268372"/>
       <w:r>
         <w:lastRenderedPageBreak/>
         <w:t>Gefertigt wird auf vielen Arten</w:t>
@@ -7069,7 +7232,7 @@
           <w:numId w:val="2"/>
         </w:numPr>
       </w:pPr>
-      <w:bookmarkStart w:id="1" w:name="_Toc72264814"/>
+      <w:bookmarkStart w:id="1" w:name="_Toc72268373"/>
       <w:r>
         <w:t>Industrie und Handwerk</w:t>
       </w:r>
@@ -7460,18 +7623,13 @@
     </w:p>
     <w:p>
       <w:pPr>
-        <w:ind w:left="360"/>
-      </w:pPr>
-    </w:p>
-    <w:p>
-      <w:pPr>
         <w:pStyle w:val="berschrift1"/>
         <w:numPr>
           <w:ilvl w:val="1"/>
           <w:numId w:val="2"/>
         </w:numPr>
       </w:pPr>
-      <w:bookmarkStart w:id="2" w:name="_Toc72264815"/>
+      <w:bookmarkStart w:id="2" w:name="_Toc72268374"/>
       <w:r>
         <w:t>Basistendenzen bei den Fertigungsbetrieben</w:t>
       </w:r>
@@ -7526,7 +7684,7 @@
           <w:lang w:val="de-DE"/>
         </w:rPr>
       </w:pPr>
-      <w:bookmarkStart w:id="3" w:name="_Toc72264816"/>
+      <w:bookmarkStart w:id="3" w:name="_Toc72268375"/>
       <w:r>
         <w:rPr>
           <w:lang w:val="de-DE"/>
@@ -7613,7 +7771,7 @@
           <w:lang w:val="de-DE"/>
         </w:rPr>
       </w:pPr>
-      <w:bookmarkStart w:id="4" w:name="_Toc72264817"/>
+      <w:bookmarkStart w:id="4" w:name="_Toc72268376"/>
       <w:r>
         <w:rPr>
           <w:lang w:val="de-DE"/>
@@ -7781,7 +7939,7 @@
           <w:lang w:val="de-DE"/>
         </w:rPr>
       </w:pPr>
-      <w:bookmarkStart w:id="5" w:name="_Toc72264818"/>
+      <w:bookmarkStart w:id="5" w:name="_Toc72268377"/>
       <w:r>
         <w:rPr>
           <w:lang w:val="de-DE"/>
@@ -7834,7 +7992,7 @@
           <w:lang w:val="de-DE"/>
         </w:rPr>
       </w:pPr>
-      <w:bookmarkStart w:id="6" w:name="_Toc72264819"/>
+      <w:bookmarkStart w:id="6" w:name="_Toc72268378"/>
       <w:r>
         <w:rPr>
           <w:lang w:val="de-DE"/>
@@ -7883,7 +8041,7 @@
           <w:lang w:val="de-DE"/>
         </w:rPr>
       </w:pPr>
-      <w:bookmarkStart w:id="7" w:name="_Toc72264820"/>
+      <w:bookmarkStart w:id="7" w:name="_Toc72268379"/>
       <w:r>
         <w:rPr>
           <w:lang w:val="de-DE"/>
@@ -7989,14 +8147,6 @@
         </w:rPr>
         <w:t xml:space="preserve"> alles viel schneller geht.</w:t>
       </w:r>
-    </w:p>
-    <w:p>
-      <w:pPr>
-        <w:ind w:left="708"/>
-        <w:rPr>
-          <w:lang w:val="de-DE"/>
-        </w:rPr>
-      </w:pPr>
     </w:p>
     <w:p>
       <w:pPr>
@@ -8010,7 +8160,7 @@
         </w:rPr>
       </w:pPr>
       <w:bookmarkStart w:id="8" w:name="_Toc72175669"/>
-      <w:bookmarkStart w:id="9" w:name="_Toc72264821"/>
+      <w:bookmarkStart w:id="9" w:name="_Toc72268380"/>
       <w:r>
         <w:rPr>
           <w:lang w:val="de-DE"/>
@@ -8175,7 +8325,7 @@
         <mc:AlternateContent>
           <mc:Choice Requires="wps">
             <w:drawing>
-              <wp:anchor distT="0" distB="0" distL="114300" distR="114300" simplePos="0" relativeHeight="251599360" behindDoc="0" locked="0" layoutInCell="1" allowOverlap="1" wp14:anchorId="4908CD08" wp14:editId="09863ED3">
+              <wp:anchor distT="0" distB="0" distL="114300" distR="114300" simplePos="0" relativeHeight="251659264" behindDoc="0" locked="0" layoutInCell="1" allowOverlap="1" wp14:anchorId="4908CD08" wp14:editId="09863ED3">
                 <wp:simplePos x="0" y="0"/>
                 <wp:positionH relativeFrom="column">
                   <wp:posOffset>-318770</wp:posOffset>
@@ -8228,44 +8378,31 @@
                             <w:r>
                               <w:t xml:space="preserve">Abbildung </w:t>
                             </w:r>
-                            <w:fldSimple w:instr=" SEQ Abbildung \* ARABIC ">
-                              <w:r>
-                                <w:rPr>
-                                  <w:noProof/>
-                                </w:rPr>
-                                <w:t>1</w:t>
-                              </w:r>
-                            </w:fldSimple>
+                            <w:r>
+                              <w:fldChar w:fldCharType="begin"/>
+                            </w:r>
+                            <w:r>
+                              <w:instrText xml:space="preserve"> SEQ Abbildung \* ARABIC </w:instrText>
+                            </w:r>
+                            <w:r>
+                              <w:fldChar w:fldCharType="separate"/>
+                            </w:r>
+                            <w:r>
+                              <w:rPr>
+                                <w:noProof/>
+                              </w:rPr>
+                              <w:t>1</w:t>
+                            </w:r>
+                            <w:r>
+                              <w:rPr>
+                                <w:noProof/>
+                              </w:rPr>
+                              <w:fldChar w:fldCharType="end"/>
+                            </w:r>
                             <w:r>
                               <w:t xml:space="preserve"> Produktionsablauf im Fertigungsbetrieb</w:t>
                             </w:r>
                             <w:bookmarkEnd w:id="10"/>
-                          </w:p>
-                          <w:p/>
-                          <w:p>
-                            <w:pPr>
-                              <w:pStyle w:val="Beschriftung"/>
-                              <w:rPr>
-                                <w:noProof/>
-                                <w:lang w:val="de-DE" w:eastAsia="de-DE"/>
-                              </w:rPr>
-                            </w:pPr>
-                            <w:bookmarkStart w:id="11" w:name="_Toc72264893"/>
-                            <w:r>
-                              <w:t xml:space="preserve">Abbildung </w:t>
-                            </w:r>
-                            <w:fldSimple w:instr=" SEQ Abbildung \* ARABIC ">
-                              <w:r>
-                                <w:rPr>
-                                  <w:noProof/>
-                                </w:rPr>
-                                <w:t>1</w:t>
-                              </w:r>
-                            </w:fldSimple>
-                            <w:r>
-                              <w:t xml:space="preserve"> Produktionsablauf im Fertigungsbetrieb</w:t>
-                            </w:r>
-                            <w:bookmarkEnd w:id="11"/>
                           </w:p>
                         </w:txbxContent>
                       </wps:txbx>
@@ -8283,7 +8420,7 @@
           </mc:Choice>
           <mc:Fallback>
             <w:pict>
-              <v:shape w14:anchorId="4908CD08" id="Textfeld 14" o:spid="_x0000_s1037" type="#_x0000_t202" style="position:absolute;margin-left:-25.1pt;margin-top:629.65pt;width:515.15pt;height:.05pt;z-index:251599360;visibility:visible;mso-wrap-style:square;mso-wrap-distance-left:9pt;mso-wrap-distance-top:0;mso-wrap-distance-right:9pt;mso-wrap-distance-bottom:0;mso-position-horizontal:absolute;mso-position-horizontal-relative:text;mso-position-vertical:absolute;mso-position-vertical-relative:text;v-text-anchor:top" o:gfxdata="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" stroked="f">
+              <v:shape w14:anchorId="4908CD08" id="Textfeld 14" o:spid="_x0000_s1037" type="#_x0000_t202" style="position:absolute;margin-left:-25.1pt;margin-top:629.65pt;width:515.15pt;height:.05pt;z-index:251659264;visibility:visible;mso-wrap-style:square;mso-wrap-distance-left:9pt;mso-wrap-distance-top:0;mso-wrap-distance-right:9pt;mso-wrap-distance-bottom:0;mso-position-horizontal:absolute;mso-position-horizontal-relative:text;mso-position-vertical:absolute;mso-position-vertical-relative:text;v-text-anchor:top" o:gfxdata="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" stroked="f">
                 <v:textbox style="mso-fit-shape-to-text:t" inset="0,0,0,0">
                   <w:txbxContent>
                     <w:p>
@@ -8294,48 +8431,35 @@
                           <w:lang w:val="de-DE" w:eastAsia="de-DE"/>
                         </w:rPr>
                       </w:pPr>
-                      <w:bookmarkStart w:id="12" w:name="_Toc72264892"/>
+                      <w:bookmarkStart w:id="11" w:name="_Toc72264892"/>
                       <w:r>
                         <w:t xml:space="preserve">Abbildung </w:t>
                       </w:r>
-                      <w:fldSimple w:instr=" SEQ Abbildung \* ARABIC ">
-                        <w:r>
-                          <w:rPr>
-                            <w:noProof/>
-                          </w:rPr>
-                          <w:t>1</w:t>
-                        </w:r>
-                      </w:fldSimple>
+                      <w:r>
+                        <w:fldChar w:fldCharType="begin"/>
+                      </w:r>
+                      <w:r>
+                        <w:instrText xml:space="preserve"> SEQ Abbildung \* ARABIC </w:instrText>
+                      </w:r>
+                      <w:r>
+                        <w:fldChar w:fldCharType="separate"/>
+                      </w:r>
+                      <w:r>
+                        <w:rPr>
+                          <w:noProof/>
+                        </w:rPr>
+                        <w:t>1</w:t>
+                      </w:r>
+                      <w:r>
+                        <w:rPr>
+                          <w:noProof/>
+                        </w:rPr>
+                        <w:fldChar w:fldCharType="end"/>
+                      </w:r>
                       <w:r>
                         <w:t xml:space="preserve"> Produktionsablauf im Fertigungsbetrieb</w:t>
                       </w:r>
-                      <w:bookmarkEnd w:id="12"/>
-                    </w:p>
-                    <w:p/>
-                    <w:p>
-                      <w:pPr>
-                        <w:pStyle w:val="Beschriftung"/>
-                        <w:rPr>
-                          <w:noProof/>
-                          <w:lang w:val="de-DE" w:eastAsia="de-DE"/>
-                        </w:rPr>
-                      </w:pPr>
-                      <w:bookmarkStart w:id="13" w:name="_Toc72264893"/>
-                      <w:r>
-                        <w:t xml:space="preserve">Abbildung </w:t>
-                      </w:r>
-                      <w:fldSimple w:instr=" SEQ Abbildung \* ARABIC ">
-                        <w:r>
-                          <w:rPr>
-                            <w:noProof/>
-                          </w:rPr>
-                          <w:t>1</w:t>
-                        </w:r>
-                      </w:fldSimple>
-                      <w:r>
-                        <w:t xml:space="preserve"> Produktionsablauf im Fertigungsbetrieb</w:t>
-                      </w:r>
-                      <w:bookmarkEnd w:id="13"/>
+                      <w:bookmarkEnd w:id="11"/>
                     </w:p>
                   </w:txbxContent>
                 </v:textbox>
@@ -8351,7 +8475,7 @@
           <w:lang w:val="de-DE" w:eastAsia="de-DE"/>
         </w:rPr>
         <w:drawing>
-          <wp:anchor distT="0" distB="0" distL="114300" distR="114300" simplePos="0" relativeHeight="251560448" behindDoc="0" locked="0" layoutInCell="1" allowOverlap="1" wp14:anchorId="7920F3BA" wp14:editId="725D6DDB">
+          <wp:anchor distT="0" distB="0" distL="114300" distR="114300" simplePos="0" relativeHeight="251622400" behindDoc="0" locked="0" layoutInCell="1" allowOverlap="1" wp14:anchorId="7920F3BA" wp14:editId="725D6DDB">
             <wp:simplePos x="0" y="0"/>
             <wp:positionH relativeFrom="column">
               <wp:posOffset>-319019</wp:posOffset>
@@ -8423,14 +8547,14 @@
           <w:numId w:val="2"/>
         </w:numPr>
       </w:pPr>
-      <w:bookmarkStart w:id="14" w:name="_Toc72175670"/>
-      <w:bookmarkStart w:id="15" w:name="_Toc72264822"/>
+      <w:bookmarkStart w:id="12" w:name="_Toc72175670"/>
+      <w:bookmarkStart w:id="13" w:name="_Toc72268381"/>
       <w:r>
         <w:lastRenderedPageBreak/>
         <w:t>Die Leistungsdarstellung im Fertigungsbetrieb</w:t>
       </w:r>
-      <w:bookmarkEnd w:id="14"/>
-      <w:bookmarkEnd w:id="15"/>
+      <w:bookmarkEnd w:id="12"/>
+      <w:bookmarkEnd w:id="13"/>
     </w:p>
     <w:p>
       <w:pPr>
@@ -8460,7 +8584,7 @@
         <mc:AlternateContent>
           <mc:Choice Requires="wps">
             <w:drawing>
-              <wp:anchor distT="0" distB="0" distL="114300" distR="114300" simplePos="0" relativeHeight="251603456" behindDoc="0" locked="0" layoutInCell="1" allowOverlap="1" wp14:anchorId="4D82B702" wp14:editId="772B3B9D">
+              <wp:anchor distT="0" distB="0" distL="114300" distR="114300" simplePos="0" relativeHeight="251665408" behindDoc="0" locked="0" layoutInCell="1" allowOverlap="1" wp14:anchorId="4D82B702" wp14:editId="772B3B9D">
                 <wp:simplePos x="0" y="0"/>
                 <wp:positionH relativeFrom="column">
                   <wp:posOffset>-202565</wp:posOffset>
@@ -8509,48 +8633,35 @@
                                 <w:lang w:val="de-DE" w:eastAsia="de-DE"/>
                               </w:rPr>
                             </w:pPr>
-                            <w:bookmarkStart w:id="16" w:name="_Toc72264894"/>
+                            <w:bookmarkStart w:id="14" w:name="_Toc72264894"/>
                             <w:r>
                               <w:t xml:space="preserve">Abbildung </w:t>
                             </w:r>
-                            <w:fldSimple w:instr=" SEQ Abbildung \* ARABIC ">
-                              <w:r>
-                                <w:rPr>
-                                  <w:noProof/>
-                                </w:rPr>
-                                <w:t>2</w:t>
-                              </w:r>
-                            </w:fldSimple>
+                            <w:r>
+                              <w:fldChar w:fldCharType="begin"/>
+                            </w:r>
+                            <w:r>
+                              <w:instrText xml:space="preserve"> SEQ Abbildung \* ARABIC </w:instrText>
+                            </w:r>
+                            <w:r>
+                              <w:fldChar w:fldCharType="separate"/>
+                            </w:r>
+                            <w:r>
+                              <w:rPr>
+                                <w:noProof/>
+                              </w:rPr>
+                              <w:t>2</w:t>
+                            </w:r>
+                            <w:r>
+                              <w:rPr>
+                                <w:noProof/>
+                              </w:rPr>
+                              <w:fldChar w:fldCharType="end"/>
+                            </w:r>
                             <w:r>
                               <w:t xml:space="preserve"> Leistungsbereiche im Fertigungsbetrieb</w:t>
                             </w:r>
-                            <w:bookmarkEnd w:id="16"/>
-                          </w:p>
-                          <w:p/>
-                          <w:p>
-                            <w:pPr>
-                              <w:pStyle w:val="Beschriftung"/>
-                              <w:rPr>
-                                <w:noProof/>
-                                <w:lang w:val="de-DE" w:eastAsia="de-DE"/>
-                              </w:rPr>
-                            </w:pPr>
-                            <w:bookmarkStart w:id="17" w:name="_Toc72264895"/>
-                            <w:r>
-                              <w:t xml:space="preserve">Abbildung </w:t>
-                            </w:r>
-                            <w:fldSimple w:instr=" SEQ Abbildung \* ARABIC ">
-                              <w:r>
-                                <w:rPr>
-                                  <w:noProof/>
-                                </w:rPr>
-                                <w:t>2</w:t>
-                              </w:r>
-                            </w:fldSimple>
-                            <w:r>
-                              <w:t xml:space="preserve"> Leistungsbereiche im Fertigungsbetrieb</w:t>
-                            </w:r>
-                            <w:bookmarkEnd w:id="17"/>
+                            <w:bookmarkEnd w:id="14"/>
                           </w:p>
                         </w:txbxContent>
                       </wps:txbx>
@@ -8568,7 +8679,7 @@
           </mc:Choice>
           <mc:Fallback>
             <w:pict>
-              <v:shape w14:anchorId="4D82B702" id="Textfeld 15" o:spid="_x0000_s1038" type="#_x0000_t202" style="position:absolute;left:0;text-align:left;margin-left:-15.95pt;margin-top:582.5pt;width:425.55pt;height:.05pt;z-index:251603456;visibility:visible;mso-wrap-style:square;mso-wrap-distance-left:9pt;mso-wrap-distance-top:0;mso-wrap-distance-right:9pt;mso-wrap-distance-bottom:0;mso-position-horizontal:absolute;mso-position-horizontal-relative:text;mso-position-vertical:absolute;mso-position-vertical-relative:text;v-text-anchor:top" o:gfxdata="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" stroked="f">
+              <v:shape w14:anchorId="4D82B702" id="Textfeld 15" o:spid="_x0000_s1038" type="#_x0000_t202" style="position:absolute;left:0;text-align:left;margin-left:-15.95pt;margin-top:582.5pt;width:425.55pt;height:.05pt;z-index:251665408;visibility:visible;mso-wrap-style:square;mso-wrap-distance-left:9pt;mso-wrap-distance-top:0;mso-wrap-distance-right:9pt;mso-wrap-distance-bottom:0;mso-position-horizontal:absolute;mso-position-horizontal-relative:text;mso-position-vertical:absolute;mso-position-vertical-relative:text;v-text-anchor:top" o:gfxdata="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" stroked="f">
                 <v:textbox style="mso-fit-shape-to-text:t" inset="0,0,0,0">
                   <w:txbxContent>
                     <w:p>
@@ -8579,48 +8690,35 @@
                           <w:lang w:val="de-DE" w:eastAsia="de-DE"/>
                         </w:rPr>
                       </w:pPr>
-                      <w:bookmarkStart w:id="18" w:name="_Toc72264894"/>
+                      <w:bookmarkStart w:id="15" w:name="_Toc72264894"/>
                       <w:r>
                         <w:t xml:space="preserve">Abbildung </w:t>
                       </w:r>
-                      <w:fldSimple w:instr=" SEQ Abbildung \* ARABIC ">
-                        <w:r>
-                          <w:rPr>
-                            <w:noProof/>
-                          </w:rPr>
-                          <w:t>2</w:t>
-                        </w:r>
-                      </w:fldSimple>
+                      <w:r>
+                        <w:fldChar w:fldCharType="begin"/>
+                      </w:r>
+                      <w:r>
+                        <w:instrText xml:space="preserve"> SEQ Abbildung \* ARABIC </w:instrText>
+                      </w:r>
+                      <w:r>
+                        <w:fldChar w:fldCharType="separate"/>
+                      </w:r>
+                      <w:r>
+                        <w:rPr>
+                          <w:noProof/>
+                        </w:rPr>
+                        <w:t>2</w:t>
+                      </w:r>
+                      <w:r>
+                        <w:rPr>
+                          <w:noProof/>
+                        </w:rPr>
+                        <w:fldChar w:fldCharType="end"/>
+                      </w:r>
                       <w:r>
                         <w:t xml:space="preserve"> Leistungsbereiche im Fertigungsbetrieb</w:t>
                       </w:r>
-                      <w:bookmarkEnd w:id="18"/>
-                    </w:p>
-                    <w:p/>
-                    <w:p>
-                      <w:pPr>
-                        <w:pStyle w:val="Beschriftung"/>
-                        <w:rPr>
-                          <w:noProof/>
-                          <w:lang w:val="de-DE" w:eastAsia="de-DE"/>
-                        </w:rPr>
-                      </w:pPr>
-                      <w:bookmarkStart w:id="19" w:name="_Toc72264895"/>
-                      <w:r>
-                        <w:t xml:space="preserve">Abbildung </w:t>
-                      </w:r>
-                      <w:fldSimple w:instr=" SEQ Abbildung \* ARABIC ">
-                        <w:r>
-                          <w:rPr>
-                            <w:noProof/>
-                          </w:rPr>
-                          <w:t>2</w:t>
-                        </w:r>
-                      </w:fldSimple>
-                      <w:r>
-                        <w:t xml:space="preserve"> Leistungsbereiche im Fertigungsbetrieb</w:t>
-                      </w:r>
-                      <w:bookmarkEnd w:id="19"/>
+                      <w:bookmarkEnd w:id="15"/>
                     </w:p>
                   </w:txbxContent>
                 </v:textbox>
@@ -8636,7 +8734,7 @@
           <w:lang w:val="de-DE" w:eastAsia="de-DE"/>
         </w:rPr>
         <w:drawing>
-          <wp:anchor distT="0" distB="0" distL="114300" distR="114300" simplePos="0" relativeHeight="251529728" behindDoc="0" locked="0" layoutInCell="1" allowOverlap="1" wp14:anchorId="45C50748" wp14:editId="32B51C7E">
+          <wp:anchor distT="0" distB="0" distL="114300" distR="114300" simplePos="0" relativeHeight="251591680" behindDoc="0" locked="0" layoutInCell="1" allowOverlap="1" wp14:anchorId="45C50748" wp14:editId="32B51C7E">
             <wp:simplePos x="0" y="0"/>
             <wp:positionH relativeFrom="column">
               <wp:posOffset>-202678</wp:posOffset>
@@ -8826,14 +8924,14 @@
           <w:numId w:val="2"/>
         </w:numPr>
       </w:pPr>
-      <w:bookmarkStart w:id="20" w:name="_Toc72175671"/>
-      <w:bookmarkStart w:id="21" w:name="_Toc72264823"/>
+      <w:bookmarkStart w:id="16" w:name="_Toc72175671"/>
+      <w:bookmarkStart w:id="17" w:name="_Toc72268382"/>
       <w:r>
         <w:lastRenderedPageBreak/>
         <w:t>Forschung und Entwicklung</w:t>
       </w:r>
-      <w:bookmarkEnd w:id="20"/>
-      <w:bookmarkEnd w:id="21"/>
+      <w:bookmarkEnd w:id="16"/>
+      <w:bookmarkEnd w:id="17"/>
     </w:p>
     <w:p>
       <w:pPr>
@@ -8930,16 +9028,16 @@
           <w:lang w:val="de-DE"/>
         </w:rPr>
       </w:pPr>
-      <w:bookmarkStart w:id="22" w:name="_Toc72175672"/>
-      <w:bookmarkStart w:id="23" w:name="_Toc72264824"/>
+      <w:bookmarkStart w:id="18" w:name="_Toc72175672"/>
+      <w:bookmarkStart w:id="19" w:name="_Toc72268383"/>
       <w:r>
         <w:rPr>
           <w:lang w:val="de-DE"/>
         </w:rPr>
         <w:t>Teilbereiche von Forschung und Entwicklung</w:t>
       </w:r>
-      <w:bookmarkEnd w:id="22"/>
-      <w:bookmarkEnd w:id="23"/>
+      <w:bookmarkEnd w:id="18"/>
+      <w:bookmarkEnd w:id="19"/>
     </w:p>
     <w:p>
       <w:pPr>
@@ -8952,16 +9050,16 @@
           <w:lang w:val="de-DE"/>
         </w:rPr>
       </w:pPr>
-      <w:bookmarkStart w:id="24" w:name="_Toc72175673"/>
-      <w:bookmarkStart w:id="25" w:name="_Toc72264825"/>
+      <w:bookmarkStart w:id="20" w:name="_Toc72175673"/>
+      <w:bookmarkStart w:id="21" w:name="_Toc72268384"/>
       <w:r>
         <w:rPr>
           <w:lang w:val="de-DE"/>
         </w:rPr>
         <w:t>Grundlagenforschung</w:t>
       </w:r>
-      <w:bookmarkEnd w:id="24"/>
-      <w:bookmarkEnd w:id="25"/>
+      <w:bookmarkEnd w:id="20"/>
+      <w:bookmarkEnd w:id="21"/>
     </w:p>
     <w:p>
       <w:pPr>
@@ -9060,16 +9158,16 @@
           <w:lang w:val="de-DE"/>
         </w:rPr>
       </w:pPr>
-      <w:bookmarkStart w:id="26" w:name="_Toc72175674"/>
-      <w:bookmarkStart w:id="27" w:name="_Toc72264826"/>
+      <w:bookmarkStart w:id="22" w:name="_Toc72175674"/>
+      <w:bookmarkStart w:id="23" w:name="_Toc72268385"/>
       <w:r>
         <w:rPr>
           <w:lang w:val="de-DE"/>
         </w:rPr>
         <w:t>Angewandte Forschung</w:t>
       </w:r>
-      <w:bookmarkEnd w:id="26"/>
-      <w:bookmarkEnd w:id="27"/>
+      <w:bookmarkEnd w:id="22"/>
+      <w:bookmarkEnd w:id="23"/>
     </w:p>
     <w:p>
       <w:pPr>
@@ -9161,16 +9259,16 @@
           <w:lang w:val="de-DE"/>
         </w:rPr>
       </w:pPr>
-      <w:bookmarkStart w:id="28" w:name="_Toc72175675"/>
-      <w:bookmarkStart w:id="29" w:name="_Toc72264827"/>
+      <w:bookmarkStart w:id="24" w:name="_Toc72175675"/>
+      <w:bookmarkStart w:id="25" w:name="_Toc72268386"/>
       <w:r>
         <w:rPr>
           <w:lang w:val="de-DE"/>
         </w:rPr>
         <w:t>Entwicklung</w:t>
       </w:r>
-      <w:bookmarkEnd w:id="28"/>
-      <w:bookmarkEnd w:id="29"/>
+      <w:bookmarkEnd w:id="24"/>
+      <w:bookmarkEnd w:id="25"/>
     </w:p>
     <w:p>
       <w:pPr>
@@ -9415,16 +9513,34 @@
           <w:lang w:val="de-DE"/>
         </w:rPr>
       </w:pPr>
-      <w:bookmarkStart w:id="30" w:name="_Toc72175676"/>
-      <w:bookmarkStart w:id="31" w:name="_Toc72264828"/>
-      <w:r>
-        <w:rPr>
-          <w:lang w:val="de-DE"/>
-        </w:rPr>
-        <w:t>Teilbereiche von Forschung und Entwicklung</w:t>
-      </w:r>
-      <w:bookmarkEnd w:id="30"/>
-      <w:bookmarkEnd w:id="31"/>
+      <w:bookmarkStart w:id="26" w:name="_Toc72175676"/>
+      <w:bookmarkStart w:id="27" w:name="_Toc72268387"/>
+      <w:r>
+        <w:rPr>
+          <w:lang w:val="de-DE"/>
+        </w:rPr>
+        <w:t>Objekte</w:t>
+      </w:r>
+      <w:r>
+        <w:rPr>
+          <w:lang w:val="de-DE"/>
+        </w:rPr>
+        <w:t xml:space="preserve"> </w:t>
+      </w:r>
+      <w:r>
+        <w:rPr>
+          <w:lang w:val="de-DE"/>
+        </w:rPr>
+        <w:t xml:space="preserve">der </w:t>
+      </w:r>
+      <w:r>
+        <w:rPr>
+          <w:lang w:val="de-DE"/>
+        </w:rPr>
+        <w:t>Forschung und Entwicklung</w:t>
+      </w:r>
+      <w:bookmarkEnd w:id="26"/>
+      <w:bookmarkEnd w:id="27"/>
     </w:p>
     <w:p>
       <w:pPr>
@@ -9693,16 +9809,16 @@
           <w:lang w:val="de-DE"/>
         </w:rPr>
       </w:pPr>
-      <w:bookmarkStart w:id="32" w:name="_Toc72175677"/>
-      <w:bookmarkStart w:id="33" w:name="_Toc72264829"/>
+      <w:bookmarkStart w:id="28" w:name="_Toc72175677"/>
+      <w:bookmarkStart w:id="29" w:name="_Toc72268388"/>
       <w:r>
         <w:rPr>
           <w:lang w:val="de-DE"/>
         </w:rPr>
         <w:t>Patente und Lizenzen</w:t>
       </w:r>
-      <w:bookmarkEnd w:id="32"/>
-      <w:bookmarkEnd w:id="33"/>
+      <w:bookmarkEnd w:id="28"/>
+      <w:bookmarkEnd w:id="29"/>
     </w:p>
     <w:p>
       <w:pPr>
@@ -9817,8 +9933,8 @@
           <w:lang w:val="de-DE"/>
         </w:rPr>
       </w:pPr>
-      <w:bookmarkStart w:id="34" w:name="_Toc72175678"/>
-      <w:bookmarkStart w:id="35" w:name="_Toc72264830"/>
+      <w:bookmarkStart w:id="30" w:name="_Toc72175678"/>
+      <w:bookmarkStart w:id="31" w:name="_Toc72268389"/>
       <w:r>
         <w:rPr>
           <w:lang w:val="de-DE"/>
@@ -9826,8 +9942,8 @@
         <w:lastRenderedPageBreak/>
         <w:t>Die Materialwirtschaft im Fertigungsbetrieb</w:t>
       </w:r>
-      <w:bookmarkEnd w:id="34"/>
-      <w:bookmarkEnd w:id="35"/>
+      <w:bookmarkEnd w:id="30"/>
+      <w:bookmarkEnd w:id="31"/>
     </w:p>
     <w:p>
       <w:pPr>
@@ -9840,16 +9956,16 @@
           <w:lang w:val="de-DE"/>
         </w:rPr>
       </w:pPr>
-      <w:bookmarkStart w:id="36" w:name="_Toc72175679"/>
-      <w:bookmarkStart w:id="37" w:name="_Toc72264831"/>
+      <w:bookmarkStart w:id="32" w:name="_Toc72175679"/>
+      <w:bookmarkStart w:id="33" w:name="_Toc72268390"/>
       <w:r>
         <w:rPr>
           <w:lang w:val="de-DE"/>
         </w:rPr>
         <w:t>Die besondere Bedeutung der Materialwirtschaft im Fertigungsbetrieb</w:t>
       </w:r>
-      <w:bookmarkEnd w:id="36"/>
-      <w:bookmarkEnd w:id="37"/>
+      <w:bookmarkEnd w:id="32"/>
+      <w:bookmarkEnd w:id="33"/>
     </w:p>
     <w:p>
       <w:pPr>
@@ -9937,16 +10053,16 @@
           <w:lang w:val="de-DE"/>
         </w:rPr>
       </w:pPr>
-      <w:bookmarkStart w:id="38" w:name="_Toc72175680"/>
-      <w:bookmarkStart w:id="39" w:name="_Toc72264832"/>
+      <w:bookmarkStart w:id="34" w:name="_Toc72175680"/>
+      <w:bookmarkStart w:id="35" w:name="_Toc72268391"/>
       <w:r>
         <w:rPr>
           <w:lang w:val="de-DE"/>
         </w:rPr>
         <w:t>Die Besonderheit der Beschaffung im Fertigungsbetrieb</w:t>
       </w:r>
-      <w:bookmarkEnd w:id="38"/>
-      <w:bookmarkEnd w:id="39"/>
+      <w:bookmarkEnd w:id="34"/>
+      <w:bookmarkEnd w:id="35"/>
     </w:p>
     <w:p>
       <w:pPr>
@@ -10288,7 +10404,21 @@
         <w:rPr>
           <w:lang w:val="de-DE"/>
         </w:rPr>
-        <w:t>Japanische Industriebetriebe vereinbaren oft die genaue Stunde der Anlieferung. Dadurch werden die Lagerkosten sehr gering gehalten. Auch in Österreich verlangen große Industrie</w:t>
+        <w:t xml:space="preserve">Japanische Industriebetriebe vereinbaren oft die genaue Stunde der Anlieferung. Dadurch werden die Lagerkosten sehr </w:t>
+      </w:r>
+      <w:proofErr w:type="gramStart"/>
+      <w:r>
+        <w:rPr>
+          <w:lang w:val="de-DE"/>
+        </w:rPr>
+        <w:t>gering gehalten</w:t>
+      </w:r>
+      <w:proofErr w:type="gramEnd"/>
+      <w:r>
+        <w:rPr>
+          <w:lang w:val="de-DE"/>
+        </w:rPr>
+        <w:t>. Auch in Österreich verlangen große Industrie</w:t>
       </w:r>
       <w:r>
         <w:rPr>
@@ -10329,14 +10459,14 @@
           <w:lang w:val="de-DE"/>
         </w:rPr>
       </w:pPr>
-      <w:bookmarkStart w:id="40" w:name="_Toc72264833"/>
+      <w:bookmarkStart w:id="36" w:name="_Toc72268392"/>
       <w:r>
         <w:rPr>
           <w:lang w:val="de-DE"/>
         </w:rPr>
         <w:t>Die Besonderheiten der Lagerung im Fertigungsbetrieb</w:t>
       </w:r>
-      <w:bookmarkEnd w:id="40"/>
+      <w:bookmarkEnd w:id="36"/>
     </w:p>
     <w:p>
       <w:pPr>
@@ -10423,14 +10553,14 @@
           <w:lang w:val="de-DE"/>
         </w:rPr>
       </w:pPr>
-      <w:bookmarkStart w:id="41" w:name="_Toc72264834"/>
+      <w:bookmarkStart w:id="37" w:name="_Toc72268393"/>
       <w:r>
         <w:rPr>
           <w:lang w:val="de-DE"/>
         </w:rPr>
         <w:t>Fertigung</w:t>
       </w:r>
-      <w:bookmarkEnd w:id="41"/>
+      <w:bookmarkEnd w:id="37"/>
     </w:p>
     <w:p>
       <w:pPr>
@@ -10498,7 +10628,7 @@
         <mc:AlternateContent>
           <mc:Choice Requires="wps">
             <w:drawing>
-              <wp:anchor distT="0" distB="0" distL="114300" distR="114300" simplePos="0" relativeHeight="251607552" behindDoc="0" locked="0" layoutInCell="1" allowOverlap="1" wp14:anchorId="1619FE18" wp14:editId="75D94D10">
+              <wp:anchor distT="0" distB="0" distL="114300" distR="114300" simplePos="0" relativeHeight="251671552" behindDoc="0" locked="0" layoutInCell="1" allowOverlap="1" wp14:anchorId="1619FE18" wp14:editId="75D94D10">
                 <wp:simplePos x="0" y="0"/>
                 <wp:positionH relativeFrom="column">
                   <wp:posOffset>-41910</wp:posOffset>
@@ -10547,48 +10677,35 @@
                                 <w:lang w:val="de-DE" w:eastAsia="de-DE"/>
                               </w:rPr>
                             </w:pPr>
-                            <w:bookmarkStart w:id="42" w:name="_Toc72264896"/>
+                            <w:bookmarkStart w:id="38" w:name="_Toc72264896"/>
                             <w:r>
                               <w:t xml:space="preserve">Abbildung </w:t>
                             </w:r>
-                            <w:fldSimple w:instr=" SEQ Abbildung \* ARABIC ">
-                              <w:r>
-                                <w:rPr>
-                                  <w:noProof/>
-                                </w:rPr>
-                                <w:t>3</w:t>
-                              </w:r>
-                            </w:fldSimple>
+                            <w:r>
+                              <w:fldChar w:fldCharType="begin"/>
+                            </w:r>
+                            <w:r>
+                              <w:instrText xml:space="preserve"> SEQ Abbildung \* ARABIC </w:instrText>
+                            </w:r>
+                            <w:r>
+                              <w:fldChar w:fldCharType="separate"/>
+                            </w:r>
+                            <w:r>
+                              <w:rPr>
+                                <w:noProof/>
+                              </w:rPr>
+                              <w:t>3</w:t>
+                            </w:r>
+                            <w:r>
+                              <w:rPr>
+                                <w:noProof/>
+                              </w:rPr>
+                              <w:fldChar w:fldCharType="end"/>
+                            </w:r>
                             <w:r>
                               <w:t xml:space="preserve"> Fertigungsverfahren</w:t>
                             </w:r>
-                            <w:bookmarkEnd w:id="42"/>
-                          </w:p>
-                          <w:p/>
-                          <w:p>
-                            <w:pPr>
-                              <w:pStyle w:val="Beschriftung"/>
-                              <w:rPr>
-                                <w:noProof/>
-                                <w:lang w:val="de-DE" w:eastAsia="de-DE"/>
-                              </w:rPr>
-                            </w:pPr>
-                            <w:bookmarkStart w:id="43" w:name="_Toc72264897"/>
-                            <w:r>
-                              <w:t xml:space="preserve">Abbildung </w:t>
-                            </w:r>
-                            <w:fldSimple w:instr=" SEQ Abbildung \* ARABIC ">
-                              <w:r>
-                                <w:rPr>
-                                  <w:noProof/>
-                                </w:rPr>
-                                <w:t>3</w:t>
-                              </w:r>
-                            </w:fldSimple>
-                            <w:r>
-                              <w:t xml:space="preserve"> Fertigungsverfahren</w:t>
-                            </w:r>
-                            <w:bookmarkEnd w:id="43"/>
+                            <w:bookmarkEnd w:id="38"/>
                           </w:p>
                         </w:txbxContent>
                       </wps:txbx>
@@ -10606,7 +10723,7 @@
           </mc:Choice>
           <mc:Fallback>
             <w:pict>
-              <v:shape w14:anchorId="1619FE18" id="Textfeld 16" o:spid="_x0000_s1039" type="#_x0000_t202" style="position:absolute;left:0;text-align:left;margin-left:-3.3pt;margin-top:195.45pt;width:344.85pt;height:.05pt;z-index:251607552;visibility:visible;mso-wrap-style:square;mso-wrap-distance-left:9pt;mso-wrap-distance-top:0;mso-wrap-distance-right:9pt;mso-wrap-distance-bottom:0;mso-position-horizontal:absolute;mso-position-horizontal-relative:text;mso-position-vertical:absolute;mso-position-vertical-relative:text;v-text-anchor:top" o:gfxdata="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" stroked="f">
+              <v:shape w14:anchorId="1619FE18" id="Textfeld 16" o:spid="_x0000_s1039" type="#_x0000_t202" style="position:absolute;left:0;text-align:left;margin-left:-3.3pt;margin-top:195.45pt;width:344.85pt;height:.05pt;z-index:251671552;visibility:visible;mso-wrap-style:square;mso-wrap-distance-left:9pt;mso-wrap-distance-top:0;mso-wrap-distance-right:9pt;mso-wrap-distance-bottom:0;mso-position-horizontal:absolute;mso-position-horizontal-relative:text;mso-position-vertical:absolute;mso-position-vertical-relative:text;v-text-anchor:top" o:gfxdata="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" stroked="f">
                 <v:textbox style="mso-fit-shape-to-text:t" inset="0,0,0,0">
                   <w:txbxContent>
                     <w:p>
@@ -10617,48 +10734,35 @@
                           <w:lang w:val="de-DE" w:eastAsia="de-DE"/>
                         </w:rPr>
                       </w:pPr>
-                      <w:bookmarkStart w:id="44" w:name="_Toc72264896"/>
+                      <w:bookmarkStart w:id="39" w:name="_Toc72264896"/>
                       <w:r>
                         <w:t xml:space="preserve">Abbildung </w:t>
                       </w:r>
-                      <w:fldSimple w:instr=" SEQ Abbildung \* ARABIC ">
-                        <w:r>
-                          <w:rPr>
-                            <w:noProof/>
-                          </w:rPr>
-                          <w:t>3</w:t>
-                        </w:r>
-                      </w:fldSimple>
+                      <w:r>
+                        <w:fldChar w:fldCharType="begin"/>
+                      </w:r>
+                      <w:r>
+                        <w:instrText xml:space="preserve"> SEQ Abbildung \* ARABIC </w:instrText>
+                      </w:r>
+                      <w:r>
+                        <w:fldChar w:fldCharType="separate"/>
+                      </w:r>
+                      <w:r>
+                        <w:rPr>
+                          <w:noProof/>
+                        </w:rPr>
+                        <w:t>3</w:t>
+                      </w:r>
+                      <w:r>
+                        <w:rPr>
+                          <w:noProof/>
+                        </w:rPr>
+                        <w:fldChar w:fldCharType="end"/>
+                      </w:r>
                       <w:r>
                         <w:t xml:space="preserve"> Fertigungsverfahren</w:t>
                       </w:r>
-                      <w:bookmarkEnd w:id="44"/>
-                    </w:p>
-                    <w:p/>
-                    <w:p>
-                      <w:pPr>
-                        <w:pStyle w:val="Beschriftung"/>
-                        <w:rPr>
-                          <w:noProof/>
-                          <w:lang w:val="de-DE" w:eastAsia="de-DE"/>
-                        </w:rPr>
-                      </w:pPr>
-                      <w:bookmarkStart w:id="45" w:name="_Toc72264897"/>
-                      <w:r>
-                        <w:t xml:space="preserve">Abbildung </w:t>
-                      </w:r>
-                      <w:fldSimple w:instr=" SEQ Abbildung \* ARABIC ">
-                        <w:r>
-                          <w:rPr>
-                            <w:noProof/>
-                          </w:rPr>
-                          <w:t>3</w:t>
-                        </w:r>
-                      </w:fldSimple>
-                      <w:r>
-                        <w:t xml:space="preserve"> Fertigungsverfahren</w:t>
-                      </w:r>
-                      <w:bookmarkEnd w:id="45"/>
+                      <w:bookmarkEnd w:id="39"/>
                     </w:p>
                   </w:txbxContent>
                 </v:textbox>
@@ -10674,7 +10778,7 @@
           <w:lang w:val="de-DE" w:eastAsia="de-DE"/>
         </w:rPr>
         <w:drawing>
-          <wp:anchor distT="0" distB="0" distL="114300" distR="114300" simplePos="0" relativeHeight="251565568" behindDoc="0" locked="0" layoutInCell="1" allowOverlap="1" wp14:anchorId="6912CCA3" wp14:editId="11417244">
+          <wp:anchor distT="0" distB="0" distL="114300" distR="114300" simplePos="0" relativeHeight="251628544" behindDoc="0" locked="0" layoutInCell="1" allowOverlap="1" wp14:anchorId="6912CCA3" wp14:editId="11417244">
             <wp:simplePos x="0" y="0"/>
             <wp:positionH relativeFrom="column">
               <wp:posOffset>-42203</wp:posOffset>
@@ -10855,7 +10959,7 @@
           <w:lang w:val="de-DE"/>
         </w:rPr>
       </w:pPr>
-      <w:bookmarkStart w:id="46" w:name="_Toc72264835"/>
+      <w:bookmarkStart w:id="40" w:name="_Toc72268394"/>
       <w:r>
         <w:rPr>
           <w:lang w:val="de-DE"/>
@@ -10863,7 +10967,7 @@
         <w:lastRenderedPageBreak/>
         <w:t>Organisationstypen der Fertigung</w:t>
       </w:r>
-      <w:bookmarkEnd w:id="46"/>
+      <w:bookmarkEnd w:id="40"/>
     </w:p>
     <w:p>
       <w:pPr>
@@ -10878,7 +10982,7 @@
         <mc:AlternateContent>
           <mc:Choice Requires="wps">
             <w:drawing>
-              <wp:anchor distT="0" distB="0" distL="114300" distR="114300" simplePos="0" relativeHeight="251611648" behindDoc="0" locked="0" layoutInCell="1" allowOverlap="1" wp14:anchorId="584A2B03" wp14:editId="4636C0D6">
+              <wp:anchor distT="0" distB="0" distL="114300" distR="114300" simplePos="0" relativeHeight="251677696" behindDoc="0" locked="0" layoutInCell="1" allowOverlap="1" wp14:anchorId="584A2B03" wp14:editId="4636C0D6">
                 <wp:simplePos x="0" y="0"/>
                 <wp:positionH relativeFrom="column">
                   <wp:posOffset>330835</wp:posOffset>
@@ -10927,48 +11031,35 @@
                                 <w:lang w:val="de-DE" w:eastAsia="de-DE"/>
                               </w:rPr>
                             </w:pPr>
-                            <w:bookmarkStart w:id="47" w:name="_Toc72264898"/>
+                            <w:bookmarkStart w:id="41" w:name="_Toc72264898"/>
                             <w:r>
                               <w:t xml:space="preserve">Abbildung </w:t>
                             </w:r>
-                            <w:fldSimple w:instr=" SEQ Abbildung \* ARABIC ">
-                              <w:r>
-                                <w:rPr>
-                                  <w:noProof/>
-                                </w:rPr>
-                                <w:t>4</w:t>
-                              </w:r>
-                            </w:fldSimple>
+                            <w:r>
+                              <w:fldChar w:fldCharType="begin"/>
+                            </w:r>
+                            <w:r>
+                              <w:instrText xml:space="preserve"> SEQ Abbildung \* ARABIC </w:instrText>
+                            </w:r>
+                            <w:r>
+                              <w:fldChar w:fldCharType="separate"/>
+                            </w:r>
+                            <w:r>
+                              <w:rPr>
+                                <w:noProof/>
+                              </w:rPr>
+                              <w:t>4</w:t>
+                            </w:r>
+                            <w:r>
+                              <w:rPr>
+                                <w:noProof/>
+                              </w:rPr>
+                              <w:fldChar w:fldCharType="end"/>
+                            </w:r>
                             <w:r>
                               <w:t xml:space="preserve"> Organisationstypen der Fertigung</w:t>
                             </w:r>
-                            <w:bookmarkEnd w:id="47"/>
-                          </w:p>
-                          <w:p/>
-                          <w:p>
-                            <w:pPr>
-                              <w:pStyle w:val="Beschriftung"/>
-                              <w:rPr>
-                                <w:noProof/>
-                                <w:lang w:val="de-DE" w:eastAsia="de-DE"/>
-                              </w:rPr>
-                            </w:pPr>
-                            <w:bookmarkStart w:id="48" w:name="_Toc72264899"/>
-                            <w:r>
-                              <w:t xml:space="preserve">Abbildung </w:t>
-                            </w:r>
-                            <w:fldSimple w:instr=" SEQ Abbildung \* ARABIC ">
-                              <w:r>
-                                <w:rPr>
-                                  <w:noProof/>
-                                </w:rPr>
-                                <w:t>4</w:t>
-                              </w:r>
-                            </w:fldSimple>
-                            <w:r>
-                              <w:t xml:space="preserve"> Organisationstypen der Fertigung</w:t>
-                            </w:r>
-                            <w:bookmarkEnd w:id="48"/>
+                            <w:bookmarkEnd w:id="41"/>
                           </w:p>
                         </w:txbxContent>
                       </wps:txbx>
@@ -10986,7 +11077,7 @@
           </mc:Choice>
           <mc:Fallback>
             <w:pict>
-              <v:shape w14:anchorId="584A2B03" id="Textfeld 17" o:spid="_x0000_s1040" type="#_x0000_t202" style="position:absolute;margin-left:26.05pt;margin-top:132.85pt;width:388.2pt;height:.05pt;z-index:251611648;visibility:visible;mso-wrap-style:square;mso-wrap-distance-left:9pt;mso-wrap-distance-top:0;mso-wrap-distance-right:9pt;mso-wrap-distance-bottom:0;mso-position-horizontal:absolute;mso-position-horizontal-relative:text;mso-position-vertical:absolute;mso-position-vertical-relative:text;v-text-anchor:top" o:gfxdata="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" stroked="f">
+              <v:shape w14:anchorId="584A2B03" id="Textfeld 17" o:spid="_x0000_s1040" type="#_x0000_t202" style="position:absolute;margin-left:26.05pt;margin-top:132.85pt;width:388.2pt;height:.05pt;z-index:251677696;visibility:visible;mso-wrap-style:square;mso-wrap-distance-left:9pt;mso-wrap-distance-top:0;mso-wrap-distance-right:9pt;mso-wrap-distance-bottom:0;mso-position-horizontal:absolute;mso-position-horizontal-relative:text;mso-position-vertical:absolute;mso-position-vertical-relative:text;v-text-anchor:top" o:gfxdata="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" stroked="f">
                 <v:textbox style="mso-fit-shape-to-text:t" inset="0,0,0,0">
                   <w:txbxContent>
                     <w:p>
@@ -10997,48 +11088,35 @@
                           <w:lang w:val="de-DE" w:eastAsia="de-DE"/>
                         </w:rPr>
                       </w:pPr>
-                      <w:bookmarkStart w:id="49" w:name="_Toc72264898"/>
+                      <w:bookmarkStart w:id="42" w:name="_Toc72264898"/>
                       <w:r>
                         <w:t xml:space="preserve">Abbildung </w:t>
                       </w:r>
-                      <w:fldSimple w:instr=" SEQ Abbildung \* ARABIC ">
-                        <w:r>
-                          <w:rPr>
-                            <w:noProof/>
-                          </w:rPr>
-                          <w:t>4</w:t>
-                        </w:r>
-                      </w:fldSimple>
+                      <w:r>
+                        <w:fldChar w:fldCharType="begin"/>
+                      </w:r>
+                      <w:r>
+                        <w:instrText xml:space="preserve"> SEQ Abbildung \* ARABIC </w:instrText>
+                      </w:r>
+                      <w:r>
+                        <w:fldChar w:fldCharType="separate"/>
+                      </w:r>
+                      <w:r>
+                        <w:rPr>
+                          <w:noProof/>
+                        </w:rPr>
+                        <w:t>4</w:t>
+                      </w:r>
+                      <w:r>
+                        <w:rPr>
+                          <w:noProof/>
+                        </w:rPr>
+                        <w:fldChar w:fldCharType="end"/>
+                      </w:r>
                       <w:r>
                         <w:t xml:space="preserve"> Organisationstypen der Fertigung</w:t>
                       </w:r>
-                      <w:bookmarkEnd w:id="49"/>
-                    </w:p>
-                    <w:p/>
-                    <w:p>
-                      <w:pPr>
-                        <w:pStyle w:val="Beschriftung"/>
-                        <w:rPr>
-                          <w:noProof/>
-                          <w:lang w:val="de-DE" w:eastAsia="de-DE"/>
-                        </w:rPr>
-                      </w:pPr>
-                      <w:bookmarkStart w:id="50" w:name="_Toc72264899"/>
-                      <w:r>
-                        <w:t xml:space="preserve">Abbildung </w:t>
-                      </w:r>
-                      <w:fldSimple w:instr=" SEQ Abbildung \* ARABIC ">
-                        <w:r>
-                          <w:rPr>
-                            <w:noProof/>
-                          </w:rPr>
-                          <w:t>4</w:t>
-                        </w:r>
-                      </w:fldSimple>
-                      <w:r>
-                        <w:t xml:space="preserve"> Organisationstypen der Fertigung</w:t>
-                      </w:r>
-                      <w:bookmarkEnd w:id="50"/>
+                      <w:bookmarkEnd w:id="42"/>
                     </w:p>
                   </w:txbxContent>
                 </v:textbox>
@@ -11054,7 +11132,7 @@
           <w:lang w:val="de-DE" w:eastAsia="de-DE"/>
         </w:rPr>
         <w:drawing>
-          <wp:anchor distT="0" distB="0" distL="114300" distR="114300" simplePos="0" relativeHeight="251569664" behindDoc="0" locked="0" layoutInCell="1" allowOverlap="1" wp14:anchorId="16C96782" wp14:editId="4794A0AC">
+          <wp:anchor distT="0" distB="0" distL="114300" distR="114300" simplePos="0" relativeHeight="251634688" behindDoc="0" locked="0" layoutInCell="1" allowOverlap="1" wp14:anchorId="16C96782" wp14:editId="4794A0AC">
             <wp:simplePos x="0" y="0"/>
             <wp:positionH relativeFrom="column">
               <wp:posOffset>330982</wp:posOffset>
@@ -11175,14 +11253,14 @@
           <w:lang w:val="de-DE"/>
         </w:rPr>
       </w:pPr>
-      <w:bookmarkStart w:id="51" w:name="_Toc72264836"/>
+      <w:bookmarkStart w:id="43" w:name="_Toc72268395"/>
       <w:r>
         <w:rPr>
           <w:lang w:val="de-DE"/>
         </w:rPr>
         <w:t>Werkstattfertigung</w:t>
       </w:r>
-      <w:bookmarkEnd w:id="51"/>
+      <w:bookmarkEnd w:id="43"/>
     </w:p>
     <w:p>
       <w:pPr>
@@ -11353,14 +11431,14 @@
           <w:lang w:val="de-DE"/>
         </w:rPr>
       </w:pPr>
-      <w:bookmarkStart w:id="52" w:name="_Toc72264837"/>
+      <w:bookmarkStart w:id="44" w:name="_Toc72268396"/>
       <w:r>
         <w:rPr>
           <w:lang w:val="de-DE"/>
         </w:rPr>
         <w:t>Fließfertigung</w:t>
       </w:r>
-      <w:bookmarkEnd w:id="52"/>
+      <w:bookmarkEnd w:id="44"/>
     </w:p>
     <w:p>
       <w:pPr>
@@ -11724,14 +11802,14 @@
           <w:lang w:val="de-DE"/>
         </w:rPr>
       </w:pPr>
-      <w:bookmarkStart w:id="53" w:name="_Toc72264838"/>
+      <w:bookmarkStart w:id="45" w:name="_Toc72268397"/>
       <w:r>
         <w:rPr>
           <w:lang w:val="de-DE"/>
         </w:rPr>
         <w:t>Gruppenfertigung</w:t>
       </w:r>
-      <w:bookmarkEnd w:id="53"/>
+      <w:bookmarkEnd w:id="45"/>
     </w:p>
     <w:p>
       <w:pPr>
@@ -11765,14 +11843,14 @@
           <w:lang w:val="de-DE"/>
         </w:rPr>
       </w:pPr>
-      <w:bookmarkStart w:id="54" w:name="_Toc72264839"/>
+      <w:bookmarkStart w:id="46" w:name="_Toc72268398"/>
       <w:r>
         <w:rPr>
           <w:lang w:val="de-DE"/>
         </w:rPr>
         <w:t>Fertigungstypen</w:t>
       </w:r>
-      <w:bookmarkEnd w:id="54"/>
+      <w:bookmarkEnd w:id="46"/>
     </w:p>
     <w:p>
       <w:pPr>
@@ -11821,7 +11899,7 @@
         <mc:AlternateContent>
           <mc:Choice Requires="wps">
             <w:drawing>
-              <wp:anchor distT="0" distB="0" distL="114300" distR="114300" simplePos="0" relativeHeight="251615744" behindDoc="0" locked="0" layoutInCell="1" allowOverlap="1" wp14:anchorId="15FBA86D" wp14:editId="69CB2577">
+              <wp:anchor distT="0" distB="0" distL="114300" distR="114300" simplePos="0" relativeHeight="251683840" behindDoc="0" locked="0" layoutInCell="1" allowOverlap="1" wp14:anchorId="15FBA86D" wp14:editId="69CB2577">
                 <wp:simplePos x="0" y="0"/>
                 <wp:positionH relativeFrom="column">
                   <wp:posOffset>471170</wp:posOffset>
@@ -11872,50 +11950,35 @@
                                 <w:lang w:val="de-DE" w:eastAsia="de-DE"/>
                               </w:rPr>
                             </w:pPr>
-                            <w:bookmarkStart w:id="55" w:name="_Toc72264900"/>
+                            <w:bookmarkStart w:id="47" w:name="_Toc72264900"/>
                             <w:r>
                               <w:t xml:space="preserve">Abbildung </w:t>
                             </w:r>
-                            <w:fldSimple w:instr=" SEQ Abbildung \* ARABIC ">
-                              <w:r>
-                                <w:rPr>
-                                  <w:noProof/>
-                                </w:rPr>
-                                <w:t>5</w:t>
-                              </w:r>
-                            </w:fldSimple>
+                            <w:r>
+                              <w:fldChar w:fldCharType="begin"/>
+                            </w:r>
+                            <w:r>
+                              <w:instrText xml:space="preserve"> SEQ Abbildung \* ARABIC </w:instrText>
+                            </w:r>
+                            <w:r>
+                              <w:fldChar w:fldCharType="separate"/>
+                            </w:r>
+                            <w:r>
+                              <w:rPr>
+                                <w:noProof/>
+                              </w:rPr>
+                              <w:t>5</w:t>
+                            </w:r>
+                            <w:r>
+                              <w:rPr>
+                                <w:noProof/>
+                              </w:rPr>
+                              <w:fldChar w:fldCharType="end"/>
+                            </w:r>
                             <w:r>
                               <w:t xml:space="preserve"> Fertigungstypen</w:t>
                             </w:r>
-                            <w:bookmarkEnd w:id="55"/>
-                          </w:p>
-                          <w:p/>
-                          <w:p>
-                            <w:pPr>
-                              <w:pStyle w:val="Beschriftung"/>
-                              <w:rPr>
-                                <w:b/>
-                                <w:bCs/>
-                                <w:noProof/>
-                                <w:lang w:val="de-DE" w:eastAsia="de-DE"/>
-                              </w:rPr>
-                            </w:pPr>
-                            <w:bookmarkStart w:id="56" w:name="_Toc72264901"/>
-                            <w:r>
-                              <w:t xml:space="preserve">Abbildung </w:t>
-                            </w:r>
-                            <w:fldSimple w:instr=" SEQ Abbildung \* ARABIC ">
-                              <w:r>
-                                <w:rPr>
-                                  <w:noProof/>
-                                </w:rPr>
-                                <w:t>5</w:t>
-                              </w:r>
-                            </w:fldSimple>
-                            <w:r>
-                              <w:t xml:space="preserve"> Fertigungstypen</w:t>
-                            </w:r>
-                            <w:bookmarkEnd w:id="56"/>
+                            <w:bookmarkEnd w:id="47"/>
                           </w:p>
                         </w:txbxContent>
                       </wps:txbx>
@@ -11933,7 +11996,7 @@
           </mc:Choice>
           <mc:Fallback>
             <w:pict>
-              <v:shape w14:anchorId="15FBA86D" id="Textfeld 18" o:spid="_x0000_s1041" type="#_x0000_t202" style="position:absolute;margin-left:37.1pt;margin-top:173.5pt;width:347.85pt;height:.05pt;z-index:251615744;visibility:visible;mso-wrap-style:square;mso-wrap-distance-left:9pt;mso-wrap-distance-top:0;mso-wrap-distance-right:9pt;mso-wrap-distance-bottom:0;mso-position-horizontal:absolute;mso-position-horizontal-relative:text;mso-position-vertical:absolute;mso-position-vertical-relative:text;v-text-anchor:top" o:gfxdata="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" stroked="f">
+              <v:shape w14:anchorId="15FBA86D" id="Textfeld 18" o:spid="_x0000_s1041" type="#_x0000_t202" style="position:absolute;margin-left:37.1pt;margin-top:173.5pt;width:347.85pt;height:.05pt;z-index:251683840;visibility:visible;mso-wrap-style:square;mso-wrap-distance-left:9pt;mso-wrap-distance-top:0;mso-wrap-distance-right:9pt;mso-wrap-distance-bottom:0;mso-position-horizontal:absolute;mso-position-horizontal-relative:text;mso-position-vertical:absolute;mso-position-vertical-relative:text;v-text-anchor:top" o:gfxdata="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" stroked="f">
                 <v:textbox style="mso-fit-shape-to-text:t" inset="0,0,0,0">
                   <w:txbxContent>
                     <w:p>
@@ -11946,50 +12009,35 @@
                           <w:lang w:val="de-DE" w:eastAsia="de-DE"/>
                         </w:rPr>
                       </w:pPr>
-                      <w:bookmarkStart w:id="57" w:name="_Toc72264900"/>
+                      <w:bookmarkStart w:id="48" w:name="_Toc72264900"/>
                       <w:r>
                         <w:t xml:space="preserve">Abbildung </w:t>
                       </w:r>
-                      <w:fldSimple w:instr=" SEQ Abbildung \* ARABIC ">
-                        <w:r>
-                          <w:rPr>
-                            <w:noProof/>
-                          </w:rPr>
-                          <w:t>5</w:t>
-                        </w:r>
-                      </w:fldSimple>
+                      <w:r>
+                        <w:fldChar w:fldCharType="begin"/>
+                      </w:r>
+                      <w:r>
+                        <w:instrText xml:space="preserve"> SEQ Abbildung \* ARABIC </w:instrText>
+                      </w:r>
+                      <w:r>
+                        <w:fldChar w:fldCharType="separate"/>
+                      </w:r>
+                      <w:r>
+                        <w:rPr>
+                          <w:noProof/>
+                        </w:rPr>
+                        <w:t>5</w:t>
+                      </w:r>
+                      <w:r>
+                        <w:rPr>
+                          <w:noProof/>
+                        </w:rPr>
+                        <w:fldChar w:fldCharType="end"/>
+                      </w:r>
                       <w:r>
                         <w:t xml:space="preserve"> Fertigungstypen</w:t>
                       </w:r>
-                      <w:bookmarkEnd w:id="57"/>
-                    </w:p>
-                    <w:p/>
-                    <w:p>
-                      <w:pPr>
-                        <w:pStyle w:val="Beschriftung"/>
-                        <w:rPr>
-                          <w:b/>
-                          <w:bCs/>
-                          <w:noProof/>
-                          <w:lang w:val="de-DE" w:eastAsia="de-DE"/>
-                        </w:rPr>
-                      </w:pPr>
-                      <w:bookmarkStart w:id="58" w:name="_Toc72264901"/>
-                      <w:r>
-                        <w:t xml:space="preserve">Abbildung </w:t>
-                      </w:r>
-                      <w:fldSimple w:instr=" SEQ Abbildung \* ARABIC ">
-                        <w:r>
-                          <w:rPr>
-                            <w:noProof/>
-                          </w:rPr>
-                          <w:t>5</w:t>
-                        </w:r>
-                      </w:fldSimple>
-                      <w:r>
-                        <w:t xml:space="preserve"> Fertigungstypen</w:t>
-                      </w:r>
-                      <w:bookmarkEnd w:id="58"/>
+                      <w:bookmarkEnd w:id="48"/>
                     </w:p>
                   </w:txbxContent>
                 </v:textbox>
@@ -12007,7 +12055,7 @@
           <w:lang w:val="de-DE" w:eastAsia="de-DE"/>
         </w:rPr>
         <w:drawing>
-          <wp:anchor distT="0" distB="0" distL="114300" distR="114300" simplePos="0" relativeHeight="251533824" behindDoc="0" locked="0" layoutInCell="1" allowOverlap="1" wp14:anchorId="2BE4B409" wp14:editId="2887C6FB">
+          <wp:anchor distT="0" distB="0" distL="114300" distR="114300" simplePos="0" relativeHeight="251597824" behindDoc="0" locked="0" layoutInCell="1" allowOverlap="1" wp14:anchorId="2BE4B409" wp14:editId="2887C6FB">
             <wp:simplePos x="0" y="0"/>
             <wp:positionH relativeFrom="column">
               <wp:posOffset>471681</wp:posOffset>
@@ -12302,7 +12350,6 @@
         <w:rPr>
           <w:lang w:val="de-DE"/>
         </w:rPr>
-        <w:lastRenderedPageBreak/>
         <w:t>Eng miteinander verwandte Varianten eines Erzeugnisses werden in begrenzter Stückzahl, zeitlich nacheinander, auf zumindest gleichen Produktionsanlagen gefertigt.</w:t>
       </w:r>
     </w:p>
@@ -12351,6 +12398,7 @@
           <w:bCs/>
           <w:lang w:val="de-DE"/>
         </w:rPr>
+        <w:lastRenderedPageBreak/>
         <w:tab/>
         <w:t>Serienfertigung</w:t>
       </w:r>
@@ -12381,7 +12429,7 @@
           <w:lang w:val="de-DE"/>
         </w:rPr>
       </w:pPr>
-      <w:bookmarkStart w:id="59" w:name="_Toc72264840"/>
+      <w:bookmarkStart w:id="49" w:name="_Toc72268399"/>
       <w:r>
         <w:rPr>
           <w:noProof/>
@@ -12389,7 +12437,7 @@
         <mc:AlternateContent>
           <mc:Choice Requires="wps">
             <w:drawing>
-              <wp:anchor distT="0" distB="0" distL="114300" distR="114300" simplePos="0" relativeHeight="251619840" behindDoc="1" locked="0" layoutInCell="1" allowOverlap="1" wp14:anchorId="1E4B8834" wp14:editId="7123E848">
+              <wp:anchor distT="0" distB="0" distL="114300" distR="114300" simplePos="0" relativeHeight="251689984" behindDoc="1" locked="0" layoutInCell="1" allowOverlap="1" wp14:anchorId="1E4B8834" wp14:editId="7123E848">
                 <wp:simplePos x="0" y="0"/>
                 <wp:positionH relativeFrom="column">
                   <wp:posOffset>-142875</wp:posOffset>
@@ -12438,48 +12486,35 @@
                                 <w:lang w:val="de-DE" w:eastAsia="de-DE"/>
                               </w:rPr>
                             </w:pPr>
-                            <w:bookmarkStart w:id="60" w:name="_Toc72264902"/>
+                            <w:bookmarkStart w:id="50" w:name="_Toc72264902"/>
                             <w:r>
                               <w:t xml:space="preserve">Abbildung </w:t>
                             </w:r>
-                            <w:fldSimple w:instr=" SEQ Abbildung \* ARABIC ">
-                              <w:r>
-                                <w:rPr>
-                                  <w:noProof/>
-                                </w:rPr>
-                                <w:t>6</w:t>
-                              </w:r>
-                            </w:fldSimple>
+                            <w:r>
+                              <w:fldChar w:fldCharType="begin"/>
+                            </w:r>
+                            <w:r>
+                              <w:instrText xml:space="preserve"> SEQ Abbildung \* ARABIC </w:instrText>
+                            </w:r>
+                            <w:r>
+                              <w:fldChar w:fldCharType="separate"/>
+                            </w:r>
+                            <w:r>
+                              <w:rPr>
+                                <w:noProof/>
+                              </w:rPr>
+                              <w:t>6</w:t>
+                            </w:r>
+                            <w:r>
+                              <w:rPr>
+                                <w:noProof/>
+                              </w:rPr>
+                              <w:fldChar w:fldCharType="end"/>
+                            </w:r>
                             <w:r>
                               <w:t xml:space="preserve"> Arten des Handwerks</w:t>
                             </w:r>
-                            <w:bookmarkEnd w:id="60"/>
-                          </w:p>
-                          <w:p/>
-                          <w:p>
-                            <w:pPr>
-                              <w:pStyle w:val="Beschriftung"/>
-                              <w:rPr>
-                                <w:noProof/>
-                                <w:lang w:val="de-DE" w:eastAsia="de-DE"/>
-                              </w:rPr>
-                            </w:pPr>
-                            <w:bookmarkStart w:id="61" w:name="_Toc72264903"/>
-                            <w:r>
-                              <w:t xml:space="preserve">Abbildung </w:t>
-                            </w:r>
-                            <w:fldSimple w:instr=" SEQ Abbildung \* ARABIC ">
-                              <w:r>
-                                <w:rPr>
-                                  <w:noProof/>
-                                </w:rPr>
-                                <w:t>6</w:t>
-                              </w:r>
-                            </w:fldSimple>
-                            <w:r>
-                              <w:t xml:space="preserve"> Arten des Handwerks</w:t>
-                            </w:r>
-                            <w:bookmarkEnd w:id="61"/>
+                            <w:bookmarkEnd w:id="50"/>
                           </w:p>
                         </w:txbxContent>
                       </wps:txbx>
@@ -12497,7 +12532,7 @@
           </mc:Choice>
           <mc:Fallback>
             <w:pict>
-              <v:shape w14:anchorId="1E4B8834" id="Textfeld 19" o:spid="_x0000_s1042" type="#_x0000_t202" style="position:absolute;left:0;text-align:left;margin-left:-11.25pt;margin-top:181.9pt;width:453.6pt;height:.05pt;z-index:-251696640;visibility:visible;mso-wrap-style:square;mso-wrap-distance-left:9pt;mso-wrap-distance-top:0;mso-wrap-distance-right:9pt;mso-wrap-distance-bottom:0;mso-position-horizontal:absolute;mso-position-horizontal-relative:text;mso-position-vertical:absolute;mso-position-vertical-relative:text;v-text-anchor:top" o:gfxdata="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" stroked="f">
+              <v:shape w14:anchorId="1E4B8834" id="Textfeld 19" o:spid="_x0000_s1042" type="#_x0000_t202" style="position:absolute;left:0;text-align:left;margin-left:-11.25pt;margin-top:181.9pt;width:453.6pt;height:.05pt;z-index:-251626496;visibility:visible;mso-wrap-style:square;mso-wrap-distance-left:9pt;mso-wrap-distance-top:0;mso-wrap-distance-right:9pt;mso-wrap-distance-bottom:0;mso-position-horizontal:absolute;mso-position-horizontal-relative:text;mso-position-vertical:absolute;mso-position-vertical-relative:text;v-text-anchor:top" o:gfxdata="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" stroked="f">
                 <v:textbox style="mso-fit-shape-to-text:t" inset="0,0,0,0">
                   <w:txbxContent>
                     <w:p>
@@ -12508,48 +12543,35 @@
                           <w:lang w:val="de-DE" w:eastAsia="de-DE"/>
                         </w:rPr>
                       </w:pPr>
-                      <w:bookmarkStart w:id="62" w:name="_Toc72264902"/>
+                      <w:bookmarkStart w:id="51" w:name="_Toc72264902"/>
                       <w:r>
                         <w:t xml:space="preserve">Abbildung </w:t>
                       </w:r>
-                      <w:fldSimple w:instr=" SEQ Abbildung \* ARABIC ">
-                        <w:r>
-                          <w:rPr>
-                            <w:noProof/>
-                          </w:rPr>
-                          <w:t>6</w:t>
-                        </w:r>
-                      </w:fldSimple>
+                      <w:r>
+                        <w:fldChar w:fldCharType="begin"/>
+                      </w:r>
+                      <w:r>
+                        <w:instrText xml:space="preserve"> SEQ Abbildung \* ARABIC </w:instrText>
+                      </w:r>
+                      <w:r>
+                        <w:fldChar w:fldCharType="separate"/>
+                      </w:r>
+                      <w:r>
+                        <w:rPr>
+                          <w:noProof/>
+                        </w:rPr>
+                        <w:t>6</w:t>
+                      </w:r>
+                      <w:r>
+                        <w:rPr>
+                          <w:noProof/>
+                        </w:rPr>
+                        <w:fldChar w:fldCharType="end"/>
+                      </w:r>
                       <w:r>
                         <w:t xml:space="preserve"> Arten des Handwerks</w:t>
                       </w:r>
-                      <w:bookmarkEnd w:id="62"/>
-                    </w:p>
-                    <w:p/>
-                    <w:p>
-                      <w:pPr>
-                        <w:pStyle w:val="Beschriftung"/>
-                        <w:rPr>
-                          <w:noProof/>
-                          <w:lang w:val="de-DE" w:eastAsia="de-DE"/>
-                        </w:rPr>
-                      </w:pPr>
-                      <w:bookmarkStart w:id="63" w:name="_Toc72264903"/>
-                      <w:r>
-                        <w:t xml:space="preserve">Abbildung </w:t>
-                      </w:r>
-                      <w:fldSimple w:instr=" SEQ Abbildung \* ARABIC ">
-                        <w:r>
-                          <w:rPr>
-                            <w:noProof/>
-                          </w:rPr>
-                          <w:t>6</w:t>
-                        </w:r>
-                      </w:fldSimple>
-                      <w:r>
-                        <w:t xml:space="preserve"> Arten des Handwerks</w:t>
-                      </w:r>
-                      <w:bookmarkEnd w:id="63"/>
+                      <w:bookmarkEnd w:id="51"/>
                     </w:p>
                   </w:txbxContent>
                 </v:textbox>
@@ -12565,7 +12587,7 @@
           <w:lang w:val="de-DE" w:eastAsia="de-DE"/>
         </w:rPr>
         <w:drawing>
-          <wp:anchor distT="0" distB="0" distL="114300" distR="114300" simplePos="0" relativeHeight="251555328" behindDoc="1" locked="0" layoutInCell="1" allowOverlap="1" wp14:anchorId="583A99B8" wp14:editId="12AC5078">
+          <wp:anchor distT="0" distB="0" distL="114300" distR="114300" simplePos="0" relativeHeight="251616256" behindDoc="1" locked="0" layoutInCell="1" allowOverlap="1" wp14:anchorId="583A99B8" wp14:editId="12AC5078">
             <wp:simplePos x="0" y="0"/>
             <wp:positionH relativeFrom="margin">
               <wp:posOffset>-142875</wp:posOffset>
@@ -12638,7 +12660,7 @@
         </w:rPr>
         <w:t>Die Besonderheiten des Handwerksbetriebs</w:t>
       </w:r>
-      <w:bookmarkEnd w:id="59"/>
+      <w:bookmarkEnd w:id="49"/>
     </w:p>
     <w:p>
       <w:pPr>
@@ -12667,14 +12689,14 @@
           <w:lang w:val="de-DE"/>
         </w:rPr>
       </w:pPr>
-      <w:bookmarkStart w:id="64" w:name="_Toc72264841"/>
+      <w:bookmarkStart w:id="52" w:name="_Toc72268400"/>
       <w:r>
         <w:rPr>
           <w:lang w:val="de-DE"/>
         </w:rPr>
         <w:t>Das produzierende Handwerk erstellt</w:t>
       </w:r>
-      <w:bookmarkEnd w:id="64"/>
+      <w:bookmarkEnd w:id="52"/>
     </w:p>
     <w:p>
       <w:pPr>
@@ -12725,7 +12747,7 @@
           <w:lang w:val="de-DE"/>
         </w:rPr>
       </w:pPr>
-      <w:bookmarkStart w:id="65" w:name="_Toc72264842"/>
+      <w:bookmarkStart w:id="53" w:name="_Toc72268401"/>
       <w:r>
         <w:rPr>
           <w:lang w:val="de-DE"/>
@@ -12744,7 +12766,7 @@
         </w:rPr>
         <w:t xml:space="preserve"> sein:</w:t>
       </w:r>
-      <w:bookmarkEnd w:id="65"/>
+      <w:bookmarkEnd w:id="53"/>
       <w:r>
         <w:rPr>
           <w:lang w:val="de-DE"/>
@@ -12831,7 +12853,7 @@
           <w:numId w:val="2"/>
         </w:numPr>
       </w:pPr>
-      <w:bookmarkStart w:id="66" w:name="_Toc72264843"/>
+      <w:bookmarkStart w:id="54" w:name="_Toc72268402"/>
       <w:r>
         <w:rPr>
           <w:lang w:val="de-DE"/>
@@ -12850,7 +12872,7 @@
       <w:r>
         <w:t xml:space="preserve"> Handwerk beschäftigt sich</w:t>
       </w:r>
-      <w:bookmarkEnd w:id="66"/>
+      <w:bookmarkEnd w:id="54"/>
     </w:p>
     <w:p>
       <w:pPr>
@@ -12877,15 +12899,14 @@
           <w:lang w:val="de-DE"/>
         </w:rPr>
       </w:pPr>
-      <w:bookmarkStart w:id="67" w:name="_Toc72264844"/>
-      <w:r>
-        <w:rPr>
-          <w:lang w:val="de-DE"/>
-        </w:rPr>
-        <w:lastRenderedPageBreak/>
+      <w:bookmarkStart w:id="55" w:name="_Toc72268403"/>
+      <w:r>
+        <w:rPr>
+          <w:lang w:val="de-DE"/>
+        </w:rPr>
         <w:t>Beispiele:</w:t>
       </w:r>
-      <w:bookmarkEnd w:id="67"/>
+      <w:bookmarkEnd w:id="55"/>
     </w:p>
     <w:p>
       <w:pPr>
@@ -12922,14 +12943,14 @@
           <w:lang w:val="de-DE"/>
         </w:rPr>
       </w:pPr>
-      <w:bookmarkStart w:id="68" w:name="_Toc72264845"/>
+      <w:bookmarkStart w:id="56" w:name="_Toc72268404"/>
       <w:r>
         <w:rPr>
           <w:lang w:val="de-DE"/>
         </w:rPr>
         <w:t>Die Leistungen des reparierenden Handwerks</w:t>
       </w:r>
-      <w:bookmarkEnd w:id="68"/>
+      <w:bookmarkEnd w:id="56"/>
       <w:r>
         <w:rPr>
           <w:lang w:val="de-DE"/>
@@ -12963,7 +12984,7 @@
           <w:lang w:val="de-DE"/>
         </w:rPr>
       </w:pPr>
-      <w:bookmarkStart w:id="69" w:name="_Toc72264846"/>
+      <w:bookmarkStart w:id="57" w:name="_Toc72268405"/>
       <w:r>
         <w:rPr>
           <w:lang w:val="de-DE"/>
@@ -12976,7 +12997,7 @@
         </w:rPr>
         <w:t>:</w:t>
       </w:r>
-      <w:bookmarkEnd w:id="69"/>
+      <w:bookmarkEnd w:id="57"/>
       <w:r>
         <w:rPr>
           <w:lang w:val="de-DE"/>
@@ -13046,14 +13067,14 @@
           <w:lang w:val="de-DE"/>
         </w:rPr>
       </w:pPr>
-      <w:bookmarkStart w:id="70" w:name="_Toc72264847"/>
+      <w:bookmarkStart w:id="58" w:name="_Toc72268406"/>
       <w:r>
         <w:rPr>
           <w:lang w:val="de-DE"/>
         </w:rPr>
         <w:t>Beim dienstleistenden Handwerk</w:t>
       </w:r>
-      <w:bookmarkEnd w:id="70"/>
+      <w:bookmarkEnd w:id="58"/>
       <w:r>
         <w:rPr>
           <w:lang w:val="de-DE"/>
@@ -13086,7 +13107,7 @@
           <w:lang w:val="de-DE"/>
         </w:rPr>
       </w:pPr>
-      <w:bookmarkStart w:id="71" w:name="_Toc72264848"/>
+      <w:bookmarkStart w:id="59" w:name="_Toc72268407"/>
       <w:r>
         <w:rPr>
           <w:lang w:val="de-DE"/>
@@ -13099,7 +13120,7 @@
         </w:rPr>
         <w:t>:</w:t>
       </w:r>
-      <w:bookmarkEnd w:id="71"/>
+      <w:bookmarkEnd w:id="59"/>
       <w:r>
         <w:rPr>
           <w:lang w:val="de-DE"/>
@@ -13133,14 +13154,14 @@
           <w:lang w:val="de-DE"/>
         </w:rPr>
       </w:pPr>
-      <w:bookmarkStart w:id="72" w:name="_Toc72264849"/>
+      <w:bookmarkStart w:id="60" w:name="_Toc72268408"/>
       <w:r>
         <w:rPr>
           <w:lang w:val="de-DE"/>
         </w:rPr>
         <w:t>Ergänzung durch Handel</w:t>
       </w:r>
-      <w:bookmarkEnd w:id="72"/>
+      <w:bookmarkEnd w:id="60"/>
       <w:r>
         <w:rPr>
           <w:lang w:val="de-DE"/>
@@ -13174,7 +13195,7 @@
           <w:lang w:val="de-DE"/>
         </w:rPr>
       </w:pPr>
-      <w:bookmarkStart w:id="73" w:name="_Toc72264850"/>
+      <w:bookmarkStart w:id="61" w:name="_Toc72268409"/>
       <w:r>
         <w:rPr>
           <w:lang w:val="de-DE"/>
@@ -13187,7 +13208,7 @@
         </w:rPr>
         <w:t>:</w:t>
       </w:r>
-      <w:bookmarkEnd w:id="73"/>
+      <w:bookmarkEnd w:id="61"/>
       <w:r>
         <w:rPr>
           <w:lang w:val="de-DE"/>
@@ -13278,14 +13299,14 @@
           <w:lang w:val="de-DE"/>
         </w:rPr>
       </w:pPr>
-      <w:bookmarkStart w:id="74" w:name="_Toc72264851"/>
+      <w:bookmarkStart w:id="62" w:name="_Toc72268410"/>
       <w:r>
         <w:rPr>
           <w:lang w:val="de-DE"/>
         </w:rPr>
         <w:t>Die Leistungsbereiche der Handwerksbetriebe</w:t>
       </w:r>
-      <w:bookmarkEnd w:id="74"/>
+      <w:bookmarkEnd w:id="62"/>
       <w:r>
         <w:rPr>
           <w:lang w:val="de-DE"/>
@@ -13304,14 +13325,14 @@
           <w:lang w:val="de-DE"/>
         </w:rPr>
       </w:pPr>
-      <w:bookmarkStart w:id="75" w:name="_Toc72264852"/>
+      <w:bookmarkStart w:id="63" w:name="_Toc72268411"/>
       <w:r>
         <w:rPr>
           <w:lang w:val="de-DE"/>
         </w:rPr>
         <w:t>Materialbeschaffung und Lagerung</w:t>
       </w:r>
-      <w:bookmarkEnd w:id="75"/>
+      <w:bookmarkEnd w:id="63"/>
       <w:r>
         <w:rPr>
           <w:lang w:val="de-DE"/>
@@ -13360,14 +13381,14 @@
           <w:lang w:val="de-DE"/>
         </w:rPr>
       </w:pPr>
-      <w:bookmarkStart w:id="76" w:name="_Toc72264853"/>
+      <w:bookmarkStart w:id="64" w:name="_Toc72268412"/>
       <w:r>
         <w:rPr>
           <w:lang w:val="de-DE"/>
         </w:rPr>
         <w:t>Fertigung</w:t>
       </w:r>
-      <w:bookmarkEnd w:id="76"/>
+      <w:bookmarkEnd w:id="64"/>
       <w:r>
         <w:rPr>
           <w:lang w:val="de-DE"/>
@@ -13524,7 +13545,6 @@
         <w:rPr>
           <w:lang w:val="de-DE"/>
         </w:rPr>
-        <w:lastRenderedPageBreak/>
         <w:t xml:space="preserve">Im Leistungsbereich Fertigung sollte auch der Handwerksbetrieb Folgendes stärker beachten: </w:t>
       </w:r>
     </w:p>
@@ -13619,14 +13639,14 @@
           <w:lang w:val="de-DE"/>
         </w:rPr>
       </w:pPr>
-      <w:bookmarkStart w:id="77" w:name="_Toc72264854"/>
+      <w:bookmarkStart w:id="65" w:name="_Toc72268413"/>
       <w:r>
         <w:rPr>
           <w:lang w:val="de-DE"/>
         </w:rPr>
         <w:t>Absatz</w:t>
       </w:r>
-      <w:bookmarkEnd w:id="77"/>
+      <w:bookmarkEnd w:id="65"/>
       <w:r>
         <w:rPr>
           <w:lang w:val="de-DE"/>
@@ -13661,6 +13681,7 @@
         <w:rPr>
           <w:lang w:val="de-DE"/>
         </w:rPr>
+        <w:lastRenderedPageBreak/>
         <w:t xml:space="preserve">Der Absatz der Erzeug-nisse wird daher häufig vor der Produktion gesichert. </w:t>
       </w:r>
     </w:p>
@@ -13830,74 +13851,39 @@
     </w:p>
     <w:p>
       <w:pPr>
-        <w:rPr>
-          <w:lang w:val="de-DE"/>
-        </w:rPr>
-      </w:pPr>
-    </w:p>
-    <w:p>
-      <w:pPr>
         <w:pStyle w:val="berschrift1"/>
         <w:numPr>
           <w:ilvl w:val="0"/>
           <w:numId w:val="2"/>
         </w:numPr>
       </w:pPr>
-      <w:bookmarkStart w:id="78" w:name="_Toc72264855"/>
+      <w:bookmarkStart w:id="66" w:name="_Toc72268414"/>
       <w:r>
         <w:t>Die Förderung der Klein- und Mittelbetriebe</w:t>
       </w:r>
-      <w:bookmarkEnd w:id="78"/>
-    </w:p>
-    <w:p>
-      <w:pPr>
-        <w:spacing w:before="180"/>
-        <w:rPr>
-          <w:rFonts w:ascii="Tahoma" w:hAnsi="Tahoma"/>
-          <w:color w:val="000000"/>
-          <w:spacing w:val="-1"/>
-          <w:sz w:val="21"/>
-          <w:lang w:val="de-DE"/>
-        </w:rPr>
-      </w:pPr>
-      <w:r>
-        <w:rPr>
-          <w:rFonts w:ascii="Tahoma" w:hAnsi="Tahoma"/>
-          <w:color w:val="000000"/>
-          <w:spacing w:val="-1"/>
-          <w:sz w:val="21"/>
-          <w:lang w:val="de-DE"/>
-        </w:rPr>
-        <w:t xml:space="preserve">Durch Förderungsmaßnahmen versucht man, die Probleme im Bereich der Finanzierung von </w:t>
-      </w:r>
-      <w:r>
-        <w:rPr>
-          <w:rFonts w:ascii="Tahoma" w:hAnsi="Tahoma"/>
-          <w:color w:val="000000"/>
-          <w:spacing w:val="1"/>
-          <w:sz w:val="21"/>
-          <w:lang w:val="de-DE"/>
-        </w:rPr>
-        <w:t>gewerblichen Klein- und Mittelbetrieben zu verbessern.</w:t>
-      </w:r>
-    </w:p>
-    <w:p>
-      <w:pPr>
-        <w:spacing w:before="180"/>
-        <w:rPr>
-          <w:rFonts w:ascii="Tahoma" w:hAnsi="Tahoma"/>
-          <w:color w:val="000000"/>
-          <w:spacing w:val="-1"/>
-          <w:sz w:val="21"/>
-          <w:lang w:val="de-DE"/>
-        </w:rPr>
-      </w:pPr>
-      <w:r>
-        <w:rPr>
-          <w:rFonts w:ascii="Tahoma" w:hAnsi="Tahoma"/>
-          <w:color w:val="000000"/>
-          <w:spacing w:val="-1"/>
-          <w:sz w:val="21"/>
+      <w:bookmarkEnd w:id="66"/>
+    </w:p>
+    <w:p>
+      <w:pPr>
+        <w:rPr>
+          <w:lang w:val="de-DE"/>
+        </w:rPr>
+      </w:pPr>
+      <w:r>
+        <w:rPr>
+          <w:lang w:val="de-DE"/>
+        </w:rPr>
+        <w:t>Durch Förderungsmaßnahmen versucht man, die Probleme im Bereich der Finanzierung von gewerblichen Klein- und Mittelbetrieben zu verbessern.</w:t>
+      </w:r>
+    </w:p>
+    <w:p>
+      <w:pPr>
+        <w:rPr>
+          <w:lang w:val="de-DE"/>
+        </w:rPr>
+      </w:pPr>
+      <w:r>
+        <w:rPr>
           <w:lang w:val="de-DE"/>
         </w:rPr>
         <w:t>Es gibt eine Reihe von Investitionsförderungsaktionen:</w:t>
@@ -13905,82 +13891,48 @@
     </w:p>
     <w:p>
       <w:pPr>
+        <w:pStyle w:val="Listenabsatz"/>
         <w:numPr>
           <w:ilvl w:val="0"/>
-          <w:numId w:val="34"/>
+          <w:numId w:val="52"/>
         </w:numPr>
-        <w:spacing w:before="72" w:after="0" w:line="240" w:lineRule="auto"/>
-        <w:ind w:left="288" w:hanging="288"/>
-        <w:rPr>
-          <w:rFonts w:ascii="Tahoma" w:hAnsi="Tahoma"/>
-          <w:color w:val="000000"/>
-          <w:sz w:val="21"/>
-          <w:lang w:val="de-DE"/>
-        </w:rPr>
-      </w:pPr>
-      <w:r>
-        <w:rPr>
-          <w:rFonts w:ascii="Tahoma" w:hAnsi="Tahoma"/>
-          <w:color w:val="000000"/>
-          <w:sz w:val="21"/>
+        <w:ind w:left="720"/>
+        <w:rPr>
+          <w:lang w:val="de-DE"/>
+        </w:rPr>
+      </w:pPr>
+      <w:r>
+        <w:rPr>
           <w:lang w:val="de-DE"/>
         </w:rPr>
         <w:t>Einen Überblick über die wichtigsten Förderprogramme in Österreich bietet die Förderda</w:t>
       </w:r>
       <w:r>
         <w:rPr>
-          <w:rFonts w:ascii="Tahoma" w:hAnsi="Tahoma"/>
-          <w:color w:val="000000"/>
-          <w:sz w:val="21"/>
           <w:lang w:val="de-DE"/>
         </w:rPr>
         <w:softHyphen/>
-      </w:r>
-      <w:r>
-        <w:rPr>
-          <w:rFonts w:ascii="Tahoma" w:hAnsi="Tahoma"/>
-          <w:color w:val="000000"/>
-          <w:spacing w:val="1"/>
-          <w:sz w:val="21"/>
-          <w:lang w:val="de-DE"/>
-        </w:rPr>
         <w:t>tenbank der Wirtschaftskammer Österreich (Stichwort: Förderungen).</w:t>
       </w:r>
     </w:p>
     <w:p>
       <w:pPr>
+        <w:pStyle w:val="Listenabsatz"/>
         <w:numPr>
           <w:ilvl w:val="0"/>
-          <w:numId w:val="34"/>
+          <w:numId w:val="52"/>
         </w:numPr>
-        <w:spacing w:before="72" w:after="0" w:line="240" w:lineRule="auto"/>
-        <w:ind w:left="360" w:right="1944" w:hanging="288"/>
-        <w:rPr>
-          <w:lang w:val="de-DE"/>
-        </w:rPr>
-      </w:pPr>
-      <w:r>
-        <w:rPr>
-          <w:rFonts w:ascii="Tahoma" w:hAnsi="Tahoma"/>
-          <w:color w:val="000000"/>
-          <w:spacing w:val="2"/>
-          <w:sz w:val="21"/>
+        <w:ind w:left="720"/>
+        <w:rPr>
+          <w:lang w:val="de-DE"/>
+        </w:rPr>
+      </w:pPr>
+      <w:r>
+        <w:rPr>
           <w:lang w:val="de-DE"/>
         </w:rPr>
         <w:t>Verschiedene Förderprogramme bietet auch die Europäische Union</w:t>
       </w:r>
-    </w:p>
-    <w:p>
-      <w:pPr>
-        <w:tabs>
-          <w:tab w:val="decimal" w:pos="288"/>
-        </w:tabs>
-        <w:spacing w:before="72" w:after="0" w:line="240" w:lineRule="auto"/>
-        <w:ind w:right="1944"/>
-        <w:rPr>
-          <w:lang w:val="de-DE"/>
-        </w:rPr>
-      </w:pPr>
     </w:p>
     <w:p>
       <w:pPr>
@@ -13990,11 +13942,11 @@
           <w:numId w:val="2"/>
         </w:numPr>
       </w:pPr>
-      <w:bookmarkStart w:id="79" w:name="_Toc72264856"/>
+      <w:bookmarkStart w:id="67" w:name="_Toc72268415"/>
       <w:r>
         <w:t>Wie Fertigungsbetriebe wettbewerbsfähig bleiben</w:t>
       </w:r>
-      <w:bookmarkEnd w:id="79"/>
+      <w:bookmarkEnd w:id="67"/>
     </w:p>
     <w:p>
       <w:pPr>
@@ -14007,14 +13959,14 @@
           <w:lang w:val="de-DE"/>
         </w:rPr>
       </w:pPr>
-      <w:bookmarkStart w:id="80" w:name="_Toc72264857"/>
+      <w:bookmarkStart w:id="68" w:name="_Toc72268416"/>
       <w:r>
         <w:rPr>
           <w:lang w:val="de-DE"/>
         </w:rPr>
         <w:t>Rationalisierung in der Fertigung</w:t>
       </w:r>
-      <w:bookmarkEnd w:id="80"/>
+      <w:bookmarkEnd w:id="68"/>
     </w:p>
     <w:p>
       <w:pPr>
@@ -14286,12 +14238,11 @@
           <w:lang w:val="de-DE"/>
         </w:rPr>
       </w:pPr>
-      <w:bookmarkStart w:id="81" w:name="_Toc72264858"/>
-      <w:r>
-        <w:rPr>
-          <w:lang w:val="de-DE"/>
-        </w:rPr>
-        <w:lastRenderedPageBreak/>
+      <w:bookmarkStart w:id="69" w:name="_Toc72268417"/>
+      <w:r>
+        <w:rPr>
+          <w:lang w:val="de-DE"/>
+        </w:rPr>
         <w:t>Mechanisierung</w:t>
       </w:r>
       <w:r>
@@ -14319,7 +14270,7 @@
         </w:rPr>
         <w:t>Roboterisierung</w:t>
       </w:r>
-      <w:bookmarkEnd w:id="81"/>
+      <w:bookmarkEnd w:id="69"/>
       <w:proofErr w:type="spellEnd"/>
     </w:p>
     <w:p>
@@ -14413,7 +14364,14 @@
         <w:rPr>
           <w:lang w:val="de-DE"/>
         </w:rPr>
-        <w:t>Ist der Fertigungsprozess unveränderlich, spricht man von einer starren Automatisation. Der Nachteil liegt darin, dass wegen der geringen Flexibilität und der hohen fixen Kosten der Zwang zur Großserien- und Massenfertigung für einen längeren Zeitraum besteht.</w:t>
+        <w:t xml:space="preserve">Ist der Fertigungsprozess unveränderlich, spricht man von einer starren Automatisation. Der Nachteil liegt darin, dass wegen der geringen Flexibilität und der </w:t>
+      </w:r>
+      <w:r>
+        <w:rPr>
+          <w:lang w:val="de-DE"/>
+        </w:rPr>
+        <w:lastRenderedPageBreak/>
+        <w:t>hohen fixen Kosten der Zwang zur Großserien- und Massenfertigung für einen längeren Zeitraum besteht.</w:t>
       </w:r>
     </w:p>
     <w:p>
@@ -14686,9 +14644,8 @@
           <w:noProof/>
           <w:lang w:val="de-DE" w:eastAsia="de-DE"/>
         </w:rPr>
-        <w:lastRenderedPageBreak/>
         <w:drawing>
-          <wp:anchor distT="0" distB="0" distL="114300" distR="114300" simplePos="0" relativeHeight="251551232" behindDoc="1" locked="0" layoutInCell="1" allowOverlap="1" wp14:anchorId="2D737AFF" wp14:editId="108A02BC">
+          <wp:anchor distT="0" distB="0" distL="114300" distR="114300" simplePos="0" relativeHeight="251610112" behindDoc="1" locked="0" layoutInCell="1" allowOverlap="1" wp14:anchorId="2D737AFF" wp14:editId="108A02BC">
             <wp:simplePos x="0" y="0"/>
             <wp:positionH relativeFrom="column">
               <wp:posOffset>252730</wp:posOffset>
@@ -14752,7 +14709,7 @@
         <mc:AlternateContent>
           <mc:Choice Requires="wps">
             <w:drawing>
-              <wp:anchor distT="0" distB="0" distL="114300" distR="114300" simplePos="0" relativeHeight="251698688" behindDoc="1" locked="0" layoutInCell="1" allowOverlap="1" wp14:anchorId="61939130" wp14:editId="7864A86C">
+              <wp:anchor distT="0" distB="0" distL="114300" distR="114300" simplePos="0" relativeHeight="251706368" behindDoc="1" locked="0" layoutInCell="1" allowOverlap="1" wp14:anchorId="61939130" wp14:editId="7864A86C">
                 <wp:simplePos x="0" y="0"/>
                 <wp:positionH relativeFrom="column">
                   <wp:posOffset>128905</wp:posOffset>
@@ -14801,48 +14758,35 @@
                                 <w:lang w:val="de-DE" w:eastAsia="de-DE"/>
                               </w:rPr>
                             </w:pPr>
-                            <w:bookmarkStart w:id="82" w:name="_Toc72264904"/>
+                            <w:bookmarkStart w:id="70" w:name="_Toc72264904"/>
                             <w:r>
                               <w:t xml:space="preserve">Abbildung </w:t>
                             </w:r>
-                            <w:fldSimple w:instr=" SEQ Abbildung \* ARABIC ">
-                              <w:r>
-                                <w:rPr>
-                                  <w:noProof/>
-                                </w:rPr>
-                                <w:t>7</w:t>
-                              </w:r>
-                            </w:fldSimple>
+                            <w:r>
+                              <w:fldChar w:fldCharType="begin"/>
+                            </w:r>
+                            <w:r>
+                              <w:instrText xml:space="preserve"> SEQ Abbildung \* ARABIC </w:instrText>
+                            </w:r>
+                            <w:r>
+                              <w:fldChar w:fldCharType="separate"/>
+                            </w:r>
+                            <w:r>
+                              <w:rPr>
+                                <w:noProof/>
+                              </w:rPr>
+                              <w:t>7</w:t>
+                            </w:r>
+                            <w:r>
+                              <w:rPr>
+                                <w:noProof/>
+                              </w:rPr>
+                              <w:fldChar w:fldCharType="end"/>
+                            </w:r>
                             <w:r>
                               <w:t xml:space="preserve"> Anzahl der Industrieroboter 2016 (Schätzung)</w:t>
                             </w:r>
-                            <w:bookmarkEnd w:id="82"/>
-                          </w:p>
-                          <w:p/>
-                          <w:p>
-                            <w:pPr>
-                              <w:pStyle w:val="Beschriftung"/>
-                              <w:rPr>
-                                <w:noProof/>
-                                <w:lang w:val="de-DE" w:eastAsia="de-DE"/>
-                              </w:rPr>
-                            </w:pPr>
-                            <w:bookmarkStart w:id="83" w:name="_Toc72264905"/>
-                            <w:r>
-                              <w:t xml:space="preserve">Abbildung </w:t>
-                            </w:r>
-                            <w:fldSimple w:instr=" SEQ Abbildung \* ARABIC ">
-                              <w:r>
-                                <w:rPr>
-                                  <w:noProof/>
-                                </w:rPr>
-                                <w:t>7</w:t>
-                              </w:r>
-                            </w:fldSimple>
-                            <w:r>
-                              <w:t xml:space="preserve"> Anzahl der Industrieroboter 2016 (Schätzung)</w:t>
-                            </w:r>
-                            <w:bookmarkEnd w:id="83"/>
+                            <w:bookmarkEnd w:id="70"/>
                           </w:p>
                         </w:txbxContent>
                       </wps:txbx>
@@ -14860,7 +14804,7 @@
           </mc:Choice>
           <mc:Fallback>
             <w:pict>
-              <v:shape w14:anchorId="61939130" id="Textfeld 22" o:spid="_x0000_s1043" type="#_x0000_t202" style="position:absolute;margin-left:10.15pt;margin-top:222.8pt;width:432.8pt;height:.05pt;z-index:-251617792;visibility:visible;mso-wrap-style:square;mso-wrap-distance-left:9pt;mso-wrap-distance-top:0;mso-wrap-distance-right:9pt;mso-wrap-distance-bottom:0;mso-position-horizontal:absolute;mso-position-horizontal-relative:text;mso-position-vertical:absolute;mso-position-vertical-relative:text;v-text-anchor:top" o:gfxdata="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" stroked="f">
+              <v:shape w14:anchorId="61939130" id="Textfeld 22" o:spid="_x0000_s1043" type="#_x0000_t202" style="position:absolute;margin-left:10.15pt;margin-top:222.8pt;width:432.8pt;height:.05pt;z-index:-251610112;visibility:visible;mso-wrap-style:square;mso-wrap-distance-left:9pt;mso-wrap-distance-top:0;mso-wrap-distance-right:9pt;mso-wrap-distance-bottom:0;mso-position-horizontal:absolute;mso-position-horizontal-relative:text;mso-position-vertical:absolute;mso-position-vertical-relative:text;v-text-anchor:top" o:gfxdata="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" stroked="f">
                 <v:textbox style="mso-fit-shape-to-text:t" inset="0,0,0,0">
                   <w:txbxContent>
                     <w:p>
@@ -14871,48 +14815,35 @@
                           <w:lang w:val="de-DE" w:eastAsia="de-DE"/>
                         </w:rPr>
                       </w:pPr>
-                      <w:bookmarkStart w:id="84" w:name="_Toc72264904"/>
+                      <w:bookmarkStart w:id="71" w:name="_Toc72264904"/>
                       <w:r>
                         <w:t xml:space="preserve">Abbildung </w:t>
                       </w:r>
-                      <w:fldSimple w:instr=" SEQ Abbildung \* ARABIC ">
-                        <w:r>
-                          <w:rPr>
-                            <w:noProof/>
-                          </w:rPr>
-                          <w:t>7</w:t>
-                        </w:r>
-                      </w:fldSimple>
+                      <w:r>
+                        <w:fldChar w:fldCharType="begin"/>
+                      </w:r>
+                      <w:r>
+                        <w:instrText xml:space="preserve"> SEQ Abbildung \* ARABIC </w:instrText>
+                      </w:r>
+                      <w:r>
+                        <w:fldChar w:fldCharType="separate"/>
+                      </w:r>
+                      <w:r>
+                        <w:rPr>
+                          <w:noProof/>
+                        </w:rPr>
+                        <w:t>7</w:t>
+                      </w:r>
+                      <w:r>
+                        <w:rPr>
+                          <w:noProof/>
+                        </w:rPr>
+                        <w:fldChar w:fldCharType="end"/>
+                      </w:r>
                       <w:r>
                         <w:t xml:space="preserve"> Anzahl der Industrieroboter 2016 (Schätzung)</w:t>
                       </w:r>
-                      <w:bookmarkEnd w:id="84"/>
-                    </w:p>
-                    <w:p/>
-                    <w:p>
-                      <w:pPr>
-                        <w:pStyle w:val="Beschriftung"/>
-                        <w:rPr>
-                          <w:noProof/>
-                          <w:lang w:val="de-DE" w:eastAsia="de-DE"/>
-                        </w:rPr>
-                      </w:pPr>
-                      <w:bookmarkStart w:id="85" w:name="_Toc72264905"/>
-                      <w:r>
-                        <w:t xml:space="preserve">Abbildung </w:t>
-                      </w:r>
-                      <w:fldSimple w:instr=" SEQ Abbildung \* ARABIC ">
-                        <w:r>
-                          <w:rPr>
-                            <w:noProof/>
-                          </w:rPr>
-                          <w:t>7</w:t>
-                        </w:r>
-                      </w:fldSimple>
-                      <w:r>
-                        <w:t xml:space="preserve"> Anzahl der Industrieroboter 2016 (Schätzung)</w:t>
-                      </w:r>
-                      <w:bookmarkEnd w:id="85"/>
+                      <w:bookmarkEnd w:id="71"/>
                     </w:p>
                   </w:txbxContent>
                 </v:textbox>
@@ -14968,6 +14899,7 @@
         <w:rPr>
           <w:lang w:val="de-DE"/>
         </w:rPr>
+        <w:lastRenderedPageBreak/>
         <w:t>D</w:t>
       </w:r>
       <w:r>
@@ -15100,14 +15032,14 @@
           <w:lang w:val="de-DE"/>
         </w:rPr>
       </w:pPr>
-      <w:bookmarkStart w:id="86" w:name="_Toc72264859"/>
+      <w:bookmarkStart w:id="72" w:name="_Toc72268418"/>
       <w:r>
         <w:rPr>
           <w:lang w:val="de-DE"/>
         </w:rPr>
         <w:t>Wertanalyse</w:t>
       </w:r>
-      <w:bookmarkEnd w:id="86"/>
+      <w:bookmarkEnd w:id="72"/>
     </w:p>
     <w:p>
       <w:pPr>
@@ -15272,7 +15204,7 @@
           <w:lang w:val="de-DE"/>
         </w:rPr>
       </w:pPr>
-      <w:bookmarkStart w:id="87" w:name="_Toc72264860"/>
+      <w:bookmarkStart w:id="73" w:name="_Toc72268419"/>
       <w:r>
         <w:rPr>
           <w:lang w:val="de-DE"/>
@@ -15291,7 +15223,7 @@
         </w:rPr>
         <w:t>odularisierung</w:t>
       </w:r>
-      <w:bookmarkEnd w:id="87"/>
+      <w:bookmarkEnd w:id="73"/>
     </w:p>
     <w:p>
       <w:pPr>
@@ -15304,14 +15236,7 @@
         <w:rPr>
           <w:lang w:val="de-DE"/>
         </w:rPr>
-        <w:t xml:space="preserve">Für den Erfolg eines Unternehmens kann es wichtig sein, mehrere Varianten eines Hauptprodukts anzubieten, weil mit größerer Variantenzahl auch eine größere Chance besteht, eine bessere Marktposition zu erreichen. Größere Variantenvielfalt hat aber zur </w:t>
-      </w:r>
-      <w:r>
-        <w:rPr>
-          <w:lang w:val="de-DE"/>
-        </w:rPr>
-        <w:lastRenderedPageBreak/>
-        <w:t>Folge, dass der Produktions</w:t>
+        <w:t>Für den Erfolg eines Unternehmens kann es wichtig sein, mehrere Varianten eines Hauptprodukts anzubieten, weil mit größerer Variantenzahl auch eine größere Chance besteht, eine bessere Marktposition zu erreichen. Größere Variantenvielfalt hat aber zur Folge, dass der Produktions</w:t>
       </w:r>
       <w:r>
         <w:rPr>
@@ -15542,6 +15467,7 @@
         <w:rPr>
           <w:lang w:val="de-DE"/>
         </w:rPr>
+        <w:lastRenderedPageBreak/>
         <w:t>Es besteht die Gefahr, den technischen Fortschritt zu verpassen, weil bei Neukonstruktionen immer auf dieselben Bauelemente zurückgegriffen wird.</w:t>
       </w:r>
     </w:p>
@@ -15563,14 +15489,14 @@
           <w:lang w:val="de-DE"/>
         </w:rPr>
       </w:pPr>
-      <w:bookmarkStart w:id="88" w:name="_Toc72264861"/>
+      <w:bookmarkStart w:id="74" w:name="_Toc72268420"/>
       <w:r>
         <w:rPr>
           <w:lang w:val="de-DE"/>
         </w:rPr>
         <w:t>Normung</w:t>
       </w:r>
-      <w:bookmarkEnd w:id="88"/>
+      <w:bookmarkEnd w:id="74"/>
     </w:p>
     <w:p>
       <w:pPr>
@@ -15729,14 +15655,14 @@
           <w:lang w:val="de-DE"/>
         </w:rPr>
       </w:pPr>
-      <w:bookmarkStart w:id="89" w:name="_Toc72264862"/>
+      <w:bookmarkStart w:id="75" w:name="_Toc72268421"/>
       <w:r>
         <w:rPr>
           <w:lang w:val="de-DE"/>
         </w:rPr>
         <w:t>Typung</w:t>
       </w:r>
-      <w:bookmarkEnd w:id="89"/>
+      <w:bookmarkEnd w:id="75"/>
     </w:p>
     <w:p>
       <w:pPr>
@@ -15757,14 +15683,6 @@
         </w:rPr>
         <w:t>.</w:t>
       </w:r>
-    </w:p>
-    <w:p>
-      <w:pPr>
-        <w:ind w:left="708"/>
-        <w:rPr>
-          <w:lang w:val="de-DE"/>
-        </w:rPr>
-      </w:pPr>
     </w:p>
     <w:p>
       <w:pPr>
@@ -15774,11 +15692,11 @@
           <w:numId w:val="2"/>
         </w:numPr>
       </w:pPr>
-      <w:bookmarkStart w:id="90" w:name="_Toc72264863"/>
+      <w:bookmarkStart w:id="76" w:name="_Toc72268422"/>
       <w:r>
         <w:t>Logistik</w:t>
       </w:r>
-      <w:bookmarkEnd w:id="90"/>
+      <w:bookmarkEnd w:id="76"/>
     </w:p>
     <w:p>
       <w:r>
@@ -15855,18 +15773,17 @@
           <w:numId w:val="2"/>
         </w:numPr>
       </w:pPr>
-      <w:bookmarkStart w:id="91" w:name="_Toc72264864"/>
-      <w:r>
-        <w:lastRenderedPageBreak/>
+      <w:bookmarkStart w:id="77" w:name="_Toc72268423"/>
+      <w:r>
         <w:t>Bereiche der Logis</w:t>
       </w:r>
       <w:r>
         <w:t>tik</w:t>
       </w:r>
-      <w:bookmarkEnd w:id="91"/>
-    </w:p>
-    <w:p>
-      <w:bookmarkStart w:id="92" w:name="_Toc72263253"/>
+      <w:bookmarkEnd w:id="77"/>
+    </w:p>
+    <w:p>
+      <w:bookmarkStart w:id="78" w:name="_Toc72263253"/>
       <w:r>
         <w:rPr>
           <w:noProof/>
@@ -15874,13 +15791,13 @@
         <mc:AlternateContent>
           <mc:Choice Requires="wps">
             <w:drawing>
-              <wp:anchor distT="0" distB="0" distL="114300" distR="114300" simplePos="0" relativeHeight="251769344" behindDoc="1" locked="0" layoutInCell="1" allowOverlap="1" wp14:anchorId="5A0086CA" wp14:editId="3C8D2593">
+              <wp:anchor distT="0" distB="0" distL="114300" distR="114300" simplePos="0" relativeHeight="251716608" behindDoc="1" locked="0" layoutInCell="1" allowOverlap="1" wp14:anchorId="5A0086CA" wp14:editId="2E594A9D">
                 <wp:simplePos x="0" y="0"/>
                 <wp:positionH relativeFrom="column">
                   <wp:posOffset>-4445</wp:posOffset>
                 </wp:positionH>
                 <wp:positionV relativeFrom="paragraph">
-                  <wp:posOffset>3604895</wp:posOffset>
+                  <wp:posOffset>3081020</wp:posOffset>
                 </wp:positionV>
                 <wp:extent cx="4495800" cy="240665"/>
                 <wp:effectExtent l="0" t="0" r="0" b="6985"/>
@@ -15923,22 +15840,35 @@
                                 <w:noProof/>
                               </w:rPr>
                             </w:pPr>
-                            <w:bookmarkStart w:id="93" w:name="_Toc72264906"/>
+                            <w:bookmarkStart w:id="79" w:name="_Toc72264906"/>
                             <w:r>
                               <w:t xml:space="preserve">Abbildung </w:t>
                             </w:r>
-                            <w:fldSimple w:instr=" SEQ Abbildung \* ARABIC ">
-                              <w:r>
-                                <w:rPr>
-                                  <w:noProof/>
-                                </w:rPr>
-                                <w:t>8</w:t>
-                              </w:r>
-                            </w:fldSimple>
+                            <w:r>
+                              <w:fldChar w:fldCharType="begin"/>
+                            </w:r>
+                            <w:r>
+                              <w:instrText xml:space="preserve"> SEQ Abbildung \* ARABIC </w:instrText>
+                            </w:r>
+                            <w:r>
+                              <w:fldChar w:fldCharType="separate"/>
+                            </w:r>
+                            <w:r>
+                              <w:rPr>
+                                <w:noProof/>
+                              </w:rPr>
+                              <w:t>8</w:t>
+                            </w:r>
+                            <w:r>
+                              <w:rPr>
+                                <w:noProof/>
+                              </w:rPr>
+                              <w:fldChar w:fldCharType="end"/>
+                            </w:r>
                             <w:r>
                               <w:t xml:space="preserve"> Bereiche der Logistik</w:t>
                             </w:r>
-                            <w:bookmarkEnd w:id="93"/>
+                            <w:bookmarkEnd w:id="79"/>
                           </w:p>
                           <w:p/>
                           <w:p>
@@ -15948,22 +15878,35 @@
                                 <w:noProof/>
                               </w:rPr>
                             </w:pPr>
-                            <w:bookmarkStart w:id="94" w:name="_Toc72264907"/>
+                            <w:bookmarkStart w:id="80" w:name="_Toc72264907"/>
                             <w:r>
                               <w:t xml:space="preserve">Abbildung </w:t>
                             </w:r>
-                            <w:fldSimple w:instr=" SEQ Abbildung \* ARABIC ">
-                              <w:r>
-                                <w:rPr>
-                                  <w:noProof/>
-                                </w:rPr>
-                                <w:t>8</w:t>
-                              </w:r>
-                            </w:fldSimple>
+                            <w:r>
+                              <w:fldChar w:fldCharType="begin"/>
+                            </w:r>
+                            <w:r>
+                              <w:instrText xml:space="preserve"> SEQ Abbildung \* ARABIC </w:instrText>
+                            </w:r>
+                            <w:r>
+                              <w:fldChar w:fldCharType="separate"/>
+                            </w:r>
+                            <w:r>
+                              <w:rPr>
+                                <w:noProof/>
+                              </w:rPr>
+                              <w:t>8</w:t>
+                            </w:r>
+                            <w:r>
+                              <w:rPr>
+                                <w:noProof/>
+                              </w:rPr>
+                              <w:fldChar w:fldCharType="end"/>
+                            </w:r>
                             <w:r>
                               <w:t xml:space="preserve"> Bereiche der Logistik</w:t>
                             </w:r>
-                            <w:bookmarkEnd w:id="94"/>
+                            <w:bookmarkEnd w:id="80"/>
                           </w:p>
                         </w:txbxContent>
                       </wps:txbx>
@@ -15987,7 +15930,7 @@
           </mc:Choice>
           <mc:Fallback>
             <w:pict>
-              <v:shape w14:anchorId="5A0086CA" id="Textfeld 23" o:spid="_x0000_s1044" type="#_x0000_t202" style="position:absolute;margin-left:-.35pt;margin-top:283.85pt;width:354pt;height:18.95pt;z-index:-251547136;visibility:visible;mso-wrap-style:square;mso-width-percent:0;mso-height-percent:0;mso-wrap-distance-left:9pt;mso-wrap-distance-top:0;mso-wrap-distance-right:9pt;mso-wrap-distance-bottom:0;mso-position-horizontal:absolute;mso-position-horizontal-relative:text;mso-position-vertical:absolute;mso-position-vertical-relative:text;mso-width-percent:0;mso-height-percent:0;mso-width-relative:margin;mso-height-relative:margin;v-text-anchor:top" o:gfxdata="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" stroked="f">
+              <v:shape w14:anchorId="5A0086CA" id="Textfeld 23" o:spid="_x0000_s1044" type="#_x0000_t202" style="position:absolute;margin-left:-.35pt;margin-top:242.6pt;width:354pt;height:18.95pt;z-index:-251599872;visibility:visible;mso-wrap-style:square;mso-width-percent:0;mso-height-percent:0;mso-wrap-distance-left:9pt;mso-wrap-distance-top:0;mso-wrap-distance-right:9pt;mso-wrap-distance-bottom:0;mso-position-horizontal:absolute;mso-position-horizontal-relative:text;mso-position-vertical:absolute;mso-position-vertical-relative:text;mso-width-percent:0;mso-height-percent:0;mso-width-relative:margin;mso-height-relative:margin;v-text-anchor:top" o:gfxdata="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" stroked="f">
                 <v:textbox inset="0,0,0,0">
                   <w:txbxContent>
                     <w:p>
@@ -15997,22 +15940,35 @@
                           <w:noProof/>
                         </w:rPr>
                       </w:pPr>
-                      <w:bookmarkStart w:id="95" w:name="_Toc72264906"/>
+                      <w:bookmarkStart w:id="81" w:name="_Toc72264906"/>
                       <w:r>
                         <w:t xml:space="preserve">Abbildung </w:t>
                       </w:r>
-                      <w:fldSimple w:instr=" SEQ Abbildung \* ARABIC ">
-                        <w:r>
-                          <w:rPr>
-                            <w:noProof/>
-                          </w:rPr>
-                          <w:t>8</w:t>
-                        </w:r>
-                      </w:fldSimple>
+                      <w:r>
+                        <w:fldChar w:fldCharType="begin"/>
+                      </w:r>
+                      <w:r>
+                        <w:instrText xml:space="preserve"> SEQ Abbildung \* ARABIC </w:instrText>
+                      </w:r>
+                      <w:r>
+                        <w:fldChar w:fldCharType="separate"/>
+                      </w:r>
+                      <w:r>
+                        <w:rPr>
+                          <w:noProof/>
+                        </w:rPr>
+                        <w:t>8</w:t>
+                      </w:r>
+                      <w:r>
+                        <w:rPr>
+                          <w:noProof/>
+                        </w:rPr>
+                        <w:fldChar w:fldCharType="end"/>
+                      </w:r>
                       <w:r>
                         <w:t xml:space="preserve"> Bereiche der Logistik</w:t>
                       </w:r>
-                      <w:bookmarkEnd w:id="95"/>
+                      <w:bookmarkEnd w:id="81"/>
                     </w:p>
                     <w:p/>
                     <w:p>
@@ -16022,22 +15978,35 @@
                           <w:noProof/>
                         </w:rPr>
                       </w:pPr>
-                      <w:bookmarkStart w:id="96" w:name="_Toc72264907"/>
+                      <w:bookmarkStart w:id="82" w:name="_Toc72264907"/>
                       <w:r>
                         <w:t xml:space="preserve">Abbildung </w:t>
                       </w:r>
-                      <w:fldSimple w:instr=" SEQ Abbildung \* ARABIC ">
-                        <w:r>
-                          <w:rPr>
-                            <w:noProof/>
-                          </w:rPr>
-                          <w:t>8</w:t>
-                        </w:r>
-                      </w:fldSimple>
+                      <w:r>
+                        <w:fldChar w:fldCharType="begin"/>
+                      </w:r>
+                      <w:r>
+                        <w:instrText xml:space="preserve"> SEQ Abbildung \* ARABIC </w:instrText>
+                      </w:r>
+                      <w:r>
+                        <w:fldChar w:fldCharType="separate"/>
+                      </w:r>
+                      <w:r>
+                        <w:rPr>
+                          <w:noProof/>
+                        </w:rPr>
+                        <w:t>8</w:t>
+                      </w:r>
+                      <w:r>
+                        <w:rPr>
+                          <w:noProof/>
+                        </w:rPr>
+                        <w:fldChar w:fldCharType="end"/>
+                      </w:r>
                       <w:r>
                         <w:t xml:space="preserve"> Bereiche der Logistik</w:t>
                       </w:r>
-                      <w:bookmarkEnd w:id="96"/>
+                      <w:bookmarkEnd w:id="82"/>
                     </w:p>
                   </w:txbxContent>
                 </v:textbox>
@@ -16052,13 +16021,13 @@
           <w:noProof/>
         </w:rPr>
         <w:drawing>
-          <wp:anchor distT="0" distB="0" distL="114300" distR="114300" simplePos="0" relativeHeight="251694592" behindDoc="1" locked="0" layoutInCell="1" allowOverlap="1" wp14:anchorId="3B09DAD6" wp14:editId="6AAB36C2">
+          <wp:anchor distT="0" distB="0" distL="114300" distR="114300" simplePos="0" relativeHeight="251700224" behindDoc="1" locked="0" layoutInCell="1" allowOverlap="1" wp14:anchorId="3B09DAD6" wp14:editId="14CF100B">
             <wp:simplePos x="0" y="0"/>
             <wp:positionH relativeFrom="column">
               <wp:posOffset>-4445</wp:posOffset>
             </wp:positionH>
             <wp:positionV relativeFrom="paragraph">
-              <wp:posOffset>732155</wp:posOffset>
+              <wp:posOffset>132080</wp:posOffset>
             </wp:positionV>
             <wp:extent cx="4495800" cy="2816225"/>
             <wp:effectExtent l="0" t="0" r="0" b="3175"/>
@@ -16122,7 +16091,7 @@
           </wp:anchor>
         </w:drawing>
       </w:r>
-      <w:bookmarkEnd w:id="92"/>
+      <w:bookmarkEnd w:id="78"/>
     </w:p>
     <w:p>
       <w:pPr>
@@ -16144,14 +16113,14 @@
           <w:lang w:val="de-DE"/>
         </w:rPr>
       </w:pPr>
-      <w:bookmarkStart w:id="97" w:name="_Toc72264865"/>
+      <w:bookmarkStart w:id="83" w:name="_Toc72268424"/>
       <w:r>
         <w:rPr>
           <w:lang w:val="de-DE"/>
         </w:rPr>
         <w:t>Beschaffungslogistik</w:t>
       </w:r>
-      <w:bookmarkEnd w:id="97"/>
+      <w:bookmarkEnd w:id="83"/>
     </w:p>
     <w:p>
       <w:pPr>
@@ -16255,14 +16224,14 @@
           <w:lang w:val="de-DE"/>
         </w:rPr>
       </w:pPr>
-      <w:bookmarkStart w:id="98" w:name="_Toc72264866"/>
+      <w:bookmarkStart w:id="84" w:name="_Toc72268425"/>
       <w:r>
         <w:rPr>
           <w:lang w:val="de-DE"/>
         </w:rPr>
         <w:t>Fertigungslogistik</w:t>
       </w:r>
-      <w:bookmarkEnd w:id="98"/>
+      <w:bookmarkEnd w:id="84"/>
     </w:p>
     <w:p>
       <w:pPr>
@@ -16322,14 +16291,14 @@
           <w:lang w:val="de-DE"/>
         </w:rPr>
       </w:pPr>
-      <w:bookmarkStart w:id="99" w:name="_Toc72264867"/>
+      <w:bookmarkStart w:id="85" w:name="_Toc72268426"/>
       <w:r>
         <w:rPr>
           <w:lang w:val="de-DE"/>
         </w:rPr>
         <w:t>Absatzlogistik</w:t>
       </w:r>
-      <w:bookmarkEnd w:id="99"/>
+      <w:bookmarkEnd w:id="85"/>
     </w:p>
     <w:p>
       <w:pPr>
@@ -16347,11 +16316,11 @@
           <w:numId w:val="2"/>
         </w:numPr>
       </w:pPr>
-      <w:bookmarkStart w:id="100" w:name="_Toc72264868"/>
+      <w:bookmarkStart w:id="86" w:name="_Toc72268427"/>
       <w:r>
         <w:t>Ziele und Maßnahmen der Logistik</w:t>
       </w:r>
-      <w:bookmarkEnd w:id="100"/>
+      <w:bookmarkEnd w:id="86"/>
     </w:p>
     <w:p>
       <w:pPr>
@@ -16384,7 +16353,6 @@
         <w:ind w:left="1080"/>
       </w:pPr>
       <w:r>
-        <w:lastRenderedPageBreak/>
         <w:t xml:space="preserve">Senkung der Lagerbestände </w:t>
       </w:r>
     </w:p>
@@ -16452,14 +16420,14 @@
           <w:lang w:val="de-DE"/>
         </w:rPr>
       </w:pPr>
-      <w:bookmarkStart w:id="101" w:name="_Toc72264869"/>
+      <w:bookmarkStart w:id="87" w:name="_Toc72268428"/>
       <w:r>
         <w:rPr>
           <w:lang w:val="de-DE"/>
         </w:rPr>
         <w:t>Just-in-time-Konzept</w:t>
       </w:r>
-      <w:bookmarkEnd w:id="101"/>
+      <w:bookmarkEnd w:id="87"/>
     </w:p>
     <w:p>
       <w:pPr>
@@ -16526,14 +16494,14 @@
           <w:lang w:val="de-DE"/>
         </w:rPr>
       </w:pPr>
-      <w:bookmarkStart w:id="102" w:name="_Toc72264870"/>
+      <w:bookmarkStart w:id="88" w:name="_Toc72268429"/>
       <w:r>
         <w:rPr>
           <w:lang w:val="de-DE"/>
         </w:rPr>
         <w:t>Interner und externer EDV-Verbund</w:t>
       </w:r>
-      <w:bookmarkEnd w:id="102"/>
+      <w:bookmarkEnd w:id="88"/>
     </w:p>
     <w:p>
       <w:pPr>
@@ -16570,14 +16538,14 @@
           <w:lang w:val="de-DE"/>
         </w:rPr>
       </w:pPr>
-      <w:bookmarkStart w:id="103" w:name="_Toc72264871"/>
+      <w:bookmarkStart w:id="89" w:name="_Toc72268430"/>
       <w:r>
         <w:rPr>
           <w:lang w:val="de-DE"/>
         </w:rPr>
         <w:t>Verbesserung von Kooperation und Koordination</w:t>
       </w:r>
-      <w:bookmarkEnd w:id="103"/>
+      <w:bookmarkEnd w:id="89"/>
     </w:p>
     <w:p>
       <w:pPr>
@@ -16623,7 +16591,7 @@
           <w:numId w:val="2"/>
         </w:numPr>
       </w:pPr>
-      <w:bookmarkStart w:id="104" w:name="_Toc72264872"/>
+      <w:bookmarkStart w:id="90" w:name="_Toc72268431"/>
       <w:r>
         <w:rPr>
           <w:noProof/>
@@ -16632,7 +16600,7 @@
         <mc:AlternateContent>
           <mc:Choice Requires="wps">
             <w:drawing>
-              <wp:anchor distT="0" distB="0" distL="114300" distR="114300" simplePos="0" relativeHeight="251788800" behindDoc="0" locked="0" layoutInCell="1" allowOverlap="1" wp14:anchorId="709E7174" wp14:editId="62D3A58D">
+              <wp:anchor distT="0" distB="0" distL="114300" distR="114300" simplePos="0" relativeHeight="251728896" behindDoc="0" locked="0" layoutInCell="1" allowOverlap="1" wp14:anchorId="709E7174" wp14:editId="62D3A58D">
                 <wp:simplePos x="0" y="0"/>
                 <wp:positionH relativeFrom="column">
                   <wp:posOffset>338455</wp:posOffset>
@@ -16674,48 +16642,35 @@
                                 <w:color w:val="AEAAAA" w:themeColor="background2" w:themeShade="BF"/>
                               </w:rPr>
                             </w:pPr>
-                            <w:bookmarkStart w:id="105" w:name="_Toc72264908"/>
+                            <w:bookmarkStart w:id="91" w:name="_Toc72264908"/>
                             <w:r>
                               <w:t xml:space="preserve">Abbildung </w:t>
                             </w:r>
-                            <w:fldSimple w:instr=" SEQ Abbildung \* ARABIC ">
-                              <w:r>
-                                <w:rPr>
-                                  <w:noProof/>
-                                </w:rPr>
-                                <w:t>9</w:t>
-                              </w:r>
-                            </w:fldSimple>
+                            <w:r>
+                              <w:fldChar w:fldCharType="begin"/>
+                            </w:r>
+                            <w:r>
+                              <w:instrText xml:space="preserve"> SEQ Abbildung \* ARABIC </w:instrText>
+                            </w:r>
+                            <w:r>
+                              <w:fldChar w:fldCharType="separate"/>
+                            </w:r>
+                            <w:r>
+                              <w:rPr>
+                                <w:noProof/>
+                              </w:rPr>
+                              <w:t>9</w:t>
+                            </w:r>
+                            <w:r>
+                              <w:rPr>
+                                <w:noProof/>
+                              </w:rPr>
+                              <w:fldChar w:fldCharType="end"/>
+                            </w:r>
                             <w:r>
                               <w:t xml:space="preserve"> Alle Phasen der Qualitätssicherung</w:t>
                             </w:r>
-                            <w:bookmarkEnd w:id="105"/>
-                          </w:p>
-                          <w:p/>
-                          <w:p>
-                            <w:pPr>
-                              <w:pStyle w:val="Beschriftung"/>
-                              <w:rPr>
-                                <w:noProof/>
-                                <w:color w:val="AEAAAA" w:themeColor="background2" w:themeShade="BF"/>
-                              </w:rPr>
-                            </w:pPr>
-                            <w:bookmarkStart w:id="106" w:name="_Toc72264909"/>
-                            <w:r>
-                              <w:t xml:space="preserve">Abbildung </w:t>
-                            </w:r>
-                            <w:fldSimple w:instr=" SEQ Abbildung \* ARABIC ">
-                              <w:r>
-                                <w:rPr>
-                                  <w:noProof/>
-                                </w:rPr>
-                                <w:t>9</w:t>
-                              </w:r>
-                            </w:fldSimple>
-                            <w:r>
-                              <w:t xml:space="preserve"> Alle Phasen der Qualitätssicherung</w:t>
-                            </w:r>
-                            <w:bookmarkEnd w:id="106"/>
+                            <w:bookmarkEnd w:id="91"/>
                           </w:p>
                         </w:txbxContent>
                       </wps:txbx>
@@ -16733,7 +16688,7 @@
           </mc:Choice>
           <mc:Fallback>
             <w:pict>
-              <v:shape w14:anchorId="709E7174" id="Textfeld 25" o:spid="_x0000_s1045" type="#_x0000_t202" style="position:absolute;left:0;text-align:left;margin-left:26.65pt;margin-top:302.15pt;width:380.95pt;height:.05pt;z-index:251788800;visibility:visible;mso-wrap-style:square;mso-wrap-distance-left:9pt;mso-wrap-distance-top:0;mso-wrap-distance-right:9pt;mso-wrap-distance-bottom:0;mso-position-horizontal:absolute;mso-position-horizontal-relative:text;mso-position-vertical:absolute;mso-position-vertical-relative:text;v-text-anchor:top" o:gfxdata="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" stroked="f">
+              <v:shape w14:anchorId="709E7174" id="Textfeld 25" o:spid="_x0000_s1045" type="#_x0000_t202" style="position:absolute;left:0;text-align:left;margin-left:26.65pt;margin-top:302.15pt;width:380.95pt;height:.05pt;z-index:251728896;visibility:visible;mso-wrap-style:square;mso-wrap-distance-left:9pt;mso-wrap-distance-top:0;mso-wrap-distance-right:9pt;mso-wrap-distance-bottom:0;mso-position-horizontal:absolute;mso-position-horizontal-relative:text;mso-position-vertical:absolute;mso-position-vertical-relative:text;v-text-anchor:top" o:gfxdata="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" stroked="f">
                 <v:textbox style="mso-fit-shape-to-text:t" inset="0,0,0,0">
                   <w:txbxContent>
                     <w:p>
@@ -16744,48 +16699,35 @@
                           <w:color w:val="AEAAAA" w:themeColor="background2" w:themeShade="BF"/>
                         </w:rPr>
                       </w:pPr>
-                      <w:bookmarkStart w:id="107" w:name="_Toc72264908"/>
+                      <w:bookmarkStart w:id="92" w:name="_Toc72264908"/>
                       <w:r>
                         <w:t xml:space="preserve">Abbildung </w:t>
                       </w:r>
-                      <w:fldSimple w:instr=" SEQ Abbildung \* ARABIC ">
-                        <w:r>
-                          <w:rPr>
-                            <w:noProof/>
-                          </w:rPr>
-                          <w:t>9</w:t>
-                        </w:r>
-                      </w:fldSimple>
+                      <w:r>
+                        <w:fldChar w:fldCharType="begin"/>
+                      </w:r>
+                      <w:r>
+                        <w:instrText xml:space="preserve"> SEQ Abbildung \* ARABIC </w:instrText>
+                      </w:r>
+                      <w:r>
+                        <w:fldChar w:fldCharType="separate"/>
+                      </w:r>
+                      <w:r>
+                        <w:rPr>
+                          <w:noProof/>
+                        </w:rPr>
+                        <w:t>9</w:t>
+                      </w:r>
+                      <w:r>
+                        <w:rPr>
+                          <w:noProof/>
+                        </w:rPr>
+                        <w:fldChar w:fldCharType="end"/>
+                      </w:r>
                       <w:r>
                         <w:t xml:space="preserve"> Alle Phasen der Qualitätssicherung</w:t>
                       </w:r>
-                      <w:bookmarkEnd w:id="107"/>
-                    </w:p>
-                    <w:p/>
-                    <w:p>
-                      <w:pPr>
-                        <w:pStyle w:val="Beschriftung"/>
-                        <w:rPr>
-                          <w:noProof/>
-                          <w:color w:val="AEAAAA" w:themeColor="background2" w:themeShade="BF"/>
-                        </w:rPr>
-                      </w:pPr>
-                      <w:bookmarkStart w:id="108" w:name="_Toc72264909"/>
-                      <w:r>
-                        <w:t xml:space="preserve">Abbildung </w:t>
-                      </w:r>
-                      <w:fldSimple w:instr=" SEQ Abbildung \* ARABIC ">
-                        <w:r>
-                          <w:rPr>
-                            <w:noProof/>
-                          </w:rPr>
-                          <w:t>9</w:t>
-                        </w:r>
-                      </w:fldSimple>
-                      <w:r>
-                        <w:t xml:space="preserve"> Alle Phasen der Qualitätssicherung</w:t>
-                      </w:r>
-                      <w:bookmarkEnd w:id="108"/>
+                      <w:bookmarkEnd w:id="92"/>
                     </w:p>
                   </w:txbxContent>
                 </v:textbox>
@@ -16803,7 +16745,7 @@
           <w:color w:val="AEAAAA" w:themeColor="background2" w:themeShade="BF"/>
         </w:rPr>
         <w:drawing>
-          <wp:anchor distT="0" distB="0" distL="114300" distR="114300" simplePos="0" relativeHeight="251590144" behindDoc="1" locked="0" layoutInCell="1" allowOverlap="1" wp14:anchorId="7FC3A087" wp14:editId="0046F05D">
+          <wp:anchor distT="0" distB="0" distL="114300" distR="114300" simplePos="0" relativeHeight="251646976" behindDoc="1" locked="0" layoutInCell="1" allowOverlap="1" wp14:anchorId="7FC3A087" wp14:editId="0046F05D">
             <wp:simplePos x="0" y="0"/>
             <wp:positionH relativeFrom="column">
               <wp:posOffset>462280</wp:posOffset>
@@ -16868,7 +16810,7 @@
       <w:r>
         <w:t>Das Qualitätswesen im Fertigungsbetrieb</w:t>
       </w:r>
-      <w:bookmarkEnd w:id="104"/>
+      <w:bookmarkEnd w:id="90"/>
     </w:p>
     <w:p>
       <w:pPr>
@@ -16881,7 +16823,7 @@
           <w:lang w:val="de-DE"/>
         </w:rPr>
       </w:pPr>
-      <w:bookmarkStart w:id="109" w:name="_Toc72264873"/>
+      <w:bookmarkStart w:id="93" w:name="_Toc72268432"/>
       <w:r>
         <w:rPr>
           <w:lang w:val="de-DE"/>
@@ -16906,7 +16848,7 @@
         </w:rPr>
         <w:t>tätssicherung</w:t>
       </w:r>
-      <w:bookmarkEnd w:id="109"/>
+      <w:bookmarkEnd w:id="93"/>
       <w:r>
         <w:rPr>
           <w:lang w:val="de-DE"/>
@@ -17046,7 +16988,7 @@
           <w:lang w:val="de-DE"/>
         </w:rPr>
       </w:pPr>
-      <w:bookmarkStart w:id="110" w:name="_Toc72264874"/>
+      <w:bookmarkStart w:id="94" w:name="_Toc72268433"/>
       <w:r>
         <w:rPr>
           <w:lang w:val="de-DE"/>
@@ -17054,7 +16996,7 @@
         <w:lastRenderedPageBreak/>
         <w:t>Organisatorische Gestaltung des Qualitätswesens</w:t>
       </w:r>
-      <w:bookmarkEnd w:id="110"/>
+      <w:bookmarkEnd w:id="94"/>
     </w:p>
     <w:p>
       <w:pPr>
@@ -17105,22 +17047,35 @@
       <w:pPr>
         <w:pStyle w:val="Beschriftung"/>
       </w:pPr>
-      <w:bookmarkStart w:id="111" w:name="_Toc72264910"/>
+      <w:bookmarkStart w:id="95" w:name="_Toc72264910"/>
       <w:r>
         <w:t xml:space="preserve">Abbildung </w:t>
       </w:r>
-      <w:fldSimple w:instr=" SEQ Abbildung \* ARABIC ">
-        <w:r>
-          <w:rPr>
-            <w:noProof/>
-          </w:rPr>
-          <w:t>10</w:t>
-        </w:r>
-      </w:fldSimple>
+      <w:r>
+        <w:fldChar w:fldCharType="begin"/>
+      </w:r>
+      <w:r>
+        <w:instrText xml:space="preserve"> SEQ Abbildung \* ARABIC </w:instrText>
+      </w:r>
+      <w:r>
+        <w:fldChar w:fldCharType="separate"/>
+      </w:r>
+      <w:r>
+        <w:rPr>
+          <w:noProof/>
+        </w:rPr>
+        <w:t>10</w:t>
+      </w:r>
+      <w:r>
+        <w:rPr>
+          <w:noProof/>
+        </w:rPr>
+        <w:fldChar w:fldCharType="end"/>
+      </w:r>
       <w:r>
         <w:t xml:space="preserve"> Bereiche des Qualitätswesen</w:t>
       </w:r>
-      <w:bookmarkEnd w:id="111"/>
+      <w:bookmarkEnd w:id="95"/>
     </w:p>
     <w:p>
       <w:r>
@@ -17130,7 +17085,7 @@
         <mc:AlternateContent>
           <mc:Choice Requires="wps">
             <w:drawing>
-              <wp:anchor distT="0" distB="0" distL="114300" distR="114300" simplePos="0" relativeHeight="251772416" behindDoc="0" locked="0" layoutInCell="1" allowOverlap="1" wp14:anchorId="0159E1FE" wp14:editId="4E0E7493">
+              <wp:anchor distT="0" distB="0" distL="114300" distR="114300" simplePos="0" relativeHeight="251722752" behindDoc="0" locked="0" layoutInCell="1" allowOverlap="1" wp14:anchorId="0159E1FE" wp14:editId="4E0E7493">
                 <wp:simplePos x="0" y="0"/>
                 <wp:positionH relativeFrom="column">
                   <wp:posOffset>-4445</wp:posOffset>
@@ -17168,22 +17123,35 @@
                             <w:pPr>
                               <w:pStyle w:val="Beschriftung"/>
                             </w:pPr>
-                            <w:bookmarkStart w:id="112" w:name="_Toc72264911"/>
+                            <w:bookmarkStart w:id="96" w:name="_Toc72264911"/>
                             <w:r>
                               <w:t xml:space="preserve">Abbildung </w:t>
                             </w:r>
-                            <w:fldSimple w:instr=" SEQ Abbildung \* ARABIC ">
-                              <w:r>
-                                <w:rPr>
-                                  <w:noProof/>
-                                </w:rPr>
-                                <w:t>11</w:t>
-                              </w:r>
-                            </w:fldSimple>
+                            <w:r>
+                              <w:fldChar w:fldCharType="begin"/>
+                            </w:r>
+                            <w:r>
+                              <w:instrText xml:space="preserve"> SEQ Abbildung \* ARABIC </w:instrText>
+                            </w:r>
+                            <w:r>
+                              <w:fldChar w:fldCharType="separate"/>
+                            </w:r>
+                            <w:r>
+                              <w:rPr>
+                                <w:noProof/>
+                              </w:rPr>
+                              <w:t>11</w:t>
+                            </w:r>
+                            <w:r>
+                              <w:rPr>
+                                <w:noProof/>
+                              </w:rPr>
+                              <w:fldChar w:fldCharType="end"/>
+                            </w:r>
                             <w:r>
                               <w:t xml:space="preserve"> Entscheidungen bei der organisatorischen Gestaltung des Qualitätswesen</w:t>
                             </w:r>
-                            <w:bookmarkEnd w:id="112"/>
+                            <w:bookmarkEnd w:id="96"/>
                           </w:p>
                         </w:txbxContent>
                       </wps:txbx>
@@ -17201,29 +17169,42 @@
           </mc:Choice>
           <mc:Fallback>
             <w:pict>
-              <v:shape w14:anchorId="0159E1FE" id="Textfeld 26" o:spid="_x0000_s1046" type="#_x0000_t202" style="position:absolute;margin-left:-.35pt;margin-top:303.4pt;width:453pt;height:.05pt;z-index:251772416;visibility:visible;mso-wrap-style:square;mso-wrap-distance-left:9pt;mso-wrap-distance-top:0;mso-wrap-distance-right:9pt;mso-wrap-distance-bottom:0;mso-position-horizontal:absolute;mso-position-horizontal-relative:text;mso-position-vertical:absolute;mso-position-vertical-relative:text;v-text-anchor:top" o:gfxdata="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" stroked="f">
+              <v:shape w14:anchorId="0159E1FE" id="Textfeld 26" o:spid="_x0000_s1046" type="#_x0000_t202" style="position:absolute;margin-left:-.35pt;margin-top:303.4pt;width:453pt;height:.05pt;z-index:251722752;visibility:visible;mso-wrap-style:square;mso-wrap-distance-left:9pt;mso-wrap-distance-top:0;mso-wrap-distance-right:9pt;mso-wrap-distance-bottom:0;mso-position-horizontal:absolute;mso-position-horizontal-relative:text;mso-position-vertical:absolute;mso-position-vertical-relative:text;v-text-anchor:top" o:gfxdata="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" stroked="f">
                 <v:textbox style="mso-fit-shape-to-text:t" inset="0,0,0,0">
                   <w:txbxContent>
                     <w:p>
                       <w:pPr>
                         <w:pStyle w:val="Beschriftung"/>
                       </w:pPr>
-                      <w:bookmarkStart w:id="113" w:name="_Toc72264911"/>
+                      <w:bookmarkStart w:id="97" w:name="_Toc72264911"/>
                       <w:r>
                         <w:t xml:space="preserve">Abbildung </w:t>
                       </w:r>
-                      <w:fldSimple w:instr=" SEQ Abbildung \* ARABIC ">
-                        <w:r>
-                          <w:rPr>
-                            <w:noProof/>
-                          </w:rPr>
-                          <w:t>11</w:t>
-                        </w:r>
-                      </w:fldSimple>
+                      <w:r>
+                        <w:fldChar w:fldCharType="begin"/>
+                      </w:r>
+                      <w:r>
+                        <w:instrText xml:space="preserve"> SEQ Abbildung \* ARABIC </w:instrText>
+                      </w:r>
+                      <w:r>
+                        <w:fldChar w:fldCharType="separate"/>
+                      </w:r>
+                      <w:r>
+                        <w:rPr>
+                          <w:noProof/>
+                        </w:rPr>
+                        <w:t>11</w:t>
+                      </w:r>
+                      <w:r>
+                        <w:rPr>
+                          <w:noProof/>
+                        </w:rPr>
+                        <w:fldChar w:fldCharType="end"/>
+                      </w:r>
                       <w:r>
                         <w:t xml:space="preserve"> Entscheidungen bei der organisatorischen Gestaltung des Qualitätswesen</w:t>
                       </w:r>
-                      <w:bookmarkEnd w:id="113"/>
+                      <w:bookmarkEnd w:id="97"/>
                     </w:p>
                   </w:txbxContent>
                 </v:textbox>
@@ -17238,7 +17219,7 @@
           <w:noProof/>
         </w:rPr>
         <w:drawing>
-          <wp:anchor distT="0" distB="0" distL="114300" distR="114300" simplePos="0" relativeHeight="251594240" behindDoc="0" locked="0" layoutInCell="1" allowOverlap="1" wp14:anchorId="1B1D8663" wp14:editId="63C70BB0">
+          <wp:anchor distT="0" distB="0" distL="114300" distR="114300" simplePos="0" relativeHeight="251652096" behindDoc="0" locked="0" layoutInCell="1" allowOverlap="1" wp14:anchorId="1B1D8663" wp14:editId="63C70BB0">
             <wp:simplePos x="0" y="0"/>
             <wp:positionH relativeFrom="column">
               <wp:posOffset>-4445</wp:posOffset>
@@ -17312,14 +17293,14 @@
           <w:lang w:val="de-DE"/>
         </w:rPr>
       </w:pPr>
-      <w:bookmarkStart w:id="114" w:name="_Toc72264875"/>
+      <w:bookmarkStart w:id="98" w:name="_Toc72268434"/>
       <w:r>
         <w:rPr>
           <w:lang w:val="de-DE"/>
         </w:rPr>
         <w:t>Qualitätsmanagement</w:t>
       </w:r>
-      <w:bookmarkEnd w:id="114"/>
+      <w:bookmarkEnd w:id="98"/>
     </w:p>
     <w:p>
       <w:pPr>
@@ -17397,11 +17378,11 @@
           <w:numId w:val="2"/>
         </w:numPr>
       </w:pPr>
-      <w:bookmarkStart w:id="115" w:name="_Toc72264876"/>
+      <w:bookmarkStart w:id="99" w:name="_Toc72268435"/>
       <w:r>
         <w:t>Lean Management</w:t>
       </w:r>
-      <w:bookmarkEnd w:id="115"/>
+      <w:bookmarkEnd w:id="99"/>
     </w:p>
     <w:p>
       <w:pPr>
@@ -17646,7 +17627,7 @@
           <w:lang w:val="de-DE"/>
         </w:rPr>
       </w:pPr>
-      <w:bookmarkStart w:id="116" w:name="_Toc72264877"/>
+      <w:bookmarkStart w:id="100" w:name="_Toc72268436"/>
       <w:r>
         <w:rPr>
           <w:lang w:val="de-DE"/>
@@ -17665,7 +17646,7 @@
         </w:rPr>
         <w:t>Beispiel für Lean Management</w:t>
       </w:r>
-      <w:bookmarkEnd w:id="116"/>
+      <w:bookmarkEnd w:id="100"/>
       <w:r>
         <w:rPr>
           <w:lang w:val="de-DE"/>
@@ -18603,11 +18584,11 @@
           <w:numId w:val="2"/>
         </w:numPr>
       </w:pPr>
-      <w:bookmarkStart w:id="117" w:name="_Toc72264878"/>
+      <w:bookmarkStart w:id="101" w:name="_Toc72268437"/>
       <w:r>
         <w:t>Die Weiterentwicklung der Lean Managements</w:t>
       </w:r>
-      <w:bookmarkEnd w:id="117"/>
+      <w:bookmarkEnd w:id="101"/>
       <w:r>
         <w:t xml:space="preserve"> </w:t>
       </w:r>
@@ -18665,14 +18646,14 @@
           <w:lang w:val="de-DE"/>
         </w:rPr>
       </w:pPr>
-      <w:bookmarkStart w:id="118" w:name="_Toc72264879"/>
+      <w:bookmarkStart w:id="102" w:name="_Toc72268438"/>
       <w:r>
         <w:rPr>
           <w:lang w:val="de-DE"/>
         </w:rPr>
         <w:t>Cluster</w:t>
       </w:r>
-      <w:bookmarkEnd w:id="118"/>
+      <w:bookmarkEnd w:id="102"/>
     </w:p>
     <w:p>
       <w:pPr>
@@ -18700,7 +18681,7 @@
           <w:lang w:val="de-DE"/>
         </w:rPr>
       </w:pPr>
-      <w:bookmarkStart w:id="119" w:name="_Toc72264880"/>
+      <w:bookmarkStart w:id="103" w:name="_Toc72268439"/>
       <w:r>
         <w:rPr>
           <w:lang w:val="de-DE"/>
@@ -18708,7 +18689,7 @@
         <w:lastRenderedPageBreak/>
         <w:t>Virtuelles Unternehmen</w:t>
       </w:r>
-      <w:bookmarkEnd w:id="119"/>
+      <w:bookmarkEnd w:id="103"/>
       <w:r>
         <w:rPr>
           <w:lang w:val="de-DE"/>
@@ -18730,13 +18711,6 @@
         </w:rPr>
         <w:t>Bei virtuellen Unternehmen arbeiten mehrere Unternehmen verschiedener Branchen in einem Netzwerk fallweise zusammen.</w:t>
       </w:r>
-    </w:p>
-    <w:p>
-      <w:pPr>
-        <w:rPr>
-          <w:lang w:val="de-DE"/>
-        </w:rPr>
-      </w:pPr>
     </w:p>
     <w:p>
       <w:pPr>
@@ -18745,9 +18719,6 @@
           <w:ilvl w:val="0"/>
           <w:numId w:val="2"/>
         </w:numPr>
-        <w:rPr>
-          <w:lang w:val="de-DE"/>
-        </w:rPr>
       </w:pPr>
       <w:r>
         <w:rPr>
@@ -18755,6 +18726,7 @@
         </w:rPr>
         <w:br w:type="page"/>
       </w:r>
+      <w:bookmarkStart w:id="104" w:name="_Toc72268440"/>
       <w:r>
         <w:lastRenderedPageBreak/>
         <w:t>Kurzzusammenfassung</w:t>
@@ -18762,19 +18734,339 @@
       <w:r>
         <w:t>:</w:t>
       </w:r>
-    </w:p>
-    <w:p>
-      <w:pPr>
-        <w:rPr>
-          <w:lang w:val="de-DE"/>
-        </w:rPr>
-      </w:pPr>
-      <w:r>
-        <w:rPr>
-          <w:lang w:val="de-DE"/>
-        </w:rPr>
-        <w:br w:type="page"/>
-      </w:r>
+      <w:bookmarkEnd w:id="104"/>
+    </w:p>
+    <w:p/>
+    <w:p>
+      <w:r>
+        <w:t xml:space="preserve">Industrie- und Handwerksbetriebe sind Fertigungsbetriebe. </w:t>
+      </w:r>
+      <w:r>
+        <w:t>Die tiefgreifenden Veränderungen in der Fertigungsumgebung haben massive Auswirkungen auf deren Ziele und Maßnahmen.</w:t>
+      </w:r>
+      <w:r>
+        <w:t xml:space="preserve"> </w:t>
+      </w:r>
+      <w:r>
+        <w:t xml:space="preserve">Die Globalisierung </w:t>
+      </w:r>
+      <w:r>
+        <w:t>i</w:t>
+      </w:r>
+      <w:r>
+        <w:t>st</w:t>
+      </w:r>
+      <w:r>
+        <w:rPr>
+          <w:lang w:val="de-DE"/>
+        </w:rPr>
+        <w:t xml:space="preserve"> einer der wichtigsten Entwicklungen, da die meisten internationalen Unternehmen in einer immer engen zusammenwachsenden Weltwirtschaft tätig sind.</w:t>
+      </w:r>
+      <w:r>
+        <w:br/>
+        <w:t>Zielsetzungen sind Tools, die dem Unternehmen das Wirtschaften leichter machen und ihnen mehr Profit bringen.</w:t>
+      </w:r>
+    </w:p>
+    <w:p>
+      <w:r>
+        <w:t>Jeder Fertigungsbetrieb funktioniert vom Prinzip her gleich. Außerdem wird er in vier Leistungsbereiche aufgeteilt</w:t>
+      </w:r>
+      <w:r>
+        <w:t>, we</w:t>
+      </w:r>
+      <w:r>
+        <w:t>lche nötig sind, um ein Produkt zu erzeugen.</w:t>
+      </w:r>
+      <w:r>
+        <w:br/>
+        <w:t>Der Markterfolg von Industriebetrieben ist erheblich von der eigenen Forschung und Entwicklung abhängig.</w:t>
+      </w:r>
+      <w:r>
+        <w:br/>
+      </w:r>
+      <w:r>
+        <w:t>In Industriebe</w:t>
+      </w:r>
+      <w:r>
+        <w:t>trieben spielen Patente und Lizenzen eine große Rolle, da sie dazu dienen, Ideen vor Kopien zu schützen.</w:t>
+      </w:r>
+      <w:r>
+        <w:br/>
+        <w:t>Großbetriebe kaufen auch oft Einzelteile von kleineren Zulieferbetrieben, die auf die Herstellung dieser Teile spezialisiert sind.</w:t>
+      </w:r>
+      <w:r>
+        <w:t xml:space="preserve"> Zwischenlager spielen im Fertigungsbereich eine </w:t>
+      </w:r>
+      <w:r>
+        <w:t xml:space="preserve">wichtige </w:t>
+      </w:r>
+      <w:r>
+        <w:t>Rolle,</w:t>
+      </w:r>
+      <w:r>
+        <w:t xml:space="preserve"> </w:t>
+      </w:r>
+      <w:r>
+        <w:t>um z. B.</w:t>
+      </w:r>
+      <w:r>
+        <w:t xml:space="preserve"> ein Produkt trocknen zu lassen.</w:t>
+      </w:r>
+      <w:r>
+        <w:br/>
+        <w:t xml:space="preserve">Fertigungstyp ist ein wichtiger Begriff im Zusammenhang mit </w:t>
+      </w:r>
+      <w:r>
+        <w:t xml:space="preserve">Fertigungsbetrieben. Es gibt </w:t>
+      </w:r>
+      <w:r>
+        <w:t>zwei verschiedene Arten,</w:t>
+      </w:r>
+      <w:r>
+        <w:t xml:space="preserve"> und zwar die Einzelfertigung und Mehrfachfertigung</w:t>
+      </w:r>
+      <w:r>
+        <w:t>, die auch wieder in einige verschiedene Teile unterteilt ist.</w:t>
+      </w:r>
+    </w:p>
+    <w:p>
+      <w:r>
+        <w:t>Im Handwerksbetrieb gibt es verschiedene Arten des Handwerks: produzierend, installierend, reparierend, dienstleistend</w:t>
+      </w:r>
+      <w:r>
+        <w:t>.</w:t>
+      </w:r>
+      <w:r>
+        <w:t xml:space="preserve"> Die verschiedenen Arten des Handwerks erbringen verschiedene Leistungen, wie z. B. das reparierende Handwerk</w:t>
+      </w:r>
+      <w:r>
+        <w:t xml:space="preserve"> die fachmännische Durchführung von Reparatur- und Instandhaltungsarbeiten</w:t>
+      </w:r>
+      <w:r>
+        <w:t>.</w:t>
+      </w:r>
+    </w:p>
+    <w:p>
+      <w:pPr>
+        <w:pStyle w:val="Listenabsatz"/>
+        <w:ind w:left="366" w:hanging="366"/>
+        <w:rPr>
+          <w:lang w:val="de-DE"/>
+        </w:rPr>
+      </w:pPr>
+      <w:r>
+        <w:rPr>
+          <w:lang w:val="de-DE"/>
+        </w:rPr>
+        <w:t>Der Handwerksbetrieb produziert vorwiegend aufgrund von vorliegenden Aufträgen. Die</w:t>
+      </w:r>
+    </w:p>
+    <w:p>
+      <w:pPr>
+        <w:pStyle w:val="Listenabsatz"/>
+        <w:ind w:left="366" w:hanging="366"/>
+        <w:rPr>
+          <w:lang w:val="de-DE"/>
+        </w:rPr>
+      </w:pPr>
+      <w:r>
+        <w:rPr>
+          <w:lang w:val="de-DE"/>
+        </w:rPr>
+        <w:t>Rohmaterialien werden daher meist erst nach dem Auftragseingang beschafft.</w:t>
+      </w:r>
+      <w:r>
+        <w:rPr>
+          <w:lang w:val="de-DE"/>
+        </w:rPr>
+        <w:t xml:space="preserve"> Handwerksbetriebe</w:t>
+      </w:r>
+    </w:p>
+    <w:p>
+      <w:pPr>
+        <w:pStyle w:val="Listenabsatz"/>
+        <w:ind w:left="366" w:hanging="366"/>
+        <w:rPr>
+          <w:lang w:val="de-DE"/>
+        </w:rPr>
+      </w:pPr>
+      <w:r>
+        <w:rPr>
+          <w:lang w:val="de-DE"/>
+        </w:rPr>
+        <w:t xml:space="preserve">sind </w:t>
+      </w:r>
+      <w:r>
+        <w:rPr>
+          <w:lang w:val="de-DE"/>
+        </w:rPr>
+        <w:t>Zu- und Unterlieferer zusammenarbeitender Großbetriebe.</w:t>
+      </w:r>
+    </w:p>
+    <w:p>
+      <w:pPr>
+        <w:rPr>
+          <w:lang w:val="de-DE"/>
+        </w:rPr>
+      </w:pPr>
+      <w:r>
+        <w:rPr>
+          <w:lang w:val="de-DE"/>
+        </w:rPr>
+        <w:t>Durch Förderungsmaßnahmen versucht man, die Probleme im Bereich der Finanzierung von gewerblichen Klein- und Mittelbetrieben zu verbessern.</w:t>
+      </w:r>
+      <w:r>
+        <w:rPr>
+          <w:lang w:val="de-DE"/>
+        </w:rPr>
+        <w:t xml:space="preserve"> </w:t>
+      </w:r>
+      <w:r>
+        <w:rPr>
+          <w:lang w:val="de-DE"/>
+        </w:rPr>
+        <w:t>Es gibt</w:t>
+      </w:r>
+      <w:r>
+        <w:rPr>
+          <w:lang w:val="de-DE"/>
+        </w:rPr>
+        <w:t xml:space="preserve"> </w:t>
+      </w:r>
+      <w:r>
+        <w:rPr>
+          <w:lang w:val="de-DE"/>
+        </w:rPr>
+        <w:t>auch</w:t>
+      </w:r>
+      <w:r>
+        <w:rPr>
+          <w:lang w:val="de-DE"/>
+        </w:rPr>
+        <w:t xml:space="preserve"> eine Reihe von Investitionsförderungsaktionen</w:t>
+      </w:r>
+      <w:r>
+        <w:rPr>
+          <w:lang w:val="de-DE"/>
+        </w:rPr>
+        <w:t>.</w:t>
+      </w:r>
+    </w:p>
+    <w:p>
+      <w:pPr>
+        <w:rPr>
+          <w:lang w:val="de-DE"/>
+        </w:rPr>
+      </w:pPr>
+      <w:r>
+        <w:rPr>
+          <w:lang w:val="de-DE"/>
+        </w:rPr>
+        <w:t>Um als Fertigungsbetrieb wettbewerbsfähig zu bleiben</w:t>
+      </w:r>
+      <w:r>
+        <w:rPr>
+          <w:lang w:val="de-DE"/>
+        </w:rPr>
+        <w:t>, ergreift man als moderner Betrieb bestimme Maßnahmen, die Zeit sparen, Flexibilität erhöhen und Qualität sichern.</w:t>
+      </w:r>
+      <w:r>
+        <w:rPr>
+          <w:lang w:val="de-DE"/>
+        </w:rPr>
+        <w:t xml:space="preserve"> </w:t>
+      </w:r>
+      <w:r>
+        <w:rPr>
+          <w:lang w:val="de-DE"/>
+        </w:rPr>
+        <w:t>Hierbei zählen als die wichtigsten Maßnahmen die Automatisation und Robotisierung.</w:t>
+      </w:r>
+    </w:p>
+    <w:p>
+      <w:pPr>
+        <w:rPr>
+          <w:lang w:val="de-DE"/>
+        </w:rPr>
+      </w:pPr>
+      <w:r>
+        <w:rPr>
+          <w:lang w:val="de-DE"/>
+        </w:rPr>
+        <w:t xml:space="preserve">Die Logistik der Betriebe hat Aufgaben, die </w:t>
+      </w:r>
+      <w:r>
+        <w:rPr>
+          <w:lang w:val="de-DE"/>
+        </w:rPr>
+        <w:t xml:space="preserve">die </w:t>
+      </w:r>
+      <w:r>
+        <w:rPr>
+          <w:lang w:val="de-DE"/>
+        </w:rPr>
+        <w:t>unterschiedlichen Unternehmensbereiche unterstützen</w:t>
+      </w:r>
+      <w:r>
+        <w:rPr>
+          <w:lang w:val="de-DE"/>
+        </w:rPr>
+        <w:t>.</w:t>
+      </w:r>
+      <w:r>
+        <w:rPr>
+          <w:lang w:val="de-DE"/>
+        </w:rPr>
+        <w:t xml:space="preserve"> Ein wichtiges Ziel ist auch, die Zeit der Zulieferung kurz zu halten.</w:t>
+      </w:r>
+      <w:r>
+        <w:rPr>
+          <w:lang w:val="de-DE"/>
+        </w:rPr>
+        <w:br/>
+        <w:t>Die Logistik unterteilt sich in drei Teile: Beschaffungslogistik, Fertigungslogistik, Absatzlogistik</w:t>
+      </w:r>
+      <w:r>
+        <w:rPr>
+          <w:lang w:val="de-DE"/>
+        </w:rPr>
+        <w:t>.</w:t>
+      </w:r>
+      <w:r>
+        <w:rPr>
+          <w:lang w:val="de-DE"/>
+        </w:rPr>
+        <w:t xml:space="preserve"> Ihr Hauptziel ist es in allen Bereichen des Unternehmens Fortschritt zu erzielen und alle Vorgänge maximal zu optimieren.</w:t>
+      </w:r>
+      <w:r>
+        <w:rPr>
+          <w:lang w:val="de-DE"/>
+        </w:rPr>
+        <w:br/>
+        <w:t>Ein Ziel davon ist auch die Verbesserung der Qualität, da schlechte Qualität negative Folgen, wie Imageverlust, Folgekosten oder Schadensersatzforderungen mit sich bringt.</w:t>
+      </w:r>
+      <w:r>
+        <w:rPr>
+          <w:lang w:val="de-DE"/>
+        </w:rPr>
+        <w:br/>
+        <w:t>Die organisatorische Gestaltung des Qualitätswesens besteht aus drei Teilen, die da lauten: Qualitätsplanung, Qualitätsprüfung und Qualitätssicherung</w:t>
+      </w:r>
+    </w:p>
+    <w:p>
+      <w:pPr>
+        <w:pStyle w:val="berschrift1"/>
+        <w:numPr>
+          <w:ilvl w:val="0"/>
+          <w:numId w:val="2"/>
+        </w:numPr>
+      </w:pPr>
+      <w:bookmarkStart w:id="105" w:name="_Toc72268441"/>
+      <w:r>
+        <w:lastRenderedPageBreak/>
+        <w:t>Abbildungsverzeichnis</w:t>
+      </w:r>
+      <w:bookmarkEnd w:id="105"/>
     </w:p>
     <w:p>
       <w:pPr>
@@ -18782,6 +19074,19 @@
         <w:tabs>
           <w:tab w:val="right" w:leader="dot" w:pos="9062"/>
         </w:tabs>
+        <w:ind w:left="0" w:firstLine="0"/>
+        <w:rPr>
+          <w:lang w:val="de-DE"/>
+        </w:rPr>
+      </w:pPr>
+    </w:p>
+    <w:p>
+      <w:pPr>
+        <w:pStyle w:val="Abbildungsverzeichnis"/>
+        <w:tabs>
+          <w:tab w:val="right" w:leader="dot" w:pos="9062"/>
+        </w:tabs>
+        <w:ind w:left="0" w:firstLine="0"/>
         <w:rPr>
           <w:rFonts w:eastAsiaTheme="minorEastAsia" w:cstheme="minorBidi"/>
           <w:smallCaps w:val="0"/>
@@ -18795,7 +19100,6 @@
         <w:rPr>
           <w:lang w:val="de-DE"/>
         </w:rPr>
-        <w:lastRenderedPageBreak/>
         <w:fldChar w:fldCharType="begin"/>
       </w:r>
       <w:r>
@@ -25287,6 +25591,119 @@
       <w:pPr>
         <w:ind w:left="1584" w:hanging="1584"/>
       </w:pPr>
+    </w:lvl>
+  </w:abstractNum>
+  <w:abstractNum w:abstractNumId="46" w15:restartNumberingAfterBreak="0">
+    <w:nsid w:val="7FCD36F0"/>
+    <w:multiLevelType w:val="hybridMultilevel"/>
+    <w:tmpl w:val="9FDC65FA"/>
+    <w:lvl w:ilvl="0" w:tplc="0C070001">
+      <w:start w:val="1"/>
+      <w:numFmt w:val="bullet"/>
+      <w:lvlText w:val=""/>
+      <w:lvlJc w:val="left"/>
+      <w:pPr>
+        <w:ind w:left="1080" w:hanging="360"/>
+      </w:pPr>
+      <w:rPr>
+        <w:rFonts w:ascii="Symbol" w:hAnsi="Symbol" w:hint="default"/>
+      </w:rPr>
+    </w:lvl>
+    <w:lvl w:ilvl="1" w:tplc="0C070003" w:tentative="1">
+      <w:start w:val="1"/>
+      <w:numFmt w:val="bullet"/>
+      <w:lvlText w:val="o"/>
+      <w:lvlJc w:val="left"/>
+      <w:pPr>
+        <w:ind w:left="1800" w:hanging="360"/>
+      </w:pPr>
+      <w:rPr>
+        <w:rFonts w:ascii="Courier New" w:hAnsi="Courier New" w:cs="Courier New" w:hint="default"/>
+      </w:rPr>
+    </w:lvl>
+    <w:lvl w:ilvl="2" w:tplc="0C070005" w:tentative="1">
+      <w:start w:val="1"/>
+      <w:numFmt w:val="bullet"/>
+      <w:lvlText w:val=""/>
+      <w:lvlJc w:val="left"/>
+      <w:pPr>
+        <w:ind w:left="2520" w:hanging="360"/>
+      </w:pPr>
+      <w:rPr>
+        <w:rFonts w:ascii="Wingdings" w:hAnsi="Wingdings" w:hint="default"/>
+      </w:rPr>
+    </w:lvl>
+    <w:lvl w:ilvl="3" w:tplc="0C070001" w:tentative="1">
+      <w:start w:val="1"/>
+      <w:numFmt w:val="bullet"/>
+      <w:lvlText w:val=""/>
+      <w:lvlJc w:val="left"/>
+      <w:pPr>
+        <w:ind w:left="3240" w:hanging="360"/>
+      </w:pPr>
+      <w:rPr>
+        <w:rFonts w:ascii="Symbol" w:hAnsi="Symbol" w:hint="default"/>
+      </w:rPr>
+    </w:lvl>
+    <w:lvl w:ilvl="4" w:tplc="0C070003" w:tentative="1">
+      <w:start w:val="1"/>
+      <w:numFmt w:val="bullet"/>
+      <w:lvlText w:val="o"/>
+      <w:lvlJc w:val="left"/>
+      <w:pPr>
+        <w:ind w:left="3960" w:hanging="360"/>
+      </w:pPr>
+      <w:rPr>
+        <w:rFonts w:ascii="Courier New" w:hAnsi="Courier New" w:cs="Courier New" w:hint="default"/>
+      </w:rPr>
+    </w:lvl>
+    <w:lvl w:ilvl="5" w:tplc="0C070005" w:tentative="1">
+      <w:start w:val="1"/>
+      <w:numFmt w:val="bullet"/>
+      <w:lvlText w:val=""/>
+      <w:lvlJc w:val="left"/>
+      <w:pPr>
+        <w:ind w:left="4680" w:hanging="360"/>
+      </w:pPr>
+      <w:rPr>
+        <w:rFonts w:ascii="Wingdings" w:hAnsi="Wingdings" w:hint="default"/>
+      </w:rPr>
+    </w:lvl>
+    <w:lvl w:ilvl="6" w:tplc="0C070001" w:tentative="1">
+      <w:start w:val="1"/>
+      <w:numFmt w:val="bullet"/>
+      <w:lvlText w:val=""/>
+      <w:lvlJc w:val="left"/>
+      <w:pPr>
+        <w:ind w:left="5400" w:hanging="360"/>
+      </w:pPr>
+      <w:rPr>
+        <w:rFonts w:ascii="Symbol" w:hAnsi="Symbol" w:hint="default"/>
+      </w:rPr>
+    </w:lvl>
+    <w:lvl w:ilvl="7" w:tplc="0C070003" w:tentative="1">
+      <w:start w:val="1"/>
+      <w:numFmt w:val="bullet"/>
+      <w:lvlText w:val="o"/>
+      <w:lvlJc w:val="left"/>
+      <w:pPr>
+        <w:ind w:left="6120" w:hanging="360"/>
+      </w:pPr>
+      <w:rPr>
+        <w:rFonts w:ascii="Courier New" w:hAnsi="Courier New" w:cs="Courier New" w:hint="default"/>
+      </w:rPr>
+    </w:lvl>
+    <w:lvl w:ilvl="8" w:tplc="0C070005" w:tentative="1">
+      <w:start w:val="1"/>
+      <w:numFmt w:val="bullet"/>
+      <w:lvlText w:val=""/>
+      <w:lvlJc w:val="left"/>
+      <w:pPr>
+        <w:ind w:left="6840" w:hanging="360"/>
+      </w:pPr>
+      <w:rPr>
+        <w:rFonts w:ascii="Wingdings" w:hAnsi="Wingdings" w:hint="default"/>
+      </w:rPr>
     </w:lvl>
   </w:abstractNum>
   <w:num w:numId="1">
@@ -25431,6 +25848,21 @@
     <w:abstractNumId w:val="45"/>
   </w:num>
   <w:num w:numId="48">
+    <w:abstractNumId w:val="45"/>
+  </w:num>
+  <w:num w:numId="49">
+    <w:abstractNumId w:val="45"/>
+  </w:num>
+  <w:num w:numId="50">
+    <w:abstractNumId w:val="45"/>
+  </w:num>
+  <w:num w:numId="51">
+    <w:abstractNumId w:val="45"/>
+  </w:num>
+  <w:num w:numId="52">
+    <w:abstractNumId w:val="46"/>
+  </w:num>
+  <w:num w:numId="53">
     <w:abstractNumId w:val="45"/>
   </w:num>
   <w:numIdMacAtCleanup w:val="45"/>
@@ -25835,6 +26267,7 @@
   <w:style w:type="paragraph" w:default="1" w:styleId="Standard">
     <w:name w:val="Normal"/>
     <w:qFormat/>
+    <w:rsid w:val="003659B5"/>
   </w:style>
   <w:style w:type="paragraph" w:styleId="berschrift1">
     <w:name w:val="heading 1"/>
@@ -26763,6 +27196,15 @@
 </file>
 
 <file path=customXml/item1.xml><?xml version="1.0" encoding="utf-8"?>
+<?mso-contentType ?>
+<FormTemplates xmlns="http://schemas.microsoft.com/sharepoint/v3/contenttype/forms">
+  <Display>DocumentLibraryForm</Display>
+  <Edit>DocumentLibraryForm</Edit>
+  <New>DocumentLibraryForm</New>
+</FormTemplates>
+</file>
+
+<file path=customXml/item2.xml><?xml version="1.0" encoding="utf-8"?>
 <ct:contentTypeSchema xmlns:ct="http://schemas.microsoft.com/office/2006/metadata/contentType" xmlns:ma="http://schemas.microsoft.com/office/2006/metadata/properties/metaAttributes" ct:_="" ma:_="" ma:contentTypeName="Dokument" ma:contentTypeID="0x010100862AFF09C2E95142801E5F1713017570" ma:contentTypeVersion="2" ma:contentTypeDescription="Ein neues Dokument erstellen." ma:contentTypeScope="" ma:versionID="b9c966b12c8b7cf54b32b4b9215612b2">
   <xsd:schema xmlns:xsd="http://www.w3.org/2001/XMLSchema" xmlns:xs="http://www.w3.org/2001/XMLSchema" xmlns:p="http://schemas.microsoft.com/office/2006/metadata/properties" xmlns:ns3="c6c7769a-5322-4a2a-b0a6-48c21280b617" targetNamespace="http://schemas.microsoft.com/office/2006/metadata/properties" ma:root="true" ma:fieldsID="83c316341fbb421bc149def606f8f67a" ns3:_="">
     <xsd:import namespace="c6c7769a-5322-4a2a-b0a6-48c21280b617"/>
@@ -26894,26 +27336,25 @@
 </ct:contentTypeSchema>
 </file>
 
-<file path=customXml/item2.xml><?xml version="1.0" encoding="utf-8"?>
-<?mso-contentType ?>
-<FormTemplates xmlns="http://schemas.microsoft.com/sharepoint/v3/contenttype/forms">
-  <Display>DocumentLibraryForm</Display>
-  <Edit>DocumentLibraryForm</Edit>
-  <New>DocumentLibraryForm</New>
-</FormTemplates>
-</file>
-
 <file path=customXml/item3.xml><?xml version="1.0" encoding="utf-8"?>
-<b:Sources xmlns:b="http://schemas.openxmlformats.org/officeDocument/2006/bibliography" xmlns="http://schemas.openxmlformats.org/officeDocument/2006/bibliography" SelectedStyle="\APASixthEditionOfficeOnline.xsl" StyleName="APA" Version="6"/>
-</file>
-
-<file path=customXml/item4.xml><?xml version="1.0" encoding="utf-8"?>
 <p:properties xmlns:p="http://schemas.microsoft.com/office/2006/metadata/properties" xmlns:xsi="http://www.w3.org/2001/XMLSchema-instance" xmlns:pc="http://schemas.microsoft.com/office/infopath/2007/PartnerControls">
   <documentManagement/>
 </p:properties>
 </file>
 
+<file path=customXml/item4.xml><?xml version="1.0" encoding="utf-8"?>
+<b:Sources xmlns:b="http://schemas.openxmlformats.org/officeDocument/2006/bibliography" xmlns="http://schemas.openxmlformats.org/officeDocument/2006/bibliography" SelectedStyle="\APASixthEditionOfficeOnline.xsl" StyleName="APA" Version="6"/>
+</file>
+
 <file path=customXml/itemProps1.xml><?xml version="1.0" encoding="utf-8"?>
+<ds:datastoreItem xmlns:ds="http://schemas.openxmlformats.org/officeDocument/2006/customXml" ds:itemID="{C09A78EA-BB0E-4B1F-84B8-33E6C4508A14}">
+  <ds:schemaRefs>
+    <ds:schemaRef ds:uri="http://schemas.microsoft.com/sharepoint/v3/contenttype/forms"/>
+  </ds:schemaRefs>
+</ds:datastoreItem>
+</file>
+
+<file path=customXml/itemProps2.xml><?xml version="1.0" encoding="utf-8"?>
 <ds:datastoreItem xmlns:ds="http://schemas.openxmlformats.org/officeDocument/2006/customXml" ds:itemID="{34DABDD0-2FBF-4020-90D5-D9DB3E27A011}">
   <ds:schemaRefs>
     <ds:schemaRef ds:uri="http://schemas.microsoft.com/office/2006/metadata/contentType"/>
@@ -26931,27 +27372,19 @@
 </ds:datastoreItem>
 </file>
 
-<file path=customXml/itemProps2.xml><?xml version="1.0" encoding="utf-8"?>
-<ds:datastoreItem xmlns:ds="http://schemas.openxmlformats.org/officeDocument/2006/customXml" ds:itemID="{C09A78EA-BB0E-4B1F-84B8-33E6C4508A14}">
-  <ds:schemaRefs>
-    <ds:schemaRef ds:uri="http://schemas.microsoft.com/sharepoint/v3/contenttype/forms"/>
-  </ds:schemaRefs>
-</ds:datastoreItem>
-</file>
-
 <file path=customXml/itemProps3.xml><?xml version="1.0" encoding="utf-8"?>
-<ds:datastoreItem xmlns:ds="http://schemas.openxmlformats.org/officeDocument/2006/customXml" ds:itemID="{FBC40B72-7EB1-40AF-A450-565EDEA623D0}">
-  <ds:schemaRefs>
-    <ds:schemaRef ds:uri="http://schemas.openxmlformats.org/officeDocument/2006/bibliography"/>
-  </ds:schemaRefs>
-</ds:datastoreItem>
-</file>
-
-<file path=customXml/itemProps4.xml><?xml version="1.0" encoding="utf-8"?>
 <ds:datastoreItem xmlns:ds="http://schemas.openxmlformats.org/officeDocument/2006/customXml" ds:itemID="{AED55FE7-89F3-49AF-98AA-B3E6D42E35CB}">
   <ds:schemaRefs>
     <ds:schemaRef ds:uri="http://schemas.microsoft.com/office/2006/metadata/properties"/>
     <ds:schemaRef ds:uri="http://schemas.microsoft.com/office/infopath/2007/PartnerControls"/>
   </ds:schemaRefs>
 </ds:datastoreItem>
+</file>
+
+<file path=customXml/itemProps4.xml><?xml version="1.0" encoding="utf-8"?>
+<ds:datastoreItem xmlns:ds="http://schemas.openxmlformats.org/officeDocument/2006/customXml" ds:itemID="{FBC40B72-7EB1-40AF-A450-565EDEA623D0}">
+  <ds:schemaRefs>
+    <ds:schemaRef ds:uri="http://schemas.openxmlformats.org/officeDocument/2006/bibliography"/>
+  </ds:schemaRefs>
+</ds:datastoreItem>
 </file>
--- a/BOBW_Referat.docx
+++ b/BOBW_Referat.docx
@@ -21,7 +21,7 @@
             <mc:AlternateContent>
               <mc:Choice Requires="wpg">
                 <w:drawing>
-                  <wp:anchor distT="0" distB="0" distL="114300" distR="114300" simplePos="0" relativeHeight="251603968" behindDoc="1" locked="0" layoutInCell="1" allowOverlap="1" wp14:anchorId="41504CBC" wp14:editId="6DCF5CEE">
+                  <wp:anchor distT="0" distB="0" distL="114300" distR="114300" simplePos="0" relativeHeight="251644928" behindDoc="1" locked="0" layoutInCell="1" allowOverlap="1" wp14:anchorId="41504CBC" wp14:editId="67CFF506">
                     <wp:simplePos x="0" y="0"/>
                     <wp:positionH relativeFrom="page">
                       <wp:align>center</wp:align>
@@ -803,7 +803,7 @@
               </mc:Choice>
               <mc:Fallback>
                 <w:pict>
-                  <v:group w14:anchorId="41504CBC" id="Gruppe 48" o:spid="_x0000_s1026" style="position:absolute;margin-left:0;margin-top:0;width:540pt;height:10in;z-index:-251712512;mso-width-percent:882;mso-height-percent:909;mso-position-horizontal:center;mso-position-horizontal-relative:page;mso-position-vertical:center;mso-position-vertical-relative:page;mso-width-percent:882;mso-height-percent:909" coordsize="68580,91440" o:gfxdata="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">
+                  <v:group w14:anchorId="41504CBC" id="Gruppe 48" o:spid="_x0000_s1026" style="position:absolute;margin-left:0;margin-top:0;width:540pt;height:10in;z-index:-251671552;mso-width-percent:882;mso-height-percent:909;mso-position-horizontal:center;mso-position-horizontal-relative:page;mso-position-vertical:center;mso-position-vertical-relative:page;mso-width-percent:882;mso-height-percent:909" coordsize="68580,91440" o:gfxdata="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">
                     <v:group id="Gruppe 49" o:spid="_x0000_s1027" style="position:absolute;width:68580;height:91440" coordsize="68580,91440" o:gfxdata="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">
                       <v:rect id="Rechteck 54" o:spid="_x0000_s1028" style="position:absolute;width:68580;height:91440;visibility:visible;mso-wrap-style:square;v-text-anchor:top" o:gfxdata="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" fillcolor="#485870 [3122]" stroked="f" strokeweight="1pt">
                         <v:fill color2="#3d4b5f [2882]" angle="348" colors="0 #88acbb;6554f #88acbb" focus="100%" type="gradient"/>
@@ -1033,7 +1033,7 @@
             <mc:AlternateContent>
               <mc:Choice Requires="wps">
                 <w:drawing>
-                  <wp:anchor distT="0" distB="0" distL="114300" distR="114300" simplePos="0" relativeHeight="251640832" behindDoc="0" locked="0" layoutInCell="1" allowOverlap="1" wp14:anchorId="75E40D74" wp14:editId="445C5F7F">
+                  <wp:anchor distT="0" distB="0" distL="114300" distR="114300" simplePos="0" relativeHeight="251651072" behindDoc="0" locked="0" layoutInCell="1" allowOverlap="1" wp14:anchorId="75E40D74" wp14:editId="2FF7E536">
                     <wp:simplePos x="0" y="0"/>
                     <wp:positionH relativeFrom="column">
                       <wp:posOffset>158990</wp:posOffset>
@@ -1115,7 +1115,7 @@
               </mc:Choice>
               <mc:Fallback>
                 <w:pict>
-                  <v:shape w14:anchorId="75E40D74" id="Textfeld 6" o:spid="_x0000_s1036" type="#_x0000_t202" style="position:absolute;margin-left:12.5pt;margin-top:677.85pt;width:137.5pt;height:21.25pt;z-index:251640832;visibility:visible;mso-wrap-style:square;mso-width-percent:0;mso-height-percent:0;mso-wrap-distance-left:9pt;mso-wrap-distance-top:0;mso-wrap-distance-right:9pt;mso-wrap-distance-bottom:0;mso-position-horizontal:absolute;mso-position-horizontal-relative:text;mso-position-vertical:absolute;mso-position-vertical-relative:text;mso-width-percent:0;mso-height-percent:0;mso-width-relative:margin;mso-height-relative:margin;v-text-anchor:top" o:gfxdata="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" filled="f" stroked="f" strokeweight=".5pt">
+                  <v:shape w14:anchorId="75E40D74" id="Textfeld 6" o:spid="_x0000_s1036" type="#_x0000_t202" style="position:absolute;margin-left:12.5pt;margin-top:677.85pt;width:137.5pt;height:21.25pt;z-index:251651072;visibility:visible;mso-wrap-style:square;mso-width-percent:0;mso-height-percent:0;mso-wrap-distance-left:9pt;mso-wrap-distance-top:0;mso-wrap-distance-right:9pt;mso-wrap-distance-bottom:0;mso-position-horizontal:absolute;mso-position-horizontal-relative:text;mso-position-vertical:absolute;mso-position-vertical-relative:text;mso-width-percent:0;mso-height-percent:0;mso-width-relative:margin;mso-height-relative:margin;v-text-anchor:top" o:gfxdata="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" filled="f" stroked="f" strokeweight=".5pt">
                     <v:textbox>
                       <w:txbxContent>
                         <w:p>
@@ -1196,7 +1196,7 @@
               <w:r>
                 <w:fldChar w:fldCharType="separate"/>
               </w:r>
-              <w:hyperlink w:anchor="_Toc72268372" w:history="1">
+              <w:hyperlink w:anchor="_Toc72780687" w:history="1">
                 <w:r>
                   <w:rPr>
                     <w:rStyle w:val="Hyperlink"/>
@@ -1237,7 +1237,7 @@
                     <w:noProof/>
                     <w:webHidden/>
                   </w:rPr>
-                  <w:instrText xml:space="preserve"> PAGEREF _Toc72268372 \h </w:instrText>
+                  <w:instrText xml:space="preserve"> PAGEREF _Toc72780687 \h </w:instrText>
                 </w:r>
                 <w:r>
                   <w:rPr>
@@ -1280,7 +1280,7 @@
                   <w:noProof/>
                 </w:rPr>
               </w:pPr>
-              <w:hyperlink w:anchor="_Toc72268373" w:history="1">
+              <w:hyperlink w:anchor="_Toc72780688" w:history="1">
                 <w:r>
                   <w:rPr>
                     <w:rStyle w:val="Hyperlink"/>
@@ -1321,7 +1321,7 @@
                     <w:noProof/>
                     <w:webHidden/>
                   </w:rPr>
-                  <w:instrText xml:space="preserve"> PAGEREF _Toc72268373 \h </w:instrText>
+                  <w:instrText xml:space="preserve"> PAGEREF _Toc72780688 \h </w:instrText>
                 </w:r>
                 <w:r>
                   <w:rPr>
@@ -1364,7 +1364,7 @@
                   <w:noProof/>
                 </w:rPr>
               </w:pPr>
-              <w:hyperlink w:anchor="_Toc72268374" w:history="1">
+              <w:hyperlink w:anchor="_Toc72780689" w:history="1">
                 <w:r>
                   <w:rPr>
                     <w:rStyle w:val="Hyperlink"/>
@@ -1405,7 +1405,7 @@
                     <w:noProof/>
                     <w:webHidden/>
                   </w:rPr>
-                  <w:instrText xml:space="preserve"> PAGEREF _Toc72268374 \h </w:instrText>
+                  <w:instrText xml:space="preserve"> PAGEREF _Toc72780689 \h </w:instrText>
                 </w:r>
                 <w:r>
                   <w:rPr>
@@ -1448,7 +1448,7 @@
                   <w:noProof/>
                 </w:rPr>
               </w:pPr>
-              <w:hyperlink w:anchor="_Toc72268375" w:history="1">
+              <w:hyperlink w:anchor="_Toc72780690" w:history="1">
                 <w:r>
                   <w:rPr>
                     <w:rStyle w:val="Hyperlink"/>
@@ -1491,7 +1491,7 @@
                     <w:noProof/>
                     <w:webHidden/>
                   </w:rPr>
-                  <w:instrText xml:space="preserve"> PAGEREF _Toc72268375 \h </w:instrText>
+                  <w:instrText xml:space="preserve"> PAGEREF _Toc72780690 \h </w:instrText>
                 </w:r>
                 <w:r>
                   <w:rPr>
@@ -1534,7 +1534,7 @@
                   <w:noProof/>
                 </w:rPr>
               </w:pPr>
-              <w:hyperlink w:anchor="_Toc72268376" w:history="1">
+              <w:hyperlink w:anchor="_Toc72780691" w:history="1">
                 <w:r>
                   <w:rPr>
                     <w:rStyle w:val="Hyperlink"/>
@@ -1577,7 +1577,7 @@
                     <w:noProof/>
                     <w:webHidden/>
                   </w:rPr>
-                  <w:instrText xml:space="preserve"> PAGEREF _Toc72268376 \h </w:instrText>
+                  <w:instrText xml:space="preserve"> PAGEREF _Toc72780691 \h </w:instrText>
                 </w:r>
                 <w:r>
                   <w:rPr>
@@ -1620,7 +1620,7 @@
                   <w:noProof/>
                 </w:rPr>
               </w:pPr>
-              <w:hyperlink w:anchor="_Toc72268377" w:history="1">
+              <w:hyperlink w:anchor="_Toc72780692" w:history="1">
                 <w:r>
                   <w:rPr>
                     <w:rStyle w:val="Hyperlink"/>
@@ -1663,7 +1663,7 @@
                     <w:noProof/>
                     <w:webHidden/>
                   </w:rPr>
-                  <w:instrText xml:space="preserve"> PAGEREF _Toc72268377 \h </w:instrText>
+                  <w:instrText xml:space="preserve"> PAGEREF _Toc72780692 \h </w:instrText>
                 </w:r>
                 <w:r>
                   <w:rPr>
@@ -1706,7 +1706,7 @@
                   <w:noProof/>
                 </w:rPr>
               </w:pPr>
-              <w:hyperlink w:anchor="_Toc72268378" w:history="1">
+              <w:hyperlink w:anchor="_Toc72780693" w:history="1">
                 <w:r>
                   <w:rPr>
                     <w:rStyle w:val="Hyperlink"/>
@@ -1749,7 +1749,7 @@
                     <w:noProof/>
                     <w:webHidden/>
                   </w:rPr>
-                  <w:instrText xml:space="preserve"> PAGEREF _Toc72268378 \h </w:instrText>
+                  <w:instrText xml:space="preserve"> PAGEREF _Toc72780693 \h </w:instrText>
                 </w:r>
                 <w:r>
                   <w:rPr>
@@ -1792,7 +1792,7 @@
                   <w:noProof/>
                 </w:rPr>
               </w:pPr>
-              <w:hyperlink w:anchor="_Toc72268379" w:history="1">
+              <w:hyperlink w:anchor="_Toc72780694" w:history="1">
                 <w:r>
                   <w:rPr>
                     <w:rStyle w:val="Hyperlink"/>
@@ -1835,7 +1835,7 @@
                     <w:noProof/>
                     <w:webHidden/>
                   </w:rPr>
-                  <w:instrText xml:space="preserve"> PAGEREF _Toc72268379 \h </w:instrText>
+                  <w:instrText xml:space="preserve"> PAGEREF _Toc72780694 \h </w:instrText>
                 </w:r>
                 <w:r>
                   <w:rPr>
@@ -1878,7 +1878,7 @@
                   <w:noProof/>
                 </w:rPr>
               </w:pPr>
-              <w:hyperlink w:anchor="_Toc72268380" w:history="1">
+              <w:hyperlink w:anchor="_Toc72780695" w:history="1">
                 <w:r>
                   <w:rPr>
                     <w:rStyle w:val="Hyperlink"/>
@@ -1921,7 +1921,7 @@
                     <w:noProof/>
                     <w:webHidden/>
                   </w:rPr>
-                  <w:instrText xml:space="preserve"> PAGEREF _Toc72268380 \h </w:instrText>
+                  <w:instrText xml:space="preserve"> PAGEREF _Toc72780695 \h </w:instrText>
                 </w:r>
                 <w:r>
                   <w:rPr>
@@ -1964,7 +1964,7 @@
                   <w:noProof/>
                 </w:rPr>
               </w:pPr>
-              <w:hyperlink w:anchor="_Toc72268381" w:history="1">
+              <w:hyperlink w:anchor="_Toc72780696" w:history="1">
                 <w:r>
                   <w:rPr>
                     <w:rStyle w:val="Hyperlink"/>
@@ -2005,7 +2005,7 @@
                     <w:noProof/>
                     <w:webHidden/>
                   </w:rPr>
-                  <w:instrText xml:space="preserve"> PAGEREF _Toc72268381 \h </w:instrText>
+                  <w:instrText xml:space="preserve"> PAGEREF _Toc72780696 \h </w:instrText>
                 </w:r>
                 <w:r>
                   <w:rPr>
@@ -2048,7 +2048,7 @@
                   <w:noProof/>
                 </w:rPr>
               </w:pPr>
-              <w:hyperlink w:anchor="_Toc72268382" w:history="1">
+              <w:hyperlink w:anchor="_Toc72780697" w:history="1">
                 <w:r>
                   <w:rPr>
                     <w:rStyle w:val="Hyperlink"/>
@@ -2089,7 +2089,7 @@
                     <w:noProof/>
                     <w:webHidden/>
                   </w:rPr>
-                  <w:instrText xml:space="preserve"> PAGEREF _Toc72268382 \h </w:instrText>
+                  <w:instrText xml:space="preserve"> PAGEREF _Toc72780697 \h </w:instrText>
                 </w:r>
                 <w:r>
                   <w:rPr>
@@ -2132,7 +2132,7 @@
                   <w:noProof/>
                 </w:rPr>
               </w:pPr>
-              <w:hyperlink w:anchor="_Toc72268383" w:history="1">
+              <w:hyperlink w:anchor="_Toc72780698" w:history="1">
                 <w:r>
                   <w:rPr>
                     <w:rStyle w:val="Hyperlink"/>
@@ -2175,7 +2175,7 @@
                     <w:noProof/>
                     <w:webHidden/>
                   </w:rPr>
-                  <w:instrText xml:space="preserve"> PAGEREF _Toc72268383 \h </w:instrText>
+                  <w:instrText xml:space="preserve"> PAGEREF _Toc72780698 \h </w:instrText>
                 </w:r>
                 <w:r>
                   <w:rPr>
@@ -2218,7 +2218,7 @@
                   <w:noProof/>
                 </w:rPr>
               </w:pPr>
-              <w:hyperlink w:anchor="_Toc72268384" w:history="1">
+              <w:hyperlink w:anchor="_Toc72780699" w:history="1">
                 <w:r>
                   <w:rPr>
                     <w:rStyle w:val="Hyperlink"/>
@@ -2261,7 +2261,7 @@
                     <w:noProof/>
                     <w:webHidden/>
                   </w:rPr>
-                  <w:instrText xml:space="preserve"> PAGEREF _Toc72268384 \h </w:instrText>
+                  <w:instrText xml:space="preserve"> PAGEREF _Toc72780699 \h </w:instrText>
                 </w:r>
                 <w:r>
                   <w:rPr>
@@ -2304,7 +2304,7 @@
                   <w:noProof/>
                 </w:rPr>
               </w:pPr>
-              <w:hyperlink w:anchor="_Toc72268385" w:history="1">
+              <w:hyperlink w:anchor="_Toc72780700" w:history="1">
                 <w:r>
                   <w:rPr>
                     <w:rStyle w:val="Hyperlink"/>
@@ -2347,7 +2347,7 @@
                     <w:noProof/>
                     <w:webHidden/>
                   </w:rPr>
-                  <w:instrText xml:space="preserve"> PAGEREF _Toc72268385 \h </w:instrText>
+                  <w:instrText xml:space="preserve"> PAGEREF _Toc72780700 \h </w:instrText>
                 </w:r>
                 <w:r>
                   <w:rPr>
@@ -2390,7 +2390,7 @@
                   <w:noProof/>
                 </w:rPr>
               </w:pPr>
-              <w:hyperlink w:anchor="_Toc72268386" w:history="1">
+              <w:hyperlink w:anchor="_Toc72780701" w:history="1">
                 <w:r>
                   <w:rPr>
                     <w:rStyle w:val="Hyperlink"/>
@@ -2433,7 +2433,7 @@
                     <w:noProof/>
                     <w:webHidden/>
                   </w:rPr>
-                  <w:instrText xml:space="preserve"> PAGEREF _Toc72268386 \h </w:instrText>
+                  <w:instrText xml:space="preserve"> PAGEREF _Toc72780701 \h </w:instrText>
                 </w:r>
                 <w:r>
                   <w:rPr>
@@ -2476,7 +2476,7 @@
                   <w:noProof/>
                 </w:rPr>
               </w:pPr>
-              <w:hyperlink w:anchor="_Toc72268387" w:history="1">
+              <w:hyperlink w:anchor="_Toc72780702" w:history="1">
                 <w:r>
                   <w:rPr>
                     <w:rStyle w:val="Hyperlink"/>
@@ -2519,7 +2519,7 @@
                     <w:noProof/>
                     <w:webHidden/>
                   </w:rPr>
-                  <w:instrText xml:space="preserve"> PAGEREF _Toc72268387 \h </w:instrText>
+                  <w:instrText xml:space="preserve"> PAGEREF _Toc72780702 \h </w:instrText>
                 </w:r>
                 <w:r>
                   <w:rPr>
@@ -2562,7 +2562,7 @@
                   <w:noProof/>
                 </w:rPr>
               </w:pPr>
-              <w:hyperlink w:anchor="_Toc72268388" w:history="1">
+              <w:hyperlink w:anchor="_Toc72780703" w:history="1">
                 <w:r>
                   <w:rPr>
                     <w:rStyle w:val="Hyperlink"/>
@@ -2605,7 +2605,7 @@
                     <w:noProof/>
                     <w:webHidden/>
                   </w:rPr>
-                  <w:instrText xml:space="preserve"> PAGEREF _Toc72268388 \h </w:instrText>
+                  <w:instrText xml:space="preserve"> PAGEREF _Toc72780703 \h </w:instrText>
                 </w:r>
                 <w:r>
                   <w:rPr>
@@ -2648,7 +2648,7 @@
                   <w:noProof/>
                 </w:rPr>
               </w:pPr>
-              <w:hyperlink w:anchor="_Toc72268389" w:history="1">
+              <w:hyperlink w:anchor="_Toc72780704" w:history="1">
                 <w:r>
                   <w:rPr>
                     <w:rStyle w:val="Hyperlink"/>
@@ -2691,7 +2691,7 @@
                     <w:noProof/>
                     <w:webHidden/>
                   </w:rPr>
-                  <w:instrText xml:space="preserve"> PAGEREF _Toc72268389 \h </w:instrText>
+                  <w:instrText xml:space="preserve"> PAGEREF _Toc72780704 \h </w:instrText>
                 </w:r>
                 <w:r>
                   <w:rPr>
@@ -2734,7 +2734,7 @@
                   <w:noProof/>
                 </w:rPr>
               </w:pPr>
-              <w:hyperlink w:anchor="_Toc72268390" w:history="1">
+              <w:hyperlink w:anchor="_Toc72780705" w:history="1">
                 <w:r>
                   <w:rPr>
                     <w:rStyle w:val="Hyperlink"/>
@@ -2777,7 +2777,7 @@
                     <w:noProof/>
                     <w:webHidden/>
                   </w:rPr>
-                  <w:instrText xml:space="preserve"> PAGEREF _Toc72268390 \h </w:instrText>
+                  <w:instrText xml:space="preserve"> PAGEREF _Toc72780705 \h </w:instrText>
                 </w:r>
                 <w:r>
                   <w:rPr>
@@ -2820,7 +2820,7 @@
                   <w:noProof/>
                 </w:rPr>
               </w:pPr>
-              <w:hyperlink w:anchor="_Toc72268391" w:history="1">
+              <w:hyperlink w:anchor="_Toc72780706" w:history="1">
                 <w:r>
                   <w:rPr>
                     <w:rStyle w:val="Hyperlink"/>
@@ -2863,7 +2863,7 @@
                     <w:noProof/>
                     <w:webHidden/>
                   </w:rPr>
-                  <w:instrText xml:space="preserve"> PAGEREF _Toc72268391 \h </w:instrText>
+                  <w:instrText xml:space="preserve"> PAGEREF _Toc72780706 \h </w:instrText>
                 </w:r>
                 <w:r>
                   <w:rPr>
@@ -2906,7 +2906,7 @@
                   <w:noProof/>
                 </w:rPr>
               </w:pPr>
-              <w:hyperlink w:anchor="_Toc72268392" w:history="1">
+              <w:hyperlink w:anchor="_Toc72780707" w:history="1">
                 <w:r>
                   <w:rPr>
                     <w:rStyle w:val="Hyperlink"/>
@@ -2949,7 +2949,7 @@
                     <w:noProof/>
                     <w:webHidden/>
                   </w:rPr>
-                  <w:instrText xml:space="preserve"> PAGEREF _Toc72268392 \h </w:instrText>
+                  <w:instrText xml:space="preserve"> PAGEREF _Toc72780707 \h </w:instrText>
                 </w:r>
                 <w:r>
                   <w:rPr>
@@ -2992,7 +2992,7 @@
                   <w:noProof/>
                 </w:rPr>
               </w:pPr>
-              <w:hyperlink w:anchor="_Toc72268393" w:history="1">
+              <w:hyperlink w:anchor="_Toc72780708" w:history="1">
                 <w:r>
                   <w:rPr>
                     <w:rStyle w:val="Hyperlink"/>
@@ -3035,7 +3035,7 @@
                     <w:noProof/>
                     <w:webHidden/>
                   </w:rPr>
-                  <w:instrText xml:space="preserve"> PAGEREF _Toc72268393 \h </w:instrText>
+                  <w:instrText xml:space="preserve"> PAGEREF _Toc72780708 \h </w:instrText>
                 </w:r>
                 <w:r>
                   <w:rPr>
@@ -3078,7 +3078,7 @@
                   <w:noProof/>
                 </w:rPr>
               </w:pPr>
-              <w:hyperlink w:anchor="_Toc72268394" w:history="1">
+              <w:hyperlink w:anchor="_Toc72780709" w:history="1">
                 <w:r>
                   <w:rPr>
                     <w:rStyle w:val="Hyperlink"/>
@@ -3121,7 +3121,7 @@
                     <w:noProof/>
                     <w:webHidden/>
                   </w:rPr>
-                  <w:instrText xml:space="preserve"> PAGEREF _Toc72268394 \h </w:instrText>
+                  <w:instrText xml:space="preserve"> PAGEREF _Toc72780709 \h </w:instrText>
                 </w:r>
                 <w:r>
                   <w:rPr>
@@ -3164,7 +3164,7 @@
                   <w:noProof/>
                 </w:rPr>
               </w:pPr>
-              <w:hyperlink w:anchor="_Toc72268395" w:history="1">
+              <w:hyperlink w:anchor="_Toc72780710" w:history="1">
                 <w:r>
                   <w:rPr>
                     <w:rStyle w:val="Hyperlink"/>
@@ -3207,7 +3207,7 @@
                     <w:noProof/>
                     <w:webHidden/>
                   </w:rPr>
-                  <w:instrText xml:space="preserve"> PAGEREF _Toc72268395 \h </w:instrText>
+                  <w:instrText xml:space="preserve"> PAGEREF _Toc72780710 \h </w:instrText>
                 </w:r>
                 <w:r>
                   <w:rPr>
@@ -3250,7 +3250,7 @@
                   <w:noProof/>
                 </w:rPr>
               </w:pPr>
-              <w:hyperlink w:anchor="_Toc72268396" w:history="1">
+              <w:hyperlink w:anchor="_Toc72780711" w:history="1">
                 <w:r>
                   <w:rPr>
                     <w:rStyle w:val="Hyperlink"/>
@@ -3293,7 +3293,7 @@
                     <w:noProof/>
                     <w:webHidden/>
                   </w:rPr>
-                  <w:instrText xml:space="preserve"> PAGEREF _Toc72268396 \h </w:instrText>
+                  <w:instrText xml:space="preserve"> PAGEREF _Toc72780711 \h </w:instrText>
                 </w:r>
                 <w:r>
                   <w:rPr>
@@ -3313,7 +3313,7 @@
                     <w:noProof/>
                     <w:webHidden/>
                   </w:rPr>
-                  <w:t>11</w:t>
+                  <w:t>12</w:t>
                 </w:r>
                 <w:r>
                   <w:rPr>
@@ -3336,7 +3336,7 @@
                   <w:noProof/>
                 </w:rPr>
               </w:pPr>
-              <w:hyperlink w:anchor="_Toc72268397" w:history="1">
+              <w:hyperlink w:anchor="_Toc72780712" w:history="1">
                 <w:r>
                   <w:rPr>
                     <w:rStyle w:val="Hyperlink"/>
@@ -3379,7 +3379,7 @@
                     <w:noProof/>
                     <w:webHidden/>
                   </w:rPr>
-                  <w:instrText xml:space="preserve"> PAGEREF _Toc72268397 \h </w:instrText>
+                  <w:instrText xml:space="preserve"> PAGEREF _Toc72780712 \h </w:instrText>
                 </w:r>
                 <w:r>
                   <w:rPr>
@@ -3422,7 +3422,7 @@
                   <w:noProof/>
                 </w:rPr>
               </w:pPr>
-              <w:hyperlink w:anchor="_Toc72268398" w:history="1">
+              <w:hyperlink w:anchor="_Toc72780713" w:history="1">
                 <w:r>
                   <w:rPr>
                     <w:rStyle w:val="Hyperlink"/>
@@ -3465,7 +3465,7 @@
                     <w:noProof/>
                     <w:webHidden/>
                   </w:rPr>
-                  <w:instrText xml:space="preserve"> PAGEREF _Toc72268398 \h </w:instrText>
+                  <w:instrText xml:space="preserve"> PAGEREF _Toc72780713 \h </w:instrText>
                 </w:r>
                 <w:r>
                   <w:rPr>
@@ -3485,7 +3485,7 @@
                     <w:noProof/>
                     <w:webHidden/>
                   </w:rPr>
-                  <w:t>12</w:t>
+                  <w:t>13</w:t>
                 </w:r>
                 <w:r>
                   <w:rPr>
@@ -3508,7 +3508,7 @@
                   <w:noProof/>
                 </w:rPr>
               </w:pPr>
-              <w:hyperlink w:anchor="_Toc72268399" w:history="1">
+              <w:hyperlink w:anchor="_Toc72780714" w:history="1">
                 <w:r>
                   <w:rPr>
                     <w:rStyle w:val="Hyperlink"/>
@@ -3551,7 +3551,7 @@
                     <w:noProof/>
                     <w:webHidden/>
                   </w:rPr>
-                  <w:instrText xml:space="preserve"> PAGEREF _Toc72268399 \h </w:instrText>
+                  <w:instrText xml:space="preserve"> PAGEREF _Toc72780714 \h </w:instrText>
                 </w:r>
                 <w:r>
                   <w:rPr>
@@ -3571,7 +3571,7 @@
                     <w:noProof/>
                     <w:webHidden/>
                   </w:rPr>
-                  <w:t>13</w:t>
+                  <w:t>14</w:t>
                 </w:r>
                 <w:r>
                   <w:rPr>
@@ -3594,7 +3594,7 @@
                   <w:noProof/>
                 </w:rPr>
               </w:pPr>
-              <w:hyperlink w:anchor="_Toc72268400" w:history="1">
+              <w:hyperlink w:anchor="_Toc72780715" w:history="1">
                 <w:r>
                   <w:rPr>
                     <w:rStyle w:val="Hyperlink"/>
@@ -3637,7 +3637,7 @@
                     <w:noProof/>
                     <w:webHidden/>
                   </w:rPr>
-                  <w:instrText xml:space="preserve"> PAGEREF _Toc72268400 \h </w:instrText>
+                  <w:instrText xml:space="preserve"> PAGEREF _Toc72780715 \h </w:instrText>
                 </w:r>
                 <w:r>
                   <w:rPr>
@@ -3657,7 +3657,7 @@
                     <w:noProof/>
                     <w:webHidden/>
                   </w:rPr>
-                  <w:t>13</w:t>
+                  <w:t>14</w:t>
                 </w:r>
                 <w:r>
                   <w:rPr>
@@ -3680,7 +3680,7 @@
                   <w:noProof/>
                 </w:rPr>
               </w:pPr>
-              <w:hyperlink w:anchor="_Toc72268401" w:history="1">
+              <w:hyperlink w:anchor="_Toc72780716" w:history="1">
                 <w:r>
                   <w:rPr>
                     <w:rStyle w:val="Hyperlink"/>
@@ -3723,7 +3723,7 @@
                     <w:noProof/>
                     <w:webHidden/>
                   </w:rPr>
-                  <w:instrText xml:space="preserve"> PAGEREF _Toc72268401 \h </w:instrText>
+                  <w:instrText xml:space="preserve"> PAGEREF _Toc72780716 \h </w:instrText>
                 </w:r>
                 <w:r>
                   <w:rPr>
@@ -3743,7 +3743,7 @@
                     <w:noProof/>
                     <w:webHidden/>
                   </w:rPr>
-                  <w:t>13</w:t>
+                  <w:t>14</w:t>
                 </w:r>
                 <w:r>
                   <w:rPr>
@@ -3766,7 +3766,7 @@
                   <w:noProof/>
                 </w:rPr>
               </w:pPr>
-              <w:hyperlink w:anchor="_Toc72268402" w:history="1">
+              <w:hyperlink w:anchor="_Toc72780717" w:history="1">
                 <w:r>
                   <w:rPr>
                     <w:rStyle w:val="Hyperlink"/>
@@ -3830,7 +3830,7 @@
                     <w:noProof/>
                     <w:webHidden/>
                   </w:rPr>
-                  <w:instrText xml:space="preserve"> PAGEREF _Toc72268402 \h </w:instrText>
+                  <w:instrText xml:space="preserve"> PAGEREF _Toc72780717 \h </w:instrText>
                 </w:r>
                 <w:r>
                   <w:rPr>
@@ -3850,7 +3850,7 @@
                     <w:noProof/>
                     <w:webHidden/>
                   </w:rPr>
-                  <w:t>13</w:t>
+                  <w:t>14</w:t>
                 </w:r>
                 <w:r>
                   <w:rPr>
@@ -3873,7 +3873,7 @@
                   <w:noProof/>
                 </w:rPr>
               </w:pPr>
-              <w:hyperlink w:anchor="_Toc72268403" w:history="1">
+              <w:hyperlink w:anchor="_Toc72780718" w:history="1">
                 <w:r>
                   <w:rPr>
                     <w:rStyle w:val="Hyperlink"/>
@@ -3916,7 +3916,7 @@
                     <w:noProof/>
                     <w:webHidden/>
                   </w:rPr>
-                  <w:instrText xml:space="preserve"> PAGEREF _Toc72268403 \h </w:instrText>
+                  <w:instrText xml:space="preserve"> PAGEREF _Toc72780718 \h </w:instrText>
                 </w:r>
                 <w:r>
                   <w:rPr>
@@ -3936,7 +3936,7 @@
                     <w:noProof/>
                     <w:webHidden/>
                   </w:rPr>
-                  <w:t>13</w:t>
+                  <w:t>14</w:t>
                 </w:r>
                 <w:r>
                   <w:rPr>
@@ -3959,7 +3959,7 @@
                   <w:noProof/>
                 </w:rPr>
               </w:pPr>
-              <w:hyperlink w:anchor="_Toc72268404" w:history="1">
+              <w:hyperlink w:anchor="_Toc72780719" w:history="1">
                 <w:r>
                   <w:rPr>
                     <w:rStyle w:val="Hyperlink"/>
@@ -4002,7 +4002,7 @@
                     <w:noProof/>
                     <w:webHidden/>
                   </w:rPr>
-                  <w:instrText xml:space="preserve"> PAGEREF _Toc72268404 \h </w:instrText>
+                  <w:instrText xml:space="preserve"> PAGEREF _Toc72780719 \h </w:instrText>
                 </w:r>
                 <w:r>
                   <w:rPr>
@@ -4022,7 +4022,7 @@
                     <w:noProof/>
                     <w:webHidden/>
                   </w:rPr>
-                  <w:t>13</w:t>
+                  <w:t>14</w:t>
                 </w:r>
                 <w:r>
                   <w:rPr>
@@ -4045,7 +4045,7 @@
                   <w:noProof/>
                 </w:rPr>
               </w:pPr>
-              <w:hyperlink w:anchor="_Toc72268405" w:history="1">
+              <w:hyperlink w:anchor="_Toc72780720" w:history="1">
                 <w:r>
                   <w:rPr>
                     <w:rStyle w:val="Hyperlink"/>
@@ -4088,7 +4088,7 @@
                     <w:noProof/>
                     <w:webHidden/>
                   </w:rPr>
-                  <w:instrText xml:space="preserve"> PAGEREF _Toc72268405 \h </w:instrText>
+                  <w:instrText xml:space="preserve"> PAGEREF _Toc72780720 \h </w:instrText>
                 </w:r>
                 <w:r>
                   <w:rPr>
@@ -4108,7 +4108,7 @@
                     <w:noProof/>
                     <w:webHidden/>
                   </w:rPr>
-                  <w:t>13</w:t>
+                  <w:t>14</w:t>
                 </w:r>
                 <w:r>
                   <w:rPr>
@@ -4131,7 +4131,7 @@
                   <w:noProof/>
                 </w:rPr>
               </w:pPr>
-              <w:hyperlink w:anchor="_Toc72268406" w:history="1">
+              <w:hyperlink w:anchor="_Toc72780721" w:history="1">
                 <w:r>
                   <w:rPr>
                     <w:rStyle w:val="Hyperlink"/>
@@ -4174,7 +4174,7 @@
                     <w:noProof/>
                     <w:webHidden/>
                   </w:rPr>
-                  <w:instrText xml:space="preserve"> PAGEREF _Toc72268406 \h </w:instrText>
+                  <w:instrText xml:space="preserve"> PAGEREF _Toc72780721 \h </w:instrText>
                 </w:r>
                 <w:r>
                   <w:rPr>
@@ -4217,7 +4217,7 @@
                   <w:noProof/>
                 </w:rPr>
               </w:pPr>
-              <w:hyperlink w:anchor="_Toc72268407" w:history="1">
+              <w:hyperlink w:anchor="_Toc72780722" w:history="1">
                 <w:r>
                   <w:rPr>
                     <w:rStyle w:val="Hyperlink"/>
@@ -4260,7 +4260,7 @@
                     <w:noProof/>
                     <w:webHidden/>
                   </w:rPr>
-                  <w:instrText xml:space="preserve"> PAGEREF _Toc72268407 \h </w:instrText>
+                  <w:instrText xml:space="preserve"> PAGEREF _Toc72780722 \h </w:instrText>
                 </w:r>
                 <w:r>
                   <w:rPr>
@@ -4303,7 +4303,7 @@
                   <w:noProof/>
                 </w:rPr>
               </w:pPr>
-              <w:hyperlink w:anchor="_Toc72268408" w:history="1">
+              <w:hyperlink w:anchor="_Toc72780723" w:history="1">
                 <w:r>
                   <w:rPr>
                     <w:rStyle w:val="Hyperlink"/>
@@ -4346,7 +4346,7 @@
                     <w:noProof/>
                     <w:webHidden/>
                   </w:rPr>
-                  <w:instrText xml:space="preserve"> PAGEREF _Toc72268408 \h </w:instrText>
+                  <w:instrText xml:space="preserve"> PAGEREF _Toc72780723 \h </w:instrText>
                 </w:r>
                 <w:r>
                   <w:rPr>
@@ -4366,7 +4366,7 @@
                     <w:noProof/>
                     <w:webHidden/>
                   </w:rPr>
-                  <w:t>14</w:t>
+                  <w:t>15</w:t>
                 </w:r>
                 <w:r>
                   <w:rPr>
@@ -4389,7 +4389,7 @@
                   <w:noProof/>
                 </w:rPr>
               </w:pPr>
-              <w:hyperlink w:anchor="_Toc72268409" w:history="1">
+              <w:hyperlink w:anchor="_Toc72780724" w:history="1">
                 <w:r>
                   <w:rPr>
                     <w:rStyle w:val="Hyperlink"/>
@@ -4432,7 +4432,7 @@
                     <w:noProof/>
                     <w:webHidden/>
                   </w:rPr>
-                  <w:instrText xml:space="preserve"> PAGEREF _Toc72268409 \h </w:instrText>
+                  <w:instrText xml:space="preserve"> PAGEREF _Toc72780724 \h </w:instrText>
                 </w:r>
                 <w:r>
                   <w:rPr>
@@ -4452,7 +4452,7 @@
                     <w:noProof/>
                     <w:webHidden/>
                   </w:rPr>
-                  <w:t>14</w:t>
+                  <w:t>15</w:t>
                 </w:r>
                 <w:r>
                   <w:rPr>
@@ -4475,7 +4475,7 @@
                   <w:noProof/>
                 </w:rPr>
               </w:pPr>
-              <w:hyperlink w:anchor="_Toc72268410" w:history="1">
+              <w:hyperlink w:anchor="_Toc72780725" w:history="1">
                 <w:r>
                   <w:rPr>
                     <w:rStyle w:val="Hyperlink"/>
@@ -4518,7 +4518,7 @@
                     <w:noProof/>
                     <w:webHidden/>
                   </w:rPr>
-                  <w:instrText xml:space="preserve"> PAGEREF _Toc72268410 \h </w:instrText>
+                  <w:instrText xml:space="preserve"> PAGEREF _Toc72780725 \h </w:instrText>
                 </w:r>
                 <w:r>
                   <w:rPr>
@@ -4538,7 +4538,7 @@
                     <w:noProof/>
                     <w:webHidden/>
                   </w:rPr>
-                  <w:t>14</w:t>
+                  <w:t>15</w:t>
                 </w:r>
                 <w:r>
                   <w:rPr>
@@ -4561,7 +4561,7 @@
                   <w:noProof/>
                 </w:rPr>
               </w:pPr>
-              <w:hyperlink w:anchor="_Toc72268411" w:history="1">
+              <w:hyperlink w:anchor="_Toc72780726" w:history="1">
                 <w:r>
                   <w:rPr>
                     <w:rStyle w:val="Hyperlink"/>
@@ -4604,7 +4604,7 @@
                     <w:noProof/>
                     <w:webHidden/>
                   </w:rPr>
-                  <w:instrText xml:space="preserve"> PAGEREF _Toc72268411 \h </w:instrText>
+                  <w:instrText xml:space="preserve"> PAGEREF _Toc72780726 \h </w:instrText>
                 </w:r>
                 <w:r>
                   <w:rPr>
@@ -4624,7 +4624,7 @@
                     <w:noProof/>
                     <w:webHidden/>
                   </w:rPr>
-                  <w:t>14</w:t>
+                  <w:t>15</w:t>
                 </w:r>
                 <w:r>
                   <w:rPr>
@@ -4647,7 +4647,7 @@
                   <w:noProof/>
                 </w:rPr>
               </w:pPr>
-              <w:hyperlink w:anchor="_Toc72268412" w:history="1">
+              <w:hyperlink w:anchor="_Toc72780727" w:history="1">
                 <w:r>
                   <w:rPr>
                     <w:rStyle w:val="Hyperlink"/>
@@ -4690,7 +4690,7 @@
                     <w:noProof/>
                     <w:webHidden/>
                   </w:rPr>
-                  <w:instrText xml:space="preserve"> PAGEREF _Toc72268412 \h </w:instrText>
+                  <w:instrText xml:space="preserve"> PAGEREF _Toc72780727 \h </w:instrText>
                 </w:r>
                 <w:r>
                   <w:rPr>
@@ -4710,7 +4710,7 @@
                     <w:noProof/>
                     <w:webHidden/>
                   </w:rPr>
-                  <w:t>14</w:t>
+                  <w:t>15</w:t>
                 </w:r>
                 <w:r>
                   <w:rPr>
@@ -4733,7 +4733,7 @@
                   <w:noProof/>
                 </w:rPr>
               </w:pPr>
-              <w:hyperlink w:anchor="_Toc72268413" w:history="1">
+              <w:hyperlink w:anchor="_Toc72780728" w:history="1">
                 <w:r>
                   <w:rPr>
                     <w:rStyle w:val="Hyperlink"/>
@@ -4776,7 +4776,7 @@
                     <w:noProof/>
                     <w:webHidden/>
                   </w:rPr>
-                  <w:instrText xml:space="preserve"> PAGEREF _Toc72268413 \h </w:instrText>
+                  <w:instrText xml:space="preserve"> PAGEREF _Toc72780728 \h </w:instrText>
                 </w:r>
                 <w:r>
                   <w:rPr>
@@ -4796,7 +4796,7 @@
                     <w:noProof/>
                     <w:webHidden/>
                   </w:rPr>
-                  <w:t>14</w:t>
+                  <w:t>15</w:t>
                 </w:r>
                 <w:r>
                   <w:rPr>
@@ -4819,7 +4819,7 @@
                   <w:noProof/>
                 </w:rPr>
               </w:pPr>
-              <w:hyperlink w:anchor="_Toc72268414" w:history="1">
+              <w:hyperlink w:anchor="_Toc72780729" w:history="1">
                 <w:r>
                   <w:rPr>
                     <w:rStyle w:val="Hyperlink"/>
@@ -4860,7 +4860,7 @@
                     <w:noProof/>
                     <w:webHidden/>
                   </w:rPr>
-                  <w:instrText xml:space="preserve"> PAGEREF _Toc72268414 \h </w:instrText>
+                  <w:instrText xml:space="preserve"> PAGEREF _Toc72780729 \h </w:instrText>
                 </w:r>
                 <w:r>
                   <w:rPr>
@@ -4880,7 +4880,7 @@
                     <w:noProof/>
                     <w:webHidden/>
                   </w:rPr>
-                  <w:t>15</w:t>
+                  <w:t>16</w:t>
                 </w:r>
                 <w:r>
                   <w:rPr>
@@ -4903,7 +4903,7 @@
                   <w:noProof/>
                 </w:rPr>
               </w:pPr>
-              <w:hyperlink w:anchor="_Toc72268415" w:history="1">
+              <w:hyperlink w:anchor="_Toc72780730" w:history="1">
                 <w:r>
                   <w:rPr>
                     <w:rStyle w:val="Hyperlink"/>
@@ -4944,7 +4944,7 @@
                     <w:noProof/>
                     <w:webHidden/>
                   </w:rPr>
-                  <w:instrText xml:space="preserve"> PAGEREF _Toc72268415 \h </w:instrText>
+                  <w:instrText xml:space="preserve"> PAGEREF _Toc72780730 \h </w:instrText>
                 </w:r>
                 <w:r>
                   <w:rPr>
@@ -4964,7 +4964,7 @@
                     <w:noProof/>
                     <w:webHidden/>
                   </w:rPr>
-                  <w:t>15</w:t>
+                  <w:t>16</w:t>
                 </w:r>
                 <w:r>
                   <w:rPr>
@@ -4987,7 +4987,7 @@
                   <w:noProof/>
                 </w:rPr>
               </w:pPr>
-              <w:hyperlink w:anchor="_Toc72268416" w:history="1">
+              <w:hyperlink w:anchor="_Toc72780731" w:history="1">
                 <w:r>
                   <w:rPr>
                     <w:rStyle w:val="Hyperlink"/>
@@ -5030,7 +5030,7 @@
                     <w:noProof/>
                     <w:webHidden/>
                   </w:rPr>
-                  <w:instrText xml:space="preserve"> PAGEREF _Toc72268416 \h </w:instrText>
+                  <w:instrText xml:space="preserve"> PAGEREF _Toc72780731 \h </w:instrText>
                 </w:r>
                 <w:r>
                   <w:rPr>
@@ -5050,7 +5050,7 @@
                     <w:noProof/>
                     <w:webHidden/>
                   </w:rPr>
-                  <w:t>15</w:t>
+                  <w:t>16</w:t>
                 </w:r>
                 <w:r>
                   <w:rPr>
@@ -5073,7 +5073,7 @@
                   <w:noProof/>
                 </w:rPr>
               </w:pPr>
-              <w:hyperlink w:anchor="_Toc72268417" w:history="1">
+              <w:hyperlink w:anchor="_Toc72780732" w:history="1">
                 <w:r>
                   <w:rPr>
                     <w:rStyle w:val="Hyperlink"/>
@@ -5116,7 +5116,7 @@
                     <w:noProof/>
                     <w:webHidden/>
                   </w:rPr>
-                  <w:instrText xml:space="preserve"> PAGEREF _Toc72268417 \h </w:instrText>
+                  <w:instrText xml:space="preserve"> PAGEREF _Toc72780732 \h </w:instrText>
                 </w:r>
                 <w:r>
                   <w:rPr>
@@ -5136,7 +5136,7 @@
                     <w:noProof/>
                     <w:webHidden/>
                   </w:rPr>
-                  <w:t>15</w:t>
+                  <w:t>16</w:t>
                 </w:r>
                 <w:r>
                   <w:rPr>
@@ -5159,7 +5159,7 @@
                   <w:noProof/>
                 </w:rPr>
               </w:pPr>
-              <w:hyperlink w:anchor="_Toc72268418" w:history="1">
+              <w:hyperlink w:anchor="_Toc72780733" w:history="1">
                 <w:r>
                   <w:rPr>
                     <w:rStyle w:val="Hyperlink"/>
@@ -5202,7 +5202,7 @@
                     <w:noProof/>
                     <w:webHidden/>
                   </w:rPr>
-                  <w:instrText xml:space="preserve"> PAGEREF _Toc72268418 \h </w:instrText>
+                  <w:instrText xml:space="preserve"> PAGEREF _Toc72780733 \h </w:instrText>
                 </w:r>
                 <w:r>
                   <w:rPr>
@@ -5245,7 +5245,7 @@
                   <w:noProof/>
                 </w:rPr>
               </w:pPr>
-              <w:hyperlink w:anchor="_Toc72268419" w:history="1">
+              <w:hyperlink w:anchor="_Toc72780734" w:history="1">
                 <w:r>
                   <w:rPr>
                     <w:rStyle w:val="Hyperlink"/>
@@ -5288,7 +5288,7 @@
                     <w:noProof/>
                     <w:webHidden/>
                   </w:rPr>
-                  <w:instrText xml:space="preserve"> PAGEREF _Toc72268419 \h </w:instrText>
+                  <w:instrText xml:space="preserve"> PAGEREF _Toc72780734 \h </w:instrText>
                 </w:r>
                 <w:r>
                   <w:rPr>
@@ -5308,7 +5308,7 @@
                     <w:noProof/>
                     <w:webHidden/>
                   </w:rPr>
-                  <w:t>17</w:t>
+                  <w:t>18</w:t>
                 </w:r>
                 <w:r>
                   <w:rPr>
@@ -5331,7 +5331,7 @@
                   <w:noProof/>
                 </w:rPr>
               </w:pPr>
-              <w:hyperlink w:anchor="_Toc72268420" w:history="1">
+              <w:hyperlink w:anchor="_Toc72780735" w:history="1">
                 <w:r>
                   <w:rPr>
                     <w:rStyle w:val="Hyperlink"/>
@@ -5374,7 +5374,7 @@
                     <w:noProof/>
                     <w:webHidden/>
                   </w:rPr>
-                  <w:instrText xml:space="preserve"> PAGEREF _Toc72268420 \h </w:instrText>
+                  <w:instrText xml:space="preserve"> PAGEREF _Toc72780735 \h </w:instrText>
                 </w:r>
                 <w:r>
                   <w:rPr>
@@ -5417,7 +5417,7 @@
                   <w:noProof/>
                 </w:rPr>
               </w:pPr>
-              <w:hyperlink w:anchor="_Toc72268421" w:history="1">
+              <w:hyperlink w:anchor="_Toc72780736" w:history="1">
                 <w:r>
                   <w:rPr>
                     <w:rStyle w:val="Hyperlink"/>
@@ -5460,7 +5460,7 @@
                     <w:noProof/>
                     <w:webHidden/>
                   </w:rPr>
-                  <w:instrText xml:space="preserve"> PAGEREF _Toc72268421 \h </w:instrText>
+                  <w:instrText xml:space="preserve"> PAGEREF _Toc72780736 \h </w:instrText>
                 </w:r>
                 <w:r>
                   <w:rPr>
@@ -5480,7 +5480,7 @@
                     <w:noProof/>
                     <w:webHidden/>
                   </w:rPr>
-                  <w:t>18</w:t>
+                  <w:t>19</w:t>
                 </w:r>
                 <w:r>
                   <w:rPr>
@@ -5503,7 +5503,7 @@
                   <w:noProof/>
                 </w:rPr>
               </w:pPr>
-              <w:hyperlink w:anchor="_Toc72268422" w:history="1">
+              <w:hyperlink w:anchor="_Toc72780737" w:history="1">
                 <w:r>
                   <w:rPr>
                     <w:rStyle w:val="Hyperlink"/>
@@ -5544,7 +5544,7 @@
                     <w:noProof/>
                     <w:webHidden/>
                   </w:rPr>
-                  <w:instrText xml:space="preserve"> PAGEREF _Toc72268422 \h </w:instrText>
+                  <w:instrText xml:space="preserve"> PAGEREF _Toc72780737 \h </w:instrText>
                 </w:r>
                 <w:r>
                   <w:rPr>
@@ -5564,7 +5564,7 @@
                     <w:noProof/>
                     <w:webHidden/>
                   </w:rPr>
-                  <w:t>18</w:t>
+                  <w:t>19</w:t>
                 </w:r>
                 <w:r>
                   <w:rPr>
@@ -5587,7 +5587,7 @@
                   <w:noProof/>
                 </w:rPr>
               </w:pPr>
-              <w:hyperlink w:anchor="_Toc72268423" w:history="1">
+              <w:hyperlink w:anchor="_Toc72780738" w:history="1">
                 <w:r>
                   <w:rPr>
                     <w:rStyle w:val="Hyperlink"/>
@@ -5628,7 +5628,7 @@
                     <w:noProof/>
                     <w:webHidden/>
                   </w:rPr>
-                  <w:instrText xml:space="preserve"> PAGEREF _Toc72268423 \h </w:instrText>
+                  <w:instrText xml:space="preserve"> PAGEREF _Toc72780738 \h </w:instrText>
                 </w:r>
                 <w:r>
                   <w:rPr>
@@ -5648,7 +5648,7 @@
                     <w:noProof/>
                     <w:webHidden/>
                   </w:rPr>
-                  <w:t>18</w:t>
+                  <w:t>19</w:t>
                 </w:r>
                 <w:r>
                   <w:rPr>
@@ -5671,7 +5671,7 @@
                   <w:noProof/>
                 </w:rPr>
               </w:pPr>
-              <w:hyperlink w:anchor="_Toc72268424" w:history="1">
+              <w:hyperlink w:anchor="_Toc72780739" w:history="1">
                 <w:r>
                   <w:rPr>
                     <w:rStyle w:val="Hyperlink"/>
@@ -5714,7 +5714,7 @@
                     <w:noProof/>
                     <w:webHidden/>
                   </w:rPr>
-                  <w:instrText xml:space="preserve"> PAGEREF _Toc72268424 \h </w:instrText>
+                  <w:instrText xml:space="preserve"> PAGEREF _Toc72780739 \h </w:instrText>
                 </w:r>
                 <w:r>
                   <w:rPr>
@@ -5757,7 +5757,7 @@
                   <w:noProof/>
                 </w:rPr>
               </w:pPr>
-              <w:hyperlink w:anchor="_Toc72268425" w:history="1">
+              <w:hyperlink w:anchor="_Toc72780740" w:history="1">
                 <w:r>
                   <w:rPr>
                     <w:rStyle w:val="Hyperlink"/>
@@ -5800,7 +5800,7 @@
                     <w:noProof/>
                     <w:webHidden/>
                   </w:rPr>
-                  <w:instrText xml:space="preserve"> PAGEREF _Toc72268425 \h </w:instrText>
+                  <w:instrText xml:space="preserve"> PAGEREF _Toc72780740 \h </w:instrText>
                 </w:r>
                 <w:r>
                   <w:rPr>
@@ -5843,7 +5843,7 @@
                   <w:noProof/>
                 </w:rPr>
               </w:pPr>
-              <w:hyperlink w:anchor="_Toc72268426" w:history="1">
+              <w:hyperlink w:anchor="_Toc72780741" w:history="1">
                 <w:r>
                   <w:rPr>
                     <w:rStyle w:val="Hyperlink"/>
@@ -5886,7 +5886,7 @@
                     <w:noProof/>
                     <w:webHidden/>
                   </w:rPr>
-                  <w:instrText xml:space="preserve"> PAGEREF _Toc72268426 \h </w:instrText>
+                  <w:instrText xml:space="preserve"> PAGEREF _Toc72780741 \h </w:instrText>
                 </w:r>
                 <w:r>
                   <w:rPr>
@@ -5906,7 +5906,7 @@
                     <w:noProof/>
                     <w:webHidden/>
                   </w:rPr>
-                  <w:t>19</w:t>
+                  <w:t>20</w:t>
                 </w:r>
                 <w:r>
                   <w:rPr>
@@ -5929,7 +5929,7 @@
                   <w:noProof/>
                 </w:rPr>
               </w:pPr>
-              <w:hyperlink w:anchor="_Toc72268427" w:history="1">
+              <w:hyperlink w:anchor="_Toc72780742" w:history="1">
                 <w:r>
                   <w:rPr>
                     <w:rStyle w:val="Hyperlink"/>
@@ -5970,7 +5970,7 @@
                     <w:noProof/>
                     <w:webHidden/>
                   </w:rPr>
-                  <w:instrText xml:space="preserve"> PAGEREF _Toc72268427 \h </w:instrText>
+                  <w:instrText xml:space="preserve"> PAGEREF _Toc72780742 \h </w:instrText>
                 </w:r>
                 <w:r>
                   <w:rPr>
@@ -5990,7 +5990,7 @@
                     <w:noProof/>
                     <w:webHidden/>
                   </w:rPr>
-                  <w:t>19</w:t>
+                  <w:t>20</w:t>
                 </w:r>
                 <w:r>
                   <w:rPr>
@@ -6013,7 +6013,7 @@
                   <w:noProof/>
                 </w:rPr>
               </w:pPr>
-              <w:hyperlink w:anchor="_Toc72268428" w:history="1">
+              <w:hyperlink w:anchor="_Toc72780743" w:history="1">
                 <w:r>
                   <w:rPr>
                     <w:rStyle w:val="Hyperlink"/>
@@ -6056,7 +6056,7 @@
                     <w:noProof/>
                     <w:webHidden/>
                   </w:rPr>
-                  <w:instrText xml:space="preserve"> PAGEREF _Toc72268428 \h </w:instrText>
+                  <w:instrText xml:space="preserve"> PAGEREF _Toc72780743 \h </w:instrText>
                 </w:r>
                 <w:r>
                   <w:rPr>
@@ -6076,7 +6076,7 @@
                     <w:noProof/>
                     <w:webHidden/>
                   </w:rPr>
-                  <w:t>19</w:t>
+                  <w:t>20</w:t>
                 </w:r>
                 <w:r>
                   <w:rPr>
@@ -6099,7 +6099,7 @@
                   <w:noProof/>
                 </w:rPr>
               </w:pPr>
-              <w:hyperlink w:anchor="_Toc72268429" w:history="1">
+              <w:hyperlink w:anchor="_Toc72780744" w:history="1">
                 <w:r>
                   <w:rPr>
                     <w:rStyle w:val="Hyperlink"/>
@@ -6142,7 +6142,7 @@
                     <w:noProof/>
                     <w:webHidden/>
                   </w:rPr>
-                  <w:instrText xml:space="preserve"> PAGEREF _Toc72268429 \h </w:instrText>
+                  <w:instrText xml:space="preserve"> PAGEREF _Toc72780744 \h </w:instrText>
                 </w:r>
                 <w:r>
                   <w:rPr>
@@ -6162,7 +6162,7 @@
                     <w:noProof/>
                     <w:webHidden/>
                   </w:rPr>
-                  <w:t>19</w:t>
+                  <w:t>20</w:t>
                 </w:r>
                 <w:r>
                   <w:rPr>
@@ -6185,7 +6185,7 @@
                   <w:noProof/>
                 </w:rPr>
               </w:pPr>
-              <w:hyperlink w:anchor="_Toc72268430" w:history="1">
+              <w:hyperlink w:anchor="_Toc72780745" w:history="1">
                 <w:r>
                   <w:rPr>
                     <w:rStyle w:val="Hyperlink"/>
@@ -6228,7 +6228,7 @@
                     <w:noProof/>
                     <w:webHidden/>
                   </w:rPr>
-                  <w:instrText xml:space="preserve"> PAGEREF _Toc72268430 \h </w:instrText>
+                  <w:instrText xml:space="preserve"> PAGEREF _Toc72780745 \h </w:instrText>
                 </w:r>
                 <w:r>
                   <w:rPr>
@@ -6248,7 +6248,7 @@
                     <w:noProof/>
                     <w:webHidden/>
                   </w:rPr>
-                  <w:t>19</w:t>
+                  <w:t>20</w:t>
                 </w:r>
                 <w:r>
                   <w:rPr>
@@ -6271,7 +6271,7 @@
                   <w:noProof/>
                 </w:rPr>
               </w:pPr>
-              <w:hyperlink w:anchor="_Toc72268431" w:history="1">
+              <w:hyperlink w:anchor="_Toc72780746" w:history="1">
                 <w:r>
                   <w:rPr>
                     <w:rStyle w:val="Hyperlink"/>
@@ -6312,7 +6312,7 @@
                     <w:noProof/>
                     <w:webHidden/>
                   </w:rPr>
-                  <w:instrText xml:space="preserve"> PAGEREF _Toc72268431 \h </w:instrText>
+                  <w:instrText xml:space="preserve"> PAGEREF _Toc72780746 \h </w:instrText>
                 </w:r>
                 <w:r>
                   <w:rPr>
@@ -6332,7 +6332,7 @@
                     <w:noProof/>
                     <w:webHidden/>
                   </w:rPr>
-                  <w:t>20</w:t>
+                  <w:t>21</w:t>
                 </w:r>
                 <w:r>
                   <w:rPr>
@@ -6355,7 +6355,7 @@
                   <w:noProof/>
                 </w:rPr>
               </w:pPr>
-              <w:hyperlink w:anchor="_Toc72268432" w:history="1">
+              <w:hyperlink w:anchor="_Toc72780747" w:history="1">
                 <w:r>
                   <w:rPr>
                     <w:rStyle w:val="Hyperlink"/>
@@ -6377,7 +6377,7 @@
                     <w:noProof/>
                     <w:lang w:val="de-DE"/>
                   </w:rPr>
-                  <w:t>Der qualitätswesen als Grundlage der Qualitätssicherung</w:t>
+                  <w:t>Das Qualitätswesen als Grundlage der Qualitätssicherung</w:t>
                 </w:r>
                 <w:r>
                   <w:rPr>
@@ -6398,7 +6398,7 @@
                     <w:noProof/>
                     <w:webHidden/>
                   </w:rPr>
-                  <w:instrText xml:space="preserve"> PAGEREF _Toc72268432 \h </w:instrText>
+                  <w:instrText xml:space="preserve"> PAGEREF _Toc72780747 \h </w:instrText>
                 </w:r>
                 <w:r>
                   <w:rPr>
@@ -6418,7 +6418,7 @@
                     <w:noProof/>
                     <w:webHidden/>
                   </w:rPr>
-                  <w:t>20</w:t>
+                  <w:t>21</w:t>
                 </w:r>
                 <w:r>
                   <w:rPr>
@@ -6441,7 +6441,7 @@
                   <w:noProof/>
                 </w:rPr>
               </w:pPr>
-              <w:hyperlink w:anchor="_Toc72268433" w:history="1">
+              <w:hyperlink w:anchor="_Toc72780748" w:history="1">
                 <w:r>
                   <w:rPr>
                     <w:rStyle w:val="Hyperlink"/>
@@ -6484,7 +6484,7 @@
                     <w:noProof/>
                     <w:webHidden/>
                   </w:rPr>
-                  <w:instrText xml:space="preserve"> PAGEREF _Toc72268433 \h </w:instrText>
+                  <w:instrText xml:space="preserve"> PAGEREF _Toc72780748 \h </w:instrText>
                 </w:r>
                 <w:r>
                   <w:rPr>
@@ -6504,7 +6504,7 @@
                     <w:noProof/>
                     <w:webHidden/>
                   </w:rPr>
-                  <w:t>21</w:t>
+                  <w:t>22</w:t>
                 </w:r>
                 <w:r>
                   <w:rPr>
@@ -6527,7 +6527,7 @@
                   <w:noProof/>
                 </w:rPr>
               </w:pPr>
-              <w:hyperlink w:anchor="_Toc72268434" w:history="1">
+              <w:hyperlink w:anchor="_Toc72780749" w:history="1">
                 <w:r>
                   <w:rPr>
                     <w:rStyle w:val="Hyperlink"/>
@@ -6570,7 +6570,7 @@
                     <w:noProof/>
                     <w:webHidden/>
                   </w:rPr>
-                  <w:instrText xml:space="preserve"> PAGEREF _Toc72268434 \h </w:instrText>
+                  <w:instrText xml:space="preserve"> PAGEREF _Toc72780749 \h </w:instrText>
                 </w:r>
                 <w:r>
                   <w:rPr>
@@ -6590,7 +6590,7 @@
                     <w:noProof/>
                     <w:webHidden/>
                   </w:rPr>
-                  <w:t>22</w:t>
+                  <w:t>23</w:t>
                 </w:r>
                 <w:r>
                   <w:rPr>
@@ -6613,7 +6613,7 @@
                   <w:noProof/>
                 </w:rPr>
               </w:pPr>
-              <w:hyperlink w:anchor="_Toc72268435" w:history="1">
+              <w:hyperlink w:anchor="_Toc72780750" w:history="1">
                 <w:r>
                   <w:rPr>
                     <w:rStyle w:val="Hyperlink"/>
@@ -6654,7 +6654,7 @@
                     <w:noProof/>
                     <w:webHidden/>
                   </w:rPr>
-                  <w:instrText xml:space="preserve"> PAGEREF _Toc72268435 \h </w:instrText>
+                  <w:instrText xml:space="preserve"> PAGEREF _Toc72780750 \h </w:instrText>
                 </w:r>
                 <w:r>
                   <w:rPr>
@@ -6674,7 +6674,7 @@
                     <w:noProof/>
                     <w:webHidden/>
                   </w:rPr>
-                  <w:t>22</w:t>
+                  <w:t>23</w:t>
                 </w:r>
                 <w:r>
                   <w:rPr>
@@ -6697,7 +6697,7 @@
                   <w:noProof/>
                 </w:rPr>
               </w:pPr>
-              <w:hyperlink w:anchor="_Toc72268436" w:history="1">
+              <w:hyperlink w:anchor="_Toc72780751" w:history="1">
                 <w:r>
                   <w:rPr>
                     <w:rStyle w:val="Hyperlink"/>
@@ -6740,7 +6740,7 @@
                     <w:noProof/>
                     <w:webHidden/>
                   </w:rPr>
-                  <w:instrText xml:space="preserve"> PAGEREF _Toc72268436 \h </w:instrText>
+                  <w:instrText xml:space="preserve"> PAGEREF _Toc72780751 \h </w:instrText>
                 </w:r>
                 <w:r>
                   <w:rPr>
@@ -6760,7 +6760,7 @@
                     <w:noProof/>
                     <w:webHidden/>
                   </w:rPr>
-                  <w:t>22</w:t>
+                  <w:t>23</w:t>
                 </w:r>
                 <w:r>
                   <w:rPr>
@@ -6783,7 +6783,7 @@
                   <w:noProof/>
                 </w:rPr>
               </w:pPr>
-              <w:hyperlink w:anchor="_Toc72268437" w:history="1">
+              <w:hyperlink w:anchor="_Toc72780752" w:history="1">
                 <w:r>
                   <w:rPr>
                     <w:rStyle w:val="Hyperlink"/>
@@ -6824,7 +6824,7 @@
                     <w:noProof/>
                     <w:webHidden/>
                   </w:rPr>
-                  <w:instrText xml:space="preserve"> PAGEREF _Toc72268437 \h </w:instrText>
+                  <w:instrText xml:space="preserve"> PAGEREF _Toc72780752 \h </w:instrText>
                 </w:r>
                 <w:r>
                   <w:rPr>
@@ -6844,7 +6844,7 @@
                     <w:noProof/>
                     <w:webHidden/>
                   </w:rPr>
-                  <w:t>22</w:t>
+                  <w:t>23</w:t>
                 </w:r>
                 <w:r>
                   <w:rPr>
@@ -6867,7 +6867,7 @@
                   <w:noProof/>
                 </w:rPr>
               </w:pPr>
-              <w:hyperlink w:anchor="_Toc72268438" w:history="1">
+              <w:hyperlink w:anchor="_Toc72780753" w:history="1">
                 <w:r>
                   <w:rPr>
                     <w:rStyle w:val="Hyperlink"/>
@@ -6910,7 +6910,7 @@
                     <w:noProof/>
                     <w:webHidden/>
                   </w:rPr>
-                  <w:instrText xml:space="preserve"> PAGEREF _Toc72268438 \h </w:instrText>
+                  <w:instrText xml:space="preserve"> PAGEREF _Toc72780753 \h </w:instrText>
                 </w:r>
                 <w:r>
                   <w:rPr>
@@ -6930,7 +6930,7 @@
                     <w:noProof/>
                     <w:webHidden/>
                   </w:rPr>
-                  <w:t>22</w:t>
+                  <w:t>23</w:t>
                 </w:r>
                 <w:r>
                   <w:rPr>
@@ -6953,7 +6953,7 @@
                   <w:noProof/>
                 </w:rPr>
               </w:pPr>
-              <w:hyperlink w:anchor="_Toc72268439" w:history="1">
+              <w:hyperlink w:anchor="_Toc72780754" w:history="1">
                 <w:r>
                   <w:rPr>
                     <w:rStyle w:val="Hyperlink"/>
@@ -6996,7 +6996,7 @@
                     <w:noProof/>
                     <w:webHidden/>
                   </w:rPr>
-                  <w:instrText xml:space="preserve"> PAGEREF _Toc72268439 \h </w:instrText>
+                  <w:instrText xml:space="preserve"> PAGEREF _Toc72780754 \h </w:instrText>
                 </w:r>
                 <w:r>
                   <w:rPr>
@@ -7016,7 +7016,7 @@
                     <w:noProof/>
                     <w:webHidden/>
                   </w:rPr>
-                  <w:t>23</w:t>
+                  <w:t>24</w:t>
                 </w:r>
                 <w:r>
                   <w:rPr>
@@ -7039,7 +7039,7 @@
                   <w:noProof/>
                 </w:rPr>
               </w:pPr>
-              <w:hyperlink w:anchor="_Toc72268440" w:history="1">
+              <w:hyperlink w:anchor="_Toc72780755" w:history="1">
                 <w:r>
                   <w:rPr>
                     <w:rStyle w:val="Hyperlink"/>
@@ -7080,7 +7080,7 @@
                     <w:noProof/>
                     <w:webHidden/>
                   </w:rPr>
-                  <w:instrText xml:space="preserve"> PAGEREF _Toc72268440 \h </w:instrText>
+                  <w:instrText xml:space="preserve"> PAGEREF _Toc72780755 \h </w:instrText>
                 </w:r>
                 <w:r>
                   <w:rPr>
@@ -7100,7 +7100,7 @@
                     <w:noProof/>
                     <w:webHidden/>
                   </w:rPr>
-                  <w:t>24</w:t>
+                  <w:t>25</w:t>
                 </w:r>
                 <w:r>
                   <w:rPr>
@@ -7123,7 +7123,7 @@
                   <w:noProof/>
                 </w:rPr>
               </w:pPr>
-              <w:hyperlink w:anchor="_Toc72268441" w:history="1">
+              <w:hyperlink w:anchor="_Toc72780756" w:history="1">
                 <w:r>
                   <w:rPr>
                     <w:rStyle w:val="Hyperlink"/>
@@ -7164,7 +7164,7 @@
                     <w:noProof/>
                     <w:webHidden/>
                   </w:rPr>
-                  <w:instrText xml:space="preserve"> PAGEREF _Toc72268441 \h </w:instrText>
+                  <w:instrText xml:space="preserve"> PAGEREF _Toc72780756 \h </w:instrText>
                 </w:r>
                 <w:r>
                   <w:rPr>
@@ -7184,7 +7184,7 @@
                     <w:noProof/>
                     <w:webHidden/>
                   </w:rPr>
-                  <w:t>25</w:t>
+                  <w:t>26</w:t>
                 </w:r>
                 <w:r>
                   <w:rPr>
@@ -7217,7 +7217,7 @@
           <w:numId w:val="2"/>
         </w:numPr>
       </w:pPr>
-      <w:bookmarkStart w:id="0" w:name="_Toc72268372"/>
+      <w:bookmarkStart w:id="0" w:name="_Toc72780687"/>
       <w:r>
         <w:lastRenderedPageBreak/>
         <w:t>Gefertigt wird auf vielen Arten</w:t>
@@ -7232,7 +7232,7 @@
           <w:numId w:val="2"/>
         </w:numPr>
       </w:pPr>
-      <w:bookmarkStart w:id="1" w:name="_Toc72268373"/>
+      <w:bookmarkStart w:id="1" w:name="_Toc72780688"/>
       <w:r>
         <w:t>Industrie und Handwerk</w:t>
       </w:r>
@@ -7629,7 +7629,7 @@
           <w:numId w:val="2"/>
         </w:numPr>
       </w:pPr>
-      <w:bookmarkStart w:id="2" w:name="_Toc72268374"/>
+      <w:bookmarkStart w:id="2" w:name="_Toc72780689"/>
       <w:r>
         <w:t>Basistendenzen bei den Fertigungsbetrieben</w:t>
       </w:r>
@@ -7684,7 +7684,7 @@
           <w:lang w:val="de-DE"/>
         </w:rPr>
       </w:pPr>
-      <w:bookmarkStart w:id="3" w:name="_Toc72268375"/>
+      <w:bookmarkStart w:id="3" w:name="_Toc72780690"/>
       <w:r>
         <w:rPr>
           <w:lang w:val="de-DE"/>
@@ -7771,7 +7771,7 @@
           <w:lang w:val="de-DE"/>
         </w:rPr>
       </w:pPr>
-      <w:bookmarkStart w:id="4" w:name="_Toc72268376"/>
+      <w:bookmarkStart w:id="4" w:name="_Toc72780691"/>
       <w:r>
         <w:rPr>
           <w:lang w:val="de-DE"/>
@@ -7939,7 +7939,7 @@
           <w:lang w:val="de-DE"/>
         </w:rPr>
       </w:pPr>
-      <w:bookmarkStart w:id="5" w:name="_Toc72268377"/>
+      <w:bookmarkStart w:id="5" w:name="_Toc72780692"/>
       <w:r>
         <w:rPr>
           <w:lang w:val="de-DE"/>
@@ -7992,7 +7992,7 @@
           <w:lang w:val="de-DE"/>
         </w:rPr>
       </w:pPr>
-      <w:bookmarkStart w:id="6" w:name="_Toc72268378"/>
+      <w:bookmarkStart w:id="6" w:name="_Toc72780693"/>
       <w:r>
         <w:rPr>
           <w:lang w:val="de-DE"/>
@@ -8041,7 +8041,7 @@
           <w:lang w:val="de-DE"/>
         </w:rPr>
       </w:pPr>
-      <w:bookmarkStart w:id="7" w:name="_Toc72268379"/>
+      <w:bookmarkStart w:id="7" w:name="_Toc72780694"/>
       <w:r>
         <w:rPr>
           <w:lang w:val="de-DE"/>
@@ -8160,7 +8160,7 @@
         </w:rPr>
       </w:pPr>
       <w:bookmarkStart w:id="8" w:name="_Toc72175669"/>
-      <w:bookmarkStart w:id="9" w:name="_Toc72268380"/>
+      <w:bookmarkStart w:id="9" w:name="_Toc72780695"/>
       <w:r>
         <w:rPr>
           <w:lang w:val="de-DE"/>
@@ -8325,7 +8325,7 @@
         <mc:AlternateContent>
           <mc:Choice Requires="wps">
             <w:drawing>
-              <wp:anchor distT="0" distB="0" distL="114300" distR="114300" simplePos="0" relativeHeight="251659264" behindDoc="0" locked="0" layoutInCell="1" allowOverlap="1" wp14:anchorId="4908CD08" wp14:editId="09863ED3">
+              <wp:anchor distT="0" distB="0" distL="114300" distR="114300" simplePos="0" relativeHeight="251654144" behindDoc="0" locked="0" layoutInCell="1" allowOverlap="1" wp14:anchorId="4908CD08" wp14:editId="54211006">
                 <wp:simplePos x="0" y="0"/>
                 <wp:positionH relativeFrom="column">
                   <wp:posOffset>-318770</wp:posOffset>
@@ -8375,34 +8375,25 @@
                               </w:rPr>
                             </w:pPr>
                             <w:bookmarkStart w:id="10" w:name="_Toc72264892"/>
+                            <w:bookmarkStart w:id="11" w:name="_Toc72779499"/>
+                            <w:bookmarkStart w:id="12" w:name="_Toc72780294"/>
                             <w:r>
                               <w:t xml:space="preserve">Abbildung </w:t>
                             </w:r>
-                            <w:r>
-                              <w:fldChar w:fldCharType="begin"/>
-                            </w:r>
-                            <w:r>
-                              <w:instrText xml:space="preserve"> SEQ Abbildung \* ARABIC </w:instrText>
-                            </w:r>
-                            <w:r>
-                              <w:fldChar w:fldCharType="separate"/>
-                            </w:r>
-                            <w:r>
-                              <w:rPr>
-                                <w:noProof/>
-                              </w:rPr>
-                              <w:t>1</w:t>
-                            </w:r>
-                            <w:r>
-                              <w:rPr>
-                                <w:noProof/>
-                              </w:rPr>
-                              <w:fldChar w:fldCharType="end"/>
-                            </w:r>
+                            <w:fldSimple w:instr=" SEQ Abbildung \* ARABIC ">
+                              <w:r>
+                                <w:rPr>
+                                  <w:noProof/>
+                                </w:rPr>
+                                <w:t>1</w:t>
+                              </w:r>
+                            </w:fldSimple>
                             <w:r>
                               <w:t xml:space="preserve"> Produktionsablauf im Fertigungsbetrieb</w:t>
                             </w:r>
                             <w:bookmarkEnd w:id="10"/>
+                            <w:bookmarkEnd w:id="11"/>
+                            <w:bookmarkEnd w:id="12"/>
                           </w:p>
                         </w:txbxContent>
                       </wps:txbx>
@@ -8420,7 +8411,7 @@
           </mc:Choice>
           <mc:Fallback>
             <w:pict>
-              <v:shape w14:anchorId="4908CD08" id="Textfeld 14" o:spid="_x0000_s1037" type="#_x0000_t202" style="position:absolute;margin-left:-25.1pt;margin-top:629.65pt;width:515.15pt;height:.05pt;z-index:251659264;visibility:visible;mso-wrap-style:square;mso-wrap-distance-left:9pt;mso-wrap-distance-top:0;mso-wrap-distance-right:9pt;mso-wrap-distance-bottom:0;mso-position-horizontal:absolute;mso-position-horizontal-relative:text;mso-position-vertical:absolute;mso-position-vertical-relative:text;v-text-anchor:top" o:gfxdata="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" stroked="f">
+              <v:shape w14:anchorId="4908CD08" id="Textfeld 14" o:spid="_x0000_s1037" type="#_x0000_t202" style="position:absolute;margin-left:-25.1pt;margin-top:629.65pt;width:515.15pt;height:.05pt;z-index:251654144;visibility:visible;mso-wrap-style:square;mso-wrap-distance-left:9pt;mso-wrap-distance-top:0;mso-wrap-distance-right:9pt;mso-wrap-distance-bottom:0;mso-position-horizontal:absolute;mso-position-horizontal-relative:text;mso-position-vertical:absolute;mso-position-vertical-relative:text;v-text-anchor:top" o:gfxdata="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" stroked="f">
                 <v:textbox style="mso-fit-shape-to-text:t" inset="0,0,0,0">
                   <w:txbxContent>
                     <w:p>
@@ -8431,35 +8422,26 @@
                           <w:lang w:val="de-DE" w:eastAsia="de-DE"/>
                         </w:rPr>
                       </w:pPr>
-                      <w:bookmarkStart w:id="11" w:name="_Toc72264892"/>
+                      <w:bookmarkStart w:id="13" w:name="_Toc72264892"/>
+                      <w:bookmarkStart w:id="14" w:name="_Toc72779499"/>
+                      <w:bookmarkStart w:id="15" w:name="_Toc72780294"/>
                       <w:r>
                         <w:t xml:space="preserve">Abbildung </w:t>
                       </w:r>
-                      <w:r>
-                        <w:fldChar w:fldCharType="begin"/>
-                      </w:r>
-                      <w:r>
-                        <w:instrText xml:space="preserve"> SEQ Abbildung \* ARABIC </w:instrText>
-                      </w:r>
-                      <w:r>
-                        <w:fldChar w:fldCharType="separate"/>
-                      </w:r>
-                      <w:r>
-                        <w:rPr>
-                          <w:noProof/>
-                        </w:rPr>
-                        <w:t>1</w:t>
-                      </w:r>
-                      <w:r>
-                        <w:rPr>
-                          <w:noProof/>
-                        </w:rPr>
-                        <w:fldChar w:fldCharType="end"/>
-                      </w:r>
+                      <w:fldSimple w:instr=" SEQ Abbildung \* ARABIC ">
+                        <w:r>
+                          <w:rPr>
+                            <w:noProof/>
+                          </w:rPr>
+                          <w:t>1</w:t>
+                        </w:r>
+                      </w:fldSimple>
                       <w:r>
                         <w:t xml:space="preserve"> Produktionsablauf im Fertigungsbetrieb</w:t>
                       </w:r>
-                      <w:bookmarkEnd w:id="11"/>
+                      <w:bookmarkEnd w:id="13"/>
+                      <w:bookmarkEnd w:id="14"/>
+                      <w:bookmarkEnd w:id="15"/>
                     </w:p>
                   </w:txbxContent>
                 </v:textbox>
@@ -8475,7 +8457,7 @@
           <w:lang w:val="de-DE" w:eastAsia="de-DE"/>
         </w:rPr>
         <w:drawing>
-          <wp:anchor distT="0" distB="0" distL="114300" distR="114300" simplePos="0" relativeHeight="251622400" behindDoc="0" locked="0" layoutInCell="1" allowOverlap="1" wp14:anchorId="7920F3BA" wp14:editId="725D6DDB">
+          <wp:anchor distT="0" distB="0" distL="114300" distR="114300" simplePos="0" relativeHeight="251648000" behindDoc="0" locked="0" layoutInCell="1" allowOverlap="1" wp14:anchorId="7920F3BA" wp14:editId="137093FE">
             <wp:simplePos x="0" y="0"/>
             <wp:positionH relativeFrom="column">
               <wp:posOffset>-319019</wp:posOffset>
@@ -8547,14 +8529,14 @@
           <w:numId w:val="2"/>
         </w:numPr>
       </w:pPr>
-      <w:bookmarkStart w:id="12" w:name="_Toc72175670"/>
-      <w:bookmarkStart w:id="13" w:name="_Toc72268381"/>
+      <w:bookmarkStart w:id="16" w:name="_Toc72175670"/>
+      <w:bookmarkStart w:id="17" w:name="_Toc72780696"/>
       <w:r>
         <w:lastRenderedPageBreak/>
         <w:t>Die Leistungsdarstellung im Fertigungsbetrieb</w:t>
       </w:r>
-      <w:bookmarkEnd w:id="12"/>
-      <w:bookmarkEnd w:id="13"/>
+      <w:bookmarkEnd w:id="16"/>
+      <w:bookmarkEnd w:id="17"/>
     </w:p>
     <w:p>
       <w:pPr>
@@ -8584,7 +8566,7 @@
         <mc:AlternateContent>
           <mc:Choice Requires="wps">
             <w:drawing>
-              <wp:anchor distT="0" distB="0" distL="114300" distR="114300" simplePos="0" relativeHeight="251665408" behindDoc="0" locked="0" layoutInCell="1" allowOverlap="1" wp14:anchorId="4D82B702" wp14:editId="772B3B9D">
+              <wp:anchor distT="0" distB="0" distL="114300" distR="114300" simplePos="0" relativeHeight="251655168" behindDoc="0" locked="0" layoutInCell="1" allowOverlap="1" wp14:anchorId="4D82B702" wp14:editId="60EA3AA2">
                 <wp:simplePos x="0" y="0"/>
                 <wp:positionH relativeFrom="column">
                   <wp:posOffset>-202565</wp:posOffset>
@@ -8633,35 +8615,26 @@
                                 <w:lang w:val="de-DE" w:eastAsia="de-DE"/>
                               </w:rPr>
                             </w:pPr>
-                            <w:bookmarkStart w:id="14" w:name="_Toc72264894"/>
+                            <w:bookmarkStart w:id="18" w:name="_Toc72264894"/>
+                            <w:bookmarkStart w:id="19" w:name="_Toc72779500"/>
+                            <w:bookmarkStart w:id="20" w:name="_Toc72780295"/>
                             <w:r>
                               <w:t xml:space="preserve">Abbildung </w:t>
                             </w:r>
-                            <w:r>
-                              <w:fldChar w:fldCharType="begin"/>
-                            </w:r>
-                            <w:r>
-                              <w:instrText xml:space="preserve"> SEQ Abbildung \* ARABIC </w:instrText>
-                            </w:r>
-                            <w:r>
-                              <w:fldChar w:fldCharType="separate"/>
-                            </w:r>
-                            <w:r>
-                              <w:rPr>
-                                <w:noProof/>
-                              </w:rPr>
-                              <w:t>2</w:t>
-                            </w:r>
-                            <w:r>
-                              <w:rPr>
-                                <w:noProof/>
-                              </w:rPr>
-                              <w:fldChar w:fldCharType="end"/>
-                            </w:r>
+                            <w:fldSimple w:instr=" SEQ Abbildung \* ARABIC ">
+                              <w:r>
+                                <w:rPr>
+                                  <w:noProof/>
+                                </w:rPr>
+                                <w:t>2</w:t>
+                              </w:r>
+                            </w:fldSimple>
                             <w:r>
                               <w:t xml:space="preserve"> Leistungsbereiche im Fertigungsbetrieb</w:t>
                             </w:r>
-                            <w:bookmarkEnd w:id="14"/>
+                            <w:bookmarkEnd w:id="18"/>
+                            <w:bookmarkEnd w:id="19"/>
+                            <w:bookmarkEnd w:id="20"/>
                           </w:p>
                         </w:txbxContent>
                       </wps:txbx>
@@ -8679,7 +8652,7 @@
           </mc:Choice>
           <mc:Fallback>
             <w:pict>
-              <v:shape w14:anchorId="4D82B702" id="Textfeld 15" o:spid="_x0000_s1038" type="#_x0000_t202" style="position:absolute;left:0;text-align:left;margin-left:-15.95pt;margin-top:582.5pt;width:425.55pt;height:.05pt;z-index:251665408;visibility:visible;mso-wrap-style:square;mso-wrap-distance-left:9pt;mso-wrap-distance-top:0;mso-wrap-distance-right:9pt;mso-wrap-distance-bottom:0;mso-position-horizontal:absolute;mso-position-horizontal-relative:text;mso-position-vertical:absolute;mso-position-vertical-relative:text;v-text-anchor:top" o:gfxdata="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" stroked="f">
+              <v:shape w14:anchorId="4D82B702" id="Textfeld 15" o:spid="_x0000_s1038" type="#_x0000_t202" style="position:absolute;left:0;text-align:left;margin-left:-15.95pt;margin-top:582.5pt;width:425.55pt;height:.05pt;z-index:251655168;visibility:visible;mso-wrap-style:square;mso-wrap-distance-left:9pt;mso-wrap-distance-top:0;mso-wrap-distance-right:9pt;mso-wrap-distance-bottom:0;mso-position-horizontal:absolute;mso-position-horizontal-relative:text;mso-position-vertical:absolute;mso-position-vertical-relative:text;v-text-anchor:top" o:gfxdata="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" stroked="f">
                 <v:textbox style="mso-fit-shape-to-text:t" inset="0,0,0,0">
                   <w:txbxContent>
                     <w:p>
@@ -8690,35 +8663,26 @@
                           <w:lang w:val="de-DE" w:eastAsia="de-DE"/>
                         </w:rPr>
                       </w:pPr>
-                      <w:bookmarkStart w:id="15" w:name="_Toc72264894"/>
+                      <w:bookmarkStart w:id="21" w:name="_Toc72264894"/>
+                      <w:bookmarkStart w:id="22" w:name="_Toc72779500"/>
+                      <w:bookmarkStart w:id="23" w:name="_Toc72780295"/>
                       <w:r>
                         <w:t xml:space="preserve">Abbildung </w:t>
                       </w:r>
-                      <w:r>
-                        <w:fldChar w:fldCharType="begin"/>
-                      </w:r>
-                      <w:r>
-                        <w:instrText xml:space="preserve"> SEQ Abbildung \* ARABIC </w:instrText>
-                      </w:r>
-                      <w:r>
-                        <w:fldChar w:fldCharType="separate"/>
-                      </w:r>
-                      <w:r>
-                        <w:rPr>
-                          <w:noProof/>
-                        </w:rPr>
-                        <w:t>2</w:t>
-                      </w:r>
-                      <w:r>
-                        <w:rPr>
-                          <w:noProof/>
-                        </w:rPr>
-                        <w:fldChar w:fldCharType="end"/>
-                      </w:r>
+                      <w:fldSimple w:instr=" SEQ Abbildung \* ARABIC ">
+                        <w:r>
+                          <w:rPr>
+                            <w:noProof/>
+                          </w:rPr>
+                          <w:t>2</w:t>
+                        </w:r>
+                      </w:fldSimple>
                       <w:r>
                         <w:t xml:space="preserve"> Leistungsbereiche im Fertigungsbetrieb</w:t>
                       </w:r>
-                      <w:bookmarkEnd w:id="15"/>
+                      <w:bookmarkEnd w:id="21"/>
+                      <w:bookmarkEnd w:id="22"/>
+                      <w:bookmarkEnd w:id="23"/>
                     </w:p>
                   </w:txbxContent>
                 </v:textbox>
@@ -8734,7 +8698,7 @@
           <w:lang w:val="de-DE" w:eastAsia="de-DE"/>
         </w:rPr>
         <w:drawing>
-          <wp:anchor distT="0" distB="0" distL="114300" distR="114300" simplePos="0" relativeHeight="251591680" behindDoc="0" locked="0" layoutInCell="1" allowOverlap="1" wp14:anchorId="45C50748" wp14:editId="32B51C7E">
+          <wp:anchor distT="0" distB="0" distL="114300" distR="114300" simplePos="0" relativeHeight="251642880" behindDoc="0" locked="0" layoutInCell="1" allowOverlap="1" wp14:anchorId="45C50748" wp14:editId="14D83E02">
             <wp:simplePos x="0" y="0"/>
             <wp:positionH relativeFrom="column">
               <wp:posOffset>-202678</wp:posOffset>
@@ -8924,14 +8888,14 @@
           <w:numId w:val="2"/>
         </w:numPr>
       </w:pPr>
-      <w:bookmarkStart w:id="16" w:name="_Toc72175671"/>
-      <w:bookmarkStart w:id="17" w:name="_Toc72268382"/>
+      <w:bookmarkStart w:id="24" w:name="_Toc72175671"/>
+      <w:bookmarkStart w:id="25" w:name="_Toc72780697"/>
       <w:r>
         <w:lastRenderedPageBreak/>
         <w:t>Forschung und Entwicklung</w:t>
       </w:r>
-      <w:bookmarkEnd w:id="16"/>
-      <w:bookmarkEnd w:id="17"/>
+      <w:bookmarkEnd w:id="24"/>
+      <w:bookmarkEnd w:id="25"/>
     </w:p>
     <w:p>
       <w:pPr>
@@ -9028,16 +8992,16 @@
           <w:lang w:val="de-DE"/>
         </w:rPr>
       </w:pPr>
-      <w:bookmarkStart w:id="18" w:name="_Toc72175672"/>
-      <w:bookmarkStart w:id="19" w:name="_Toc72268383"/>
+      <w:bookmarkStart w:id="26" w:name="_Toc72175672"/>
+      <w:bookmarkStart w:id="27" w:name="_Toc72780698"/>
       <w:r>
         <w:rPr>
           <w:lang w:val="de-DE"/>
         </w:rPr>
         <w:t>Teilbereiche von Forschung und Entwicklung</w:t>
       </w:r>
-      <w:bookmarkEnd w:id="18"/>
-      <w:bookmarkEnd w:id="19"/>
+      <w:bookmarkEnd w:id="26"/>
+      <w:bookmarkEnd w:id="27"/>
     </w:p>
     <w:p>
       <w:pPr>
@@ -9050,16 +9014,16 @@
           <w:lang w:val="de-DE"/>
         </w:rPr>
       </w:pPr>
-      <w:bookmarkStart w:id="20" w:name="_Toc72175673"/>
-      <w:bookmarkStart w:id="21" w:name="_Toc72268384"/>
+      <w:bookmarkStart w:id="28" w:name="_Toc72175673"/>
+      <w:bookmarkStart w:id="29" w:name="_Toc72780699"/>
       <w:r>
         <w:rPr>
           <w:lang w:val="de-DE"/>
         </w:rPr>
         <w:t>Grundlagenforschung</w:t>
       </w:r>
-      <w:bookmarkEnd w:id="20"/>
-      <w:bookmarkEnd w:id="21"/>
+      <w:bookmarkEnd w:id="28"/>
+      <w:bookmarkEnd w:id="29"/>
     </w:p>
     <w:p>
       <w:pPr>
@@ -9158,16 +9122,16 @@
           <w:lang w:val="de-DE"/>
         </w:rPr>
       </w:pPr>
-      <w:bookmarkStart w:id="22" w:name="_Toc72175674"/>
-      <w:bookmarkStart w:id="23" w:name="_Toc72268385"/>
+      <w:bookmarkStart w:id="30" w:name="_Toc72175674"/>
+      <w:bookmarkStart w:id="31" w:name="_Toc72780700"/>
       <w:r>
         <w:rPr>
           <w:lang w:val="de-DE"/>
         </w:rPr>
         <w:t>Angewandte Forschung</w:t>
       </w:r>
-      <w:bookmarkEnd w:id="22"/>
-      <w:bookmarkEnd w:id="23"/>
+      <w:bookmarkEnd w:id="30"/>
+      <w:bookmarkEnd w:id="31"/>
     </w:p>
     <w:p>
       <w:pPr>
@@ -9259,16 +9223,16 @@
           <w:lang w:val="de-DE"/>
         </w:rPr>
       </w:pPr>
-      <w:bookmarkStart w:id="24" w:name="_Toc72175675"/>
-      <w:bookmarkStart w:id="25" w:name="_Toc72268386"/>
+      <w:bookmarkStart w:id="32" w:name="_Toc72175675"/>
+      <w:bookmarkStart w:id="33" w:name="_Toc72780701"/>
       <w:r>
         <w:rPr>
           <w:lang w:val="de-DE"/>
         </w:rPr>
         <w:t>Entwicklung</w:t>
       </w:r>
-      <w:bookmarkEnd w:id="24"/>
-      <w:bookmarkEnd w:id="25"/>
+      <w:bookmarkEnd w:id="32"/>
+      <w:bookmarkEnd w:id="33"/>
     </w:p>
     <w:p>
       <w:pPr>
@@ -9513,8 +9477,8 @@
           <w:lang w:val="de-DE"/>
         </w:rPr>
       </w:pPr>
-      <w:bookmarkStart w:id="26" w:name="_Toc72175676"/>
-      <w:bookmarkStart w:id="27" w:name="_Toc72268387"/>
+      <w:bookmarkStart w:id="34" w:name="_Toc72175676"/>
+      <w:bookmarkStart w:id="35" w:name="_Toc72780702"/>
       <w:r>
         <w:rPr>
           <w:lang w:val="de-DE"/>
@@ -9539,8 +9503,8 @@
         </w:rPr>
         <w:t>Forschung und Entwicklung</w:t>
       </w:r>
-      <w:bookmarkEnd w:id="26"/>
-      <w:bookmarkEnd w:id="27"/>
+      <w:bookmarkEnd w:id="34"/>
+      <w:bookmarkEnd w:id="35"/>
     </w:p>
     <w:p>
       <w:pPr>
@@ -9809,16 +9773,16 @@
           <w:lang w:val="de-DE"/>
         </w:rPr>
       </w:pPr>
-      <w:bookmarkStart w:id="28" w:name="_Toc72175677"/>
-      <w:bookmarkStart w:id="29" w:name="_Toc72268388"/>
+      <w:bookmarkStart w:id="36" w:name="_Toc72175677"/>
+      <w:bookmarkStart w:id="37" w:name="_Toc72780703"/>
       <w:r>
         <w:rPr>
           <w:lang w:val="de-DE"/>
         </w:rPr>
         <w:t>Patente und Lizenzen</w:t>
       </w:r>
-      <w:bookmarkEnd w:id="28"/>
-      <w:bookmarkEnd w:id="29"/>
+      <w:bookmarkEnd w:id="36"/>
+      <w:bookmarkEnd w:id="37"/>
     </w:p>
     <w:p>
       <w:pPr>
@@ -9933,8 +9897,8 @@
           <w:lang w:val="de-DE"/>
         </w:rPr>
       </w:pPr>
-      <w:bookmarkStart w:id="30" w:name="_Toc72175678"/>
-      <w:bookmarkStart w:id="31" w:name="_Toc72268389"/>
+      <w:bookmarkStart w:id="38" w:name="_Toc72175678"/>
+      <w:bookmarkStart w:id="39" w:name="_Toc72780704"/>
       <w:r>
         <w:rPr>
           <w:lang w:val="de-DE"/>
@@ -9942,8 +9906,8 @@
         <w:lastRenderedPageBreak/>
         <w:t>Die Materialwirtschaft im Fertigungsbetrieb</w:t>
       </w:r>
-      <w:bookmarkEnd w:id="30"/>
-      <w:bookmarkEnd w:id="31"/>
+      <w:bookmarkEnd w:id="38"/>
+      <w:bookmarkEnd w:id="39"/>
     </w:p>
     <w:p>
       <w:pPr>
@@ -9956,16 +9920,16 @@
           <w:lang w:val="de-DE"/>
         </w:rPr>
       </w:pPr>
-      <w:bookmarkStart w:id="32" w:name="_Toc72175679"/>
-      <w:bookmarkStart w:id="33" w:name="_Toc72268390"/>
+      <w:bookmarkStart w:id="40" w:name="_Toc72175679"/>
+      <w:bookmarkStart w:id="41" w:name="_Toc72780705"/>
       <w:r>
         <w:rPr>
           <w:lang w:val="de-DE"/>
         </w:rPr>
         <w:t>Die besondere Bedeutung der Materialwirtschaft im Fertigungsbetrieb</w:t>
       </w:r>
-      <w:bookmarkEnd w:id="32"/>
-      <w:bookmarkEnd w:id="33"/>
+      <w:bookmarkEnd w:id="40"/>
+      <w:bookmarkEnd w:id="41"/>
     </w:p>
     <w:p>
       <w:pPr>
@@ -10053,16 +10017,16 @@
           <w:lang w:val="de-DE"/>
         </w:rPr>
       </w:pPr>
-      <w:bookmarkStart w:id="34" w:name="_Toc72175680"/>
-      <w:bookmarkStart w:id="35" w:name="_Toc72268391"/>
+      <w:bookmarkStart w:id="42" w:name="_Toc72175680"/>
+      <w:bookmarkStart w:id="43" w:name="_Toc72780706"/>
       <w:r>
         <w:rPr>
           <w:lang w:val="de-DE"/>
         </w:rPr>
         <w:t>Die Besonderheit der Beschaffung im Fertigungsbetrieb</w:t>
       </w:r>
-      <w:bookmarkEnd w:id="34"/>
-      <w:bookmarkEnd w:id="35"/>
+      <w:bookmarkEnd w:id="42"/>
+      <w:bookmarkEnd w:id="43"/>
     </w:p>
     <w:p>
       <w:pPr>
@@ -10187,41 +10151,92 @@
           <w:lang w:val="de-DE"/>
         </w:rPr>
       </w:pPr>
-      <w:proofErr w:type="spellStart"/>
       <w:r>
         <w:rPr>
           <w:b/>
           <w:bCs/>
           <w:lang w:val="de-DE"/>
         </w:rPr>
-        <w:t>Make</w:t>
-      </w:r>
-      <w:proofErr w:type="spellEnd"/>
-      <w:r>
+        <w:t>Make-or-Buy-Entscheidung</w:t>
+      </w:r>
+    </w:p>
+    <w:p>
+      <w:pPr>
+        <w:pStyle w:val="Listenabsatz"/>
         <w:rPr>
           <w:b/>
           <w:bCs/>
           <w:lang w:val="de-DE"/>
         </w:rPr>
-        <w:t>-</w:t>
-      </w:r>
-      <w:proofErr w:type="spellStart"/>
-      <w:r>
+      </w:pPr>
+    </w:p>
+    <w:p>
+      <w:pPr>
+        <w:pStyle w:val="Listenabsatz"/>
+        <w:rPr>
+          <w:lang w:val="de-DE"/>
+        </w:rPr>
+      </w:pPr>
+      <w:r>
+        <w:rPr>
+          <w:lang w:val="de-DE"/>
+        </w:rPr>
+        <w:t>Großbetriebe der Industrie produzieren viele Einzelteile nicht selbst (Outsourcing). Sie redu</w:t>
+      </w:r>
+      <w:r>
+        <w:rPr>
+          <w:lang w:val="de-DE"/>
+        </w:rPr>
+        <w:softHyphen/>
+        <w:t>zieren ihre Fertigungstiefe, indem sie bestimmte Einzelteile von kleineren Zulieferbetrieben herstellen lassen. Die Großbetriebe verlegen sich mehr auf die Montage der zugelieferten Komponenten.</w:t>
+      </w:r>
+    </w:p>
+    <w:p>
+      <w:pPr>
+        <w:pStyle w:val="Listenabsatz"/>
+        <w:rPr>
+          <w:lang w:val="de-DE"/>
+        </w:rPr>
+      </w:pPr>
+    </w:p>
+    <w:p>
+      <w:pPr>
+        <w:pStyle w:val="Listenabsatz"/>
+        <w:rPr>
+          <w:lang w:val="de-DE"/>
+        </w:rPr>
+      </w:pPr>
+      <w:r>
+        <w:rPr>
+          <w:lang w:val="de-DE"/>
+        </w:rPr>
+        <w:t xml:space="preserve">Die Zulieferbetriebe sind auf die Herstellung bestimmter Einzelteile spezialisiert und können damit kostengünstig produzieren. Allerdings sind sie oft von einem Großbetrieb abhängig. Dies wirkt sich nicht nur bei wirtschaftlichen Schwierigkeiten in der jeweiligen Branche aus, sondern auch bei Preisverhandlungen, bei denen die Zulieferer meist die Schwächeren sind. </w:t>
+      </w:r>
+    </w:p>
+    <w:p>
+      <w:pPr>
+        <w:pStyle w:val="Listenabsatz"/>
+        <w:rPr>
+          <w:lang w:val="de-DE"/>
+        </w:rPr>
+      </w:pPr>
+    </w:p>
+    <w:p>
+      <w:pPr>
+        <w:pStyle w:val="Listenabsatz"/>
         <w:rPr>
           <w:b/>
           <w:bCs/>
           <w:lang w:val="de-DE"/>
         </w:rPr>
-        <w:t>or</w:t>
-      </w:r>
-      <w:proofErr w:type="spellEnd"/>
+      </w:pPr>
       <w:r>
         <w:rPr>
           <w:b/>
           <w:bCs/>
           <w:lang w:val="de-DE"/>
         </w:rPr>
-        <w:t>-Buy-Entscheidung</w:t>
+        <w:t>enge Zusammenarbeit mit den Lieferanten</w:t>
       </w:r>
     </w:p>
     <w:p>
@@ -10245,14 +10260,7 @@
         <w:rPr>
           <w:lang w:val="de-DE"/>
         </w:rPr>
-        <w:t>Großbetriebe der Industrie produzieren viele Einzelteile nicht selbst (Outsourcing). Sie redu</w:t>
-      </w:r>
-      <w:r>
-        <w:rPr>
-          <w:lang w:val="de-DE"/>
-        </w:rPr>
-        <w:softHyphen/>
-        <w:t>zieren ihre Fertigungstiefe, indem sie bestimmte Einzelteile von kleineren Zulieferbetrieben herstellen lassen. Die Großbetriebe verlegen sich mehr auf die Montage der zugelieferten Komponenten.</w:t>
+        <w:t>Große Betriebe informieren ihre Lieferanten frühzeitig über neue Produkte und versuchen, die Qualitätsstandards, die Normung etc. gemeinsam mit dem Lieferanten festzulegen bzw. zu beeinflussen.</w:t>
       </w:r>
     </w:p>
     <w:p>
@@ -10262,20 +10270,6 @@
           <w:lang w:val="de-DE"/>
         </w:rPr>
       </w:pPr>
-    </w:p>
-    <w:p>
-      <w:pPr>
-        <w:pStyle w:val="Listenabsatz"/>
-        <w:rPr>
-          <w:lang w:val="de-DE"/>
-        </w:rPr>
-      </w:pPr>
-      <w:r>
-        <w:rPr>
-          <w:lang w:val="de-DE"/>
-        </w:rPr>
-        <w:t xml:space="preserve">Die Zulieferbetriebe sind auf die Herstellung bestimmter Einzelteile spezialisiert und können damit kostengünstig produzieren. Allerdings sind sie oft von einem Großbetrieb abhängig. Dies wirkt sich nicht nur bei wirtschaftlichen Schwierigkeiten in der jeweiligen Branche aus, sondern auch bei Preisverhandlungen, bei denen die Zulieferer meist die Schwächeren sind. </w:t>
-      </w:r>
     </w:p>
     <w:p>
       <w:pPr>
@@ -10300,7 +10294,7 @@
           <w:bCs/>
           <w:lang w:val="de-DE"/>
         </w:rPr>
-        <w:t>enge Zusammenarbeit mit den Lieferanten</w:t>
+        <w:t>Festlegung des Bestellzeitpunktes</w:t>
       </w:r>
     </w:p>
     <w:p>
@@ -10324,65 +10318,6 @@
         <w:rPr>
           <w:lang w:val="de-DE"/>
         </w:rPr>
-        <w:t>Große Betriebe informieren ihre Lieferanten frühzeitig über neue Produkte und versuchen, die Qualitätsstandards, die Normung etc. gemeinsam mit dem Lieferanten festzulegen bzw. zu beeinflussen.</w:t>
-      </w:r>
-    </w:p>
-    <w:p>
-      <w:pPr>
-        <w:pStyle w:val="Listenabsatz"/>
-        <w:rPr>
-          <w:lang w:val="de-DE"/>
-        </w:rPr>
-      </w:pPr>
-    </w:p>
-    <w:p>
-      <w:pPr>
-        <w:pStyle w:val="Listenabsatz"/>
-        <w:rPr>
-          <w:lang w:val="de-DE"/>
-        </w:rPr>
-      </w:pPr>
-    </w:p>
-    <w:p>
-      <w:pPr>
-        <w:pStyle w:val="Listenabsatz"/>
-        <w:rPr>
-          <w:b/>
-          <w:bCs/>
-          <w:lang w:val="de-DE"/>
-        </w:rPr>
-      </w:pPr>
-      <w:r>
-        <w:rPr>
-          <w:b/>
-          <w:bCs/>
-          <w:lang w:val="de-DE"/>
-        </w:rPr>
-        <w:t>Festlegung des Bestellzeitpunktes</w:t>
-      </w:r>
-    </w:p>
-    <w:p>
-      <w:pPr>
-        <w:pStyle w:val="Listenabsatz"/>
-        <w:rPr>
-          <w:b/>
-          <w:bCs/>
-          <w:lang w:val="de-DE"/>
-        </w:rPr>
-      </w:pPr>
-    </w:p>
-    <w:p>
-      <w:pPr>
-        <w:pStyle w:val="Listenabsatz"/>
-        <w:rPr>
-          <w:lang w:val="de-DE"/>
-        </w:rPr>
-      </w:pPr>
-      <w:r>
-        <w:rPr>
-          <w:lang w:val="de-DE"/>
-        </w:rPr>
-        <w:lastRenderedPageBreak/>
         <w:t>Die Tendenz geht zur Just-in-time-Anlieferung. Das heißt, es muss so angeliefert werden, dass die Rohstoffe bzw. die fertigbezogenen Teile sofort weiterverarbeitet (montiert etc.) wer</w:t>
       </w:r>
       <w:r>
@@ -10404,21 +10339,8 @@
         <w:rPr>
           <w:lang w:val="de-DE"/>
         </w:rPr>
-        <w:t xml:space="preserve">Japanische Industriebetriebe vereinbaren oft die genaue Stunde der Anlieferung. Dadurch werden die Lagerkosten sehr </w:t>
-      </w:r>
-      <w:proofErr w:type="gramStart"/>
-      <w:r>
-        <w:rPr>
-          <w:lang w:val="de-DE"/>
-        </w:rPr>
-        <w:t>gering gehalten</w:t>
-      </w:r>
-      <w:proofErr w:type="gramEnd"/>
-      <w:r>
-        <w:rPr>
-          <w:lang w:val="de-DE"/>
-        </w:rPr>
-        <w:t>. Auch in Österreich verlangen große Industrie</w:t>
+        <w:lastRenderedPageBreak/>
+        <w:t>Japanische Industriebetriebe vereinbaren oft die genaue Stunde der Anlieferung. Dadurch werden die Lagerkosten sehr gering gehalten. Auch in Österreich verlangen große Industrie</w:t>
       </w:r>
       <w:r>
         <w:rPr>
@@ -10459,14 +10381,14 @@
           <w:lang w:val="de-DE"/>
         </w:rPr>
       </w:pPr>
-      <w:bookmarkStart w:id="36" w:name="_Toc72268392"/>
+      <w:bookmarkStart w:id="44" w:name="_Toc72780707"/>
       <w:r>
         <w:rPr>
           <w:lang w:val="de-DE"/>
         </w:rPr>
         <w:t>Die Besonderheiten der Lagerung im Fertigungsbetrieb</w:t>
       </w:r>
-      <w:bookmarkEnd w:id="36"/>
+      <w:bookmarkEnd w:id="44"/>
     </w:p>
     <w:p>
       <w:pPr>
@@ -10553,14 +10475,14 @@
           <w:lang w:val="de-DE"/>
         </w:rPr>
       </w:pPr>
-      <w:bookmarkStart w:id="37" w:name="_Toc72268393"/>
+      <w:bookmarkStart w:id="45" w:name="_Toc72780708"/>
       <w:r>
         <w:rPr>
           <w:lang w:val="de-DE"/>
         </w:rPr>
         <w:t>Fertigung</w:t>
       </w:r>
-      <w:bookmarkEnd w:id="37"/>
+      <w:bookmarkEnd w:id="45"/>
     </w:p>
     <w:p>
       <w:pPr>
@@ -10628,7 +10550,7 @@
         <mc:AlternateContent>
           <mc:Choice Requires="wps">
             <w:drawing>
-              <wp:anchor distT="0" distB="0" distL="114300" distR="114300" simplePos="0" relativeHeight="251671552" behindDoc="0" locked="0" layoutInCell="1" allowOverlap="1" wp14:anchorId="1619FE18" wp14:editId="75D94D10">
+              <wp:anchor distT="0" distB="0" distL="114300" distR="114300" simplePos="0" relativeHeight="251656192" behindDoc="0" locked="0" layoutInCell="1" allowOverlap="1" wp14:anchorId="1619FE18" wp14:editId="46CF8E72">
                 <wp:simplePos x="0" y="0"/>
                 <wp:positionH relativeFrom="column">
                   <wp:posOffset>-41910</wp:posOffset>
@@ -10677,35 +10599,26 @@
                                 <w:lang w:val="de-DE" w:eastAsia="de-DE"/>
                               </w:rPr>
                             </w:pPr>
-                            <w:bookmarkStart w:id="38" w:name="_Toc72264896"/>
+                            <w:bookmarkStart w:id="46" w:name="_Toc72264896"/>
+                            <w:bookmarkStart w:id="47" w:name="_Toc72779501"/>
+                            <w:bookmarkStart w:id="48" w:name="_Toc72780296"/>
                             <w:r>
                               <w:t xml:space="preserve">Abbildung </w:t>
                             </w:r>
-                            <w:r>
-                              <w:fldChar w:fldCharType="begin"/>
-                            </w:r>
-                            <w:r>
-                              <w:instrText xml:space="preserve"> SEQ Abbildung \* ARABIC </w:instrText>
-                            </w:r>
-                            <w:r>
-                              <w:fldChar w:fldCharType="separate"/>
-                            </w:r>
-                            <w:r>
-                              <w:rPr>
-                                <w:noProof/>
-                              </w:rPr>
-                              <w:t>3</w:t>
-                            </w:r>
-                            <w:r>
-                              <w:rPr>
-                                <w:noProof/>
-                              </w:rPr>
-                              <w:fldChar w:fldCharType="end"/>
-                            </w:r>
+                            <w:fldSimple w:instr=" SEQ Abbildung \* ARABIC ">
+                              <w:r>
+                                <w:rPr>
+                                  <w:noProof/>
+                                </w:rPr>
+                                <w:t>3</w:t>
+                              </w:r>
+                            </w:fldSimple>
                             <w:r>
                               <w:t xml:space="preserve"> Fertigungsverfahren</w:t>
                             </w:r>
-                            <w:bookmarkEnd w:id="38"/>
+                            <w:bookmarkEnd w:id="46"/>
+                            <w:bookmarkEnd w:id="47"/>
+                            <w:bookmarkEnd w:id="48"/>
                           </w:p>
                         </w:txbxContent>
                       </wps:txbx>
@@ -10723,7 +10636,7 @@
           </mc:Choice>
           <mc:Fallback>
             <w:pict>
-              <v:shape w14:anchorId="1619FE18" id="Textfeld 16" o:spid="_x0000_s1039" type="#_x0000_t202" style="position:absolute;left:0;text-align:left;margin-left:-3.3pt;margin-top:195.45pt;width:344.85pt;height:.05pt;z-index:251671552;visibility:visible;mso-wrap-style:square;mso-wrap-distance-left:9pt;mso-wrap-distance-top:0;mso-wrap-distance-right:9pt;mso-wrap-distance-bottom:0;mso-position-horizontal:absolute;mso-position-horizontal-relative:text;mso-position-vertical:absolute;mso-position-vertical-relative:text;v-text-anchor:top" o:gfxdata="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" stroked="f">
+              <v:shape w14:anchorId="1619FE18" id="Textfeld 16" o:spid="_x0000_s1039" type="#_x0000_t202" style="position:absolute;left:0;text-align:left;margin-left:-3.3pt;margin-top:195.45pt;width:344.85pt;height:.05pt;z-index:251656192;visibility:visible;mso-wrap-style:square;mso-wrap-distance-left:9pt;mso-wrap-distance-top:0;mso-wrap-distance-right:9pt;mso-wrap-distance-bottom:0;mso-position-horizontal:absolute;mso-position-horizontal-relative:text;mso-position-vertical:absolute;mso-position-vertical-relative:text;v-text-anchor:top" o:gfxdata="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" stroked="f">
                 <v:textbox style="mso-fit-shape-to-text:t" inset="0,0,0,0">
                   <w:txbxContent>
                     <w:p>
@@ -10734,35 +10647,26 @@
                           <w:lang w:val="de-DE" w:eastAsia="de-DE"/>
                         </w:rPr>
                       </w:pPr>
-                      <w:bookmarkStart w:id="39" w:name="_Toc72264896"/>
+                      <w:bookmarkStart w:id="49" w:name="_Toc72264896"/>
+                      <w:bookmarkStart w:id="50" w:name="_Toc72779501"/>
+                      <w:bookmarkStart w:id="51" w:name="_Toc72780296"/>
                       <w:r>
                         <w:t xml:space="preserve">Abbildung </w:t>
                       </w:r>
-                      <w:r>
-                        <w:fldChar w:fldCharType="begin"/>
-                      </w:r>
-                      <w:r>
-                        <w:instrText xml:space="preserve"> SEQ Abbildung \* ARABIC </w:instrText>
-                      </w:r>
-                      <w:r>
-                        <w:fldChar w:fldCharType="separate"/>
-                      </w:r>
-                      <w:r>
-                        <w:rPr>
-                          <w:noProof/>
-                        </w:rPr>
-                        <w:t>3</w:t>
-                      </w:r>
-                      <w:r>
-                        <w:rPr>
-                          <w:noProof/>
-                        </w:rPr>
-                        <w:fldChar w:fldCharType="end"/>
-                      </w:r>
+                      <w:fldSimple w:instr=" SEQ Abbildung \* ARABIC ">
+                        <w:r>
+                          <w:rPr>
+                            <w:noProof/>
+                          </w:rPr>
+                          <w:t>3</w:t>
+                        </w:r>
+                      </w:fldSimple>
                       <w:r>
                         <w:t xml:space="preserve"> Fertigungsverfahren</w:t>
                       </w:r>
-                      <w:bookmarkEnd w:id="39"/>
+                      <w:bookmarkEnd w:id="49"/>
+                      <w:bookmarkEnd w:id="50"/>
+                      <w:bookmarkEnd w:id="51"/>
                     </w:p>
                   </w:txbxContent>
                 </v:textbox>
@@ -10778,7 +10682,7 @@
           <w:lang w:val="de-DE" w:eastAsia="de-DE"/>
         </w:rPr>
         <w:drawing>
-          <wp:anchor distT="0" distB="0" distL="114300" distR="114300" simplePos="0" relativeHeight="251628544" behindDoc="0" locked="0" layoutInCell="1" allowOverlap="1" wp14:anchorId="6912CCA3" wp14:editId="11417244">
+          <wp:anchor distT="0" distB="0" distL="114300" distR="114300" simplePos="0" relativeHeight="251649024" behindDoc="0" locked="0" layoutInCell="1" allowOverlap="1" wp14:anchorId="6912CCA3" wp14:editId="23987C57">
             <wp:simplePos x="0" y="0"/>
             <wp:positionH relativeFrom="column">
               <wp:posOffset>-42203</wp:posOffset>
@@ -10950,6 +10854,13 @@
     </w:p>
     <w:p>
       <w:pPr>
+        <w:rPr>
+          <w:lang w:val="de-DE"/>
+        </w:rPr>
+      </w:pPr>
+    </w:p>
+    <w:p>
+      <w:pPr>
         <w:pStyle w:val="berschrift2"/>
         <w:numPr>
           <w:ilvl w:val="2"/>
@@ -10959,7 +10870,7 @@
           <w:lang w:val="de-DE"/>
         </w:rPr>
       </w:pPr>
-      <w:bookmarkStart w:id="40" w:name="_Toc72268394"/>
+      <w:bookmarkStart w:id="52" w:name="_Toc72780709"/>
       <w:r>
         <w:rPr>
           <w:lang w:val="de-DE"/>
@@ -10967,7 +10878,7 @@
         <w:lastRenderedPageBreak/>
         <w:t>Organisationstypen der Fertigung</w:t>
       </w:r>
-      <w:bookmarkEnd w:id="40"/>
+      <w:bookmarkEnd w:id="52"/>
     </w:p>
     <w:p>
       <w:pPr>
@@ -10982,7 +10893,7 @@
         <mc:AlternateContent>
           <mc:Choice Requires="wps">
             <w:drawing>
-              <wp:anchor distT="0" distB="0" distL="114300" distR="114300" simplePos="0" relativeHeight="251677696" behindDoc="0" locked="0" layoutInCell="1" allowOverlap="1" wp14:anchorId="584A2B03" wp14:editId="4636C0D6">
+              <wp:anchor distT="0" distB="0" distL="114300" distR="114300" simplePos="0" relativeHeight="251657216" behindDoc="0" locked="0" layoutInCell="1" allowOverlap="1" wp14:anchorId="584A2B03" wp14:editId="2BE6CFAD">
                 <wp:simplePos x="0" y="0"/>
                 <wp:positionH relativeFrom="column">
                   <wp:posOffset>330835</wp:posOffset>
@@ -11031,35 +10942,26 @@
                                 <w:lang w:val="de-DE" w:eastAsia="de-DE"/>
                               </w:rPr>
                             </w:pPr>
-                            <w:bookmarkStart w:id="41" w:name="_Toc72264898"/>
+                            <w:bookmarkStart w:id="53" w:name="_Toc72264898"/>
+                            <w:bookmarkStart w:id="54" w:name="_Toc72779502"/>
+                            <w:bookmarkStart w:id="55" w:name="_Toc72780297"/>
                             <w:r>
                               <w:t xml:space="preserve">Abbildung </w:t>
                             </w:r>
-                            <w:r>
-                              <w:fldChar w:fldCharType="begin"/>
-                            </w:r>
-                            <w:r>
-                              <w:instrText xml:space="preserve"> SEQ Abbildung \* ARABIC </w:instrText>
-                            </w:r>
-                            <w:r>
-                              <w:fldChar w:fldCharType="separate"/>
-                            </w:r>
-                            <w:r>
-                              <w:rPr>
-                                <w:noProof/>
-                              </w:rPr>
-                              <w:t>4</w:t>
-                            </w:r>
-                            <w:r>
-                              <w:rPr>
-                                <w:noProof/>
-                              </w:rPr>
-                              <w:fldChar w:fldCharType="end"/>
-                            </w:r>
+                            <w:fldSimple w:instr=" SEQ Abbildung \* ARABIC ">
+                              <w:r>
+                                <w:rPr>
+                                  <w:noProof/>
+                                </w:rPr>
+                                <w:t>4</w:t>
+                              </w:r>
+                            </w:fldSimple>
                             <w:r>
                               <w:t xml:space="preserve"> Organisationstypen der Fertigung</w:t>
                             </w:r>
-                            <w:bookmarkEnd w:id="41"/>
+                            <w:bookmarkEnd w:id="53"/>
+                            <w:bookmarkEnd w:id="54"/>
+                            <w:bookmarkEnd w:id="55"/>
                           </w:p>
                         </w:txbxContent>
                       </wps:txbx>
@@ -11077,7 +10979,7 @@
           </mc:Choice>
           <mc:Fallback>
             <w:pict>
-              <v:shape w14:anchorId="584A2B03" id="Textfeld 17" o:spid="_x0000_s1040" type="#_x0000_t202" style="position:absolute;margin-left:26.05pt;margin-top:132.85pt;width:388.2pt;height:.05pt;z-index:251677696;visibility:visible;mso-wrap-style:square;mso-wrap-distance-left:9pt;mso-wrap-distance-top:0;mso-wrap-distance-right:9pt;mso-wrap-distance-bottom:0;mso-position-horizontal:absolute;mso-position-horizontal-relative:text;mso-position-vertical:absolute;mso-position-vertical-relative:text;v-text-anchor:top" o:gfxdata="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" stroked="f">
+              <v:shape w14:anchorId="584A2B03" id="Textfeld 17" o:spid="_x0000_s1040" type="#_x0000_t202" style="position:absolute;margin-left:26.05pt;margin-top:132.85pt;width:388.2pt;height:.05pt;z-index:251657216;visibility:visible;mso-wrap-style:square;mso-wrap-distance-left:9pt;mso-wrap-distance-top:0;mso-wrap-distance-right:9pt;mso-wrap-distance-bottom:0;mso-position-horizontal:absolute;mso-position-horizontal-relative:text;mso-position-vertical:absolute;mso-position-vertical-relative:text;v-text-anchor:top" o:gfxdata="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" stroked="f">
                 <v:textbox style="mso-fit-shape-to-text:t" inset="0,0,0,0">
                   <w:txbxContent>
                     <w:p>
@@ -11088,35 +10990,26 @@
                           <w:lang w:val="de-DE" w:eastAsia="de-DE"/>
                         </w:rPr>
                       </w:pPr>
-                      <w:bookmarkStart w:id="42" w:name="_Toc72264898"/>
+                      <w:bookmarkStart w:id="56" w:name="_Toc72264898"/>
+                      <w:bookmarkStart w:id="57" w:name="_Toc72779502"/>
+                      <w:bookmarkStart w:id="58" w:name="_Toc72780297"/>
                       <w:r>
                         <w:t xml:space="preserve">Abbildung </w:t>
                       </w:r>
-                      <w:r>
-                        <w:fldChar w:fldCharType="begin"/>
-                      </w:r>
-                      <w:r>
-                        <w:instrText xml:space="preserve"> SEQ Abbildung \* ARABIC </w:instrText>
-                      </w:r>
-                      <w:r>
-                        <w:fldChar w:fldCharType="separate"/>
-                      </w:r>
-                      <w:r>
-                        <w:rPr>
-                          <w:noProof/>
-                        </w:rPr>
-                        <w:t>4</w:t>
-                      </w:r>
-                      <w:r>
-                        <w:rPr>
-                          <w:noProof/>
-                        </w:rPr>
-                        <w:fldChar w:fldCharType="end"/>
-                      </w:r>
+                      <w:fldSimple w:instr=" SEQ Abbildung \* ARABIC ">
+                        <w:r>
+                          <w:rPr>
+                            <w:noProof/>
+                          </w:rPr>
+                          <w:t>4</w:t>
+                        </w:r>
+                      </w:fldSimple>
                       <w:r>
                         <w:t xml:space="preserve"> Organisationstypen der Fertigung</w:t>
                       </w:r>
-                      <w:bookmarkEnd w:id="42"/>
+                      <w:bookmarkEnd w:id="56"/>
+                      <w:bookmarkEnd w:id="57"/>
+                      <w:bookmarkEnd w:id="58"/>
                     </w:p>
                   </w:txbxContent>
                 </v:textbox>
@@ -11132,7 +11025,7 @@
           <w:lang w:val="de-DE" w:eastAsia="de-DE"/>
         </w:rPr>
         <w:drawing>
-          <wp:anchor distT="0" distB="0" distL="114300" distR="114300" simplePos="0" relativeHeight="251634688" behindDoc="0" locked="0" layoutInCell="1" allowOverlap="1" wp14:anchorId="16C96782" wp14:editId="4794A0AC">
+          <wp:anchor distT="0" distB="0" distL="114300" distR="114300" simplePos="0" relativeHeight="251650048" behindDoc="0" locked="0" layoutInCell="1" allowOverlap="1" wp14:anchorId="16C96782" wp14:editId="50B9F0EB">
             <wp:simplePos x="0" y="0"/>
             <wp:positionH relativeFrom="column">
               <wp:posOffset>330982</wp:posOffset>
@@ -11253,14 +11146,14 @@
           <w:lang w:val="de-DE"/>
         </w:rPr>
       </w:pPr>
-      <w:bookmarkStart w:id="43" w:name="_Toc72268395"/>
+      <w:bookmarkStart w:id="59" w:name="_Toc72780710"/>
       <w:r>
         <w:rPr>
           <w:lang w:val="de-DE"/>
         </w:rPr>
         <w:t>Werkstattfertigung</w:t>
       </w:r>
-      <w:bookmarkEnd w:id="43"/>
+      <w:bookmarkEnd w:id="59"/>
     </w:p>
     <w:p>
       <w:pPr>
@@ -11408,17 +11301,208 @@
       </w:pPr>
       <w:r>
         <w:rPr>
+          <w:noProof/>
+        </w:rPr>
+        <mc:AlternateContent>
+          <mc:Choice Requires="wps">
+            <w:drawing>
+              <wp:anchor distT="0" distB="0" distL="114300" distR="114300" simplePos="0" relativeHeight="251668480" behindDoc="1" locked="0" layoutInCell="1" allowOverlap="1" wp14:anchorId="598B5349" wp14:editId="085C55BF">
+                <wp:simplePos x="0" y="0"/>
+                <wp:positionH relativeFrom="column">
+                  <wp:posOffset>-4445</wp:posOffset>
+                </wp:positionH>
+                <wp:positionV relativeFrom="paragraph">
+                  <wp:posOffset>2646045</wp:posOffset>
+                </wp:positionV>
+                <wp:extent cx="5759450" cy="635"/>
+                <wp:effectExtent l="0" t="0" r="0" b="0"/>
+                <wp:wrapTight wrapText="bothSides">
+                  <wp:wrapPolygon edited="0">
+                    <wp:start x="0" y="0"/>
+                    <wp:lineTo x="0" y="21600"/>
+                    <wp:lineTo x="21600" y="21600"/>
+                    <wp:lineTo x="21600" y="0"/>
+                  </wp:wrapPolygon>
+                </wp:wrapTight>
+                <wp:docPr id="27" name="Textfeld 27"/>
+                <wp:cNvGraphicFramePr/>
+                <a:graphic xmlns:a="http://schemas.openxmlformats.org/drawingml/2006/main">
+                  <a:graphicData uri="http://schemas.microsoft.com/office/word/2010/wordprocessingShape">
+                    <wps:wsp>
+                      <wps:cNvSpPr txBox="1"/>
+                      <wps:spPr>
+                        <a:xfrm>
+                          <a:off x="0" y="0"/>
+                          <a:ext cx="5759450" cy="635"/>
+                        </a:xfrm>
+                        <a:prstGeom prst="rect">
+                          <a:avLst/>
+                        </a:prstGeom>
+                        <a:solidFill>
+                          <a:prstClr val="white"/>
+                        </a:solidFill>
+                        <a:ln>
+                          <a:noFill/>
+                        </a:ln>
+                      </wps:spPr>
+                      <wps:txbx>
+                        <w:txbxContent>
+                          <w:p>
+                            <w:pPr>
+                              <w:pStyle w:val="Beschriftung"/>
+                              <w:rPr>
+                                <w:noProof/>
+                              </w:rPr>
+                            </w:pPr>
+                            <w:bookmarkStart w:id="60" w:name="_Toc72780298"/>
+                            <w:r>
+                              <w:t xml:space="preserve">Abbildung </w:t>
+                            </w:r>
+                            <w:fldSimple w:instr=" SEQ Abbildung \* ARABIC ">
+                              <w:r>
+                                <w:rPr>
+                                  <w:noProof/>
+                                </w:rPr>
+                                <w:t>5</w:t>
+                              </w:r>
+                            </w:fldSimple>
+                            <w:r>
+                              <w:t xml:space="preserve"> Schema einer Werkstattfertigung</w:t>
+                            </w:r>
+                            <w:bookmarkEnd w:id="60"/>
+                          </w:p>
+                        </w:txbxContent>
+                      </wps:txbx>
+                      <wps:bodyPr rot="0" spcFirstLastPara="0" vertOverflow="overflow" horzOverflow="overflow" vert="horz" wrap="square" lIns="0" tIns="0" rIns="0" bIns="0" numCol="1" spcCol="0" rtlCol="0" fromWordArt="0" anchor="t" anchorCtr="0" forceAA="0" compatLnSpc="1">
+                        <a:prstTxWarp prst="textNoShape">
+                          <a:avLst/>
+                        </a:prstTxWarp>
+                        <a:spAutoFit/>
+                      </wps:bodyPr>
+                    </wps:wsp>
+                  </a:graphicData>
+                </a:graphic>
+              </wp:anchor>
+            </w:drawing>
+          </mc:Choice>
+          <mc:Fallback>
+            <w:pict>
+              <v:shape w14:anchorId="598B5349" id="Textfeld 27" o:spid="_x0000_s1041" type="#_x0000_t202" style="position:absolute;left:0;text-align:left;margin-left:-.35pt;margin-top:208.35pt;width:453.5pt;height:.05pt;z-index:-251648000;visibility:visible;mso-wrap-style:square;mso-wrap-distance-left:9pt;mso-wrap-distance-top:0;mso-wrap-distance-right:9pt;mso-wrap-distance-bottom:0;mso-position-horizontal:absolute;mso-position-horizontal-relative:text;mso-position-vertical:absolute;mso-position-vertical-relative:text;v-text-anchor:top" o:gfxdata="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" stroked="f">
+                <v:textbox style="mso-fit-shape-to-text:t" inset="0,0,0,0">
+                  <w:txbxContent>
+                    <w:p>
+                      <w:pPr>
+                        <w:pStyle w:val="Beschriftung"/>
+                        <w:rPr>
+                          <w:noProof/>
+                        </w:rPr>
+                      </w:pPr>
+                      <w:bookmarkStart w:id="61" w:name="_Toc72780298"/>
+                      <w:r>
+                        <w:t xml:space="preserve">Abbildung </w:t>
+                      </w:r>
+                      <w:fldSimple w:instr=" SEQ Abbildung \* ARABIC ">
+                        <w:r>
+                          <w:rPr>
+                            <w:noProof/>
+                          </w:rPr>
+                          <w:t>5</w:t>
+                        </w:r>
+                      </w:fldSimple>
+                      <w:r>
+                        <w:t xml:space="preserve"> Schema einer Werkstattfertigung</w:t>
+                      </w:r>
+                      <w:bookmarkEnd w:id="61"/>
+                    </w:p>
+                  </w:txbxContent>
+                </v:textbox>
+                <w10:wrap type="tight"/>
+              </v:shape>
+            </w:pict>
+          </mc:Fallback>
+        </mc:AlternateContent>
+      </w:r>
+      <w:r>
+        <w:rPr>
+          <w:noProof/>
+        </w:rPr>
+        <w:drawing>
+          <wp:anchor distT="0" distB="0" distL="114300" distR="114300" simplePos="0" relativeHeight="251667456" behindDoc="1" locked="0" layoutInCell="1" allowOverlap="1" wp14:anchorId="1BB22A83" wp14:editId="595222DA">
+            <wp:simplePos x="0" y="0"/>
+            <wp:positionH relativeFrom="column">
+              <wp:posOffset>-4445</wp:posOffset>
+            </wp:positionH>
+            <wp:positionV relativeFrom="paragraph">
+              <wp:posOffset>270510</wp:posOffset>
+            </wp:positionV>
+            <wp:extent cx="5760000" cy="2318400"/>
+            <wp:effectExtent l="0" t="0" r="0" b="5715"/>
+            <wp:wrapTight wrapText="bothSides">
+              <wp:wrapPolygon edited="0">
+                <wp:start x="0" y="0"/>
+                <wp:lineTo x="0" y="21476"/>
+                <wp:lineTo x="21505" y="21476"/>
+                <wp:lineTo x="21505" y="0"/>
+                <wp:lineTo x="0" y="0"/>
+              </wp:wrapPolygon>
+            </wp:wrapTight>
+            <wp:docPr id="20" name="Grafik 20"/>
+            <wp:cNvGraphicFramePr>
+              <a:graphicFrameLocks xmlns:a="http://schemas.openxmlformats.org/drawingml/2006/main" noChangeAspect="1"/>
+            </wp:cNvGraphicFramePr>
+            <a:graphic xmlns:a="http://schemas.openxmlformats.org/drawingml/2006/main">
+              <a:graphicData uri="http://schemas.openxmlformats.org/drawingml/2006/picture">
+                <pic:pic xmlns:pic="http://schemas.openxmlformats.org/drawingml/2006/picture">
+                  <pic:nvPicPr>
+                    <pic:cNvPr id="0" name="Picture 2"/>
+                    <pic:cNvPicPr>
+                      <a:picLocks noChangeAspect="1" noChangeArrowheads="1"/>
+                    </pic:cNvPicPr>
+                  </pic:nvPicPr>
+                  <pic:blipFill>
+                    <a:blip r:embed="rId15">
+                      <a:extLst>
+                        <a:ext uri="{28A0092B-C50C-407E-A947-70E740481C1C}">
+                          <a14:useLocalDpi xmlns:a14="http://schemas.microsoft.com/office/drawing/2010/main" val="0"/>
+                        </a:ext>
+                      </a:extLst>
+                    </a:blip>
+                    <a:srcRect/>
+                    <a:stretch>
+                      <a:fillRect/>
+                    </a:stretch>
+                  </pic:blipFill>
+                  <pic:spPr bwMode="auto">
+                    <a:xfrm>
+                      <a:off x="0" y="0"/>
+                      <a:ext cx="5760000" cy="2318400"/>
+                    </a:xfrm>
+                    <a:prstGeom prst="rect">
+                      <a:avLst/>
+                    </a:prstGeom>
+                    <a:noFill/>
+                    <a:ln>
+                      <a:noFill/>
+                    </a:ln>
+                  </pic:spPr>
+                </pic:pic>
+              </a:graphicData>
+            </a:graphic>
+            <wp14:sizeRelH relativeFrom="margin">
+              <wp14:pctWidth>0</wp14:pctWidth>
+            </wp14:sizeRelH>
+            <wp14:sizeRelV relativeFrom="margin">
+              <wp14:pctHeight>0</wp14:pctHeight>
+            </wp14:sizeRelV>
+          </wp:anchor>
+        </w:drawing>
+      </w:r>
+      <w:r>
+        <w:rPr>
           <w:lang w:val="de-DE"/>
         </w:rPr>
         <w:t>geringe Übersichtlichkeit des Fertigungsprozesses</w:t>
       </w:r>
-    </w:p>
-    <w:p>
-      <w:pPr>
-        <w:rPr>
-          <w:lang w:val="de-DE"/>
-        </w:rPr>
-      </w:pPr>
     </w:p>
     <w:p>
       <w:pPr>
@@ -11431,14 +11515,15 @@
           <w:lang w:val="de-DE"/>
         </w:rPr>
       </w:pPr>
-      <w:bookmarkStart w:id="44" w:name="_Toc72268396"/>
-      <w:r>
-        <w:rPr>
-          <w:lang w:val="de-DE"/>
-        </w:rPr>
+      <w:bookmarkStart w:id="62" w:name="_Toc72780711"/>
+      <w:r>
+        <w:rPr>
+          <w:lang w:val="de-DE"/>
+        </w:rPr>
+        <w:lastRenderedPageBreak/>
         <w:t>Fließfertigung</w:t>
       </w:r>
-      <w:bookmarkEnd w:id="44"/>
+      <w:bookmarkEnd w:id="62"/>
     </w:p>
     <w:p>
       <w:pPr>
@@ -11779,17 +11864,231 @@
     </w:p>
     <w:p>
       <w:pPr>
-        <w:rPr>
-          <w:lang w:val="de-DE"/>
-        </w:rPr>
-      </w:pPr>
-    </w:p>
-    <w:p>
-      <w:pPr>
-        <w:rPr>
-          <w:lang w:val="de-DE"/>
-        </w:rPr>
-      </w:pPr>
+        <w:tabs>
+          <w:tab w:val="decimal" w:pos="288"/>
+        </w:tabs>
+        <w:spacing w:before="72" w:after="0" w:line="240" w:lineRule="auto"/>
+        <w:ind w:left="1080"/>
+        <w:jc w:val="both"/>
+        <w:rPr>
+          <w:rFonts w:cstheme="minorHAnsi"/>
+          <w:color w:val="000000"/>
+          <w:spacing w:val="1"/>
+          <w:lang w:val="de-DE"/>
+        </w:rPr>
+      </w:pPr>
+      <w:r>
+        <w:rPr>
+          <w:noProof/>
+        </w:rPr>
+        <w:drawing>
+          <wp:anchor distT="0" distB="0" distL="114300" distR="114300" simplePos="0" relativeHeight="251669504" behindDoc="1" locked="0" layoutInCell="1" allowOverlap="1" wp14:anchorId="0EB6F6F8" wp14:editId="3F0FF450">
+            <wp:simplePos x="0" y="0"/>
+            <wp:positionH relativeFrom="column">
+              <wp:posOffset>748030</wp:posOffset>
+            </wp:positionH>
+            <wp:positionV relativeFrom="paragraph">
+              <wp:posOffset>121920</wp:posOffset>
+            </wp:positionV>
+            <wp:extent cx="4000500" cy="1724025"/>
+            <wp:effectExtent l="0" t="0" r="0" b="9525"/>
+            <wp:wrapTight wrapText="bothSides">
+              <wp:wrapPolygon edited="0">
+                <wp:start x="0" y="0"/>
+                <wp:lineTo x="0" y="21481"/>
+                <wp:lineTo x="21497" y="21481"/>
+                <wp:lineTo x="21497" y="0"/>
+                <wp:lineTo x="0" y="0"/>
+              </wp:wrapPolygon>
+            </wp:wrapTight>
+            <wp:docPr id="21" name="Grafik 21"/>
+            <wp:cNvGraphicFramePr>
+              <a:graphicFrameLocks xmlns:a="http://schemas.openxmlformats.org/drawingml/2006/main" noChangeAspect="1"/>
+            </wp:cNvGraphicFramePr>
+            <a:graphic xmlns:a="http://schemas.openxmlformats.org/drawingml/2006/main">
+              <a:graphicData uri="http://schemas.openxmlformats.org/drawingml/2006/picture">
+                <pic:pic xmlns:pic="http://schemas.openxmlformats.org/drawingml/2006/picture">
+                  <pic:nvPicPr>
+                    <pic:cNvPr id="0" name="Picture 4"/>
+                    <pic:cNvPicPr>
+                      <a:picLocks noChangeAspect="1" noChangeArrowheads="1"/>
+                    </pic:cNvPicPr>
+                  </pic:nvPicPr>
+                  <pic:blipFill>
+                    <a:blip r:embed="rId16">
+                      <a:extLst>
+                        <a:ext uri="{28A0092B-C50C-407E-A947-70E740481C1C}">
+                          <a14:useLocalDpi xmlns:a14="http://schemas.microsoft.com/office/drawing/2010/main" val="0"/>
+                        </a:ext>
+                      </a:extLst>
+                    </a:blip>
+                    <a:srcRect/>
+                    <a:stretch>
+                      <a:fillRect/>
+                    </a:stretch>
+                  </pic:blipFill>
+                  <pic:spPr bwMode="auto">
+                    <a:xfrm>
+                      <a:off x="0" y="0"/>
+                      <a:ext cx="4000500" cy="1724025"/>
+                    </a:xfrm>
+                    <a:prstGeom prst="rect">
+                      <a:avLst/>
+                    </a:prstGeom>
+                    <a:noFill/>
+                    <a:ln>
+                      <a:noFill/>
+                    </a:ln>
+                  </pic:spPr>
+                </pic:pic>
+              </a:graphicData>
+            </a:graphic>
+            <wp14:sizeRelH relativeFrom="margin">
+              <wp14:pctWidth>0</wp14:pctWidth>
+            </wp14:sizeRelH>
+            <wp14:sizeRelV relativeFrom="margin">
+              <wp14:pctHeight>0</wp14:pctHeight>
+            </wp14:sizeRelV>
+          </wp:anchor>
+        </w:drawing>
+      </w:r>
+    </w:p>
+    <w:p>
+      <w:pPr>
+        <w:rPr>
+          <w:lang w:val="de-DE"/>
+        </w:rPr>
+      </w:pPr>
+    </w:p>
+    <w:p>
+      <w:pPr>
+        <w:rPr>
+          <w:lang w:val="de-DE"/>
+        </w:rPr>
+      </w:pPr>
+      <w:r>
+        <w:rPr>
+          <w:noProof/>
+        </w:rPr>
+        <mc:AlternateContent>
+          <mc:Choice Requires="wps">
+            <w:drawing>
+              <wp:anchor distT="0" distB="0" distL="114300" distR="114300" simplePos="0" relativeHeight="251672576" behindDoc="1" locked="0" layoutInCell="1" allowOverlap="1" wp14:anchorId="0F17DAAB" wp14:editId="621C8936">
+                <wp:simplePos x="0" y="0"/>
+                <wp:positionH relativeFrom="column">
+                  <wp:posOffset>748030</wp:posOffset>
+                </wp:positionH>
+                <wp:positionV relativeFrom="paragraph">
+                  <wp:posOffset>1363980</wp:posOffset>
+                </wp:positionV>
+                <wp:extent cx="4267200" cy="635"/>
+                <wp:effectExtent l="0" t="0" r="0" b="0"/>
+                <wp:wrapTight wrapText="bothSides">
+                  <wp:wrapPolygon edited="0">
+                    <wp:start x="0" y="0"/>
+                    <wp:lineTo x="0" y="21600"/>
+                    <wp:lineTo x="21600" y="21600"/>
+                    <wp:lineTo x="21600" y="0"/>
+                  </wp:wrapPolygon>
+                </wp:wrapTight>
+                <wp:docPr id="28" name="Textfeld 28"/>
+                <wp:cNvGraphicFramePr/>
+                <a:graphic xmlns:a="http://schemas.openxmlformats.org/drawingml/2006/main">
+                  <a:graphicData uri="http://schemas.microsoft.com/office/word/2010/wordprocessingShape">
+                    <wps:wsp>
+                      <wps:cNvSpPr txBox="1"/>
+                      <wps:spPr>
+                        <a:xfrm>
+                          <a:off x="0" y="0"/>
+                          <a:ext cx="4267200" cy="635"/>
+                        </a:xfrm>
+                        <a:prstGeom prst="rect">
+                          <a:avLst/>
+                        </a:prstGeom>
+                        <a:solidFill>
+                          <a:prstClr val="white"/>
+                        </a:solidFill>
+                        <a:ln>
+                          <a:noFill/>
+                        </a:ln>
+                      </wps:spPr>
+                      <wps:txbx>
+                        <w:txbxContent>
+                          <w:p>
+                            <w:pPr>
+                              <w:pStyle w:val="Beschriftung"/>
+                              <w:rPr>
+                                <w:noProof/>
+                              </w:rPr>
+                            </w:pPr>
+                            <w:bookmarkStart w:id="63" w:name="_Toc72780299"/>
+                            <w:r>
+                              <w:t xml:space="preserve">Abbildung </w:t>
+                            </w:r>
+                            <w:fldSimple w:instr=" SEQ Abbildung \* ARABIC ">
+                              <w:r>
+                                <w:rPr>
+                                  <w:noProof/>
+                                </w:rPr>
+                                <w:t>6</w:t>
+                              </w:r>
+                            </w:fldSimple>
+                            <w:r>
+                              <w:t xml:space="preserve"> Schema einer Fließfertigung</w:t>
+                            </w:r>
+                            <w:bookmarkEnd w:id="63"/>
+                          </w:p>
+                        </w:txbxContent>
+                      </wps:txbx>
+                      <wps:bodyPr rot="0" spcFirstLastPara="0" vertOverflow="overflow" horzOverflow="overflow" vert="horz" wrap="square" lIns="0" tIns="0" rIns="0" bIns="0" numCol="1" spcCol="0" rtlCol="0" fromWordArt="0" anchor="t" anchorCtr="0" forceAA="0" compatLnSpc="1">
+                        <a:prstTxWarp prst="textNoShape">
+                          <a:avLst/>
+                        </a:prstTxWarp>
+                        <a:spAutoFit/>
+                      </wps:bodyPr>
+                    </wps:wsp>
+                  </a:graphicData>
+                </a:graphic>
+              </wp:anchor>
+            </w:drawing>
+          </mc:Choice>
+          <mc:Fallback>
+            <w:pict>
+              <v:shape w14:anchorId="0F17DAAB" id="Textfeld 28" o:spid="_x0000_s1042" type="#_x0000_t202" style="position:absolute;margin-left:58.9pt;margin-top:107.4pt;width:336pt;height:.05pt;z-index:-251643904;visibility:visible;mso-wrap-style:square;mso-wrap-distance-left:9pt;mso-wrap-distance-top:0;mso-wrap-distance-right:9pt;mso-wrap-distance-bottom:0;mso-position-horizontal:absolute;mso-position-horizontal-relative:text;mso-position-vertical:absolute;mso-position-vertical-relative:text;v-text-anchor:top" o:gfxdata="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" stroked="f">
+                <v:textbox style="mso-fit-shape-to-text:t" inset="0,0,0,0">
+                  <w:txbxContent>
+                    <w:p>
+                      <w:pPr>
+                        <w:pStyle w:val="Beschriftung"/>
+                        <w:rPr>
+                          <w:noProof/>
+                        </w:rPr>
+                      </w:pPr>
+                      <w:bookmarkStart w:id="64" w:name="_Toc72780299"/>
+                      <w:r>
+                        <w:t xml:space="preserve">Abbildung </w:t>
+                      </w:r>
+                      <w:fldSimple w:instr=" SEQ Abbildung \* ARABIC ">
+                        <w:r>
+                          <w:rPr>
+                            <w:noProof/>
+                          </w:rPr>
+                          <w:t>6</w:t>
+                        </w:r>
+                      </w:fldSimple>
+                      <w:r>
+                        <w:t xml:space="preserve"> Schema einer Fließfertigung</w:t>
+                      </w:r>
+                      <w:bookmarkEnd w:id="64"/>
+                    </w:p>
+                  </w:txbxContent>
+                </v:textbox>
+                <w10:wrap type="tight"/>
+              </v:shape>
+            </w:pict>
+          </mc:Fallback>
+        </mc:AlternateContent>
+      </w:r>
     </w:p>
     <w:p>
       <w:pPr>
@@ -11802,14 +12101,14 @@
           <w:lang w:val="de-DE"/>
         </w:rPr>
       </w:pPr>
-      <w:bookmarkStart w:id="45" w:name="_Toc72268397"/>
+      <w:bookmarkStart w:id="65" w:name="_Toc72780712"/>
       <w:r>
         <w:rPr>
           <w:lang w:val="de-DE"/>
         </w:rPr>
         <w:t>Gruppenfertigung</w:t>
       </w:r>
-      <w:bookmarkEnd w:id="45"/>
+      <w:bookmarkEnd w:id="65"/>
     </w:p>
     <w:p>
       <w:pPr>
@@ -11827,10 +12126,228 @@
     </w:p>
     <w:p>
       <w:pPr>
-        <w:rPr>
-          <w:lang w:val="de-DE"/>
-        </w:rPr>
-      </w:pPr>
+        <w:ind w:left="1080"/>
+        <w:rPr>
+          <w:lang w:val="de-DE"/>
+        </w:rPr>
+      </w:pPr>
+      <w:r>
+        <w:rPr>
+          <w:noProof/>
+        </w:rPr>
+        <w:drawing>
+          <wp:anchor distT="0" distB="0" distL="114300" distR="114300" simplePos="0" relativeHeight="251670528" behindDoc="1" locked="0" layoutInCell="1" allowOverlap="1" wp14:anchorId="06980057" wp14:editId="7BC8C8E3">
+            <wp:simplePos x="0" y="0"/>
+            <wp:positionH relativeFrom="column">
+              <wp:posOffset>624205</wp:posOffset>
+            </wp:positionH>
+            <wp:positionV relativeFrom="paragraph">
+              <wp:posOffset>8890</wp:posOffset>
+            </wp:positionV>
+            <wp:extent cx="3943350" cy="1798320"/>
+            <wp:effectExtent l="0" t="0" r="0" b="0"/>
+            <wp:wrapTight wrapText="bothSides">
+              <wp:wrapPolygon edited="0">
+                <wp:start x="0" y="0"/>
+                <wp:lineTo x="0" y="21280"/>
+                <wp:lineTo x="21496" y="21280"/>
+                <wp:lineTo x="21496" y="0"/>
+                <wp:lineTo x="0" y="0"/>
+              </wp:wrapPolygon>
+            </wp:wrapTight>
+            <wp:docPr id="24" name="Grafik 24"/>
+            <wp:cNvGraphicFramePr>
+              <a:graphicFrameLocks xmlns:a="http://schemas.openxmlformats.org/drawingml/2006/main" noChangeAspect="1"/>
+            </wp:cNvGraphicFramePr>
+            <a:graphic xmlns:a="http://schemas.openxmlformats.org/drawingml/2006/main">
+              <a:graphicData uri="http://schemas.openxmlformats.org/drawingml/2006/picture">
+                <pic:pic xmlns:pic="http://schemas.openxmlformats.org/drawingml/2006/picture">
+                  <pic:nvPicPr>
+                    <pic:cNvPr id="0" name="Picture 6"/>
+                    <pic:cNvPicPr>
+                      <a:picLocks noChangeAspect="1" noChangeArrowheads="1"/>
+                    </pic:cNvPicPr>
+                  </pic:nvPicPr>
+                  <pic:blipFill>
+                    <a:blip r:embed="rId17">
+                      <a:extLst>
+                        <a:ext uri="{28A0092B-C50C-407E-A947-70E740481C1C}">
+                          <a14:useLocalDpi xmlns:a14="http://schemas.microsoft.com/office/drawing/2010/main" val="0"/>
+                        </a:ext>
+                      </a:extLst>
+                    </a:blip>
+                    <a:srcRect/>
+                    <a:stretch>
+                      <a:fillRect/>
+                    </a:stretch>
+                  </pic:blipFill>
+                  <pic:spPr bwMode="auto">
+                    <a:xfrm>
+                      <a:off x="0" y="0"/>
+                      <a:ext cx="3943350" cy="1798320"/>
+                    </a:xfrm>
+                    <a:prstGeom prst="rect">
+                      <a:avLst/>
+                    </a:prstGeom>
+                    <a:noFill/>
+                    <a:ln>
+                      <a:noFill/>
+                    </a:ln>
+                  </pic:spPr>
+                </pic:pic>
+              </a:graphicData>
+            </a:graphic>
+            <wp14:sizeRelH relativeFrom="margin">
+              <wp14:pctWidth>0</wp14:pctWidth>
+            </wp14:sizeRelH>
+            <wp14:sizeRelV relativeFrom="margin">
+              <wp14:pctHeight>0</wp14:pctHeight>
+            </wp14:sizeRelV>
+          </wp:anchor>
+        </w:drawing>
+      </w:r>
+    </w:p>
+    <w:p>
+      <w:pPr>
+        <w:ind w:left="1080"/>
+        <w:rPr>
+          <w:lang w:val="de-DE"/>
+        </w:rPr>
+      </w:pPr>
+    </w:p>
+    <w:p>
+      <w:pPr>
+        <w:rPr>
+          <w:lang w:val="de-DE"/>
+        </w:rPr>
+      </w:pPr>
+      <w:r>
+        <w:rPr>
+          <w:noProof/>
+        </w:rPr>
+        <mc:AlternateContent>
+          <mc:Choice Requires="wps">
+            <w:drawing>
+              <wp:anchor distT="0" distB="0" distL="114300" distR="114300" simplePos="0" relativeHeight="251671552" behindDoc="1" locked="0" layoutInCell="1" allowOverlap="1" wp14:anchorId="6861EF3A" wp14:editId="60CF985C">
+                <wp:simplePos x="0" y="0"/>
+                <wp:positionH relativeFrom="column">
+                  <wp:posOffset>662305</wp:posOffset>
+                </wp:positionH>
+                <wp:positionV relativeFrom="paragraph">
+                  <wp:posOffset>1235710</wp:posOffset>
+                </wp:positionV>
+                <wp:extent cx="4286250" cy="152400"/>
+                <wp:effectExtent l="0" t="0" r="0" b="0"/>
+                <wp:wrapTight wrapText="bothSides">
+                  <wp:wrapPolygon edited="0">
+                    <wp:start x="0" y="0"/>
+                    <wp:lineTo x="0" y="18900"/>
+                    <wp:lineTo x="21504" y="18900"/>
+                    <wp:lineTo x="21504" y="0"/>
+                    <wp:lineTo x="0" y="0"/>
+                  </wp:wrapPolygon>
+                </wp:wrapTight>
+                <wp:docPr id="29" name="Textfeld 29"/>
+                <wp:cNvGraphicFramePr/>
+                <a:graphic xmlns:a="http://schemas.openxmlformats.org/drawingml/2006/main">
+                  <a:graphicData uri="http://schemas.microsoft.com/office/word/2010/wordprocessingShape">
+                    <wps:wsp>
+                      <wps:cNvSpPr txBox="1"/>
+                      <wps:spPr>
+                        <a:xfrm>
+                          <a:off x="0" y="0"/>
+                          <a:ext cx="4286250" cy="152400"/>
+                        </a:xfrm>
+                        <a:prstGeom prst="rect">
+                          <a:avLst/>
+                        </a:prstGeom>
+                        <a:solidFill>
+                          <a:prstClr val="white"/>
+                        </a:solidFill>
+                        <a:ln>
+                          <a:noFill/>
+                        </a:ln>
+                      </wps:spPr>
+                      <wps:txbx>
+                        <w:txbxContent>
+                          <w:p>
+                            <w:pPr>
+                              <w:pStyle w:val="Beschriftung"/>
+                              <w:rPr>
+                                <w:noProof/>
+                              </w:rPr>
+                            </w:pPr>
+                            <w:bookmarkStart w:id="66" w:name="_Toc72780300"/>
+                            <w:r>
+                              <w:t xml:space="preserve">Abbildung </w:t>
+                            </w:r>
+                            <w:fldSimple w:instr=" SEQ Abbildung \* ARABIC ">
+                              <w:r>
+                                <w:rPr>
+                                  <w:noProof/>
+                                </w:rPr>
+                                <w:t>7</w:t>
+                              </w:r>
+                            </w:fldSimple>
+                            <w:r>
+                              <w:t xml:space="preserve"> Schema einer Gruppenfertigung</w:t>
+                            </w:r>
+                            <w:bookmarkEnd w:id="66"/>
+                          </w:p>
+                        </w:txbxContent>
+                      </wps:txbx>
+                      <wps:bodyPr rot="0" spcFirstLastPara="0" vertOverflow="overflow" horzOverflow="overflow" vert="horz" wrap="square" lIns="0" tIns="0" rIns="0" bIns="0" numCol="1" spcCol="0" rtlCol="0" fromWordArt="0" anchor="t" anchorCtr="0" forceAA="0" compatLnSpc="1">
+                        <a:prstTxWarp prst="textNoShape">
+                          <a:avLst/>
+                        </a:prstTxWarp>
+                        <a:noAutofit/>
+                      </wps:bodyPr>
+                    </wps:wsp>
+                  </a:graphicData>
+                </a:graphic>
+                <wp14:sizeRelV relativeFrom="margin">
+                  <wp14:pctHeight>0</wp14:pctHeight>
+                </wp14:sizeRelV>
+              </wp:anchor>
+            </w:drawing>
+          </mc:Choice>
+          <mc:Fallback>
+            <w:pict>
+              <v:shape w14:anchorId="6861EF3A" id="Textfeld 29" o:spid="_x0000_s1043" type="#_x0000_t202" style="position:absolute;margin-left:52.15pt;margin-top:97.3pt;width:337.5pt;height:12pt;z-index:-251644928;visibility:visible;mso-wrap-style:square;mso-height-percent:0;mso-wrap-distance-left:9pt;mso-wrap-distance-top:0;mso-wrap-distance-right:9pt;mso-wrap-distance-bottom:0;mso-position-horizontal:absolute;mso-position-horizontal-relative:text;mso-position-vertical:absolute;mso-position-vertical-relative:text;mso-height-percent:0;mso-height-relative:margin;v-text-anchor:top" o:gfxdata="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" stroked="f">
+                <v:textbox inset="0,0,0,0">
+                  <w:txbxContent>
+                    <w:p>
+                      <w:pPr>
+                        <w:pStyle w:val="Beschriftung"/>
+                        <w:rPr>
+                          <w:noProof/>
+                        </w:rPr>
+                      </w:pPr>
+                      <w:bookmarkStart w:id="67" w:name="_Toc72780300"/>
+                      <w:r>
+                        <w:t xml:space="preserve">Abbildung </w:t>
+                      </w:r>
+                      <w:fldSimple w:instr=" SEQ Abbildung \* ARABIC ">
+                        <w:r>
+                          <w:rPr>
+                            <w:noProof/>
+                          </w:rPr>
+                          <w:t>7</w:t>
+                        </w:r>
+                      </w:fldSimple>
+                      <w:r>
+                        <w:t xml:space="preserve"> Schema einer Gruppenfertigung</w:t>
+                      </w:r>
+                      <w:bookmarkEnd w:id="67"/>
+                    </w:p>
+                  </w:txbxContent>
+                </v:textbox>
+                <w10:wrap type="tight"/>
+              </v:shape>
+            </w:pict>
+          </mc:Fallback>
+        </mc:AlternateContent>
+      </w:r>
     </w:p>
     <w:p>
       <w:pPr>
@@ -11843,14 +12360,15 @@
           <w:lang w:val="de-DE"/>
         </w:rPr>
       </w:pPr>
-      <w:bookmarkStart w:id="46" w:name="_Toc72268398"/>
-      <w:r>
-        <w:rPr>
-          <w:lang w:val="de-DE"/>
-        </w:rPr>
+      <w:bookmarkStart w:id="68" w:name="_Toc72780713"/>
+      <w:r>
+        <w:rPr>
+          <w:lang w:val="de-DE"/>
+        </w:rPr>
+        <w:lastRenderedPageBreak/>
         <w:t>Fertigungstypen</w:t>
       </w:r>
-      <w:bookmarkEnd w:id="46"/>
+      <w:bookmarkEnd w:id="68"/>
     </w:p>
     <w:p>
       <w:pPr>
@@ -11899,7 +12417,7 @@
         <mc:AlternateContent>
           <mc:Choice Requires="wps">
             <w:drawing>
-              <wp:anchor distT="0" distB="0" distL="114300" distR="114300" simplePos="0" relativeHeight="251683840" behindDoc="0" locked="0" layoutInCell="1" allowOverlap="1" wp14:anchorId="15FBA86D" wp14:editId="69CB2577">
+              <wp:anchor distT="0" distB="0" distL="114300" distR="114300" simplePos="0" relativeHeight="251658240" behindDoc="0" locked="0" layoutInCell="1" allowOverlap="1" wp14:anchorId="15FBA86D" wp14:editId="1714F0D8">
                 <wp:simplePos x="0" y="0"/>
                 <wp:positionH relativeFrom="column">
                   <wp:posOffset>471170</wp:posOffset>
@@ -11950,35 +12468,26 @@
                                 <w:lang w:val="de-DE" w:eastAsia="de-DE"/>
                               </w:rPr>
                             </w:pPr>
-                            <w:bookmarkStart w:id="47" w:name="_Toc72264900"/>
+                            <w:bookmarkStart w:id="69" w:name="_Toc72264900"/>
+                            <w:bookmarkStart w:id="70" w:name="_Toc72779503"/>
+                            <w:bookmarkStart w:id="71" w:name="_Toc72780301"/>
                             <w:r>
                               <w:t xml:space="preserve">Abbildung </w:t>
                             </w:r>
-                            <w:r>
-                              <w:fldChar w:fldCharType="begin"/>
-                            </w:r>
-                            <w:r>
-                              <w:instrText xml:space="preserve"> SEQ Abbildung \* ARABIC </w:instrText>
-                            </w:r>
-                            <w:r>
-                              <w:fldChar w:fldCharType="separate"/>
-                            </w:r>
-                            <w:r>
-                              <w:rPr>
-                                <w:noProof/>
-                              </w:rPr>
-                              <w:t>5</w:t>
-                            </w:r>
-                            <w:r>
-                              <w:rPr>
-                                <w:noProof/>
-                              </w:rPr>
-                              <w:fldChar w:fldCharType="end"/>
-                            </w:r>
+                            <w:fldSimple w:instr=" SEQ Abbildung \* ARABIC ">
+                              <w:r>
+                                <w:rPr>
+                                  <w:noProof/>
+                                </w:rPr>
+                                <w:t>8</w:t>
+                              </w:r>
+                            </w:fldSimple>
                             <w:r>
                               <w:t xml:space="preserve"> Fertigungstypen</w:t>
                             </w:r>
-                            <w:bookmarkEnd w:id="47"/>
+                            <w:bookmarkEnd w:id="69"/>
+                            <w:bookmarkEnd w:id="70"/>
+                            <w:bookmarkEnd w:id="71"/>
                           </w:p>
                         </w:txbxContent>
                       </wps:txbx>
@@ -11996,7 +12505,7 @@
           </mc:Choice>
           <mc:Fallback>
             <w:pict>
-              <v:shape w14:anchorId="15FBA86D" id="Textfeld 18" o:spid="_x0000_s1041" type="#_x0000_t202" style="position:absolute;margin-left:37.1pt;margin-top:173.5pt;width:347.85pt;height:.05pt;z-index:251683840;visibility:visible;mso-wrap-style:square;mso-wrap-distance-left:9pt;mso-wrap-distance-top:0;mso-wrap-distance-right:9pt;mso-wrap-distance-bottom:0;mso-position-horizontal:absolute;mso-position-horizontal-relative:text;mso-position-vertical:absolute;mso-position-vertical-relative:text;v-text-anchor:top" o:gfxdata="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" stroked="f">
+              <v:shape w14:anchorId="15FBA86D" id="Textfeld 18" o:spid="_x0000_s1044" type="#_x0000_t202" style="position:absolute;margin-left:37.1pt;margin-top:173.5pt;width:347.85pt;height:.05pt;z-index:251658240;visibility:visible;mso-wrap-style:square;mso-wrap-distance-left:9pt;mso-wrap-distance-top:0;mso-wrap-distance-right:9pt;mso-wrap-distance-bottom:0;mso-position-horizontal:absolute;mso-position-horizontal-relative:text;mso-position-vertical:absolute;mso-position-vertical-relative:text;v-text-anchor:top" o:gfxdata="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" stroked="f">
                 <v:textbox style="mso-fit-shape-to-text:t" inset="0,0,0,0">
                   <w:txbxContent>
                     <w:p>
@@ -12009,35 +12518,26 @@
                           <w:lang w:val="de-DE" w:eastAsia="de-DE"/>
                         </w:rPr>
                       </w:pPr>
-                      <w:bookmarkStart w:id="48" w:name="_Toc72264900"/>
+                      <w:bookmarkStart w:id="72" w:name="_Toc72264900"/>
+                      <w:bookmarkStart w:id="73" w:name="_Toc72779503"/>
+                      <w:bookmarkStart w:id="74" w:name="_Toc72780301"/>
                       <w:r>
                         <w:t xml:space="preserve">Abbildung </w:t>
                       </w:r>
-                      <w:r>
-                        <w:fldChar w:fldCharType="begin"/>
-                      </w:r>
-                      <w:r>
-                        <w:instrText xml:space="preserve"> SEQ Abbildung \* ARABIC </w:instrText>
-                      </w:r>
-                      <w:r>
-                        <w:fldChar w:fldCharType="separate"/>
-                      </w:r>
-                      <w:r>
-                        <w:rPr>
-                          <w:noProof/>
-                        </w:rPr>
-                        <w:t>5</w:t>
-                      </w:r>
-                      <w:r>
-                        <w:rPr>
-                          <w:noProof/>
-                        </w:rPr>
-                        <w:fldChar w:fldCharType="end"/>
-                      </w:r>
+                      <w:fldSimple w:instr=" SEQ Abbildung \* ARABIC ">
+                        <w:r>
+                          <w:rPr>
+                            <w:noProof/>
+                          </w:rPr>
+                          <w:t>8</w:t>
+                        </w:r>
+                      </w:fldSimple>
                       <w:r>
                         <w:t xml:space="preserve"> Fertigungstypen</w:t>
                       </w:r>
-                      <w:bookmarkEnd w:id="48"/>
+                      <w:bookmarkEnd w:id="72"/>
+                      <w:bookmarkEnd w:id="73"/>
+                      <w:bookmarkEnd w:id="74"/>
                     </w:p>
                   </w:txbxContent>
                 </v:textbox>
@@ -12055,7 +12555,7 @@
           <w:lang w:val="de-DE" w:eastAsia="de-DE"/>
         </w:rPr>
         <w:drawing>
-          <wp:anchor distT="0" distB="0" distL="114300" distR="114300" simplePos="0" relativeHeight="251597824" behindDoc="0" locked="0" layoutInCell="1" allowOverlap="1" wp14:anchorId="2BE4B409" wp14:editId="2887C6FB">
+          <wp:anchor distT="0" distB="0" distL="114300" distR="114300" simplePos="0" relativeHeight="251643904" behindDoc="0" locked="0" layoutInCell="1" allowOverlap="1" wp14:anchorId="2BE4B409" wp14:editId="196845C5">
             <wp:simplePos x="0" y="0"/>
             <wp:positionH relativeFrom="column">
               <wp:posOffset>471681</wp:posOffset>
@@ -12086,7 +12586,7 @@
                     <pic:cNvPicPr/>
                   </pic:nvPicPr>
                   <pic:blipFill>
-                    <a:blip r:embed="rId15">
+                    <a:blip r:embed="rId18">
                       <a:extLst>
                         <a:ext uri="{28A0092B-C50C-407E-A947-70E740481C1C}">
                           <a14:useLocalDpi xmlns:a14="http://schemas.microsoft.com/office/drawing/2010/main" val="0"/>
@@ -12305,19 +12805,11 @@
           <w:lang w:val="de-DE"/>
         </w:rPr>
       </w:pPr>
-      <w:proofErr w:type="spellStart"/>
-      <w:r>
-        <w:rPr>
-          <w:lang w:val="de-DE"/>
-        </w:rPr>
-        <w:t>Bspl</w:t>
-      </w:r>
-      <w:proofErr w:type="spellEnd"/>
-      <w:r>
-        <w:rPr>
-          <w:lang w:val="de-DE"/>
-        </w:rPr>
-        <w:t xml:space="preserve">: Zement, Zigaretten, … </w:t>
+      <w:r>
+        <w:rPr>
+          <w:lang w:val="de-DE"/>
+        </w:rPr>
+        <w:t xml:space="preserve">Bspl: Zement, Zigaretten, … </w:t>
       </w:r>
     </w:p>
     <w:p>
@@ -12360,19 +12852,11 @@
           <w:lang w:val="de-DE"/>
         </w:rPr>
       </w:pPr>
-      <w:proofErr w:type="spellStart"/>
-      <w:r>
-        <w:rPr>
-          <w:lang w:val="de-DE"/>
-        </w:rPr>
-        <w:t>Bspl</w:t>
-      </w:r>
-      <w:proofErr w:type="spellEnd"/>
-      <w:r>
-        <w:rPr>
-          <w:lang w:val="de-DE"/>
-        </w:rPr>
-        <w:t xml:space="preserve">: Autoreifen, Stoffe, … </w:t>
+      <w:r>
+        <w:rPr>
+          <w:lang w:val="de-DE"/>
+        </w:rPr>
+        <w:t xml:space="preserve">Bspl: Autoreifen, Stoffe, … </w:t>
       </w:r>
     </w:p>
     <w:p>
@@ -12398,7 +12882,6 @@
           <w:bCs/>
           <w:lang w:val="de-DE"/>
         </w:rPr>
-        <w:lastRenderedPageBreak/>
         <w:tab/>
         <w:t>Serienfertigung</w:t>
       </w:r>
@@ -12429,15 +12912,16 @@
           <w:lang w:val="de-DE"/>
         </w:rPr>
       </w:pPr>
-      <w:bookmarkStart w:id="49" w:name="_Toc72268399"/>
+      <w:bookmarkStart w:id="75" w:name="_Toc72780714"/>
       <w:r>
         <w:rPr>
           <w:noProof/>
         </w:rPr>
+        <w:lastRenderedPageBreak/>
         <mc:AlternateContent>
           <mc:Choice Requires="wps">
             <w:drawing>
-              <wp:anchor distT="0" distB="0" distL="114300" distR="114300" simplePos="0" relativeHeight="251689984" behindDoc="1" locked="0" layoutInCell="1" allowOverlap="1" wp14:anchorId="1E4B8834" wp14:editId="7123E848">
+              <wp:anchor distT="0" distB="0" distL="114300" distR="114300" simplePos="0" relativeHeight="251659264" behindDoc="1" locked="0" layoutInCell="1" allowOverlap="1" wp14:anchorId="1E4B8834" wp14:editId="50494BFD">
                 <wp:simplePos x="0" y="0"/>
                 <wp:positionH relativeFrom="column">
                   <wp:posOffset>-142875</wp:posOffset>
@@ -12486,35 +12970,26 @@
                                 <w:lang w:val="de-DE" w:eastAsia="de-DE"/>
                               </w:rPr>
                             </w:pPr>
-                            <w:bookmarkStart w:id="50" w:name="_Toc72264902"/>
+                            <w:bookmarkStart w:id="76" w:name="_Toc72264902"/>
+                            <w:bookmarkStart w:id="77" w:name="_Toc72779504"/>
+                            <w:bookmarkStart w:id="78" w:name="_Toc72780302"/>
                             <w:r>
                               <w:t xml:space="preserve">Abbildung </w:t>
                             </w:r>
-                            <w:r>
-                              <w:fldChar w:fldCharType="begin"/>
-                            </w:r>
-                            <w:r>
-                              <w:instrText xml:space="preserve"> SEQ Abbildung \* ARABIC </w:instrText>
-                            </w:r>
-                            <w:r>
-                              <w:fldChar w:fldCharType="separate"/>
-                            </w:r>
-                            <w:r>
-                              <w:rPr>
-                                <w:noProof/>
-                              </w:rPr>
-                              <w:t>6</w:t>
-                            </w:r>
-                            <w:r>
-                              <w:rPr>
-                                <w:noProof/>
-                              </w:rPr>
-                              <w:fldChar w:fldCharType="end"/>
-                            </w:r>
+                            <w:fldSimple w:instr=" SEQ Abbildung \* ARABIC ">
+                              <w:r>
+                                <w:rPr>
+                                  <w:noProof/>
+                                </w:rPr>
+                                <w:t>9</w:t>
+                              </w:r>
+                            </w:fldSimple>
                             <w:r>
                               <w:t xml:space="preserve"> Arten des Handwerks</w:t>
                             </w:r>
-                            <w:bookmarkEnd w:id="50"/>
+                            <w:bookmarkEnd w:id="76"/>
+                            <w:bookmarkEnd w:id="77"/>
+                            <w:bookmarkEnd w:id="78"/>
                           </w:p>
                         </w:txbxContent>
                       </wps:txbx>
@@ -12532,7 +13007,7 @@
           </mc:Choice>
           <mc:Fallback>
             <w:pict>
-              <v:shape w14:anchorId="1E4B8834" id="Textfeld 19" o:spid="_x0000_s1042" type="#_x0000_t202" style="position:absolute;left:0;text-align:left;margin-left:-11.25pt;margin-top:181.9pt;width:453.6pt;height:.05pt;z-index:-251626496;visibility:visible;mso-wrap-style:square;mso-wrap-distance-left:9pt;mso-wrap-distance-top:0;mso-wrap-distance-right:9pt;mso-wrap-distance-bottom:0;mso-position-horizontal:absolute;mso-position-horizontal-relative:text;mso-position-vertical:absolute;mso-position-vertical-relative:text;v-text-anchor:top" o:gfxdata="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" stroked="f">
+              <v:shape w14:anchorId="1E4B8834" id="Textfeld 19" o:spid="_x0000_s1045" type="#_x0000_t202" style="position:absolute;left:0;text-align:left;margin-left:-11.25pt;margin-top:181.9pt;width:453.6pt;height:.05pt;z-index:-251657216;visibility:visible;mso-wrap-style:square;mso-wrap-distance-left:9pt;mso-wrap-distance-top:0;mso-wrap-distance-right:9pt;mso-wrap-distance-bottom:0;mso-position-horizontal:absolute;mso-position-horizontal-relative:text;mso-position-vertical:absolute;mso-position-vertical-relative:text;v-text-anchor:top" o:gfxdata="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" stroked="f">
                 <v:textbox style="mso-fit-shape-to-text:t" inset="0,0,0,0">
                   <w:txbxContent>
                     <w:p>
@@ -12543,35 +13018,26 @@
                           <w:lang w:val="de-DE" w:eastAsia="de-DE"/>
                         </w:rPr>
                       </w:pPr>
-                      <w:bookmarkStart w:id="51" w:name="_Toc72264902"/>
+                      <w:bookmarkStart w:id="79" w:name="_Toc72264902"/>
+                      <w:bookmarkStart w:id="80" w:name="_Toc72779504"/>
+                      <w:bookmarkStart w:id="81" w:name="_Toc72780302"/>
                       <w:r>
                         <w:t xml:space="preserve">Abbildung </w:t>
                       </w:r>
-                      <w:r>
-                        <w:fldChar w:fldCharType="begin"/>
-                      </w:r>
-                      <w:r>
-                        <w:instrText xml:space="preserve"> SEQ Abbildung \* ARABIC </w:instrText>
-                      </w:r>
-                      <w:r>
-                        <w:fldChar w:fldCharType="separate"/>
-                      </w:r>
-                      <w:r>
-                        <w:rPr>
-                          <w:noProof/>
-                        </w:rPr>
-                        <w:t>6</w:t>
-                      </w:r>
-                      <w:r>
-                        <w:rPr>
-                          <w:noProof/>
-                        </w:rPr>
-                        <w:fldChar w:fldCharType="end"/>
-                      </w:r>
+                      <w:fldSimple w:instr=" SEQ Abbildung \* ARABIC ">
+                        <w:r>
+                          <w:rPr>
+                            <w:noProof/>
+                          </w:rPr>
+                          <w:t>9</w:t>
+                        </w:r>
+                      </w:fldSimple>
                       <w:r>
                         <w:t xml:space="preserve"> Arten des Handwerks</w:t>
                       </w:r>
-                      <w:bookmarkEnd w:id="51"/>
+                      <w:bookmarkEnd w:id="79"/>
+                      <w:bookmarkEnd w:id="80"/>
+                      <w:bookmarkEnd w:id="81"/>
                     </w:p>
                   </w:txbxContent>
                 </v:textbox>
@@ -12587,7 +13053,7 @@
           <w:lang w:val="de-DE" w:eastAsia="de-DE"/>
         </w:rPr>
         <w:drawing>
-          <wp:anchor distT="0" distB="0" distL="114300" distR="114300" simplePos="0" relativeHeight="251616256" behindDoc="1" locked="0" layoutInCell="1" allowOverlap="1" wp14:anchorId="583A99B8" wp14:editId="12AC5078">
+          <wp:anchor distT="0" distB="0" distL="114300" distR="114300" simplePos="0" relativeHeight="251646976" behindDoc="1" locked="0" layoutInCell="1" allowOverlap="1" wp14:anchorId="583A99B8" wp14:editId="26F5164F">
             <wp:simplePos x="0" y="0"/>
             <wp:positionH relativeFrom="margin">
               <wp:posOffset>-142875</wp:posOffset>
@@ -12620,7 +13086,7 @@
                     </pic:cNvPicPr>
                   </pic:nvPicPr>
                   <pic:blipFill>
-                    <a:blip r:embed="rId16">
+                    <a:blip r:embed="rId19">
                       <a:extLst>
                         <a:ext uri="{28A0092B-C50C-407E-A947-70E740481C1C}">
                           <a14:useLocalDpi xmlns:a14="http://schemas.microsoft.com/office/drawing/2010/main" val="0"/>
@@ -12660,7 +13126,7 @@
         </w:rPr>
         <w:t>Die Besonderheiten des Handwerksbetriebs</w:t>
       </w:r>
-      <w:bookmarkEnd w:id="49"/>
+      <w:bookmarkEnd w:id="75"/>
     </w:p>
     <w:p>
       <w:pPr>
@@ -12689,14 +13155,14 @@
           <w:lang w:val="de-DE"/>
         </w:rPr>
       </w:pPr>
-      <w:bookmarkStart w:id="52" w:name="_Toc72268400"/>
+      <w:bookmarkStart w:id="82" w:name="_Toc72780715"/>
       <w:r>
         <w:rPr>
           <w:lang w:val="de-DE"/>
         </w:rPr>
         <w:t>Das produzierende Handwerk erstellt</w:t>
       </w:r>
-      <w:bookmarkEnd w:id="52"/>
+      <w:bookmarkEnd w:id="82"/>
     </w:p>
     <w:p>
       <w:pPr>
@@ -12747,7 +13213,7 @@
           <w:lang w:val="de-DE"/>
         </w:rPr>
       </w:pPr>
-      <w:bookmarkStart w:id="53" w:name="_Toc72268401"/>
+      <w:bookmarkStart w:id="83" w:name="_Toc72780716"/>
       <w:r>
         <w:rPr>
           <w:lang w:val="de-DE"/>
@@ -12766,7 +13232,7 @@
         </w:rPr>
         <w:t xml:space="preserve"> sein:</w:t>
       </w:r>
-      <w:bookmarkEnd w:id="53"/>
+      <w:bookmarkEnd w:id="83"/>
       <w:r>
         <w:rPr>
           <w:lang w:val="de-DE"/>
@@ -12853,7 +13319,7 @@
           <w:numId w:val="2"/>
         </w:numPr>
       </w:pPr>
-      <w:bookmarkStart w:id="54" w:name="_Toc72268402"/>
+      <w:bookmarkStart w:id="84" w:name="_Toc72780717"/>
       <w:r>
         <w:rPr>
           <w:lang w:val="de-DE"/>
@@ -12872,7 +13338,7 @@
       <w:r>
         <w:t xml:space="preserve"> Handwerk beschäftigt sich</w:t>
       </w:r>
-      <w:bookmarkEnd w:id="54"/>
+      <w:bookmarkEnd w:id="84"/>
     </w:p>
     <w:p>
       <w:pPr>
@@ -12899,14 +13365,14 @@
           <w:lang w:val="de-DE"/>
         </w:rPr>
       </w:pPr>
-      <w:bookmarkStart w:id="55" w:name="_Toc72268403"/>
+      <w:bookmarkStart w:id="85" w:name="_Toc72780718"/>
       <w:r>
         <w:rPr>
           <w:lang w:val="de-DE"/>
         </w:rPr>
         <w:t>Beispiele:</w:t>
       </w:r>
-      <w:bookmarkEnd w:id="55"/>
+      <w:bookmarkEnd w:id="85"/>
     </w:p>
     <w:p>
       <w:pPr>
@@ -12943,14 +13409,14 @@
           <w:lang w:val="de-DE"/>
         </w:rPr>
       </w:pPr>
-      <w:bookmarkStart w:id="56" w:name="_Toc72268404"/>
+      <w:bookmarkStart w:id="86" w:name="_Toc72780719"/>
       <w:r>
         <w:rPr>
           <w:lang w:val="de-DE"/>
         </w:rPr>
         <w:t>Die Leistungen des reparierenden Handwerks</w:t>
       </w:r>
-      <w:bookmarkEnd w:id="56"/>
+      <w:bookmarkEnd w:id="86"/>
       <w:r>
         <w:rPr>
           <w:lang w:val="de-DE"/>
@@ -12984,7 +13450,7 @@
           <w:lang w:val="de-DE"/>
         </w:rPr>
       </w:pPr>
-      <w:bookmarkStart w:id="57" w:name="_Toc72268405"/>
+      <w:bookmarkStart w:id="87" w:name="_Toc72780720"/>
       <w:r>
         <w:rPr>
           <w:lang w:val="de-DE"/>
@@ -12997,7 +13463,7 @@
         </w:rPr>
         <w:t>:</w:t>
       </w:r>
-      <w:bookmarkEnd w:id="57"/>
+      <w:bookmarkEnd w:id="87"/>
       <w:r>
         <w:rPr>
           <w:lang w:val="de-DE"/>
@@ -13067,14 +13533,14 @@
           <w:lang w:val="de-DE"/>
         </w:rPr>
       </w:pPr>
-      <w:bookmarkStart w:id="58" w:name="_Toc72268406"/>
+      <w:bookmarkStart w:id="88" w:name="_Toc72780721"/>
       <w:r>
         <w:rPr>
           <w:lang w:val="de-DE"/>
         </w:rPr>
         <w:t>Beim dienstleistenden Handwerk</w:t>
       </w:r>
-      <w:bookmarkEnd w:id="58"/>
+      <w:bookmarkEnd w:id="88"/>
       <w:r>
         <w:rPr>
           <w:lang w:val="de-DE"/>
@@ -13107,7 +13573,7 @@
           <w:lang w:val="de-DE"/>
         </w:rPr>
       </w:pPr>
-      <w:bookmarkStart w:id="59" w:name="_Toc72268407"/>
+      <w:bookmarkStart w:id="89" w:name="_Toc72780722"/>
       <w:r>
         <w:rPr>
           <w:lang w:val="de-DE"/>
@@ -13120,7 +13586,7 @@
         </w:rPr>
         <w:t>:</w:t>
       </w:r>
-      <w:bookmarkEnd w:id="59"/>
+      <w:bookmarkEnd w:id="89"/>
       <w:r>
         <w:rPr>
           <w:lang w:val="de-DE"/>
@@ -13154,14 +13620,15 @@
           <w:lang w:val="de-DE"/>
         </w:rPr>
       </w:pPr>
-      <w:bookmarkStart w:id="60" w:name="_Toc72268408"/>
-      <w:r>
-        <w:rPr>
-          <w:lang w:val="de-DE"/>
-        </w:rPr>
+      <w:bookmarkStart w:id="90" w:name="_Toc72780723"/>
+      <w:r>
+        <w:rPr>
+          <w:lang w:val="de-DE"/>
+        </w:rPr>
+        <w:lastRenderedPageBreak/>
         <w:t>Ergänzung durch Handel</w:t>
       </w:r>
-      <w:bookmarkEnd w:id="60"/>
+      <w:bookmarkEnd w:id="90"/>
       <w:r>
         <w:rPr>
           <w:lang w:val="de-DE"/>
@@ -13195,7 +13662,7 @@
           <w:lang w:val="de-DE"/>
         </w:rPr>
       </w:pPr>
-      <w:bookmarkStart w:id="61" w:name="_Toc72268409"/>
+      <w:bookmarkStart w:id="91" w:name="_Toc72780724"/>
       <w:r>
         <w:rPr>
           <w:lang w:val="de-DE"/>
@@ -13208,7 +13675,7 @@
         </w:rPr>
         <w:t>:</w:t>
       </w:r>
-      <w:bookmarkEnd w:id="61"/>
+      <w:bookmarkEnd w:id="91"/>
       <w:r>
         <w:rPr>
           <w:lang w:val="de-DE"/>
@@ -13299,14 +13766,14 @@
           <w:lang w:val="de-DE"/>
         </w:rPr>
       </w:pPr>
-      <w:bookmarkStart w:id="62" w:name="_Toc72268410"/>
+      <w:bookmarkStart w:id="92" w:name="_Toc72780725"/>
       <w:r>
         <w:rPr>
           <w:lang w:val="de-DE"/>
         </w:rPr>
         <w:t>Die Leistungsbereiche der Handwerksbetriebe</w:t>
       </w:r>
-      <w:bookmarkEnd w:id="62"/>
+      <w:bookmarkEnd w:id="92"/>
       <w:r>
         <w:rPr>
           <w:lang w:val="de-DE"/>
@@ -13325,14 +13792,14 @@
           <w:lang w:val="de-DE"/>
         </w:rPr>
       </w:pPr>
-      <w:bookmarkStart w:id="63" w:name="_Toc72268411"/>
+      <w:bookmarkStart w:id="93" w:name="_Toc72780726"/>
       <w:r>
         <w:rPr>
           <w:lang w:val="de-DE"/>
         </w:rPr>
         <w:t>Materialbeschaffung und Lagerung</w:t>
       </w:r>
-      <w:bookmarkEnd w:id="63"/>
+      <w:bookmarkEnd w:id="93"/>
       <w:r>
         <w:rPr>
           <w:lang w:val="de-DE"/>
@@ -13381,14 +13848,14 @@
           <w:lang w:val="de-DE"/>
         </w:rPr>
       </w:pPr>
-      <w:bookmarkStart w:id="64" w:name="_Toc72268412"/>
+      <w:bookmarkStart w:id="94" w:name="_Toc72780727"/>
       <w:r>
         <w:rPr>
           <w:lang w:val="de-DE"/>
         </w:rPr>
         <w:t>Fertigung</w:t>
       </w:r>
-      <w:bookmarkEnd w:id="64"/>
+      <w:bookmarkEnd w:id="94"/>
       <w:r>
         <w:rPr>
           <w:lang w:val="de-DE"/>
@@ -13463,33 +13930,11 @@
           <w:lang w:val="de-DE"/>
         </w:rPr>
       </w:pPr>
-      <w:proofErr w:type="spellStart"/>
-      <w:r>
-        <w:rPr>
-          <w:lang w:val="de-DE"/>
-        </w:rPr>
-        <w:t>instandhaltende</w:t>
-      </w:r>
-      <w:proofErr w:type="spellEnd"/>
-      <w:r>
-        <w:rPr>
-          <w:lang w:val="de-DE"/>
-        </w:rPr>
-        <w:t xml:space="preserve"> und </w:t>
-      </w:r>
-      <w:proofErr w:type="spellStart"/>
-      <w:r>
-        <w:rPr>
-          <w:lang w:val="de-DE"/>
-        </w:rPr>
-        <w:t>instandsetzende</w:t>
-      </w:r>
-      <w:proofErr w:type="spellEnd"/>
-      <w:r>
-        <w:rPr>
-          <w:lang w:val="de-DE"/>
-        </w:rPr>
-        <w:t xml:space="preserve"> (reparierende) </w:t>
+      <w:r>
+        <w:rPr>
+          <w:lang w:val="de-DE"/>
+        </w:rPr>
+        <w:t xml:space="preserve">instandhaltende und instandsetzende (reparierende) </w:t>
       </w:r>
     </w:p>
     <w:p>
@@ -13639,14 +14084,14 @@
           <w:lang w:val="de-DE"/>
         </w:rPr>
       </w:pPr>
-      <w:bookmarkStart w:id="65" w:name="_Toc72268413"/>
+      <w:bookmarkStart w:id="95" w:name="_Toc72780728"/>
       <w:r>
         <w:rPr>
           <w:lang w:val="de-DE"/>
         </w:rPr>
         <w:t>Absatz</w:t>
       </w:r>
-      <w:bookmarkEnd w:id="65"/>
+      <w:bookmarkEnd w:id="95"/>
       <w:r>
         <w:rPr>
           <w:lang w:val="de-DE"/>
@@ -13681,7 +14126,6 @@
         <w:rPr>
           <w:lang w:val="de-DE"/>
         </w:rPr>
-        <w:lastRenderedPageBreak/>
         <w:t xml:space="preserve">Der Absatz der Erzeug-nisse wird daher häufig vor der Produktion gesichert. </w:t>
       </w:r>
     </w:p>
@@ -13846,6 +14290,7 @@
         <w:rPr>
           <w:lang w:val="de-DE"/>
         </w:rPr>
+        <w:lastRenderedPageBreak/>
         <w:t>Dem Handwerksbetrieb fällt durch seine Kundennähe die Anpassung an Marktänderungen leichter als dem Großbetrieb.</w:t>
       </w:r>
     </w:p>
@@ -13857,11 +14302,11 @@
           <w:numId w:val="2"/>
         </w:numPr>
       </w:pPr>
-      <w:bookmarkStart w:id="66" w:name="_Toc72268414"/>
+      <w:bookmarkStart w:id="96" w:name="_Toc72780729"/>
       <w:r>
         <w:t>Die Förderung der Klein- und Mittelbetriebe</w:t>
       </w:r>
-      <w:bookmarkEnd w:id="66"/>
+      <w:bookmarkEnd w:id="96"/>
     </w:p>
     <w:p>
       <w:pPr>
@@ -13942,11 +14387,11 @@
           <w:numId w:val="2"/>
         </w:numPr>
       </w:pPr>
-      <w:bookmarkStart w:id="67" w:name="_Toc72268415"/>
+      <w:bookmarkStart w:id="97" w:name="_Toc72780730"/>
       <w:r>
         <w:t>Wie Fertigungsbetriebe wettbewerbsfähig bleiben</w:t>
       </w:r>
-      <w:bookmarkEnd w:id="67"/>
+      <w:bookmarkEnd w:id="97"/>
     </w:p>
     <w:p>
       <w:pPr>
@@ -13959,14 +14404,14 @@
           <w:lang w:val="de-DE"/>
         </w:rPr>
       </w:pPr>
-      <w:bookmarkStart w:id="68" w:name="_Toc72268416"/>
+      <w:bookmarkStart w:id="98" w:name="_Toc72780731"/>
       <w:r>
         <w:rPr>
           <w:lang w:val="de-DE"/>
         </w:rPr>
         <w:t>Rationalisierung in der Fertigung</w:t>
       </w:r>
-      <w:bookmarkEnd w:id="68"/>
+      <w:bookmarkEnd w:id="98"/>
     </w:p>
     <w:p>
       <w:pPr>
@@ -14130,7 +14575,6 @@
         </w:rPr>
         <w:t xml:space="preserve"> und </w:t>
       </w:r>
-      <w:proofErr w:type="spellStart"/>
       <w:r>
         <w:rPr>
           <w:lang w:val="de-DE"/>
@@ -14149,7 +14593,6 @@
         </w:rPr>
         <w:t>sierung</w:t>
       </w:r>
-      <w:proofErr w:type="spellEnd"/>
       <w:r>
         <w:rPr>
           <w:lang w:val="de-DE"/>
@@ -14238,7 +14681,7 @@
           <w:lang w:val="de-DE"/>
         </w:rPr>
       </w:pPr>
-      <w:bookmarkStart w:id="69" w:name="_Toc72268417"/>
+      <w:bookmarkStart w:id="99" w:name="_Toc72780732"/>
       <w:r>
         <w:rPr>
           <w:lang w:val="de-DE"/>
@@ -14263,15 +14706,13 @@
         </w:rPr>
         <w:t xml:space="preserve">, </w:t>
       </w:r>
-      <w:proofErr w:type="spellStart"/>
       <w:r>
         <w:rPr>
           <w:lang w:val="de-DE"/>
         </w:rPr>
         <w:t>Roboterisierung</w:t>
       </w:r>
-      <w:bookmarkEnd w:id="69"/>
-      <w:proofErr w:type="spellEnd"/>
+      <w:bookmarkEnd w:id="99"/>
     </w:p>
     <w:p>
       <w:pPr>
@@ -14364,14 +14805,7 @@
         <w:rPr>
           <w:lang w:val="de-DE"/>
         </w:rPr>
-        <w:t xml:space="preserve">Ist der Fertigungsprozess unveränderlich, spricht man von einer starren Automatisation. Der Nachteil liegt darin, dass wegen der geringen Flexibilität und der </w:t>
-      </w:r>
-      <w:r>
-        <w:rPr>
-          <w:lang w:val="de-DE"/>
-        </w:rPr>
-        <w:lastRenderedPageBreak/>
-        <w:t>hohen fixen Kosten der Zwang zur Großserien- und Massenfertigung für einen längeren Zeitraum besteht.</w:t>
+        <w:t>Ist der Fertigungsprozess unveränderlich, spricht man von einer starren Automatisation. Der Nachteil liegt darin, dass wegen der geringen Flexibilität und der hohen fixen Kosten der Zwang zur Großserien- und Massenfertigung für einen längeren Zeitraum besteht.</w:t>
       </w:r>
     </w:p>
     <w:p>
@@ -14435,21 +14869,8 @@
         <w:rPr>
           <w:lang w:val="de-DE"/>
         </w:rPr>
-        <w:t>In einzelnen Bereichen der Industrie wurde die vollständige „</w:t>
-      </w:r>
-      <w:proofErr w:type="spellStart"/>
-      <w:r>
-        <w:rPr>
-          <w:lang w:val="de-DE"/>
-        </w:rPr>
-        <w:t>Roboterisierung</w:t>
-      </w:r>
-      <w:proofErr w:type="spellEnd"/>
-      <w:r>
-        <w:rPr>
-          <w:lang w:val="de-DE"/>
-        </w:rPr>
-        <w:t>" erreicht, d. h., dass alle Tätigkeiten von computergesteuerten Geräten ausgeführt werden.</w:t>
+        <w:lastRenderedPageBreak/>
+        <w:t>In einzelnen Bereichen der Industrie wurde die vollständige „Roboterisierung" erreicht, d. h., dass alle Tätigkeiten von computergesteuerten Geräten ausgeführt werden.</w:t>
       </w:r>
     </w:p>
     <w:p>
@@ -14645,7 +15066,7 @@
           <w:lang w:val="de-DE" w:eastAsia="de-DE"/>
         </w:rPr>
         <w:drawing>
-          <wp:anchor distT="0" distB="0" distL="114300" distR="114300" simplePos="0" relativeHeight="251610112" behindDoc="1" locked="0" layoutInCell="1" allowOverlap="1" wp14:anchorId="2D737AFF" wp14:editId="108A02BC">
+          <wp:anchor distT="0" distB="0" distL="114300" distR="114300" simplePos="0" relativeHeight="251645952" behindDoc="1" locked="0" layoutInCell="1" allowOverlap="1" wp14:anchorId="2D737AFF" wp14:editId="23658FAB">
             <wp:simplePos x="0" y="0"/>
             <wp:positionH relativeFrom="column">
               <wp:posOffset>252730</wp:posOffset>
@@ -14676,7 +15097,7 @@
                     <pic:cNvPicPr/>
                   </pic:nvPicPr>
                   <pic:blipFill>
-                    <a:blip r:embed="rId17">
+                    <a:blip r:embed="rId20">
                       <a:extLst>
                         <a:ext uri="{28A0092B-C50C-407E-A947-70E740481C1C}">
                           <a14:useLocalDpi xmlns:a14="http://schemas.microsoft.com/office/drawing/2010/main" val="0"/>
@@ -14702,6 +15123,8 @@
           </wp:anchor>
         </w:drawing>
       </w:r>
+    </w:p>
+    <w:p>
       <w:r>
         <w:rPr>
           <w:noProof/>
@@ -14709,13 +15132,13 @@
         <mc:AlternateContent>
           <mc:Choice Requires="wps">
             <w:drawing>
-              <wp:anchor distT="0" distB="0" distL="114300" distR="114300" simplePos="0" relativeHeight="251706368" behindDoc="1" locked="0" layoutInCell="1" allowOverlap="1" wp14:anchorId="61939130" wp14:editId="7864A86C">
+              <wp:anchor distT="0" distB="0" distL="114300" distR="114300" simplePos="0" relativeHeight="251664384" behindDoc="1" locked="0" layoutInCell="1" allowOverlap="1" wp14:anchorId="61939130" wp14:editId="21EB5CCE">
                 <wp:simplePos x="0" y="0"/>
                 <wp:positionH relativeFrom="column">
                   <wp:posOffset>128905</wp:posOffset>
                 </wp:positionH>
                 <wp:positionV relativeFrom="paragraph">
-                  <wp:posOffset>2829560</wp:posOffset>
+                  <wp:posOffset>2391410</wp:posOffset>
                 </wp:positionV>
                 <wp:extent cx="5496560" cy="635"/>
                 <wp:effectExtent l="0" t="0" r="0" b="0"/>
@@ -14758,35 +15181,26 @@
                                 <w:lang w:val="de-DE" w:eastAsia="de-DE"/>
                               </w:rPr>
                             </w:pPr>
-                            <w:bookmarkStart w:id="70" w:name="_Toc72264904"/>
+                            <w:bookmarkStart w:id="100" w:name="_Toc72264904"/>
+                            <w:bookmarkStart w:id="101" w:name="_Toc72779505"/>
+                            <w:bookmarkStart w:id="102" w:name="_Toc72780303"/>
                             <w:r>
                               <w:t xml:space="preserve">Abbildung </w:t>
                             </w:r>
-                            <w:r>
-                              <w:fldChar w:fldCharType="begin"/>
-                            </w:r>
-                            <w:r>
-                              <w:instrText xml:space="preserve"> SEQ Abbildung \* ARABIC </w:instrText>
-                            </w:r>
-                            <w:r>
-                              <w:fldChar w:fldCharType="separate"/>
-                            </w:r>
-                            <w:r>
-                              <w:rPr>
-                                <w:noProof/>
-                              </w:rPr>
-                              <w:t>7</w:t>
-                            </w:r>
-                            <w:r>
-                              <w:rPr>
-                                <w:noProof/>
-                              </w:rPr>
-                              <w:fldChar w:fldCharType="end"/>
-                            </w:r>
+                            <w:fldSimple w:instr=" SEQ Abbildung \* ARABIC ">
+                              <w:r>
+                                <w:rPr>
+                                  <w:noProof/>
+                                </w:rPr>
+                                <w:t>10</w:t>
+                              </w:r>
+                            </w:fldSimple>
                             <w:r>
                               <w:t xml:space="preserve"> Anzahl der Industrieroboter 2016 (Schätzung)</w:t>
                             </w:r>
-                            <w:bookmarkEnd w:id="70"/>
+                            <w:bookmarkEnd w:id="100"/>
+                            <w:bookmarkEnd w:id="101"/>
+                            <w:bookmarkEnd w:id="102"/>
                           </w:p>
                         </w:txbxContent>
                       </wps:txbx>
@@ -14804,7 +15218,7 @@
           </mc:Choice>
           <mc:Fallback>
             <w:pict>
-              <v:shape w14:anchorId="61939130" id="Textfeld 22" o:spid="_x0000_s1043" type="#_x0000_t202" style="position:absolute;margin-left:10.15pt;margin-top:222.8pt;width:432.8pt;height:.05pt;z-index:-251610112;visibility:visible;mso-wrap-style:square;mso-wrap-distance-left:9pt;mso-wrap-distance-top:0;mso-wrap-distance-right:9pt;mso-wrap-distance-bottom:0;mso-position-horizontal:absolute;mso-position-horizontal-relative:text;mso-position-vertical:absolute;mso-position-vertical-relative:text;v-text-anchor:top" o:gfxdata="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" stroked="f">
+              <v:shape w14:anchorId="61939130" id="Textfeld 22" o:spid="_x0000_s1046" type="#_x0000_t202" style="position:absolute;margin-left:10.15pt;margin-top:188.3pt;width:432.8pt;height:.05pt;z-index:-251652096;visibility:visible;mso-wrap-style:square;mso-wrap-distance-left:9pt;mso-wrap-distance-top:0;mso-wrap-distance-right:9pt;mso-wrap-distance-bottom:0;mso-position-horizontal:absolute;mso-position-horizontal-relative:text;mso-position-vertical:absolute;mso-position-vertical-relative:text;v-text-anchor:top" o:gfxdata="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" stroked="f">
                 <v:textbox style="mso-fit-shape-to-text:t" inset="0,0,0,0">
                   <w:txbxContent>
                     <w:p>
@@ -14815,35 +15229,26 @@
                           <w:lang w:val="de-DE" w:eastAsia="de-DE"/>
                         </w:rPr>
                       </w:pPr>
-                      <w:bookmarkStart w:id="71" w:name="_Toc72264904"/>
+                      <w:bookmarkStart w:id="103" w:name="_Toc72264904"/>
+                      <w:bookmarkStart w:id="104" w:name="_Toc72779505"/>
+                      <w:bookmarkStart w:id="105" w:name="_Toc72780303"/>
                       <w:r>
                         <w:t xml:space="preserve">Abbildung </w:t>
                       </w:r>
-                      <w:r>
-                        <w:fldChar w:fldCharType="begin"/>
-                      </w:r>
-                      <w:r>
-                        <w:instrText xml:space="preserve"> SEQ Abbildung \* ARABIC </w:instrText>
-                      </w:r>
-                      <w:r>
-                        <w:fldChar w:fldCharType="separate"/>
-                      </w:r>
-                      <w:r>
-                        <w:rPr>
-                          <w:noProof/>
-                        </w:rPr>
-                        <w:t>7</w:t>
-                      </w:r>
-                      <w:r>
-                        <w:rPr>
-                          <w:noProof/>
-                        </w:rPr>
-                        <w:fldChar w:fldCharType="end"/>
-                      </w:r>
+                      <w:fldSimple w:instr=" SEQ Abbildung \* ARABIC ">
+                        <w:r>
+                          <w:rPr>
+                            <w:noProof/>
+                          </w:rPr>
+                          <w:t>10</w:t>
+                        </w:r>
+                      </w:fldSimple>
                       <w:r>
                         <w:t xml:space="preserve"> Anzahl der Industrieroboter 2016 (Schätzung)</w:t>
                       </w:r>
-                      <w:bookmarkEnd w:id="71"/>
+                      <w:bookmarkEnd w:id="103"/>
+                      <w:bookmarkEnd w:id="104"/>
+                      <w:bookmarkEnd w:id="105"/>
                     </w:p>
                   </w:txbxContent>
                 </v:textbox>
@@ -14854,7 +15259,6 @@
         </mc:AlternateContent>
       </w:r>
     </w:p>
-    <w:p/>
     <w:p>
       <w:pPr>
         <w:ind w:firstLine="708"/>
@@ -14870,7 +15274,6 @@
         </w:rPr>
         <w:t xml:space="preserve">Auswirkungen der </w:t>
       </w:r>
-      <w:proofErr w:type="spellStart"/>
       <w:r>
         <w:rPr>
           <w:b/>
@@ -14879,7 +15282,6 @@
         </w:rPr>
         <w:t>Roboterisierung</w:t>
       </w:r>
-      <w:proofErr w:type="spellEnd"/>
       <w:r>
         <w:rPr>
           <w:b/>
@@ -14899,7 +15301,6 @@
         <w:rPr>
           <w:lang w:val="de-DE"/>
         </w:rPr>
-        <w:lastRenderedPageBreak/>
         <w:t>D</w:t>
       </w:r>
       <w:r>
@@ -14934,7 +15335,6 @@
         </w:rPr>
         <w:t xml:space="preserve"> mit der </w:t>
       </w:r>
-      <w:proofErr w:type="spellStart"/>
       <w:r>
         <w:rPr>
           <w:b/>
@@ -14943,7 +15343,6 @@
         </w:rPr>
         <w:t>Roboterisierung</w:t>
       </w:r>
-      <w:proofErr w:type="spellEnd"/>
       <w:r>
         <w:rPr>
           <w:lang w:val="de-DE"/>
@@ -14956,7 +15355,6 @@
         </w:rPr>
         <w:t xml:space="preserve">es ist zurzeit noch umstritten welche Auswirkungen die </w:t>
       </w:r>
-      <w:proofErr w:type="spellStart"/>
       <w:r>
         <w:rPr>
           <w:lang w:val="de-DE"/>
@@ -14975,7 +15373,6 @@
         </w:rPr>
         <w:t>isierung</w:t>
       </w:r>
-      <w:proofErr w:type="spellEnd"/>
       <w:r>
         <w:rPr>
           <w:lang w:val="de-DE"/>
@@ -15032,14 +15429,14 @@
           <w:lang w:val="de-DE"/>
         </w:rPr>
       </w:pPr>
-      <w:bookmarkStart w:id="72" w:name="_Toc72268418"/>
+      <w:bookmarkStart w:id="106" w:name="_Toc72780733"/>
       <w:r>
         <w:rPr>
           <w:lang w:val="de-DE"/>
         </w:rPr>
         <w:t>Wertanalyse</w:t>
       </w:r>
-      <w:bookmarkEnd w:id="72"/>
+      <w:bookmarkEnd w:id="106"/>
     </w:p>
     <w:p>
       <w:pPr>
@@ -15087,6 +15484,7 @@
         <w:rPr>
           <w:lang w:val="de-DE"/>
         </w:rPr>
+        <w:lastRenderedPageBreak/>
         <w:t>Wertanalyse-Teams analysieren mithilfe von systematischen Verfahren die Funktionen der Pro</w:t>
       </w:r>
       <w:r>
@@ -15204,7 +15602,7 @@
           <w:lang w:val="de-DE"/>
         </w:rPr>
       </w:pPr>
-      <w:bookmarkStart w:id="73" w:name="_Toc72268419"/>
+      <w:bookmarkStart w:id="107" w:name="_Toc72780734"/>
       <w:r>
         <w:rPr>
           <w:lang w:val="de-DE"/>
@@ -15223,7 +15621,7 @@
         </w:rPr>
         <w:t>odularisierung</w:t>
       </w:r>
-      <w:bookmarkEnd w:id="73"/>
+      <w:bookmarkEnd w:id="107"/>
     </w:p>
     <w:p>
       <w:pPr>
@@ -15467,7 +15865,6 @@
         <w:rPr>
           <w:lang w:val="de-DE"/>
         </w:rPr>
-        <w:lastRenderedPageBreak/>
         <w:t>Es besteht die Gefahr, den technischen Fortschritt zu verpassen, weil bei Neukonstruktionen immer auf dieselben Bauelemente zurückgegriffen wird.</w:t>
       </w:r>
     </w:p>
@@ -15489,14 +15886,14 @@
           <w:lang w:val="de-DE"/>
         </w:rPr>
       </w:pPr>
-      <w:bookmarkStart w:id="74" w:name="_Toc72268420"/>
+      <w:bookmarkStart w:id="108" w:name="_Toc72780735"/>
       <w:r>
         <w:rPr>
           <w:lang w:val="de-DE"/>
         </w:rPr>
         <w:t>Normung</w:t>
       </w:r>
-      <w:bookmarkEnd w:id="74"/>
+      <w:bookmarkEnd w:id="108"/>
     </w:p>
     <w:p>
       <w:pPr>
@@ -15655,14 +16052,15 @@
           <w:lang w:val="de-DE"/>
         </w:rPr>
       </w:pPr>
-      <w:bookmarkStart w:id="75" w:name="_Toc72268421"/>
-      <w:r>
-        <w:rPr>
-          <w:lang w:val="de-DE"/>
-        </w:rPr>
+      <w:bookmarkStart w:id="109" w:name="_Toc72780736"/>
+      <w:r>
+        <w:rPr>
+          <w:lang w:val="de-DE"/>
+        </w:rPr>
+        <w:lastRenderedPageBreak/>
         <w:t>Typung</w:t>
       </w:r>
-      <w:bookmarkEnd w:id="75"/>
+      <w:bookmarkEnd w:id="109"/>
     </w:p>
     <w:p>
       <w:pPr>
@@ -15692,11 +16090,11 @@
           <w:numId w:val="2"/>
         </w:numPr>
       </w:pPr>
-      <w:bookmarkStart w:id="76" w:name="_Toc72268422"/>
+      <w:bookmarkStart w:id="110" w:name="_Toc72780737"/>
       <w:r>
         <w:t>Logistik</w:t>
       </w:r>
-      <w:bookmarkEnd w:id="76"/>
+      <w:bookmarkEnd w:id="110"/>
     </w:p>
     <w:p>
       <w:r>
@@ -15773,17 +16171,17 @@
           <w:numId w:val="2"/>
         </w:numPr>
       </w:pPr>
-      <w:bookmarkStart w:id="77" w:name="_Toc72268423"/>
+      <w:bookmarkStart w:id="111" w:name="_Toc72780738"/>
       <w:r>
         <w:t>Bereiche der Logis</w:t>
       </w:r>
       <w:r>
         <w:t>tik</w:t>
       </w:r>
-      <w:bookmarkEnd w:id="77"/>
-    </w:p>
-    <w:p>
-      <w:bookmarkStart w:id="78" w:name="_Toc72263253"/>
+      <w:bookmarkEnd w:id="111"/>
+    </w:p>
+    <w:p>
+      <w:bookmarkStart w:id="112" w:name="_Toc72263253"/>
       <w:r>
         <w:rPr>
           <w:noProof/>
@@ -15791,7 +16189,7 @@
         <mc:AlternateContent>
           <mc:Choice Requires="wps">
             <w:drawing>
-              <wp:anchor distT="0" distB="0" distL="114300" distR="114300" simplePos="0" relativeHeight="251716608" behindDoc="1" locked="0" layoutInCell="1" allowOverlap="1" wp14:anchorId="5A0086CA" wp14:editId="2E594A9D">
+              <wp:anchor distT="0" distB="0" distL="114300" distR="114300" simplePos="0" relativeHeight="251661312" behindDoc="1" locked="0" layoutInCell="1" allowOverlap="1" wp14:anchorId="5A0086CA" wp14:editId="242A0E46">
                 <wp:simplePos x="0" y="0"/>
                 <wp:positionH relativeFrom="column">
                   <wp:posOffset>-4445</wp:posOffset>
@@ -15840,35 +16238,23 @@
                                 <w:noProof/>
                               </w:rPr>
                             </w:pPr>
-                            <w:bookmarkStart w:id="79" w:name="_Toc72264906"/>
+                            <w:bookmarkStart w:id="113" w:name="_Toc72264906"/>
+                            <w:bookmarkStart w:id="114" w:name="_Toc72779506"/>
+                            <w:bookmarkStart w:id="115" w:name="_Toc72780304"/>
                             <w:r>
                               <w:t xml:space="preserve">Abbildung </w:t>
                             </w:r>
-                            <w:r>
-                              <w:fldChar w:fldCharType="begin"/>
-                            </w:r>
-                            <w:r>
-                              <w:instrText xml:space="preserve"> SEQ Abbildung \* ARABIC </w:instrText>
-                            </w:r>
-                            <w:r>
-                              <w:fldChar w:fldCharType="separate"/>
-                            </w:r>
-                            <w:r>
-                              <w:rPr>
-                                <w:noProof/>
-                              </w:rPr>
-                              <w:t>8</w:t>
-                            </w:r>
-                            <w:r>
-                              <w:rPr>
-                                <w:noProof/>
-                              </w:rPr>
-                              <w:fldChar w:fldCharType="end"/>
-                            </w:r>
+                            <w:fldSimple w:instr=" SEQ Abbildung \* ARABIC ">
+                              <w:r>
+                                <w:rPr>
+                                  <w:noProof/>
+                                </w:rPr>
+                                <w:t>11</w:t>
+                              </w:r>
+                            </w:fldSimple>
                             <w:r>
                               <w:t xml:space="preserve"> Bereiche der Logistik</w:t>
                             </w:r>
-                            <w:bookmarkEnd w:id="79"/>
                           </w:p>
                           <w:p/>
                           <w:p>
@@ -15878,35 +16264,194 @@
                                 <w:noProof/>
                               </w:rPr>
                             </w:pPr>
-                            <w:bookmarkStart w:id="80" w:name="_Toc72264907"/>
+                            <w:r>
+                              <w:t xml:space="preserve">Abbildung </w:t>
+                            </w:r>
+                            <w:fldSimple w:instr=" SEQ Abbildung \* ARABIC ">
+                              <w:r>
+                                <w:rPr>
+                                  <w:noProof/>
+                                </w:rPr>
+                                <w:t>12</w:t>
+                              </w:r>
+                            </w:fldSimple>
+                            <w:r>
+                              <w:t xml:space="preserve"> Bereiche der Logistik</w:t>
+                            </w:r>
+                          </w:p>
+                          <w:p/>
+                          <w:p>
+                            <w:pPr>
+                              <w:pStyle w:val="Beschriftung"/>
+                              <w:rPr>
+                                <w:noProof/>
+                              </w:rPr>
+                            </w:pPr>
                             <w:r>
                               <w:t xml:space="preserve">Abbildung </w:t>
                             </w:r>
                             <w:r>
-                              <w:fldChar w:fldCharType="begin"/>
+                              <w:t xml:space="preserve">12 </w:t>
                             </w:r>
                             <w:r>
-                              <w:instrText xml:space="preserve"> SEQ Abbildung \* ARABIC </w:instrText>
+                              <w:t>Alle Phasen der Qualitätssicherung</w:t>
                             </w:r>
                             <w:r>
-                              <w:fldChar w:fldCharType="separate"/>
+                              <w:t xml:space="preserve">Abbildung </w:t>
                             </w:r>
+                            <w:fldSimple w:instr=" SEQ Abbildung \* ARABIC ">
+                              <w:r>
+                                <w:rPr>
+                                  <w:noProof/>
+                                </w:rPr>
+                                <w:t>11</w:t>
+                              </w:r>
+                            </w:fldSimple>
                             <w:r>
+                              <w:t xml:space="preserve"> Bereiche der Logistik</w:t>
+                            </w:r>
+                          </w:p>
+                          <w:p/>
+                          <w:p>
+                            <w:pPr>
+                              <w:pStyle w:val="Beschriftung"/>
                               <w:rPr>
                                 <w:noProof/>
                               </w:rPr>
-                              <w:t>8</w:t>
+                            </w:pPr>
+                            <w:r>
+                              <w:t xml:space="preserve">Abbildung </w:t>
                             </w:r>
+                            <w:fldSimple w:instr=" SEQ Abbildung \* ARABIC ">
+                              <w:r>
+                                <w:rPr>
+                                  <w:noProof/>
+                                </w:rPr>
+                                <w:t>12</w:t>
+                              </w:r>
+                            </w:fldSimple>
                             <w:r>
+                              <w:t xml:space="preserve"> Bereiche der Logistik</w:t>
+                            </w:r>
+                          </w:p>
+                          <w:p/>
+                          <w:p>
+                            <w:pPr>
+                              <w:pStyle w:val="Beschriftung"/>
                               <w:rPr>
                                 <w:noProof/>
                               </w:rPr>
-                              <w:fldChar w:fldCharType="end"/>
+                            </w:pPr>
+                            <w:r>
+                              <w:t xml:space="preserve">Abbildung </w:t>
                             </w:r>
+                            <w:r>
+                              <w:t xml:space="preserve">12 </w:t>
+                            </w:r>
+                            <w:r>
+                              <w:t>Alle Phasen der Qualitätssicherung</w:t>
+                            </w:r>
+                            <w:r>
+                              <w:t xml:space="preserve">Abbildung </w:t>
+                            </w:r>
+                            <w:fldSimple w:instr=" SEQ Abbildung \* ARABIC ">
+                              <w:r>
+                                <w:rPr>
+                                  <w:noProof/>
+                                </w:rPr>
+                                <w:t>11</w:t>
+                              </w:r>
+                            </w:fldSimple>
                             <w:r>
                               <w:t xml:space="preserve"> Bereiche der Logistik</w:t>
                             </w:r>
-                            <w:bookmarkEnd w:id="80"/>
+                          </w:p>
+                          <w:p/>
+                          <w:p>
+                            <w:pPr>
+                              <w:pStyle w:val="Beschriftung"/>
+                              <w:rPr>
+                                <w:noProof/>
+                              </w:rPr>
+                            </w:pPr>
+                            <w:r>
+                              <w:t xml:space="preserve">Abbildung </w:t>
+                            </w:r>
+                            <w:fldSimple w:instr=" SEQ Abbildung \* ARABIC ">
+                              <w:r>
+                                <w:rPr>
+                                  <w:noProof/>
+                                </w:rPr>
+                                <w:t>12</w:t>
+                              </w:r>
+                            </w:fldSimple>
+                            <w:r>
+                              <w:t xml:space="preserve"> Bereiche der Logistik</w:t>
+                            </w:r>
+                          </w:p>
+                          <w:p/>
+                          <w:p>
+                            <w:pPr>
+                              <w:pStyle w:val="Beschriftung"/>
+                              <w:rPr>
+                                <w:noProof/>
+                              </w:rPr>
+                            </w:pPr>
+                            <w:r>
+                              <w:t xml:space="preserve">Abbildung </w:t>
+                            </w:r>
+                            <w:r>
+                              <w:t xml:space="preserve">12 </w:t>
+                            </w:r>
+                            <w:r>
+                              <w:t>Alle Phasen der Qualitätssicherung</w:t>
+                            </w:r>
+                            <w:r>
+                              <w:t xml:space="preserve">Abbildung </w:t>
+                            </w:r>
+                            <w:fldSimple w:instr=" SEQ Abbildung \* ARABIC ">
+                              <w:r>
+                                <w:rPr>
+                                  <w:noProof/>
+                                </w:rPr>
+                                <w:t>11</w:t>
+                              </w:r>
+                            </w:fldSimple>
+                            <w:r>
+                              <w:t xml:space="preserve"> Bereiche der Logistik</w:t>
+                            </w:r>
+                            <w:bookmarkEnd w:id="113"/>
+                            <w:bookmarkEnd w:id="114"/>
+                            <w:bookmarkEnd w:id="115"/>
+                          </w:p>
+                          <w:p/>
+                          <w:p>
+                            <w:pPr>
+                              <w:pStyle w:val="Beschriftung"/>
+                              <w:rPr>
+                                <w:noProof/>
+                              </w:rPr>
+                            </w:pPr>
+                            <w:bookmarkStart w:id="116" w:name="_Toc72264907"/>
+                            <w:bookmarkStart w:id="117" w:name="_Toc72779507"/>
+                            <w:bookmarkStart w:id="118" w:name="_Toc72780305"/>
+                            <w:r>
+                              <w:t xml:space="preserve">Abbildung </w:t>
+                            </w:r>
+                            <w:fldSimple w:instr=" SEQ Abbildung \* ARABIC ">
+                              <w:r>
+                                <w:rPr>
+                                  <w:noProof/>
+                                </w:rPr>
+                                <w:t>12</w:t>
+                              </w:r>
+                            </w:fldSimple>
+                            <w:r>
+                              <w:t xml:space="preserve"> Bereiche der Logistik</w:t>
+                            </w:r>
+                            <w:bookmarkEnd w:id="116"/>
+                            <w:bookmarkEnd w:id="117"/>
+                            <w:bookmarkEnd w:id="118"/>
                           </w:p>
                         </w:txbxContent>
                       </wps:txbx>
@@ -15930,7 +16475,7 @@
           </mc:Choice>
           <mc:Fallback>
             <w:pict>
-              <v:shape w14:anchorId="5A0086CA" id="Textfeld 23" o:spid="_x0000_s1044" type="#_x0000_t202" style="position:absolute;margin-left:-.35pt;margin-top:242.6pt;width:354pt;height:18.95pt;z-index:-251599872;visibility:visible;mso-wrap-style:square;mso-width-percent:0;mso-height-percent:0;mso-wrap-distance-left:9pt;mso-wrap-distance-top:0;mso-wrap-distance-right:9pt;mso-wrap-distance-bottom:0;mso-position-horizontal:absolute;mso-position-horizontal-relative:text;mso-position-vertical:absolute;mso-position-vertical-relative:text;mso-width-percent:0;mso-height-percent:0;mso-width-relative:margin;mso-height-relative:margin;v-text-anchor:top" o:gfxdata="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" stroked="f">
+              <v:shape w14:anchorId="5A0086CA" id="Textfeld 23" o:spid="_x0000_s1047" type="#_x0000_t202" style="position:absolute;margin-left:-.35pt;margin-top:242.6pt;width:354pt;height:18.95pt;z-index:-251655168;visibility:visible;mso-wrap-style:square;mso-width-percent:0;mso-height-percent:0;mso-wrap-distance-left:9pt;mso-wrap-distance-top:0;mso-wrap-distance-right:9pt;mso-wrap-distance-bottom:0;mso-position-horizontal:absolute;mso-position-horizontal-relative:text;mso-position-vertical:absolute;mso-position-vertical-relative:text;mso-width-percent:0;mso-height-percent:0;mso-width-relative:margin;mso-height-relative:margin;v-text-anchor:top" o:gfxdata="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" stroked="f">
                 <v:textbox inset="0,0,0,0">
                   <w:txbxContent>
                     <w:p>
@@ -15940,35 +16485,23 @@
                           <w:noProof/>
                         </w:rPr>
                       </w:pPr>
-                      <w:bookmarkStart w:id="81" w:name="_Toc72264906"/>
+                      <w:bookmarkStart w:id="119" w:name="_Toc72264906"/>
+                      <w:bookmarkStart w:id="120" w:name="_Toc72779506"/>
+                      <w:bookmarkStart w:id="121" w:name="_Toc72780304"/>
                       <w:r>
                         <w:t xml:space="preserve">Abbildung </w:t>
                       </w:r>
-                      <w:r>
-                        <w:fldChar w:fldCharType="begin"/>
-                      </w:r>
-                      <w:r>
-                        <w:instrText xml:space="preserve"> SEQ Abbildung \* ARABIC </w:instrText>
-                      </w:r>
-                      <w:r>
-                        <w:fldChar w:fldCharType="separate"/>
-                      </w:r>
-                      <w:r>
-                        <w:rPr>
-                          <w:noProof/>
-                        </w:rPr>
-                        <w:t>8</w:t>
-                      </w:r>
-                      <w:r>
-                        <w:rPr>
-                          <w:noProof/>
-                        </w:rPr>
-                        <w:fldChar w:fldCharType="end"/>
-                      </w:r>
+                      <w:fldSimple w:instr=" SEQ Abbildung \* ARABIC ">
+                        <w:r>
+                          <w:rPr>
+                            <w:noProof/>
+                          </w:rPr>
+                          <w:t>11</w:t>
+                        </w:r>
+                      </w:fldSimple>
                       <w:r>
                         <w:t xml:space="preserve"> Bereiche der Logistik</w:t>
                       </w:r>
-                      <w:bookmarkEnd w:id="81"/>
                     </w:p>
                     <w:p/>
                     <w:p>
@@ -15978,35 +16511,194 @@
                           <w:noProof/>
                         </w:rPr>
                       </w:pPr>
-                      <w:bookmarkStart w:id="82" w:name="_Toc72264907"/>
+                      <w:r>
+                        <w:t xml:space="preserve">Abbildung </w:t>
+                      </w:r>
+                      <w:fldSimple w:instr=" SEQ Abbildung \* ARABIC ">
+                        <w:r>
+                          <w:rPr>
+                            <w:noProof/>
+                          </w:rPr>
+                          <w:t>12</w:t>
+                        </w:r>
+                      </w:fldSimple>
+                      <w:r>
+                        <w:t xml:space="preserve"> Bereiche der Logistik</w:t>
+                      </w:r>
+                    </w:p>
+                    <w:p/>
+                    <w:p>
+                      <w:pPr>
+                        <w:pStyle w:val="Beschriftung"/>
+                        <w:rPr>
+                          <w:noProof/>
+                        </w:rPr>
+                      </w:pPr>
                       <w:r>
                         <w:t xml:space="preserve">Abbildung </w:t>
                       </w:r>
                       <w:r>
-                        <w:fldChar w:fldCharType="begin"/>
+                        <w:t xml:space="preserve">12 </w:t>
                       </w:r>
                       <w:r>
-                        <w:instrText xml:space="preserve"> SEQ Abbildung \* ARABIC </w:instrText>
+                        <w:t>Alle Phasen der Qualitätssicherung</w:t>
                       </w:r>
                       <w:r>
-                        <w:fldChar w:fldCharType="separate"/>
+                        <w:t xml:space="preserve">Abbildung </w:t>
                       </w:r>
+                      <w:fldSimple w:instr=" SEQ Abbildung \* ARABIC ">
+                        <w:r>
+                          <w:rPr>
+                            <w:noProof/>
+                          </w:rPr>
+                          <w:t>11</w:t>
+                        </w:r>
+                      </w:fldSimple>
                       <w:r>
+                        <w:t xml:space="preserve"> Bereiche der Logistik</w:t>
+                      </w:r>
+                    </w:p>
+                    <w:p/>
+                    <w:p>
+                      <w:pPr>
+                        <w:pStyle w:val="Beschriftung"/>
                         <w:rPr>
                           <w:noProof/>
                         </w:rPr>
-                        <w:t>8</w:t>
+                      </w:pPr>
+                      <w:r>
+                        <w:t xml:space="preserve">Abbildung </w:t>
                       </w:r>
+                      <w:fldSimple w:instr=" SEQ Abbildung \* ARABIC ">
+                        <w:r>
+                          <w:rPr>
+                            <w:noProof/>
+                          </w:rPr>
+                          <w:t>12</w:t>
+                        </w:r>
+                      </w:fldSimple>
                       <w:r>
+                        <w:t xml:space="preserve"> Bereiche der Logistik</w:t>
+                      </w:r>
+                    </w:p>
+                    <w:p/>
+                    <w:p>
+                      <w:pPr>
+                        <w:pStyle w:val="Beschriftung"/>
                         <w:rPr>
                           <w:noProof/>
                         </w:rPr>
-                        <w:fldChar w:fldCharType="end"/>
+                      </w:pPr>
+                      <w:r>
+                        <w:t xml:space="preserve">Abbildung </w:t>
                       </w:r>
+                      <w:r>
+                        <w:t xml:space="preserve">12 </w:t>
+                      </w:r>
+                      <w:r>
+                        <w:t>Alle Phasen der Qualitätssicherung</w:t>
+                      </w:r>
+                      <w:r>
+                        <w:t xml:space="preserve">Abbildung </w:t>
+                      </w:r>
+                      <w:fldSimple w:instr=" SEQ Abbildung \* ARABIC ">
+                        <w:r>
+                          <w:rPr>
+                            <w:noProof/>
+                          </w:rPr>
+                          <w:t>11</w:t>
+                        </w:r>
+                      </w:fldSimple>
                       <w:r>
                         <w:t xml:space="preserve"> Bereiche der Logistik</w:t>
                       </w:r>
-                      <w:bookmarkEnd w:id="82"/>
+                    </w:p>
+                    <w:p/>
+                    <w:p>
+                      <w:pPr>
+                        <w:pStyle w:val="Beschriftung"/>
+                        <w:rPr>
+                          <w:noProof/>
+                        </w:rPr>
+                      </w:pPr>
+                      <w:r>
+                        <w:t xml:space="preserve">Abbildung </w:t>
+                      </w:r>
+                      <w:fldSimple w:instr=" SEQ Abbildung \* ARABIC ">
+                        <w:r>
+                          <w:rPr>
+                            <w:noProof/>
+                          </w:rPr>
+                          <w:t>12</w:t>
+                        </w:r>
+                      </w:fldSimple>
+                      <w:r>
+                        <w:t xml:space="preserve"> Bereiche der Logistik</w:t>
+                      </w:r>
+                    </w:p>
+                    <w:p/>
+                    <w:p>
+                      <w:pPr>
+                        <w:pStyle w:val="Beschriftung"/>
+                        <w:rPr>
+                          <w:noProof/>
+                        </w:rPr>
+                      </w:pPr>
+                      <w:r>
+                        <w:t xml:space="preserve">Abbildung </w:t>
+                      </w:r>
+                      <w:r>
+                        <w:t xml:space="preserve">12 </w:t>
+                      </w:r>
+                      <w:r>
+                        <w:t>Alle Phasen der Qualitätssicherung</w:t>
+                      </w:r>
+                      <w:r>
+                        <w:t xml:space="preserve">Abbildung </w:t>
+                      </w:r>
+                      <w:fldSimple w:instr=" SEQ Abbildung \* ARABIC ">
+                        <w:r>
+                          <w:rPr>
+                            <w:noProof/>
+                          </w:rPr>
+                          <w:t>11</w:t>
+                        </w:r>
+                      </w:fldSimple>
+                      <w:r>
+                        <w:t xml:space="preserve"> Bereiche der Logistik</w:t>
+                      </w:r>
+                      <w:bookmarkEnd w:id="119"/>
+                      <w:bookmarkEnd w:id="120"/>
+                      <w:bookmarkEnd w:id="121"/>
+                    </w:p>
+                    <w:p/>
+                    <w:p>
+                      <w:pPr>
+                        <w:pStyle w:val="Beschriftung"/>
+                        <w:rPr>
+                          <w:noProof/>
+                        </w:rPr>
+                      </w:pPr>
+                      <w:bookmarkStart w:id="122" w:name="_Toc72264907"/>
+                      <w:bookmarkStart w:id="123" w:name="_Toc72779507"/>
+                      <w:bookmarkStart w:id="124" w:name="_Toc72780305"/>
+                      <w:r>
+                        <w:t xml:space="preserve">Abbildung </w:t>
+                      </w:r>
+                      <w:fldSimple w:instr=" SEQ Abbildung \* ARABIC ">
+                        <w:r>
+                          <w:rPr>
+                            <w:noProof/>
+                          </w:rPr>
+                          <w:t>12</w:t>
+                        </w:r>
+                      </w:fldSimple>
+                      <w:r>
+                        <w:t xml:space="preserve"> Bereiche der Logistik</w:t>
+                      </w:r>
+                      <w:bookmarkEnd w:id="122"/>
+                      <w:bookmarkEnd w:id="123"/>
+                      <w:bookmarkEnd w:id="124"/>
                     </w:p>
                   </w:txbxContent>
                 </v:textbox>
@@ -16021,7 +16713,7 @@
           <w:noProof/>
         </w:rPr>
         <w:drawing>
-          <wp:anchor distT="0" distB="0" distL="114300" distR="114300" simplePos="0" relativeHeight="251700224" behindDoc="1" locked="0" layoutInCell="1" allowOverlap="1" wp14:anchorId="3B09DAD6" wp14:editId="14CF100B">
+          <wp:anchor distT="0" distB="0" distL="114300" distR="114300" simplePos="0" relativeHeight="251660288" behindDoc="1" locked="0" layoutInCell="1" allowOverlap="1" wp14:anchorId="3B09DAD6" wp14:editId="7C7260C1">
             <wp:simplePos x="0" y="0"/>
             <wp:positionH relativeFrom="column">
               <wp:posOffset>-4445</wp:posOffset>
@@ -16052,7 +16744,7 @@
                     <pic:cNvPicPr/>
                   </pic:nvPicPr>
                   <pic:blipFill rotWithShape="1">
-                    <a:blip r:embed="rId18">
+                    <a:blip r:embed="rId21">
                       <a:extLst>
                         <a:ext uri="{28A0092B-C50C-407E-A947-70E740481C1C}">
                           <a14:useLocalDpi xmlns:a14="http://schemas.microsoft.com/office/drawing/2010/main" val="0"/>
@@ -16091,7 +16783,7 @@
           </wp:anchor>
         </w:drawing>
       </w:r>
-      <w:bookmarkEnd w:id="78"/>
+      <w:bookmarkEnd w:id="112"/>
     </w:p>
     <w:p>
       <w:pPr>
@@ -16113,14 +16805,14 @@
           <w:lang w:val="de-DE"/>
         </w:rPr>
       </w:pPr>
-      <w:bookmarkStart w:id="83" w:name="_Toc72268424"/>
+      <w:bookmarkStart w:id="125" w:name="_Toc72780739"/>
       <w:r>
         <w:rPr>
           <w:lang w:val="de-DE"/>
         </w:rPr>
         <w:t>Beschaffungslogistik</w:t>
       </w:r>
-      <w:bookmarkEnd w:id="83"/>
+      <w:bookmarkEnd w:id="125"/>
     </w:p>
     <w:p>
       <w:pPr>
@@ -16166,16 +16858,8 @@
         <w:rPr>
           <w:b/>
         </w:rPr>
-        <w:t>Warenannahme und -</w:t>
-      </w:r>
-      <w:proofErr w:type="spellStart"/>
-      <w:r>
-        <w:rPr>
-          <w:b/>
-        </w:rPr>
-        <w:t>eingangskontrolle</w:t>
-      </w:r>
-      <w:proofErr w:type="spellEnd"/>
+        <w:t>Warenannahme und -eingangskontrolle</w:t>
+      </w:r>
       <w:r>
         <w:rPr>
           <w:b/>
@@ -16224,14 +16908,14 @@
           <w:lang w:val="de-DE"/>
         </w:rPr>
       </w:pPr>
-      <w:bookmarkStart w:id="84" w:name="_Toc72268425"/>
+      <w:bookmarkStart w:id="126" w:name="_Toc72780740"/>
       <w:r>
         <w:rPr>
           <w:lang w:val="de-DE"/>
         </w:rPr>
         <w:t>Fertigungslogistik</w:t>
       </w:r>
-      <w:bookmarkEnd w:id="84"/>
+      <w:bookmarkEnd w:id="126"/>
     </w:p>
     <w:p>
       <w:pPr>
@@ -16264,6 +16948,7 @@
         <w:ind w:left="1428"/>
       </w:pPr>
       <w:r>
+        <w:lastRenderedPageBreak/>
         <w:t>Optimierung des Fertigungsprozesses</w:t>
       </w:r>
     </w:p>
@@ -16291,14 +16976,14 @@
           <w:lang w:val="de-DE"/>
         </w:rPr>
       </w:pPr>
-      <w:bookmarkStart w:id="85" w:name="_Toc72268426"/>
+      <w:bookmarkStart w:id="127" w:name="_Toc72780741"/>
       <w:r>
         <w:rPr>
           <w:lang w:val="de-DE"/>
         </w:rPr>
         <w:t>Absatzlogistik</w:t>
       </w:r>
-      <w:bookmarkEnd w:id="85"/>
+      <w:bookmarkEnd w:id="127"/>
     </w:p>
     <w:p>
       <w:pPr>
@@ -16316,11 +17001,11 @@
           <w:numId w:val="2"/>
         </w:numPr>
       </w:pPr>
-      <w:bookmarkStart w:id="86" w:name="_Toc72268427"/>
+      <w:bookmarkStart w:id="128" w:name="_Toc72780742"/>
       <w:r>
         <w:t>Ziele und Maßnahmen der Logistik</w:t>
       </w:r>
-      <w:bookmarkEnd w:id="86"/>
+      <w:bookmarkEnd w:id="128"/>
     </w:p>
     <w:p>
       <w:pPr>
@@ -16420,14 +17105,14 @@
           <w:lang w:val="de-DE"/>
         </w:rPr>
       </w:pPr>
-      <w:bookmarkStart w:id="87" w:name="_Toc72268428"/>
+      <w:bookmarkStart w:id="129" w:name="_Toc72780743"/>
       <w:r>
         <w:rPr>
           <w:lang w:val="de-DE"/>
         </w:rPr>
         <w:t>Just-in-time-Konzept</w:t>
       </w:r>
-      <w:bookmarkEnd w:id="87"/>
+      <w:bookmarkEnd w:id="129"/>
     </w:p>
     <w:p>
       <w:pPr>
@@ -16494,14 +17179,14 @@
           <w:lang w:val="de-DE"/>
         </w:rPr>
       </w:pPr>
-      <w:bookmarkStart w:id="88" w:name="_Toc72268429"/>
+      <w:bookmarkStart w:id="130" w:name="_Toc72780744"/>
       <w:r>
         <w:rPr>
           <w:lang w:val="de-DE"/>
         </w:rPr>
         <w:t>Interner und externer EDV-Verbund</w:t>
       </w:r>
-      <w:bookmarkEnd w:id="88"/>
+      <w:bookmarkEnd w:id="130"/>
     </w:p>
     <w:p>
       <w:pPr>
@@ -16538,14 +17223,14 @@
           <w:lang w:val="de-DE"/>
         </w:rPr>
       </w:pPr>
-      <w:bookmarkStart w:id="89" w:name="_Toc72268430"/>
+      <w:bookmarkStart w:id="131" w:name="_Toc72780745"/>
       <w:r>
         <w:rPr>
           <w:lang w:val="de-DE"/>
         </w:rPr>
         <w:t>Verbesserung von Kooperation und Koordination</w:t>
       </w:r>
-      <w:bookmarkEnd w:id="89"/>
+      <w:bookmarkEnd w:id="131"/>
     </w:p>
     <w:p>
       <w:pPr>
@@ -16591,7 +17276,7 @@
           <w:numId w:val="2"/>
         </w:numPr>
       </w:pPr>
-      <w:bookmarkStart w:id="90" w:name="_Toc72268431"/>
+      <w:bookmarkStart w:id="132" w:name="_Toc72780746"/>
       <w:r>
         <w:rPr>
           <w:noProof/>
@@ -16600,7 +17285,7 @@
         <mc:AlternateContent>
           <mc:Choice Requires="wps">
             <w:drawing>
-              <wp:anchor distT="0" distB="0" distL="114300" distR="114300" simplePos="0" relativeHeight="251728896" behindDoc="0" locked="0" layoutInCell="1" allowOverlap="1" wp14:anchorId="709E7174" wp14:editId="62D3A58D">
+              <wp:anchor distT="0" distB="0" distL="114300" distR="114300" simplePos="0" relativeHeight="251666432" behindDoc="0" locked="0" layoutInCell="1" allowOverlap="1" wp14:anchorId="709E7174" wp14:editId="4AF6B756">
                 <wp:simplePos x="0" y="0"/>
                 <wp:positionH relativeFrom="column">
                   <wp:posOffset>338455</wp:posOffset>
@@ -16642,35 +17327,21 @@
                                 <w:color w:val="AEAAAA" w:themeColor="background2" w:themeShade="BF"/>
                               </w:rPr>
                             </w:pPr>
-                            <w:bookmarkStart w:id="91" w:name="_Toc72264908"/>
+                            <w:bookmarkStart w:id="133" w:name="_Toc72264908"/>
+                            <w:bookmarkStart w:id="134" w:name="_Toc72779508"/>
+                            <w:bookmarkStart w:id="135" w:name="_Toc72780306"/>
                             <w:r>
                               <w:t xml:space="preserve">Abbildung </w:t>
                             </w:r>
                             <w:r>
-                              <w:fldChar w:fldCharType="begin"/>
+                              <w:t xml:space="preserve">12 </w:t>
                             </w:r>
                             <w:r>
-                              <w:instrText xml:space="preserve"> SEQ Abbildung \* ARABIC </w:instrText>
+                              <w:t>Alle Phasen der Qualitätssicherung</w:t>
                             </w:r>
-                            <w:r>
-                              <w:fldChar w:fldCharType="separate"/>
-                            </w:r>
-                            <w:r>
-                              <w:rPr>
-                                <w:noProof/>
-                              </w:rPr>
-                              <w:t>9</w:t>
-                            </w:r>
-                            <w:r>
-                              <w:rPr>
-                                <w:noProof/>
-                              </w:rPr>
-                              <w:fldChar w:fldCharType="end"/>
-                            </w:r>
-                            <w:r>
-                              <w:t xml:space="preserve"> Alle Phasen der Qualitätssicherung</w:t>
-                            </w:r>
-                            <w:bookmarkEnd w:id="91"/>
+                            <w:bookmarkEnd w:id="133"/>
+                            <w:bookmarkEnd w:id="134"/>
+                            <w:bookmarkEnd w:id="135"/>
                           </w:p>
                         </w:txbxContent>
                       </wps:txbx>
@@ -16688,7 +17359,7 @@
           </mc:Choice>
           <mc:Fallback>
             <w:pict>
-              <v:shape w14:anchorId="709E7174" id="Textfeld 25" o:spid="_x0000_s1045" type="#_x0000_t202" style="position:absolute;left:0;text-align:left;margin-left:26.65pt;margin-top:302.15pt;width:380.95pt;height:.05pt;z-index:251728896;visibility:visible;mso-wrap-style:square;mso-wrap-distance-left:9pt;mso-wrap-distance-top:0;mso-wrap-distance-right:9pt;mso-wrap-distance-bottom:0;mso-position-horizontal:absolute;mso-position-horizontal-relative:text;mso-position-vertical:absolute;mso-position-vertical-relative:text;v-text-anchor:top" o:gfxdata="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" stroked="f">
+              <v:shape w14:anchorId="709E7174" id="Textfeld 25" o:spid="_x0000_s1048" type="#_x0000_t202" style="position:absolute;left:0;text-align:left;margin-left:26.65pt;margin-top:302.15pt;width:380.95pt;height:.05pt;z-index:251666432;visibility:visible;mso-wrap-style:square;mso-wrap-distance-left:9pt;mso-wrap-distance-top:0;mso-wrap-distance-right:9pt;mso-wrap-distance-bottom:0;mso-position-horizontal:absolute;mso-position-horizontal-relative:text;mso-position-vertical:absolute;mso-position-vertical-relative:text;v-text-anchor:top" o:gfxdata="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" stroked="f">
                 <v:textbox style="mso-fit-shape-to-text:t" inset="0,0,0,0">
                   <w:txbxContent>
                     <w:p>
@@ -16699,35 +17370,21 @@
                           <w:color w:val="AEAAAA" w:themeColor="background2" w:themeShade="BF"/>
                         </w:rPr>
                       </w:pPr>
-                      <w:bookmarkStart w:id="92" w:name="_Toc72264908"/>
+                      <w:bookmarkStart w:id="136" w:name="_Toc72264908"/>
+                      <w:bookmarkStart w:id="137" w:name="_Toc72779508"/>
+                      <w:bookmarkStart w:id="138" w:name="_Toc72780306"/>
                       <w:r>
                         <w:t xml:space="preserve">Abbildung </w:t>
                       </w:r>
                       <w:r>
-                        <w:fldChar w:fldCharType="begin"/>
+                        <w:t xml:space="preserve">12 </w:t>
                       </w:r>
                       <w:r>
-                        <w:instrText xml:space="preserve"> SEQ Abbildung \* ARABIC </w:instrText>
+                        <w:t>Alle Phasen der Qualitätssicherung</w:t>
                       </w:r>
-                      <w:r>
-                        <w:fldChar w:fldCharType="separate"/>
-                      </w:r>
-                      <w:r>
-                        <w:rPr>
-                          <w:noProof/>
-                        </w:rPr>
-                        <w:t>9</w:t>
-                      </w:r>
-                      <w:r>
-                        <w:rPr>
-                          <w:noProof/>
-                        </w:rPr>
-                        <w:fldChar w:fldCharType="end"/>
-                      </w:r>
-                      <w:r>
-                        <w:t xml:space="preserve"> Alle Phasen der Qualitätssicherung</w:t>
-                      </w:r>
-                      <w:bookmarkEnd w:id="92"/>
+                      <w:bookmarkEnd w:id="136"/>
+                      <w:bookmarkEnd w:id="137"/>
+                      <w:bookmarkEnd w:id="138"/>
                     </w:p>
                   </w:txbxContent>
                 </v:textbox>
@@ -16745,7 +17402,7 @@
           <w:color w:val="AEAAAA" w:themeColor="background2" w:themeShade="BF"/>
         </w:rPr>
         <w:drawing>
-          <wp:anchor distT="0" distB="0" distL="114300" distR="114300" simplePos="0" relativeHeight="251646976" behindDoc="1" locked="0" layoutInCell="1" allowOverlap="1" wp14:anchorId="7FC3A087" wp14:editId="0046F05D">
+          <wp:anchor distT="0" distB="0" distL="114300" distR="114300" simplePos="0" relativeHeight="251652096" behindDoc="1" locked="0" layoutInCell="1" allowOverlap="1" wp14:anchorId="7FC3A087" wp14:editId="75E43561">
             <wp:simplePos x="0" y="0"/>
             <wp:positionH relativeFrom="column">
               <wp:posOffset>462280</wp:posOffset>
@@ -16768,7 +17425,7 @@
                     <pic:cNvPicPr/>
                   </pic:nvPicPr>
                   <pic:blipFill rotWithShape="1">
-                    <a:blip r:embed="rId19">
+                    <a:blip r:embed="rId22">
                       <a:extLst>
                         <a:ext uri="{28A0092B-C50C-407E-A947-70E740481C1C}">
                           <a14:useLocalDpi xmlns:a14="http://schemas.microsoft.com/office/drawing/2010/main" val="0"/>
@@ -16810,7 +17467,7 @@
       <w:r>
         <w:t>Das Qualitätswesen im Fertigungsbetrieb</w:t>
       </w:r>
-      <w:bookmarkEnd w:id="90"/>
+      <w:bookmarkEnd w:id="132"/>
     </w:p>
     <w:p>
       <w:pPr>
@@ -16823,12 +17480,36 @@
           <w:lang w:val="de-DE"/>
         </w:rPr>
       </w:pPr>
-      <w:bookmarkStart w:id="93" w:name="_Toc72268432"/>
-      <w:r>
-        <w:rPr>
-          <w:lang w:val="de-DE"/>
-        </w:rPr>
-        <w:t>Der qualitätswesen</w:t>
+      <w:bookmarkStart w:id="139" w:name="_Toc72780747"/>
+      <w:r>
+        <w:rPr>
+          <w:lang w:val="de-DE"/>
+        </w:rPr>
+        <w:t>D</w:t>
+      </w:r>
+      <w:r>
+        <w:rPr>
+          <w:lang w:val="de-DE"/>
+        </w:rPr>
+        <w:t>as</w:t>
+      </w:r>
+      <w:r>
+        <w:rPr>
+          <w:lang w:val="de-DE"/>
+        </w:rPr>
+        <w:t xml:space="preserve"> </w:t>
+      </w:r>
+      <w:r>
+        <w:rPr>
+          <w:lang w:val="de-DE"/>
+        </w:rPr>
+        <w:t>Q</w:t>
+      </w:r>
+      <w:r>
+        <w:rPr>
+          <w:lang w:val="de-DE"/>
+        </w:rPr>
+        <w:t>ualitätswesen</w:t>
       </w:r>
       <w:r>
         <w:rPr>
@@ -16848,7 +17529,7 @@
         </w:rPr>
         <w:t>tätssicherung</w:t>
       </w:r>
-      <w:bookmarkEnd w:id="93"/>
+      <w:bookmarkEnd w:id="139"/>
       <w:r>
         <w:rPr>
           <w:lang w:val="de-DE"/>
@@ -16969,16 +17650,6 @@
     </w:p>
     <w:p>
       <w:pPr>
-        <w:rPr>
-          <w:i/>
-          <w:iCs/>
-          <w:color w:val="AEAAAA" w:themeColor="background2" w:themeShade="BF"/>
-          <w:lang w:val="de-DE"/>
-        </w:rPr>
-      </w:pPr>
-    </w:p>
-    <w:p>
-      <w:pPr>
         <w:pStyle w:val="berschrift2"/>
         <w:numPr>
           <w:ilvl w:val="2"/>
@@ -16988,7 +17659,7 @@
           <w:lang w:val="de-DE"/>
         </w:rPr>
       </w:pPr>
-      <w:bookmarkStart w:id="94" w:name="_Toc72268433"/>
+      <w:bookmarkStart w:id="140" w:name="_Toc72780748"/>
       <w:r>
         <w:rPr>
           <w:lang w:val="de-DE"/>
@@ -16996,7 +17667,7 @@
         <w:lastRenderedPageBreak/>
         <w:t>Organisatorische Gestaltung des Qualitätswesens</w:t>
       </w:r>
-      <w:bookmarkEnd w:id="94"/>
+      <w:bookmarkEnd w:id="140"/>
     </w:p>
     <w:p>
       <w:pPr>
@@ -17007,7 +17678,7 @@
           <w:noProof/>
         </w:rPr>
         <w:drawing>
-          <wp:inline distT="0" distB="0" distL="0" distR="0" wp14:anchorId="7310A870" wp14:editId="611AC9FF">
+          <wp:inline distT="0" distB="0" distL="0" distR="0" wp14:anchorId="7310A870" wp14:editId="4EE0D3F5">
             <wp:extent cx="5629275" cy="3514725"/>
             <wp:effectExtent l="0" t="0" r="9525" b="9525"/>
             <wp:docPr id="12" name="Grafik 12"/>
@@ -17022,7 +17693,7 @@
                     <pic:cNvPicPr/>
                   </pic:nvPicPr>
                   <pic:blipFill>
-                    <a:blip r:embed="rId20"/>
+                    <a:blip r:embed="rId23"/>
                     <a:stretch>
                       <a:fillRect/>
                     </a:stretch>
@@ -17047,35 +17718,21 @@
       <w:pPr>
         <w:pStyle w:val="Beschriftung"/>
       </w:pPr>
-      <w:bookmarkStart w:id="95" w:name="_Toc72264910"/>
+      <w:bookmarkStart w:id="141" w:name="_Toc72264910"/>
+      <w:bookmarkStart w:id="142" w:name="_Toc72779509"/>
+      <w:bookmarkStart w:id="143" w:name="_Toc72780307"/>
       <w:r>
         <w:t xml:space="preserve">Abbildung </w:t>
       </w:r>
       <w:r>
-        <w:fldChar w:fldCharType="begin"/>
-      </w:r>
-      <w:r>
-        <w:instrText xml:space="preserve"> SEQ Abbildung \* ARABIC </w:instrText>
-      </w:r>
-      <w:r>
-        <w:fldChar w:fldCharType="separate"/>
-      </w:r>
-      <w:r>
-        <w:rPr>
-          <w:noProof/>
-        </w:rPr>
-        <w:t>10</w:t>
-      </w:r>
-      <w:r>
-        <w:rPr>
-          <w:noProof/>
-        </w:rPr>
-        <w:fldChar w:fldCharType="end"/>
+        <w:t>13</w:t>
       </w:r>
       <w:r>
         <w:t xml:space="preserve"> Bereiche des Qualitätswesen</w:t>
       </w:r>
-      <w:bookmarkEnd w:id="95"/>
+      <w:bookmarkEnd w:id="141"/>
+      <w:bookmarkEnd w:id="142"/>
+      <w:bookmarkEnd w:id="143"/>
     </w:p>
     <w:p>
       <w:r>
@@ -17085,7 +17742,7 @@
         <mc:AlternateContent>
           <mc:Choice Requires="wps">
             <w:drawing>
-              <wp:anchor distT="0" distB="0" distL="114300" distR="114300" simplePos="0" relativeHeight="251722752" behindDoc="0" locked="0" layoutInCell="1" allowOverlap="1" wp14:anchorId="0159E1FE" wp14:editId="4E0E7493">
+              <wp:anchor distT="0" distB="0" distL="114300" distR="114300" simplePos="0" relativeHeight="251665408" behindDoc="0" locked="0" layoutInCell="1" allowOverlap="1" wp14:anchorId="0159E1FE" wp14:editId="22303273">
                 <wp:simplePos x="0" y="0"/>
                 <wp:positionH relativeFrom="column">
                   <wp:posOffset>-4445</wp:posOffset>
@@ -17123,35 +17780,21 @@
                             <w:pPr>
                               <w:pStyle w:val="Beschriftung"/>
                             </w:pPr>
-                            <w:bookmarkStart w:id="96" w:name="_Toc72264911"/>
+                            <w:bookmarkStart w:id="144" w:name="_Toc72264911"/>
+                            <w:bookmarkStart w:id="145" w:name="_Toc72779510"/>
+                            <w:bookmarkStart w:id="146" w:name="_Toc72780308"/>
                             <w:r>
                               <w:t xml:space="preserve">Abbildung </w:t>
                             </w:r>
                             <w:r>
-                              <w:fldChar w:fldCharType="begin"/>
+                              <w:t xml:space="preserve">14 </w:t>
                             </w:r>
                             <w:r>
-                              <w:instrText xml:space="preserve"> SEQ Abbildung \* ARABIC </w:instrText>
+                              <w:t>Entscheidungen bei der organisatorischen Gestaltung des Qualitätswesen</w:t>
                             </w:r>
-                            <w:r>
-                              <w:fldChar w:fldCharType="separate"/>
-                            </w:r>
-                            <w:r>
-                              <w:rPr>
-                                <w:noProof/>
-                              </w:rPr>
-                              <w:t>11</w:t>
-                            </w:r>
-                            <w:r>
-                              <w:rPr>
-                                <w:noProof/>
-                              </w:rPr>
-                              <w:fldChar w:fldCharType="end"/>
-                            </w:r>
-                            <w:r>
-                              <w:t xml:space="preserve"> Entscheidungen bei der organisatorischen Gestaltung des Qualitätswesen</w:t>
-                            </w:r>
-                            <w:bookmarkEnd w:id="96"/>
+                            <w:bookmarkEnd w:id="144"/>
+                            <w:bookmarkEnd w:id="145"/>
+                            <w:bookmarkEnd w:id="146"/>
                           </w:p>
                         </w:txbxContent>
                       </wps:txbx>
@@ -17169,42 +17812,28 @@
           </mc:Choice>
           <mc:Fallback>
             <w:pict>
-              <v:shape w14:anchorId="0159E1FE" id="Textfeld 26" o:spid="_x0000_s1046" type="#_x0000_t202" style="position:absolute;margin-left:-.35pt;margin-top:303.4pt;width:453pt;height:.05pt;z-index:251722752;visibility:visible;mso-wrap-style:square;mso-wrap-distance-left:9pt;mso-wrap-distance-top:0;mso-wrap-distance-right:9pt;mso-wrap-distance-bottom:0;mso-position-horizontal:absolute;mso-position-horizontal-relative:text;mso-position-vertical:absolute;mso-position-vertical-relative:text;v-text-anchor:top" o:gfxdata="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" stroked="f">
+              <v:shape w14:anchorId="0159E1FE" id="Textfeld 26" o:spid="_x0000_s1049" type="#_x0000_t202" style="position:absolute;margin-left:-.35pt;margin-top:303.4pt;width:453pt;height:.05pt;z-index:251665408;visibility:visible;mso-wrap-style:square;mso-wrap-distance-left:9pt;mso-wrap-distance-top:0;mso-wrap-distance-right:9pt;mso-wrap-distance-bottom:0;mso-position-horizontal:absolute;mso-position-horizontal-relative:text;mso-position-vertical:absolute;mso-position-vertical-relative:text;v-text-anchor:top" o:gfxdata="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" stroked="f">
                 <v:textbox style="mso-fit-shape-to-text:t" inset="0,0,0,0">
                   <w:txbxContent>
                     <w:p>
                       <w:pPr>
                         <w:pStyle w:val="Beschriftung"/>
                       </w:pPr>
-                      <w:bookmarkStart w:id="97" w:name="_Toc72264911"/>
+                      <w:bookmarkStart w:id="147" w:name="_Toc72264911"/>
+                      <w:bookmarkStart w:id="148" w:name="_Toc72779510"/>
+                      <w:bookmarkStart w:id="149" w:name="_Toc72780308"/>
                       <w:r>
                         <w:t xml:space="preserve">Abbildung </w:t>
                       </w:r>
                       <w:r>
-                        <w:fldChar w:fldCharType="begin"/>
+                        <w:t xml:space="preserve">14 </w:t>
                       </w:r>
                       <w:r>
-                        <w:instrText xml:space="preserve"> SEQ Abbildung \* ARABIC </w:instrText>
+                        <w:t>Entscheidungen bei der organisatorischen Gestaltung des Qualitätswesen</w:t>
                       </w:r>
-                      <w:r>
-                        <w:fldChar w:fldCharType="separate"/>
-                      </w:r>
-                      <w:r>
-                        <w:rPr>
-                          <w:noProof/>
-                        </w:rPr>
-                        <w:t>11</w:t>
-                      </w:r>
-                      <w:r>
-                        <w:rPr>
-                          <w:noProof/>
-                        </w:rPr>
-                        <w:fldChar w:fldCharType="end"/>
-                      </w:r>
-                      <w:r>
-                        <w:t xml:space="preserve"> Entscheidungen bei der organisatorischen Gestaltung des Qualitätswesen</w:t>
-                      </w:r>
-                      <w:bookmarkEnd w:id="97"/>
+                      <w:bookmarkEnd w:id="147"/>
+                      <w:bookmarkEnd w:id="148"/>
+                      <w:bookmarkEnd w:id="149"/>
                     </w:p>
                   </w:txbxContent>
                 </v:textbox>
@@ -17219,7 +17848,7 @@
           <w:noProof/>
         </w:rPr>
         <w:drawing>
-          <wp:anchor distT="0" distB="0" distL="114300" distR="114300" simplePos="0" relativeHeight="251652096" behindDoc="0" locked="0" layoutInCell="1" allowOverlap="1" wp14:anchorId="1B1D8663" wp14:editId="63C70BB0">
+          <wp:anchor distT="0" distB="0" distL="114300" distR="114300" simplePos="0" relativeHeight="251653120" behindDoc="0" locked="0" layoutInCell="1" allowOverlap="1" wp14:anchorId="1B1D8663" wp14:editId="2E0C3474">
             <wp:simplePos x="0" y="0"/>
             <wp:positionH relativeFrom="column">
               <wp:posOffset>-4445</wp:posOffset>
@@ -17242,7 +17871,7 @@
                     <pic:cNvPicPr/>
                   </pic:nvPicPr>
                   <pic:blipFill>
-                    <a:blip r:embed="rId21">
+                    <a:blip r:embed="rId24">
                       <a:extLst>
                         <a:ext uri="{28A0092B-C50C-407E-A947-70E740481C1C}">
                           <a14:useLocalDpi xmlns:a14="http://schemas.microsoft.com/office/drawing/2010/main" val="0"/>
@@ -17293,14 +17922,14 @@
           <w:lang w:val="de-DE"/>
         </w:rPr>
       </w:pPr>
-      <w:bookmarkStart w:id="98" w:name="_Toc72268434"/>
+      <w:bookmarkStart w:id="150" w:name="_Toc72780749"/>
       <w:r>
         <w:rPr>
           <w:lang w:val="de-DE"/>
         </w:rPr>
         <w:t>Qualitätsmanagement</w:t>
       </w:r>
-      <w:bookmarkEnd w:id="98"/>
+      <w:bookmarkEnd w:id="150"/>
     </w:p>
     <w:p>
       <w:pPr>
@@ -17378,11 +18007,11 @@
           <w:numId w:val="2"/>
         </w:numPr>
       </w:pPr>
-      <w:bookmarkStart w:id="99" w:name="_Toc72268435"/>
+      <w:bookmarkStart w:id="151" w:name="_Toc72780750"/>
       <w:r>
         <w:t>Lean Management</w:t>
       </w:r>
-      <w:bookmarkEnd w:id="99"/>
+      <w:bookmarkEnd w:id="151"/>
     </w:p>
     <w:p>
       <w:pPr>
@@ -17627,7 +18256,7 @@
           <w:lang w:val="de-DE"/>
         </w:rPr>
       </w:pPr>
-      <w:bookmarkStart w:id="100" w:name="_Toc72268436"/>
+      <w:bookmarkStart w:id="152" w:name="_Toc72780751"/>
       <w:r>
         <w:rPr>
           <w:lang w:val="de-DE"/>
@@ -17646,7 +18275,7 @@
         </w:rPr>
         <w:t>Beispiel für Lean Management</w:t>
       </w:r>
-      <w:bookmarkEnd w:id="100"/>
+      <w:bookmarkEnd w:id="152"/>
       <w:r>
         <w:rPr>
           <w:lang w:val="de-DE"/>
@@ -18584,11 +19213,11 @@
           <w:numId w:val="2"/>
         </w:numPr>
       </w:pPr>
-      <w:bookmarkStart w:id="101" w:name="_Toc72268437"/>
+      <w:bookmarkStart w:id="153" w:name="_Toc72780752"/>
       <w:r>
         <w:t>Die Weiterentwicklung der Lean Managements</w:t>
       </w:r>
-      <w:bookmarkEnd w:id="101"/>
+      <w:bookmarkEnd w:id="153"/>
       <w:r>
         <w:t xml:space="preserve"> </w:t>
       </w:r>
@@ -18604,35 +19233,7 @@
         <w:rPr>
           <w:lang w:val="de-DE"/>
         </w:rPr>
-        <w:t xml:space="preserve">Im Zuge von Lean Produktion ist es zu umfassenden </w:t>
-      </w:r>
-      <w:proofErr w:type="spellStart"/>
-      <w:r>
-        <w:rPr>
-          <w:lang w:val="de-DE"/>
-        </w:rPr>
-        <w:t>Make</w:t>
-      </w:r>
-      <w:proofErr w:type="spellEnd"/>
-      <w:r>
-        <w:rPr>
-          <w:lang w:val="de-DE"/>
-        </w:rPr>
-        <w:t>-</w:t>
-      </w:r>
-      <w:proofErr w:type="spellStart"/>
-      <w:r>
-        <w:rPr>
-          <w:lang w:val="de-DE"/>
-        </w:rPr>
-        <w:t>or</w:t>
-      </w:r>
-      <w:proofErr w:type="spellEnd"/>
-      <w:r>
-        <w:rPr>
-          <w:lang w:val="de-DE"/>
-        </w:rPr>
-        <w:t>-Buy-Oberlegungen gekommen. In besonders wettbewerbsintensiven Branchen konzentrieren sich Unternehmen auf Aktivitäten, bei denen sie einen besonderen Wettbewerbsvorteil gegenüber ihrer Konkurrenz haben. Diese sogenannten Kernkompetenzen erfahren auch die höchste Wertschöpfung in einem Unternehmen.</w:t>
+        <w:t>Im Zuge von Lean Produktion ist es zu umfassenden Make-or-Buy-Oberlegungen gekommen. In besonders wettbewerbsintensiven Branchen konzentrieren sich Unternehmen auf Aktivitäten, bei denen sie einen besonderen Wettbewerbsvorteil gegenüber ihrer Konkurrenz haben. Diese sogenannten Kernkompetenzen erfahren auch die höchste Wertschöpfung in einem Unternehmen.</w:t>
       </w:r>
     </w:p>
     <w:p>
@@ -18646,14 +19247,14 @@
           <w:lang w:val="de-DE"/>
         </w:rPr>
       </w:pPr>
-      <w:bookmarkStart w:id="102" w:name="_Toc72268438"/>
+      <w:bookmarkStart w:id="154" w:name="_Toc72780753"/>
       <w:r>
         <w:rPr>
           <w:lang w:val="de-DE"/>
         </w:rPr>
         <w:t>Cluster</w:t>
       </w:r>
-      <w:bookmarkEnd w:id="102"/>
+      <w:bookmarkEnd w:id="154"/>
     </w:p>
     <w:p>
       <w:pPr>
@@ -18681,7 +19282,7 @@
           <w:lang w:val="de-DE"/>
         </w:rPr>
       </w:pPr>
-      <w:bookmarkStart w:id="103" w:name="_Toc72268439"/>
+      <w:bookmarkStart w:id="155" w:name="_Toc72780754"/>
       <w:r>
         <w:rPr>
           <w:lang w:val="de-DE"/>
@@ -18689,7 +19290,7 @@
         <w:lastRenderedPageBreak/>
         <w:t>Virtuelles Unternehmen</w:t>
       </w:r>
-      <w:bookmarkEnd w:id="103"/>
+      <w:bookmarkEnd w:id="155"/>
       <w:r>
         <w:rPr>
           <w:lang w:val="de-DE"/>
@@ -18726,7 +19327,7 @@
         </w:rPr>
         <w:br w:type="page"/>
       </w:r>
-      <w:bookmarkStart w:id="104" w:name="_Toc72268440"/>
+      <w:bookmarkStart w:id="156" w:name="_Toc72780755"/>
       <w:r>
         <w:lastRenderedPageBreak/>
         <w:t>Kurzzusammenfassung</w:t>
@@ -18734,7 +19335,7 @@
       <w:r>
         <w:t>:</w:t>
       </w:r>
-      <w:bookmarkEnd w:id="104"/>
+      <w:bookmarkEnd w:id="156"/>
     </w:p>
     <w:p/>
     <w:p>
@@ -19060,13 +19661,28 @@
           <w:ilvl w:val="0"/>
           <w:numId w:val="2"/>
         </w:numPr>
-      </w:pPr>
-      <w:bookmarkStart w:id="105" w:name="_Toc72268441"/>
+        <w:rPr>
+          <w:noProof/>
+        </w:rPr>
+      </w:pPr>
+      <w:bookmarkStart w:id="157" w:name="_Toc72780756"/>
       <w:r>
         <w:lastRenderedPageBreak/>
-        <w:t>Abbildungsverzeichnis</w:t>
-      </w:r>
-      <w:bookmarkEnd w:id="105"/>
+        <w:t>Abbildungsverzeichni</w:t>
+      </w:r>
+      <w:r>
+        <w:t>s</w:t>
+      </w:r>
+      <w:bookmarkEnd w:id="157"/>
+      <w:r>
+        <w:fldChar w:fldCharType="begin"/>
+      </w:r>
+      <w:r>
+        <w:instrText xml:space="preserve"> TOC \h \z \c "Abbildung" </w:instrText>
+      </w:r>
+      <w:r>
+        <w:fldChar w:fldCharType="separate"/>
+      </w:r>
     </w:p>
     <w:p>
       <w:pPr>
@@ -19074,19 +19690,6 @@
         <w:tabs>
           <w:tab w:val="right" w:leader="dot" w:pos="9062"/>
         </w:tabs>
-        <w:ind w:left="0" w:firstLine="0"/>
-        <w:rPr>
-          <w:lang w:val="de-DE"/>
-        </w:rPr>
-      </w:pPr>
-    </w:p>
-    <w:p>
-      <w:pPr>
-        <w:pStyle w:val="Abbildungsverzeichnis"/>
-        <w:tabs>
-          <w:tab w:val="right" w:leader="dot" w:pos="9062"/>
-        </w:tabs>
-        <w:ind w:left="0" w:firstLine="0"/>
         <w:rPr>
           <w:rFonts w:eastAsiaTheme="minorEastAsia" w:cstheme="minorBidi"/>
           <w:smallCaps w:val="0"/>
@@ -19096,25 +19699,7 @@
           <w:lang w:eastAsia="de-AT"/>
         </w:rPr>
       </w:pPr>
-      <w:r>
-        <w:rPr>
-          <w:lang w:val="de-DE"/>
-        </w:rPr>
-        <w:fldChar w:fldCharType="begin"/>
-      </w:r>
-      <w:r>
-        <w:rPr>
-          <w:lang w:val="de-DE"/>
-        </w:rPr>
-        <w:instrText xml:space="preserve"> TOC \h \z \c "Abbildung" </w:instrText>
-      </w:r>
-      <w:r>
-        <w:rPr>
-          <w:lang w:val="de-DE"/>
-        </w:rPr>
-        <w:fldChar w:fldCharType="separate"/>
-      </w:r>
-      <w:hyperlink r:id="rId22" w:anchor="_Toc72264892" w:history="1">
+      <w:hyperlink r:id="rId25" w:anchor="_Toc72780294" w:history="1">
         <w:r>
           <w:rPr>
             <w:rStyle w:val="Hyperlink"/>
@@ -19141,7 +19726,7 @@
             <w:noProof/>
             <w:webHidden/>
           </w:rPr>
-          <w:instrText xml:space="preserve"> PAGEREF _Toc72264892 \h </w:instrText>
+          <w:instrText xml:space="preserve"> PAGEREF _Toc72780294 \h </w:instrText>
         </w:r>
         <w:r>
           <w:rPr>
@@ -19187,80 +19772,7 @@
           <w:lang w:eastAsia="de-AT"/>
         </w:rPr>
       </w:pPr>
-      <w:hyperlink r:id="rId23" w:anchor="_Toc72264893" w:history="1">
-        <w:r>
-          <w:rPr>
-            <w:rStyle w:val="Hyperlink"/>
-            <w:noProof/>
-          </w:rPr>
-          <w:t>Abbildung 1 Produktionsablauf im Fertigungsbetrieb</w:t>
-        </w:r>
-        <w:r>
-          <w:rPr>
-            <w:noProof/>
-            <w:webHidden/>
-          </w:rPr>
-          <w:tab/>
-        </w:r>
-        <w:r>
-          <w:rPr>
-            <w:noProof/>
-            <w:webHidden/>
-          </w:rPr>
-          <w:fldChar w:fldCharType="begin"/>
-        </w:r>
-        <w:r>
-          <w:rPr>
-            <w:noProof/>
-            <w:webHidden/>
-          </w:rPr>
-          <w:instrText xml:space="preserve"> PAGEREF _Toc72264893 \h </w:instrText>
-        </w:r>
-        <w:r>
-          <w:rPr>
-            <w:noProof/>
-            <w:webHidden/>
-          </w:rPr>
-        </w:r>
-        <w:r>
-          <w:rPr>
-            <w:noProof/>
-            <w:webHidden/>
-          </w:rPr>
-          <w:fldChar w:fldCharType="separate"/>
-        </w:r>
-        <w:r>
-          <w:rPr>
-            <w:noProof/>
-            <w:webHidden/>
-          </w:rPr>
-          <w:t>5</w:t>
-        </w:r>
-        <w:r>
-          <w:rPr>
-            <w:noProof/>
-            <w:webHidden/>
-          </w:rPr>
-          <w:fldChar w:fldCharType="end"/>
-        </w:r>
-      </w:hyperlink>
-    </w:p>
-    <w:p>
-      <w:pPr>
-        <w:pStyle w:val="Abbildungsverzeichnis"/>
-        <w:tabs>
-          <w:tab w:val="right" w:leader="dot" w:pos="9062"/>
-        </w:tabs>
-        <w:rPr>
-          <w:rFonts w:eastAsiaTheme="minorEastAsia" w:cstheme="minorBidi"/>
-          <w:smallCaps w:val="0"/>
-          <w:noProof/>
-          <w:sz w:val="22"/>
-          <w:szCs w:val="22"/>
-          <w:lang w:eastAsia="de-AT"/>
-        </w:rPr>
-      </w:pPr>
-      <w:hyperlink r:id="rId24" w:anchor="_Toc72264894" w:history="1">
+      <w:hyperlink r:id="rId26" w:anchor="_Toc72780295" w:history="1">
         <w:r>
           <w:rPr>
             <w:rStyle w:val="Hyperlink"/>
@@ -19287,7 +19799,7 @@
             <w:noProof/>
             <w:webHidden/>
           </w:rPr>
-          <w:instrText xml:space="preserve"> PAGEREF _Toc72264894 \h </w:instrText>
+          <w:instrText xml:space="preserve"> PAGEREF _Toc72780295 \h </w:instrText>
         </w:r>
         <w:r>
           <w:rPr>
@@ -19333,80 +19845,7 @@
           <w:lang w:eastAsia="de-AT"/>
         </w:rPr>
       </w:pPr>
-      <w:hyperlink r:id="rId25" w:anchor="_Toc72264895" w:history="1">
-        <w:r>
-          <w:rPr>
-            <w:rStyle w:val="Hyperlink"/>
-            <w:noProof/>
-          </w:rPr>
-          <w:t>Abbildung 2 Leistungsbereiche im Fertigungsbetrieb</w:t>
-        </w:r>
-        <w:r>
-          <w:rPr>
-            <w:noProof/>
-            <w:webHidden/>
-          </w:rPr>
-          <w:tab/>
-        </w:r>
-        <w:r>
-          <w:rPr>
-            <w:noProof/>
-            <w:webHidden/>
-          </w:rPr>
-          <w:fldChar w:fldCharType="begin"/>
-        </w:r>
-        <w:r>
-          <w:rPr>
-            <w:noProof/>
-            <w:webHidden/>
-          </w:rPr>
-          <w:instrText xml:space="preserve"> PAGEREF _Toc72264895 \h </w:instrText>
-        </w:r>
-        <w:r>
-          <w:rPr>
-            <w:noProof/>
-            <w:webHidden/>
-          </w:rPr>
-        </w:r>
-        <w:r>
-          <w:rPr>
-            <w:noProof/>
-            <w:webHidden/>
-          </w:rPr>
-          <w:fldChar w:fldCharType="separate"/>
-        </w:r>
-        <w:r>
-          <w:rPr>
-            <w:noProof/>
-            <w:webHidden/>
-          </w:rPr>
-          <w:t>6</w:t>
-        </w:r>
-        <w:r>
-          <w:rPr>
-            <w:noProof/>
-            <w:webHidden/>
-          </w:rPr>
-          <w:fldChar w:fldCharType="end"/>
-        </w:r>
-      </w:hyperlink>
-    </w:p>
-    <w:p>
-      <w:pPr>
-        <w:pStyle w:val="Abbildungsverzeichnis"/>
-        <w:tabs>
-          <w:tab w:val="right" w:leader="dot" w:pos="9062"/>
-        </w:tabs>
-        <w:rPr>
-          <w:rFonts w:eastAsiaTheme="minorEastAsia" w:cstheme="minorBidi"/>
-          <w:smallCaps w:val="0"/>
-          <w:noProof/>
-          <w:sz w:val="22"/>
-          <w:szCs w:val="22"/>
-          <w:lang w:eastAsia="de-AT"/>
-        </w:rPr>
-      </w:pPr>
-      <w:hyperlink r:id="rId26" w:anchor="_Toc72264896" w:history="1">
+      <w:hyperlink r:id="rId27" w:anchor="_Toc72780296" w:history="1">
         <w:r>
           <w:rPr>
             <w:rStyle w:val="Hyperlink"/>
@@ -19433,7 +19872,7 @@
             <w:noProof/>
             <w:webHidden/>
           </w:rPr>
-          <w:instrText xml:space="preserve"> PAGEREF _Toc72264896 \h </w:instrText>
+          <w:instrText xml:space="preserve"> PAGEREF _Toc72780296 \h </w:instrText>
         </w:r>
         <w:r>
           <w:rPr>
@@ -19479,80 +19918,7 @@
           <w:lang w:eastAsia="de-AT"/>
         </w:rPr>
       </w:pPr>
-      <w:hyperlink r:id="rId27" w:anchor="_Toc72264897" w:history="1">
-        <w:r>
-          <w:rPr>
-            <w:rStyle w:val="Hyperlink"/>
-            <w:noProof/>
-          </w:rPr>
-          <w:t>Abbildung 3 Fertigungsverfahren</w:t>
-        </w:r>
-        <w:r>
-          <w:rPr>
-            <w:noProof/>
-            <w:webHidden/>
-          </w:rPr>
-          <w:tab/>
-        </w:r>
-        <w:r>
-          <w:rPr>
-            <w:noProof/>
-            <w:webHidden/>
-          </w:rPr>
-          <w:fldChar w:fldCharType="begin"/>
-        </w:r>
-        <w:r>
-          <w:rPr>
-            <w:noProof/>
-            <w:webHidden/>
-          </w:rPr>
-          <w:instrText xml:space="preserve"> PAGEREF _Toc72264897 \h </w:instrText>
-        </w:r>
-        <w:r>
-          <w:rPr>
-            <w:noProof/>
-            <w:webHidden/>
-          </w:rPr>
-        </w:r>
-        <w:r>
-          <w:rPr>
-            <w:noProof/>
-            <w:webHidden/>
-          </w:rPr>
-          <w:fldChar w:fldCharType="separate"/>
-        </w:r>
-        <w:r>
-          <w:rPr>
-            <w:noProof/>
-            <w:webHidden/>
-          </w:rPr>
-          <w:t>10</w:t>
-        </w:r>
-        <w:r>
-          <w:rPr>
-            <w:noProof/>
-            <w:webHidden/>
-          </w:rPr>
-          <w:fldChar w:fldCharType="end"/>
-        </w:r>
-      </w:hyperlink>
-    </w:p>
-    <w:p>
-      <w:pPr>
-        <w:pStyle w:val="Abbildungsverzeichnis"/>
-        <w:tabs>
-          <w:tab w:val="right" w:leader="dot" w:pos="9062"/>
-        </w:tabs>
-        <w:rPr>
-          <w:rFonts w:eastAsiaTheme="minorEastAsia" w:cstheme="minorBidi"/>
-          <w:smallCaps w:val="0"/>
-          <w:noProof/>
-          <w:sz w:val="22"/>
-          <w:szCs w:val="22"/>
-          <w:lang w:eastAsia="de-AT"/>
-        </w:rPr>
-      </w:pPr>
-      <w:hyperlink r:id="rId28" w:anchor="_Toc72264898" w:history="1">
+      <w:hyperlink r:id="rId28" w:anchor="_Toc72780297" w:history="1">
         <w:r>
           <w:rPr>
             <w:rStyle w:val="Hyperlink"/>
@@ -19579,7 +19945,7 @@
             <w:noProof/>
             <w:webHidden/>
           </w:rPr>
-          <w:instrText xml:space="preserve"> PAGEREF _Toc72264898 \h </w:instrText>
+          <w:instrText xml:space="preserve"> PAGEREF _Toc72780297 \h </w:instrText>
         </w:r>
         <w:r>
           <w:rPr>
@@ -19625,13 +19991,13 @@
           <w:lang w:eastAsia="de-AT"/>
         </w:rPr>
       </w:pPr>
-      <w:hyperlink r:id="rId29" w:anchor="_Toc72264899" w:history="1">
+      <w:hyperlink r:id="rId29" w:anchor="_Toc72780298" w:history="1">
         <w:r>
           <w:rPr>
             <w:rStyle w:val="Hyperlink"/>
             <w:noProof/>
           </w:rPr>
-          <w:t>Abbildung 4 Organisationstypen der Fertigung</w:t>
+          <w:t>Abbildung 5 Schema einer Werkstattfertigung</w:t>
         </w:r>
         <w:r>
           <w:rPr>
@@ -19652,7 +20018,7 @@
             <w:noProof/>
             <w:webHidden/>
           </w:rPr>
-          <w:instrText xml:space="preserve"> PAGEREF _Toc72264899 \h </w:instrText>
+          <w:instrText xml:space="preserve"> PAGEREF _Toc72780298 \h </w:instrText>
         </w:r>
         <w:r>
           <w:rPr>
@@ -19698,13 +20064,13 @@
           <w:lang w:eastAsia="de-AT"/>
         </w:rPr>
       </w:pPr>
-      <w:hyperlink r:id="rId30" w:anchor="_Toc72264900" w:history="1">
+      <w:hyperlink r:id="rId30" w:anchor="_Toc72780299" w:history="1">
         <w:r>
           <w:rPr>
             <w:rStyle w:val="Hyperlink"/>
             <w:noProof/>
           </w:rPr>
-          <w:t>Abbildung 5 Fertigungstypen</w:t>
+          <w:t>Abbildung 6 Schema einer Fließfertigung</w:t>
         </w:r>
         <w:r>
           <w:rPr>
@@ -19725,7 +20091,7 @@
             <w:noProof/>
             <w:webHidden/>
           </w:rPr>
-          <w:instrText xml:space="preserve"> PAGEREF _Toc72264900 \h </w:instrText>
+          <w:instrText xml:space="preserve"> PAGEREF _Toc72780299 \h </w:instrText>
         </w:r>
         <w:r>
           <w:rPr>
@@ -19771,13 +20137,13 @@
           <w:lang w:eastAsia="de-AT"/>
         </w:rPr>
       </w:pPr>
-      <w:hyperlink r:id="rId31" w:anchor="_Toc72264901" w:history="1">
+      <w:hyperlink r:id="rId31" w:anchor="_Toc72780300" w:history="1">
         <w:r>
           <w:rPr>
             <w:rStyle w:val="Hyperlink"/>
             <w:noProof/>
           </w:rPr>
-          <w:t>Abbildung 5 Fertigungstypen</w:t>
+          <w:t>Abbildung 7 Schema einer Gruppenfertigung</w:t>
         </w:r>
         <w:r>
           <w:rPr>
@@ -19798,7 +20164,7 @@
             <w:noProof/>
             <w:webHidden/>
           </w:rPr>
-          <w:instrText xml:space="preserve"> PAGEREF _Toc72264901 \h </w:instrText>
+          <w:instrText xml:space="preserve"> PAGEREF _Toc72780300 \h </w:instrText>
         </w:r>
         <w:r>
           <w:rPr>
@@ -19844,13 +20210,13 @@
           <w:lang w:eastAsia="de-AT"/>
         </w:rPr>
       </w:pPr>
-      <w:hyperlink r:id="rId32" w:anchor="_Toc72264902" w:history="1">
+      <w:hyperlink r:id="rId32" w:anchor="_Toc72780301" w:history="1">
         <w:r>
           <w:rPr>
             <w:rStyle w:val="Hyperlink"/>
             <w:noProof/>
           </w:rPr>
-          <w:t>Abbildung 6 Arten des Handwerks</w:t>
+          <w:t>Abbildung 8 Fertigungstypen</w:t>
         </w:r>
         <w:r>
           <w:rPr>
@@ -19871,7 +20237,7 @@
             <w:noProof/>
             <w:webHidden/>
           </w:rPr>
-          <w:instrText xml:space="preserve"> PAGEREF _Toc72264902 \h </w:instrText>
+          <w:instrText xml:space="preserve"> PAGEREF _Toc72780301 \h </w:instrText>
         </w:r>
         <w:r>
           <w:rPr>
@@ -19917,13 +20283,13 @@
           <w:lang w:eastAsia="de-AT"/>
         </w:rPr>
       </w:pPr>
-      <w:hyperlink r:id="rId33" w:anchor="_Toc72264903" w:history="1">
+      <w:hyperlink r:id="rId33" w:anchor="_Toc72780302" w:history="1">
         <w:r>
           <w:rPr>
             <w:rStyle w:val="Hyperlink"/>
             <w:noProof/>
           </w:rPr>
-          <w:t>Abbildung 6 Arten des Handwerks</w:t>
+          <w:t>Abbildung 9 Arten des Handwerks</w:t>
         </w:r>
         <w:r>
           <w:rPr>
@@ -19944,7 +20310,7 @@
             <w:noProof/>
             <w:webHidden/>
           </w:rPr>
-          <w:instrText xml:space="preserve"> PAGEREF _Toc72264903 \h </w:instrText>
+          <w:instrText xml:space="preserve"> PAGEREF _Toc72780302 \h </w:instrText>
         </w:r>
         <w:r>
           <w:rPr>
@@ -19964,7 +20330,7 @@
             <w:noProof/>
             <w:webHidden/>
           </w:rPr>
-          <w:t>13</w:t>
+          <w:t>14</w:t>
         </w:r>
         <w:r>
           <w:rPr>
@@ -19990,13 +20356,13 @@
           <w:lang w:eastAsia="de-AT"/>
         </w:rPr>
       </w:pPr>
-      <w:hyperlink r:id="rId34" w:anchor="_Toc72264904" w:history="1">
+      <w:hyperlink r:id="rId34" w:anchor="_Toc72780303" w:history="1">
         <w:r>
           <w:rPr>
             <w:rStyle w:val="Hyperlink"/>
             <w:noProof/>
           </w:rPr>
-          <w:t>Abbildung 7 Anzahl der Industrieroboter 2016 (Schätzung)</w:t>
+          <w:t>Abbildung 10 Anzahl der Industrieroboter 2016 (Schätzung)</w:t>
         </w:r>
         <w:r>
           <w:rPr>
@@ -20017,7 +20383,7 @@
             <w:noProof/>
             <w:webHidden/>
           </w:rPr>
-          <w:instrText xml:space="preserve"> PAGEREF _Toc72264904 \h </w:instrText>
+          <w:instrText xml:space="preserve"> PAGEREF _Toc72780303 \h </w:instrText>
         </w:r>
         <w:r>
           <w:rPr>
@@ -20063,13 +20429,13 @@
           <w:lang w:eastAsia="de-AT"/>
         </w:rPr>
       </w:pPr>
-      <w:hyperlink r:id="rId35" w:anchor="_Toc72264905" w:history="1">
+      <w:hyperlink r:id="rId35" w:anchor="_Toc72780304" w:history="1">
         <w:r>
           <w:rPr>
             <w:rStyle w:val="Hyperlink"/>
             <w:noProof/>
           </w:rPr>
-          <w:t>Abbildung 7 Anzahl der Industrieroboter 2016 (Schätzung)</w:t>
+          <w:t>Abbildung 11 Bereiche der Logistik</w:t>
         </w:r>
         <w:r>
           <w:rPr>
@@ -20090,80 +20456,7 @@
             <w:noProof/>
             <w:webHidden/>
           </w:rPr>
-          <w:instrText xml:space="preserve"> PAGEREF _Toc72264905 \h </w:instrText>
-        </w:r>
-        <w:r>
-          <w:rPr>
-            <w:noProof/>
-            <w:webHidden/>
-          </w:rPr>
-        </w:r>
-        <w:r>
-          <w:rPr>
-            <w:noProof/>
-            <w:webHidden/>
-          </w:rPr>
-          <w:fldChar w:fldCharType="separate"/>
-        </w:r>
-        <w:r>
-          <w:rPr>
-            <w:noProof/>
-            <w:webHidden/>
-          </w:rPr>
-          <w:t>17</w:t>
-        </w:r>
-        <w:r>
-          <w:rPr>
-            <w:noProof/>
-            <w:webHidden/>
-          </w:rPr>
-          <w:fldChar w:fldCharType="end"/>
-        </w:r>
-      </w:hyperlink>
-    </w:p>
-    <w:p>
-      <w:pPr>
-        <w:pStyle w:val="Abbildungsverzeichnis"/>
-        <w:tabs>
-          <w:tab w:val="right" w:leader="dot" w:pos="9062"/>
-        </w:tabs>
-        <w:rPr>
-          <w:rFonts w:eastAsiaTheme="minorEastAsia" w:cstheme="minorBidi"/>
-          <w:smallCaps w:val="0"/>
-          <w:noProof/>
-          <w:sz w:val="22"/>
-          <w:szCs w:val="22"/>
-          <w:lang w:eastAsia="de-AT"/>
-        </w:rPr>
-      </w:pPr>
-      <w:hyperlink r:id="rId36" w:anchor="_Toc72264906" w:history="1">
-        <w:r>
-          <w:rPr>
-            <w:rStyle w:val="Hyperlink"/>
-            <w:noProof/>
-          </w:rPr>
-          <w:t>Abbildung 8 Bereiche der Logistik</w:t>
-        </w:r>
-        <w:r>
-          <w:rPr>
-            <w:noProof/>
-            <w:webHidden/>
-          </w:rPr>
-          <w:tab/>
-        </w:r>
-        <w:r>
-          <w:rPr>
-            <w:noProof/>
-            <w:webHidden/>
-          </w:rPr>
-          <w:fldChar w:fldCharType="begin"/>
-        </w:r>
-        <w:r>
-          <w:rPr>
-            <w:noProof/>
-            <w:webHidden/>
-          </w:rPr>
-          <w:instrText xml:space="preserve"> PAGEREF _Toc72264906 \h </w:instrText>
+          <w:instrText xml:space="preserve"> PAGEREF _Toc72780304 \h </w:instrText>
         </w:r>
         <w:r>
           <w:rPr>
@@ -20209,13 +20502,27 @@
           <w:lang w:eastAsia="de-AT"/>
         </w:rPr>
       </w:pPr>
-      <w:hyperlink r:id="rId37" w:anchor="_Toc72264907" w:history="1">
+      <w:hyperlink r:id="rId36" w:anchor="_Toc72780306" w:history="1">
         <w:r>
           <w:rPr>
             <w:rStyle w:val="Hyperlink"/>
             <w:noProof/>
           </w:rPr>
-          <w:t>Abbildung 8 Bereiche der Logistik</w:t>
+          <w:t>Abbildung 1</w:t>
+        </w:r>
+        <w:r>
+          <w:rPr>
+            <w:rStyle w:val="Hyperlink"/>
+            <w:noProof/>
+          </w:rPr>
+          <w:t>2</w:t>
+        </w:r>
+        <w:r>
+          <w:rPr>
+            <w:rStyle w:val="Hyperlink"/>
+            <w:noProof/>
+          </w:rPr>
+          <w:t xml:space="preserve"> Alle Phasen der Qualitätssicherung</w:t>
         </w:r>
         <w:r>
           <w:rPr>
@@ -20236,80 +20543,7 @@
             <w:noProof/>
             <w:webHidden/>
           </w:rPr>
-          <w:instrText xml:space="preserve"> PAGEREF _Toc72264907 \h </w:instrText>
-        </w:r>
-        <w:r>
-          <w:rPr>
-            <w:noProof/>
-            <w:webHidden/>
-          </w:rPr>
-        </w:r>
-        <w:r>
-          <w:rPr>
-            <w:noProof/>
-            <w:webHidden/>
-          </w:rPr>
-          <w:fldChar w:fldCharType="separate"/>
-        </w:r>
-        <w:r>
-          <w:rPr>
-            <w:noProof/>
-            <w:webHidden/>
-          </w:rPr>
-          <w:t>19</w:t>
-        </w:r>
-        <w:r>
-          <w:rPr>
-            <w:noProof/>
-            <w:webHidden/>
-          </w:rPr>
-          <w:fldChar w:fldCharType="end"/>
-        </w:r>
-      </w:hyperlink>
-    </w:p>
-    <w:p>
-      <w:pPr>
-        <w:pStyle w:val="Abbildungsverzeichnis"/>
-        <w:tabs>
-          <w:tab w:val="right" w:leader="dot" w:pos="9062"/>
-        </w:tabs>
-        <w:rPr>
-          <w:rFonts w:eastAsiaTheme="minorEastAsia" w:cstheme="minorBidi"/>
-          <w:smallCaps w:val="0"/>
-          <w:noProof/>
-          <w:sz w:val="22"/>
-          <w:szCs w:val="22"/>
-          <w:lang w:eastAsia="de-AT"/>
-        </w:rPr>
-      </w:pPr>
-      <w:hyperlink r:id="rId38" w:anchor="_Toc72264908" w:history="1">
-        <w:r>
-          <w:rPr>
-            <w:rStyle w:val="Hyperlink"/>
-            <w:noProof/>
-          </w:rPr>
-          <w:t>Abbildung 9 Alle Phasen der Qualitätssicherung</w:t>
-        </w:r>
-        <w:r>
-          <w:rPr>
-            <w:noProof/>
-            <w:webHidden/>
-          </w:rPr>
-          <w:tab/>
-        </w:r>
-        <w:r>
-          <w:rPr>
-            <w:noProof/>
-            <w:webHidden/>
-          </w:rPr>
-          <w:fldChar w:fldCharType="begin"/>
-        </w:r>
-        <w:r>
-          <w:rPr>
-            <w:noProof/>
-            <w:webHidden/>
-          </w:rPr>
-          <w:instrText xml:space="preserve"> PAGEREF _Toc72264908 \h </w:instrText>
+          <w:instrText xml:space="preserve"> PAGEREF _Toc72780306 \h </w:instrText>
         </w:r>
         <w:r>
           <w:rPr>
@@ -20355,13 +20589,27 @@
           <w:lang w:eastAsia="de-AT"/>
         </w:rPr>
       </w:pPr>
-      <w:hyperlink r:id="rId39" w:anchor="_Toc72264909" w:history="1">
+      <w:hyperlink w:anchor="_Toc72780307" w:history="1">
         <w:r>
           <w:rPr>
             <w:rStyle w:val="Hyperlink"/>
             <w:noProof/>
           </w:rPr>
-          <w:t>Abbildung 9 Alle Phasen der Qualitätssicherung</w:t>
+          <w:t>Abbildung 1</w:t>
+        </w:r>
+        <w:r>
+          <w:rPr>
+            <w:rStyle w:val="Hyperlink"/>
+            <w:noProof/>
+          </w:rPr>
+          <w:t>3</w:t>
+        </w:r>
+        <w:r>
+          <w:rPr>
+            <w:rStyle w:val="Hyperlink"/>
+            <w:noProof/>
+          </w:rPr>
+          <w:t xml:space="preserve"> Bereiche des Qualitätswesen</w:t>
         </w:r>
         <w:r>
           <w:rPr>
@@ -20382,80 +20630,7 @@
             <w:noProof/>
             <w:webHidden/>
           </w:rPr>
-          <w:instrText xml:space="preserve"> PAGEREF _Toc72264909 \h </w:instrText>
-        </w:r>
-        <w:r>
-          <w:rPr>
-            <w:noProof/>
-            <w:webHidden/>
-          </w:rPr>
-        </w:r>
-        <w:r>
-          <w:rPr>
-            <w:noProof/>
-            <w:webHidden/>
-          </w:rPr>
-          <w:fldChar w:fldCharType="separate"/>
-        </w:r>
-        <w:r>
-          <w:rPr>
-            <w:noProof/>
-            <w:webHidden/>
-          </w:rPr>
-          <w:t>21</w:t>
-        </w:r>
-        <w:r>
-          <w:rPr>
-            <w:noProof/>
-            <w:webHidden/>
-          </w:rPr>
-          <w:fldChar w:fldCharType="end"/>
-        </w:r>
-      </w:hyperlink>
-    </w:p>
-    <w:p>
-      <w:pPr>
-        <w:pStyle w:val="Abbildungsverzeichnis"/>
-        <w:tabs>
-          <w:tab w:val="right" w:leader="dot" w:pos="9062"/>
-        </w:tabs>
-        <w:rPr>
-          <w:rFonts w:eastAsiaTheme="minorEastAsia" w:cstheme="minorBidi"/>
-          <w:smallCaps w:val="0"/>
-          <w:noProof/>
-          <w:sz w:val="22"/>
-          <w:szCs w:val="22"/>
-          <w:lang w:eastAsia="de-AT"/>
-        </w:rPr>
-      </w:pPr>
-      <w:hyperlink w:anchor="_Toc72264910" w:history="1">
-        <w:r>
-          <w:rPr>
-            <w:rStyle w:val="Hyperlink"/>
-            <w:noProof/>
-          </w:rPr>
-          <w:t>Abbildung 10 Bereiche des Qualitätswesen</w:t>
-        </w:r>
-        <w:r>
-          <w:rPr>
-            <w:noProof/>
-            <w:webHidden/>
-          </w:rPr>
-          <w:tab/>
-        </w:r>
-        <w:r>
-          <w:rPr>
-            <w:noProof/>
-            <w:webHidden/>
-          </w:rPr>
-          <w:fldChar w:fldCharType="begin"/>
-        </w:r>
-        <w:r>
-          <w:rPr>
-            <w:noProof/>
-            <w:webHidden/>
-          </w:rPr>
-          <w:instrText xml:space="preserve"> PAGEREF _Toc72264910 \h </w:instrText>
+          <w:instrText xml:space="preserve"> PAGEREF _Toc72780307 \h </w:instrText>
         </w:r>
         <w:r>
           <w:rPr>
@@ -20501,13 +20676,27 @@
           <w:lang w:eastAsia="de-AT"/>
         </w:rPr>
       </w:pPr>
-      <w:hyperlink r:id="rId40" w:anchor="_Toc72264911" w:history="1">
+      <w:hyperlink r:id="rId37" w:anchor="_Toc72780308" w:history="1">
         <w:r>
           <w:rPr>
             <w:rStyle w:val="Hyperlink"/>
             <w:noProof/>
           </w:rPr>
-          <w:t>Abbildung 11 Entscheidungen bei der organisatorischen Gestaltung des Qualitätswesen</w:t>
+          <w:t>Abbildung 1</w:t>
+        </w:r>
+        <w:r>
+          <w:rPr>
+            <w:rStyle w:val="Hyperlink"/>
+            <w:noProof/>
+          </w:rPr>
+          <w:t>4</w:t>
+        </w:r>
+        <w:r>
+          <w:rPr>
+            <w:rStyle w:val="Hyperlink"/>
+            <w:noProof/>
+          </w:rPr>
+          <w:t xml:space="preserve"> Entscheidungen bei der organisatorischen Gestaltung des Qualitätswesen</w:t>
         </w:r>
         <w:r>
           <w:rPr>
@@ -20528,7 +20717,7 @@
             <w:noProof/>
             <w:webHidden/>
           </w:rPr>
-          <w:instrText xml:space="preserve"> PAGEREF _Toc72264911 \h </w:instrText>
+          <w:instrText xml:space="preserve"> PAGEREF _Toc72780308 \h </w:instrText>
         </w:r>
         <w:r>
           <w:rPr>
@@ -20561,20 +20750,19 @@
     </w:p>
     <w:p>
       <w:pPr>
-        <w:rPr>
-          <w:lang w:val="de-DE"/>
-        </w:rPr>
-      </w:pPr>
-      <w:r>
-        <w:rPr>
-          <w:lang w:val="de-DE"/>
-        </w:rPr>
+        <w:pStyle w:val="berschrift1"/>
+        <w:numPr>
+          <w:ilvl w:val="0"/>
+          <w:numId w:val="0"/>
+        </w:numPr>
+      </w:pPr>
+      <w:r>
         <w:fldChar w:fldCharType="end"/>
       </w:r>
     </w:p>
     <w:sectPr>
-      <w:headerReference w:type="default" r:id="rId41"/>
-      <w:footerReference w:type="default" r:id="rId42"/>
+      <w:headerReference w:type="default" r:id="rId38"/>
+      <w:footerReference w:type="default" r:id="rId39"/>
       <w:pgSz w:w="11906" w:h="16838"/>
       <w:pgMar w:top="1417" w:right="1417" w:bottom="1134" w:left="1417" w:header="708" w:footer="708" w:gutter="0"/>
       <w:pgNumType w:start="0"/>
@@ -20795,11 +20983,6 @@
       </w:sdt>
     </w:sdtContent>
   </w:sdt>
-  <w:p>
-    <w:pPr>
-      <w:pStyle w:val="Fuzeile"/>
-    </w:pPr>
-  </w:p>
 </w:ftr>
 </file>
 
@@ -20849,6 +21032,12 @@
         <w:lang w:val="de-DE"/>
       </w:rPr>
       <w:t>BOBW</w:t>
+    </w:r>
+    <w:r>
+      <w:rPr>
+        <w:lang w:val="de-DE"/>
+      </w:rPr>
+      <w:t xml:space="preserve"> 2AHIF</w:t>
     </w:r>
     <w:r>
       <w:rPr>
@@ -27196,15 +27385,6 @@
 </file>
 
 <file path=customXml/item1.xml><?xml version="1.0" encoding="utf-8"?>
-<?mso-contentType ?>
-<FormTemplates xmlns="http://schemas.microsoft.com/sharepoint/v3/contenttype/forms">
-  <Display>DocumentLibraryForm</Display>
-  <Edit>DocumentLibraryForm</Edit>
-  <New>DocumentLibraryForm</New>
-</FormTemplates>
-</file>
-
-<file path=customXml/item2.xml><?xml version="1.0" encoding="utf-8"?>
 <ct:contentTypeSchema xmlns:ct="http://schemas.microsoft.com/office/2006/metadata/contentType" xmlns:ma="http://schemas.microsoft.com/office/2006/metadata/properties/metaAttributes" ct:_="" ma:_="" ma:contentTypeName="Dokument" ma:contentTypeID="0x010100862AFF09C2E95142801E5F1713017570" ma:contentTypeVersion="2" ma:contentTypeDescription="Ein neues Dokument erstellen." ma:contentTypeScope="" ma:versionID="b9c966b12c8b7cf54b32b4b9215612b2">
   <xsd:schema xmlns:xsd="http://www.w3.org/2001/XMLSchema" xmlns:xs="http://www.w3.org/2001/XMLSchema" xmlns:p="http://schemas.microsoft.com/office/2006/metadata/properties" xmlns:ns3="c6c7769a-5322-4a2a-b0a6-48c21280b617" targetNamespace="http://schemas.microsoft.com/office/2006/metadata/properties" ma:root="true" ma:fieldsID="83c316341fbb421bc149def606f8f67a" ns3:_="">
     <xsd:import namespace="c6c7769a-5322-4a2a-b0a6-48c21280b617"/>
@@ -27336,25 +27516,26 @@
 </ct:contentTypeSchema>
 </file>
 
+<file path=customXml/item2.xml><?xml version="1.0" encoding="utf-8"?>
+<?mso-contentType ?>
+<FormTemplates xmlns="http://schemas.microsoft.com/sharepoint/v3/contenttype/forms">
+  <Display>DocumentLibraryForm</Display>
+  <Edit>DocumentLibraryForm</Edit>
+  <New>DocumentLibraryForm</New>
+</FormTemplates>
+</file>
+
 <file path=customXml/item3.xml><?xml version="1.0" encoding="utf-8"?>
+<b:Sources xmlns:b="http://schemas.openxmlformats.org/officeDocument/2006/bibliography" xmlns="http://schemas.openxmlformats.org/officeDocument/2006/bibliography" SelectedStyle="\APASixthEditionOfficeOnline.xsl" StyleName="APA" Version="6"/>
+</file>
+
+<file path=customXml/item4.xml><?xml version="1.0" encoding="utf-8"?>
 <p:properties xmlns:p="http://schemas.microsoft.com/office/2006/metadata/properties" xmlns:xsi="http://www.w3.org/2001/XMLSchema-instance" xmlns:pc="http://schemas.microsoft.com/office/infopath/2007/PartnerControls">
   <documentManagement/>
 </p:properties>
 </file>
 
-<file path=customXml/item4.xml><?xml version="1.0" encoding="utf-8"?>
-<b:Sources xmlns:b="http://schemas.openxmlformats.org/officeDocument/2006/bibliography" xmlns="http://schemas.openxmlformats.org/officeDocument/2006/bibliography" SelectedStyle="\APASixthEditionOfficeOnline.xsl" StyleName="APA" Version="6"/>
-</file>
-
 <file path=customXml/itemProps1.xml><?xml version="1.0" encoding="utf-8"?>
-<ds:datastoreItem xmlns:ds="http://schemas.openxmlformats.org/officeDocument/2006/customXml" ds:itemID="{C09A78EA-BB0E-4B1F-84B8-33E6C4508A14}">
-  <ds:schemaRefs>
-    <ds:schemaRef ds:uri="http://schemas.microsoft.com/sharepoint/v3/contenttype/forms"/>
-  </ds:schemaRefs>
-</ds:datastoreItem>
-</file>
-
-<file path=customXml/itemProps2.xml><?xml version="1.0" encoding="utf-8"?>
 <ds:datastoreItem xmlns:ds="http://schemas.openxmlformats.org/officeDocument/2006/customXml" ds:itemID="{34DABDD0-2FBF-4020-90D5-D9DB3E27A011}">
   <ds:schemaRefs>
     <ds:schemaRef ds:uri="http://schemas.microsoft.com/office/2006/metadata/contentType"/>
@@ -27372,19 +27553,27 @@
 </ds:datastoreItem>
 </file>
 
+<file path=customXml/itemProps2.xml><?xml version="1.0" encoding="utf-8"?>
+<ds:datastoreItem xmlns:ds="http://schemas.openxmlformats.org/officeDocument/2006/customXml" ds:itemID="{C09A78EA-BB0E-4B1F-84B8-33E6C4508A14}">
+  <ds:schemaRefs>
+    <ds:schemaRef ds:uri="http://schemas.microsoft.com/sharepoint/v3/contenttype/forms"/>
+  </ds:schemaRefs>
+</ds:datastoreItem>
+</file>
+
 <file path=customXml/itemProps3.xml><?xml version="1.0" encoding="utf-8"?>
+<ds:datastoreItem xmlns:ds="http://schemas.openxmlformats.org/officeDocument/2006/customXml" ds:itemID="{FBC40B72-7EB1-40AF-A450-565EDEA623D0}">
+  <ds:schemaRefs>
+    <ds:schemaRef ds:uri="http://schemas.openxmlformats.org/officeDocument/2006/bibliography"/>
+  </ds:schemaRefs>
+</ds:datastoreItem>
+</file>
+
+<file path=customXml/itemProps4.xml><?xml version="1.0" encoding="utf-8"?>
 <ds:datastoreItem xmlns:ds="http://schemas.openxmlformats.org/officeDocument/2006/customXml" ds:itemID="{AED55FE7-89F3-49AF-98AA-B3E6D42E35CB}">
   <ds:schemaRefs>
     <ds:schemaRef ds:uri="http://schemas.microsoft.com/office/2006/metadata/properties"/>
     <ds:schemaRef ds:uri="http://schemas.microsoft.com/office/infopath/2007/PartnerControls"/>
   </ds:schemaRefs>
 </ds:datastoreItem>
-</file>
-
-<file path=customXml/itemProps4.xml><?xml version="1.0" encoding="utf-8"?>
-<ds:datastoreItem xmlns:ds="http://schemas.openxmlformats.org/officeDocument/2006/customXml" ds:itemID="{FBC40B72-7EB1-40AF-A450-565EDEA623D0}">
-  <ds:schemaRefs>
-    <ds:schemaRef ds:uri="http://schemas.openxmlformats.org/officeDocument/2006/bibliography"/>
-  </ds:schemaRefs>
-</ds:datastoreItem>
 </file>
--- a/BOBW_Referat.docx
+++ b/BOBW_Referat.docx
@@ -1196,7 +1196,7 @@
               <w:r>
                 <w:fldChar w:fldCharType="separate"/>
               </w:r>
-              <w:hyperlink w:anchor="_Toc72780687" w:history="1">
+              <w:hyperlink w:anchor="_Toc72782129" w:history="1">
                 <w:r>
                   <w:rPr>
                     <w:rStyle w:val="Hyperlink"/>
@@ -1237,7 +1237,7 @@
                     <w:noProof/>
                     <w:webHidden/>
                   </w:rPr>
-                  <w:instrText xml:space="preserve"> PAGEREF _Toc72780687 \h </w:instrText>
+                  <w:instrText xml:space="preserve"> PAGEREF _Toc72782129 \h </w:instrText>
                 </w:r>
                 <w:r>
                   <w:rPr>
@@ -1280,7 +1280,7 @@
                   <w:noProof/>
                 </w:rPr>
               </w:pPr>
-              <w:hyperlink w:anchor="_Toc72780688" w:history="1">
+              <w:hyperlink w:anchor="_Toc72782130" w:history="1">
                 <w:r>
                   <w:rPr>
                     <w:rStyle w:val="Hyperlink"/>
@@ -1321,7 +1321,7 @@
                     <w:noProof/>
                     <w:webHidden/>
                   </w:rPr>
-                  <w:instrText xml:space="preserve"> PAGEREF _Toc72780688 \h </w:instrText>
+                  <w:instrText xml:space="preserve"> PAGEREF _Toc72782130 \h </w:instrText>
                 </w:r>
                 <w:r>
                   <w:rPr>
@@ -1364,7 +1364,7 @@
                   <w:noProof/>
                 </w:rPr>
               </w:pPr>
-              <w:hyperlink w:anchor="_Toc72780689" w:history="1">
+              <w:hyperlink w:anchor="_Toc72782131" w:history="1">
                 <w:r>
                   <w:rPr>
                     <w:rStyle w:val="Hyperlink"/>
@@ -1405,7 +1405,7 @@
                     <w:noProof/>
                     <w:webHidden/>
                   </w:rPr>
-                  <w:instrText xml:space="preserve"> PAGEREF _Toc72780689 \h </w:instrText>
+                  <w:instrText xml:space="preserve"> PAGEREF _Toc72782131 \h </w:instrText>
                 </w:r>
                 <w:r>
                   <w:rPr>
@@ -1448,7 +1448,7 @@
                   <w:noProof/>
                 </w:rPr>
               </w:pPr>
-              <w:hyperlink w:anchor="_Toc72780690" w:history="1">
+              <w:hyperlink w:anchor="_Toc72782132" w:history="1">
                 <w:r>
                   <w:rPr>
                     <w:rStyle w:val="Hyperlink"/>
@@ -1491,7 +1491,7 @@
                     <w:noProof/>
                     <w:webHidden/>
                   </w:rPr>
-                  <w:instrText xml:space="preserve"> PAGEREF _Toc72780690 \h </w:instrText>
+                  <w:instrText xml:space="preserve"> PAGEREF _Toc72782132 \h </w:instrText>
                 </w:r>
                 <w:r>
                   <w:rPr>
@@ -1534,7 +1534,7 @@
                   <w:noProof/>
                 </w:rPr>
               </w:pPr>
-              <w:hyperlink w:anchor="_Toc72780691" w:history="1">
+              <w:hyperlink w:anchor="_Toc72782133" w:history="1">
                 <w:r>
                   <w:rPr>
                     <w:rStyle w:val="Hyperlink"/>
@@ -1577,7 +1577,7 @@
                     <w:noProof/>
                     <w:webHidden/>
                   </w:rPr>
-                  <w:instrText xml:space="preserve"> PAGEREF _Toc72780691 \h </w:instrText>
+                  <w:instrText xml:space="preserve"> PAGEREF _Toc72782133 \h </w:instrText>
                 </w:r>
                 <w:r>
                   <w:rPr>
@@ -1620,7 +1620,7 @@
                   <w:noProof/>
                 </w:rPr>
               </w:pPr>
-              <w:hyperlink w:anchor="_Toc72780692" w:history="1">
+              <w:hyperlink w:anchor="_Toc72782134" w:history="1">
                 <w:r>
                   <w:rPr>
                     <w:rStyle w:val="Hyperlink"/>
@@ -1663,7 +1663,7 @@
                     <w:noProof/>
                     <w:webHidden/>
                   </w:rPr>
-                  <w:instrText xml:space="preserve"> PAGEREF _Toc72780692 \h </w:instrText>
+                  <w:instrText xml:space="preserve"> PAGEREF _Toc72782134 \h </w:instrText>
                 </w:r>
                 <w:r>
                   <w:rPr>
@@ -1706,7 +1706,7 @@
                   <w:noProof/>
                 </w:rPr>
               </w:pPr>
-              <w:hyperlink w:anchor="_Toc72780693" w:history="1">
+              <w:hyperlink w:anchor="_Toc72782135" w:history="1">
                 <w:r>
                   <w:rPr>
                     <w:rStyle w:val="Hyperlink"/>
@@ -1749,7 +1749,7 @@
                     <w:noProof/>
                     <w:webHidden/>
                   </w:rPr>
-                  <w:instrText xml:space="preserve"> PAGEREF _Toc72780693 \h </w:instrText>
+                  <w:instrText xml:space="preserve"> PAGEREF _Toc72782135 \h </w:instrText>
                 </w:r>
                 <w:r>
                   <w:rPr>
@@ -1792,7 +1792,7 @@
                   <w:noProof/>
                 </w:rPr>
               </w:pPr>
-              <w:hyperlink w:anchor="_Toc72780694" w:history="1">
+              <w:hyperlink w:anchor="_Toc72782136" w:history="1">
                 <w:r>
                   <w:rPr>
                     <w:rStyle w:val="Hyperlink"/>
@@ -1835,7 +1835,7 @@
                     <w:noProof/>
                     <w:webHidden/>
                   </w:rPr>
-                  <w:instrText xml:space="preserve"> PAGEREF _Toc72780694 \h </w:instrText>
+                  <w:instrText xml:space="preserve"> PAGEREF _Toc72782136 \h </w:instrText>
                 </w:r>
                 <w:r>
                   <w:rPr>
@@ -1878,7 +1878,7 @@
                   <w:noProof/>
                 </w:rPr>
               </w:pPr>
-              <w:hyperlink w:anchor="_Toc72780695" w:history="1">
+              <w:hyperlink w:anchor="_Toc72782137" w:history="1">
                 <w:r>
                   <w:rPr>
                     <w:rStyle w:val="Hyperlink"/>
@@ -1921,7 +1921,7 @@
                     <w:noProof/>
                     <w:webHidden/>
                   </w:rPr>
-                  <w:instrText xml:space="preserve"> PAGEREF _Toc72780695 \h </w:instrText>
+                  <w:instrText xml:space="preserve"> PAGEREF _Toc72782137 \h </w:instrText>
                 </w:r>
                 <w:r>
                   <w:rPr>
@@ -1964,7 +1964,7 @@
                   <w:noProof/>
                 </w:rPr>
               </w:pPr>
-              <w:hyperlink w:anchor="_Toc72780696" w:history="1">
+              <w:hyperlink w:anchor="_Toc72782138" w:history="1">
                 <w:r>
                   <w:rPr>
                     <w:rStyle w:val="Hyperlink"/>
@@ -2005,7 +2005,7 @@
                     <w:noProof/>
                     <w:webHidden/>
                   </w:rPr>
-                  <w:instrText xml:space="preserve"> PAGEREF _Toc72780696 \h </w:instrText>
+                  <w:instrText xml:space="preserve"> PAGEREF _Toc72782138 \h </w:instrText>
                 </w:r>
                 <w:r>
                   <w:rPr>
@@ -2048,7 +2048,7 @@
                   <w:noProof/>
                 </w:rPr>
               </w:pPr>
-              <w:hyperlink w:anchor="_Toc72780697" w:history="1">
+              <w:hyperlink w:anchor="_Toc72782139" w:history="1">
                 <w:r>
                   <w:rPr>
                     <w:rStyle w:val="Hyperlink"/>
@@ -2089,7 +2089,7 @@
                     <w:noProof/>
                     <w:webHidden/>
                   </w:rPr>
-                  <w:instrText xml:space="preserve"> PAGEREF _Toc72780697 \h </w:instrText>
+                  <w:instrText xml:space="preserve"> PAGEREF _Toc72782139 \h </w:instrText>
                 </w:r>
                 <w:r>
                   <w:rPr>
@@ -2132,7 +2132,7 @@
                   <w:noProof/>
                 </w:rPr>
               </w:pPr>
-              <w:hyperlink w:anchor="_Toc72780698" w:history="1">
+              <w:hyperlink w:anchor="_Toc72782140" w:history="1">
                 <w:r>
                   <w:rPr>
                     <w:rStyle w:val="Hyperlink"/>
@@ -2175,7 +2175,7 @@
                     <w:noProof/>
                     <w:webHidden/>
                   </w:rPr>
-                  <w:instrText xml:space="preserve"> PAGEREF _Toc72780698 \h </w:instrText>
+                  <w:instrText xml:space="preserve"> PAGEREF _Toc72782140 \h </w:instrText>
                 </w:r>
                 <w:r>
                   <w:rPr>
@@ -2218,7 +2218,7 @@
                   <w:noProof/>
                 </w:rPr>
               </w:pPr>
-              <w:hyperlink w:anchor="_Toc72780699" w:history="1">
+              <w:hyperlink w:anchor="_Toc72782141" w:history="1">
                 <w:r>
                   <w:rPr>
                     <w:rStyle w:val="Hyperlink"/>
@@ -2261,7 +2261,7 @@
                     <w:noProof/>
                     <w:webHidden/>
                   </w:rPr>
-                  <w:instrText xml:space="preserve"> PAGEREF _Toc72780699 \h </w:instrText>
+                  <w:instrText xml:space="preserve"> PAGEREF _Toc72782141 \h </w:instrText>
                 </w:r>
                 <w:r>
                   <w:rPr>
@@ -2304,7 +2304,7 @@
                   <w:noProof/>
                 </w:rPr>
               </w:pPr>
-              <w:hyperlink w:anchor="_Toc72780700" w:history="1">
+              <w:hyperlink w:anchor="_Toc72782142" w:history="1">
                 <w:r>
                   <w:rPr>
                     <w:rStyle w:val="Hyperlink"/>
@@ -2347,7 +2347,7 @@
                     <w:noProof/>
                     <w:webHidden/>
                   </w:rPr>
-                  <w:instrText xml:space="preserve"> PAGEREF _Toc72780700 \h </w:instrText>
+                  <w:instrText xml:space="preserve"> PAGEREF _Toc72782142 \h </w:instrText>
                 </w:r>
                 <w:r>
                   <w:rPr>
@@ -2390,7 +2390,7 @@
                   <w:noProof/>
                 </w:rPr>
               </w:pPr>
-              <w:hyperlink w:anchor="_Toc72780701" w:history="1">
+              <w:hyperlink w:anchor="_Toc72782143" w:history="1">
                 <w:r>
                   <w:rPr>
                     <w:rStyle w:val="Hyperlink"/>
@@ -2433,7 +2433,7 @@
                     <w:noProof/>
                     <w:webHidden/>
                   </w:rPr>
-                  <w:instrText xml:space="preserve"> PAGEREF _Toc72780701 \h </w:instrText>
+                  <w:instrText xml:space="preserve"> PAGEREF _Toc72782143 \h </w:instrText>
                 </w:r>
                 <w:r>
                   <w:rPr>
@@ -2476,7 +2476,7 @@
                   <w:noProof/>
                 </w:rPr>
               </w:pPr>
-              <w:hyperlink w:anchor="_Toc72780702" w:history="1">
+              <w:hyperlink w:anchor="_Toc72782144" w:history="1">
                 <w:r>
                   <w:rPr>
                     <w:rStyle w:val="Hyperlink"/>
@@ -2519,7 +2519,7 @@
                     <w:noProof/>
                     <w:webHidden/>
                   </w:rPr>
-                  <w:instrText xml:space="preserve"> PAGEREF _Toc72780702 \h </w:instrText>
+                  <w:instrText xml:space="preserve"> PAGEREF _Toc72782144 \h </w:instrText>
                 </w:r>
                 <w:r>
                   <w:rPr>
@@ -2562,7 +2562,7 @@
                   <w:noProof/>
                 </w:rPr>
               </w:pPr>
-              <w:hyperlink w:anchor="_Toc72780703" w:history="1">
+              <w:hyperlink w:anchor="_Toc72782145" w:history="1">
                 <w:r>
                   <w:rPr>
                     <w:rStyle w:val="Hyperlink"/>
@@ -2605,7 +2605,7 @@
                     <w:noProof/>
                     <w:webHidden/>
                   </w:rPr>
-                  <w:instrText xml:space="preserve"> PAGEREF _Toc72780703 \h </w:instrText>
+                  <w:instrText xml:space="preserve"> PAGEREF _Toc72782145 \h </w:instrText>
                 </w:r>
                 <w:r>
                   <w:rPr>
@@ -2648,7 +2648,7 @@
                   <w:noProof/>
                 </w:rPr>
               </w:pPr>
-              <w:hyperlink w:anchor="_Toc72780704" w:history="1">
+              <w:hyperlink w:anchor="_Toc72782146" w:history="1">
                 <w:r>
                   <w:rPr>
                     <w:rStyle w:val="Hyperlink"/>
@@ -2691,7 +2691,7 @@
                     <w:noProof/>
                     <w:webHidden/>
                   </w:rPr>
-                  <w:instrText xml:space="preserve"> PAGEREF _Toc72780704 \h </w:instrText>
+                  <w:instrText xml:space="preserve"> PAGEREF _Toc72782146 \h </w:instrText>
                 </w:r>
                 <w:r>
                   <w:rPr>
@@ -2734,7 +2734,7 @@
                   <w:noProof/>
                 </w:rPr>
               </w:pPr>
-              <w:hyperlink w:anchor="_Toc72780705" w:history="1">
+              <w:hyperlink w:anchor="_Toc72782147" w:history="1">
                 <w:r>
                   <w:rPr>
                     <w:rStyle w:val="Hyperlink"/>
@@ -2777,7 +2777,7 @@
                     <w:noProof/>
                     <w:webHidden/>
                   </w:rPr>
-                  <w:instrText xml:space="preserve"> PAGEREF _Toc72780705 \h </w:instrText>
+                  <w:instrText xml:space="preserve"> PAGEREF _Toc72782147 \h </w:instrText>
                 </w:r>
                 <w:r>
                   <w:rPr>
@@ -2820,7 +2820,7 @@
                   <w:noProof/>
                 </w:rPr>
               </w:pPr>
-              <w:hyperlink w:anchor="_Toc72780706" w:history="1">
+              <w:hyperlink w:anchor="_Toc72782148" w:history="1">
                 <w:r>
                   <w:rPr>
                     <w:rStyle w:val="Hyperlink"/>
@@ -2863,7 +2863,7 @@
                     <w:noProof/>
                     <w:webHidden/>
                   </w:rPr>
-                  <w:instrText xml:space="preserve"> PAGEREF _Toc72780706 \h </w:instrText>
+                  <w:instrText xml:space="preserve"> PAGEREF _Toc72782148 \h </w:instrText>
                 </w:r>
                 <w:r>
                   <w:rPr>
@@ -2906,7 +2906,7 @@
                   <w:noProof/>
                 </w:rPr>
               </w:pPr>
-              <w:hyperlink w:anchor="_Toc72780707" w:history="1">
+              <w:hyperlink w:anchor="_Toc72782149" w:history="1">
                 <w:r>
                   <w:rPr>
                     <w:rStyle w:val="Hyperlink"/>
@@ -2949,7 +2949,7 @@
                     <w:noProof/>
                     <w:webHidden/>
                   </w:rPr>
-                  <w:instrText xml:space="preserve"> PAGEREF _Toc72780707 \h </w:instrText>
+                  <w:instrText xml:space="preserve"> PAGEREF _Toc72782149 \h </w:instrText>
                 </w:r>
                 <w:r>
                   <w:rPr>
@@ -2992,7 +2992,7 @@
                   <w:noProof/>
                 </w:rPr>
               </w:pPr>
-              <w:hyperlink w:anchor="_Toc72780708" w:history="1">
+              <w:hyperlink w:anchor="_Toc72782150" w:history="1">
                 <w:r>
                   <w:rPr>
                     <w:rStyle w:val="Hyperlink"/>
@@ -3035,7 +3035,7 @@
                     <w:noProof/>
                     <w:webHidden/>
                   </w:rPr>
-                  <w:instrText xml:space="preserve"> PAGEREF _Toc72780708 \h </w:instrText>
+                  <w:instrText xml:space="preserve"> PAGEREF _Toc72782150 \h </w:instrText>
                 </w:r>
                 <w:r>
                   <w:rPr>
@@ -3078,7 +3078,7 @@
                   <w:noProof/>
                 </w:rPr>
               </w:pPr>
-              <w:hyperlink w:anchor="_Toc72780709" w:history="1">
+              <w:hyperlink w:anchor="_Toc72782151" w:history="1">
                 <w:r>
                   <w:rPr>
                     <w:rStyle w:val="Hyperlink"/>
@@ -3121,7 +3121,7 @@
                     <w:noProof/>
                     <w:webHidden/>
                   </w:rPr>
-                  <w:instrText xml:space="preserve"> PAGEREF _Toc72780709 \h </w:instrText>
+                  <w:instrText xml:space="preserve"> PAGEREF _Toc72782151 \h </w:instrText>
                 </w:r>
                 <w:r>
                   <w:rPr>
@@ -3164,7 +3164,7 @@
                   <w:noProof/>
                 </w:rPr>
               </w:pPr>
-              <w:hyperlink w:anchor="_Toc72780710" w:history="1">
+              <w:hyperlink w:anchor="_Toc72782152" w:history="1">
                 <w:r>
                   <w:rPr>
                     <w:rStyle w:val="Hyperlink"/>
@@ -3207,7 +3207,7 @@
                     <w:noProof/>
                     <w:webHidden/>
                   </w:rPr>
-                  <w:instrText xml:space="preserve"> PAGEREF _Toc72780710 \h </w:instrText>
+                  <w:instrText xml:space="preserve"> PAGEREF _Toc72782152 \h </w:instrText>
                 </w:r>
                 <w:r>
                   <w:rPr>
@@ -3250,7 +3250,7 @@
                   <w:noProof/>
                 </w:rPr>
               </w:pPr>
-              <w:hyperlink w:anchor="_Toc72780711" w:history="1">
+              <w:hyperlink w:anchor="_Toc72782153" w:history="1">
                 <w:r>
                   <w:rPr>
                     <w:rStyle w:val="Hyperlink"/>
@@ -3293,7 +3293,7 @@
                     <w:noProof/>
                     <w:webHidden/>
                   </w:rPr>
-                  <w:instrText xml:space="preserve"> PAGEREF _Toc72780711 \h </w:instrText>
+                  <w:instrText xml:space="preserve"> PAGEREF _Toc72782153 \h </w:instrText>
                 </w:r>
                 <w:r>
                   <w:rPr>
@@ -3336,7 +3336,7 @@
                   <w:noProof/>
                 </w:rPr>
               </w:pPr>
-              <w:hyperlink w:anchor="_Toc72780712" w:history="1">
+              <w:hyperlink w:anchor="_Toc72782154" w:history="1">
                 <w:r>
                   <w:rPr>
                     <w:rStyle w:val="Hyperlink"/>
@@ -3379,7 +3379,7 @@
                     <w:noProof/>
                     <w:webHidden/>
                   </w:rPr>
-                  <w:instrText xml:space="preserve"> PAGEREF _Toc72780712 \h </w:instrText>
+                  <w:instrText xml:space="preserve"> PAGEREF _Toc72782154 \h </w:instrText>
                 </w:r>
                 <w:r>
                   <w:rPr>
@@ -3422,7 +3422,7 @@
                   <w:noProof/>
                 </w:rPr>
               </w:pPr>
-              <w:hyperlink w:anchor="_Toc72780713" w:history="1">
+              <w:hyperlink w:anchor="_Toc72782155" w:history="1">
                 <w:r>
                   <w:rPr>
                     <w:rStyle w:val="Hyperlink"/>
@@ -3465,7 +3465,7 @@
                     <w:noProof/>
                     <w:webHidden/>
                   </w:rPr>
-                  <w:instrText xml:space="preserve"> PAGEREF _Toc72780713 \h </w:instrText>
+                  <w:instrText xml:space="preserve"> PAGEREF _Toc72782155 \h </w:instrText>
                 </w:r>
                 <w:r>
                   <w:rPr>
@@ -3508,7 +3508,7 @@
                   <w:noProof/>
                 </w:rPr>
               </w:pPr>
-              <w:hyperlink w:anchor="_Toc72780714" w:history="1">
+              <w:hyperlink w:anchor="_Toc72782156" w:history="1">
                 <w:r>
                   <w:rPr>
                     <w:rStyle w:val="Hyperlink"/>
@@ -3551,7 +3551,7 @@
                     <w:noProof/>
                     <w:webHidden/>
                   </w:rPr>
-                  <w:instrText xml:space="preserve"> PAGEREF _Toc72780714 \h </w:instrText>
+                  <w:instrText xml:space="preserve"> PAGEREF _Toc72782156 \h </w:instrText>
                 </w:r>
                 <w:r>
                   <w:rPr>
@@ -3594,7 +3594,7 @@
                   <w:noProof/>
                 </w:rPr>
               </w:pPr>
-              <w:hyperlink w:anchor="_Toc72780715" w:history="1">
+              <w:hyperlink w:anchor="_Toc72782157" w:history="1">
                 <w:r>
                   <w:rPr>
                     <w:rStyle w:val="Hyperlink"/>
@@ -3637,7 +3637,7 @@
                     <w:noProof/>
                     <w:webHidden/>
                   </w:rPr>
-                  <w:instrText xml:space="preserve"> PAGEREF _Toc72780715 \h </w:instrText>
+                  <w:instrText xml:space="preserve"> PAGEREF _Toc72782157 \h </w:instrText>
                 </w:r>
                 <w:r>
                   <w:rPr>
@@ -3680,7 +3680,7 @@
                   <w:noProof/>
                 </w:rPr>
               </w:pPr>
-              <w:hyperlink w:anchor="_Toc72780716" w:history="1">
+              <w:hyperlink w:anchor="_Toc72782158" w:history="1">
                 <w:r>
                   <w:rPr>
                     <w:rStyle w:val="Hyperlink"/>
@@ -3723,7 +3723,7 @@
                     <w:noProof/>
                     <w:webHidden/>
                   </w:rPr>
-                  <w:instrText xml:space="preserve"> PAGEREF _Toc72780716 \h </w:instrText>
+                  <w:instrText xml:space="preserve"> PAGEREF _Toc72782158 \h </w:instrText>
                 </w:r>
                 <w:r>
                   <w:rPr>
@@ -3766,7 +3766,7 @@
                   <w:noProof/>
                 </w:rPr>
               </w:pPr>
-              <w:hyperlink w:anchor="_Toc72780717" w:history="1">
+              <w:hyperlink w:anchor="_Toc72782159" w:history="1">
                 <w:r>
                   <w:rPr>
                     <w:rStyle w:val="Hyperlink"/>
@@ -3830,7 +3830,7 @@
                     <w:noProof/>
                     <w:webHidden/>
                   </w:rPr>
-                  <w:instrText xml:space="preserve"> PAGEREF _Toc72780717 \h </w:instrText>
+                  <w:instrText xml:space="preserve"> PAGEREF _Toc72782159 \h </w:instrText>
                 </w:r>
                 <w:r>
                   <w:rPr>
@@ -3873,7 +3873,7 @@
                   <w:noProof/>
                 </w:rPr>
               </w:pPr>
-              <w:hyperlink w:anchor="_Toc72780718" w:history="1">
+              <w:hyperlink w:anchor="_Toc72782160" w:history="1">
                 <w:r>
                   <w:rPr>
                     <w:rStyle w:val="Hyperlink"/>
@@ -3916,7 +3916,7 @@
                     <w:noProof/>
                     <w:webHidden/>
                   </w:rPr>
-                  <w:instrText xml:space="preserve"> PAGEREF _Toc72780718 \h </w:instrText>
+                  <w:instrText xml:space="preserve"> PAGEREF _Toc72782160 \h </w:instrText>
                 </w:r>
                 <w:r>
                   <w:rPr>
@@ -3959,7 +3959,7 @@
                   <w:noProof/>
                 </w:rPr>
               </w:pPr>
-              <w:hyperlink w:anchor="_Toc72780719" w:history="1">
+              <w:hyperlink w:anchor="_Toc72782161" w:history="1">
                 <w:r>
                   <w:rPr>
                     <w:rStyle w:val="Hyperlink"/>
@@ -4002,7 +4002,7 @@
                     <w:noProof/>
                     <w:webHidden/>
                   </w:rPr>
-                  <w:instrText xml:space="preserve"> PAGEREF _Toc72780719 \h </w:instrText>
+                  <w:instrText xml:space="preserve"> PAGEREF _Toc72782161 \h </w:instrText>
                 </w:r>
                 <w:r>
                   <w:rPr>
@@ -4045,7 +4045,7 @@
                   <w:noProof/>
                 </w:rPr>
               </w:pPr>
-              <w:hyperlink w:anchor="_Toc72780720" w:history="1">
+              <w:hyperlink w:anchor="_Toc72782162" w:history="1">
                 <w:r>
                   <w:rPr>
                     <w:rStyle w:val="Hyperlink"/>
@@ -4088,7 +4088,7 @@
                     <w:noProof/>
                     <w:webHidden/>
                   </w:rPr>
-                  <w:instrText xml:space="preserve"> PAGEREF _Toc72780720 \h </w:instrText>
+                  <w:instrText xml:space="preserve"> PAGEREF _Toc72782162 \h </w:instrText>
                 </w:r>
                 <w:r>
                   <w:rPr>
@@ -4131,7 +4131,7 @@
                   <w:noProof/>
                 </w:rPr>
               </w:pPr>
-              <w:hyperlink w:anchor="_Toc72780721" w:history="1">
+              <w:hyperlink w:anchor="_Toc72782163" w:history="1">
                 <w:r>
                   <w:rPr>
                     <w:rStyle w:val="Hyperlink"/>
@@ -4174,7 +4174,7 @@
                     <w:noProof/>
                     <w:webHidden/>
                   </w:rPr>
-                  <w:instrText xml:space="preserve"> PAGEREF _Toc72780721 \h </w:instrText>
+                  <w:instrText xml:space="preserve"> PAGEREF _Toc72782163 \h </w:instrText>
                 </w:r>
                 <w:r>
                   <w:rPr>
@@ -4217,7 +4217,7 @@
                   <w:noProof/>
                 </w:rPr>
               </w:pPr>
-              <w:hyperlink w:anchor="_Toc72780722" w:history="1">
+              <w:hyperlink w:anchor="_Toc72782164" w:history="1">
                 <w:r>
                   <w:rPr>
                     <w:rStyle w:val="Hyperlink"/>
@@ -4260,7 +4260,7 @@
                     <w:noProof/>
                     <w:webHidden/>
                   </w:rPr>
-                  <w:instrText xml:space="preserve"> PAGEREF _Toc72780722 \h </w:instrText>
+                  <w:instrText xml:space="preserve"> PAGEREF _Toc72782164 \h </w:instrText>
                 </w:r>
                 <w:r>
                   <w:rPr>
@@ -4303,7 +4303,7 @@
                   <w:noProof/>
                 </w:rPr>
               </w:pPr>
-              <w:hyperlink w:anchor="_Toc72780723" w:history="1">
+              <w:hyperlink w:anchor="_Toc72782165" w:history="1">
                 <w:r>
                   <w:rPr>
                     <w:rStyle w:val="Hyperlink"/>
@@ -4346,7 +4346,7 @@
                     <w:noProof/>
                     <w:webHidden/>
                   </w:rPr>
-                  <w:instrText xml:space="preserve"> PAGEREF _Toc72780723 \h </w:instrText>
+                  <w:instrText xml:space="preserve"> PAGEREF _Toc72782165 \h </w:instrText>
                 </w:r>
                 <w:r>
                   <w:rPr>
@@ -4389,7 +4389,7 @@
                   <w:noProof/>
                 </w:rPr>
               </w:pPr>
-              <w:hyperlink w:anchor="_Toc72780724" w:history="1">
+              <w:hyperlink w:anchor="_Toc72782166" w:history="1">
                 <w:r>
                   <w:rPr>
                     <w:rStyle w:val="Hyperlink"/>
@@ -4432,7 +4432,7 @@
                     <w:noProof/>
                     <w:webHidden/>
                   </w:rPr>
-                  <w:instrText xml:space="preserve"> PAGEREF _Toc72780724 \h </w:instrText>
+                  <w:instrText xml:space="preserve"> PAGEREF _Toc72782166 \h </w:instrText>
                 </w:r>
                 <w:r>
                   <w:rPr>
@@ -4475,7 +4475,7 @@
                   <w:noProof/>
                 </w:rPr>
               </w:pPr>
-              <w:hyperlink w:anchor="_Toc72780725" w:history="1">
+              <w:hyperlink w:anchor="_Toc72782167" w:history="1">
                 <w:r>
                   <w:rPr>
                     <w:rStyle w:val="Hyperlink"/>
@@ -4518,7 +4518,7 @@
                     <w:noProof/>
                     <w:webHidden/>
                   </w:rPr>
-                  <w:instrText xml:space="preserve"> PAGEREF _Toc72780725 \h </w:instrText>
+                  <w:instrText xml:space="preserve"> PAGEREF _Toc72782167 \h </w:instrText>
                 </w:r>
                 <w:r>
                   <w:rPr>
@@ -4561,7 +4561,7 @@
                   <w:noProof/>
                 </w:rPr>
               </w:pPr>
-              <w:hyperlink w:anchor="_Toc72780726" w:history="1">
+              <w:hyperlink w:anchor="_Toc72782168" w:history="1">
                 <w:r>
                   <w:rPr>
                     <w:rStyle w:val="Hyperlink"/>
@@ -4604,7 +4604,7 @@
                     <w:noProof/>
                     <w:webHidden/>
                   </w:rPr>
-                  <w:instrText xml:space="preserve"> PAGEREF _Toc72780726 \h </w:instrText>
+                  <w:instrText xml:space="preserve"> PAGEREF _Toc72782168 \h </w:instrText>
                 </w:r>
                 <w:r>
                   <w:rPr>
@@ -4647,7 +4647,7 @@
                   <w:noProof/>
                 </w:rPr>
               </w:pPr>
-              <w:hyperlink w:anchor="_Toc72780727" w:history="1">
+              <w:hyperlink w:anchor="_Toc72782169" w:history="1">
                 <w:r>
                   <w:rPr>
                     <w:rStyle w:val="Hyperlink"/>
@@ -4690,7 +4690,7 @@
                     <w:noProof/>
                     <w:webHidden/>
                   </w:rPr>
-                  <w:instrText xml:space="preserve"> PAGEREF _Toc72780727 \h </w:instrText>
+                  <w:instrText xml:space="preserve"> PAGEREF _Toc72782169 \h </w:instrText>
                 </w:r>
                 <w:r>
                   <w:rPr>
@@ -4733,7 +4733,7 @@
                   <w:noProof/>
                 </w:rPr>
               </w:pPr>
-              <w:hyperlink w:anchor="_Toc72780728" w:history="1">
+              <w:hyperlink w:anchor="_Toc72782170" w:history="1">
                 <w:r>
                   <w:rPr>
                     <w:rStyle w:val="Hyperlink"/>
@@ -4776,7 +4776,7 @@
                     <w:noProof/>
                     <w:webHidden/>
                   </w:rPr>
-                  <w:instrText xml:space="preserve"> PAGEREF _Toc72780728 \h </w:instrText>
+                  <w:instrText xml:space="preserve"> PAGEREF _Toc72782170 \h </w:instrText>
                 </w:r>
                 <w:r>
                   <w:rPr>
@@ -4819,7 +4819,7 @@
                   <w:noProof/>
                 </w:rPr>
               </w:pPr>
-              <w:hyperlink w:anchor="_Toc72780729" w:history="1">
+              <w:hyperlink w:anchor="_Toc72782171" w:history="1">
                 <w:r>
                   <w:rPr>
                     <w:rStyle w:val="Hyperlink"/>
@@ -4860,7 +4860,7 @@
                     <w:noProof/>
                     <w:webHidden/>
                   </w:rPr>
-                  <w:instrText xml:space="preserve"> PAGEREF _Toc72780729 \h </w:instrText>
+                  <w:instrText xml:space="preserve"> PAGEREF _Toc72782171 \h </w:instrText>
                 </w:r>
                 <w:r>
                   <w:rPr>
@@ -4903,7 +4903,7 @@
                   <w:noProof/>
                 </w:rPr>
               </w:pPr>
-              <w:hyperlink w:anchor="_Toc72780730" w:history="1">
+              <w:hyperlink w:anchor="_Toc72782172" w:history="1">
                 <w:r>
                   <w:rPr>
                     <w:rStyle w:val="Hyperlink"/>
@@ -4944,7 +4944,7 @@
                     <w:noProof/>
                     <w:webHidden/>
                   </w:rPr>
-                  <w:instrText xml:space="preserve"> PAGEREF _Toc72780730 \h </w:instrText>
+                  <w:instrText xml:space="preserve"> PAGEREF _Toc72782172 \h </w:instrText>
                 </w:r>
                 <w:r>
                   <w:rPr>
@@ -4987,7 +4987,7 @@
                   <w:noProof/>
                 </w:rPr>
               </w:pPr>
-              <w:hyperlink w:anchor="_Toc72780731" w:history="1">
+              <w:hyperlink w:anchor="_Toc72782173" w:history="1">
                 <w:r>
                   <w:rPr>
                     <w:rStyle w:val="Hyperlink"/>
@@ -5030,7 +5030,7 @@
                     <w:noProof/>
                     <w:webHidden/>
                   </w:rPr>
-                  <w:instrText xml:space="preserve"> PAGEREF _Toc72780731 \h </w:instrText>
+                  <w:instrText xml:space="preserve"> PAGEREF _Toc72782173 \h </w:instrText>
                 </w:r>
                 <w:r>
                   <w:rPr>
@@ -5073,7 +5073,7 @@
                   <w:noProof/>
                 </w:rPr>
               </w:pPr>
-              <w:hyperlink w:anchor="_Toc72780732" w:history="1">
+              <w:hyperlink w:anchor="_Toc72782174" w:history="1">
                 <w:r>
                   <w:rPr>
                     <w:rStyle w:val="Hyperlink"/>
@@ -5116,7 +5116,7 @@
                     <w:noProof/>
                     <w:webHidden/>
                   </w:rPr>
-                  <w:instrText xml:space="preserve"> PAGEREF _Toc72780732 \h </w:instrText>
+                  <w:instrText xml:space="preserve"> PAGEREF _Toc72782174 \h </w:instrText>
                 </w:r>
                 <w:r>
                   <w:rPr>
@@ -5159,7 +5159,7 @@
                   <w:noProof/>
                 </w:rPr>
               </w:pPr>
-              <w:hyperlink w:anchor="_Toc72780733" w:history="1">
+              <w:hyperlink w:anchor="_Toc72782175" w:history="1">
                 <w:r>
                   <w:rPr>
                     <w:rStyle w:val="Hyperlink"/>
@@ -5202,7 +5202,7 @@
                     <w:noProof/>
                     <w:webHidden/>
                   </w:rPr>
-                  <w:instrText xml:space="preserve"> PAGEREF _Toc72780733 \h </w:instrText>
+                  <w:instrText xml:space="preserve"> PAGEREF _Toc72782175 \h </w:instrText>
                 </w:r>
                 <w:r>
                   <w:rPr>
@@ -5245,7 +5245,7 @@
                   <w:noProof/>
                 </w:rPr>
               </w:pPr>
-              <w:hyperlink w:anchor="_Toc72780734" w:history="1">
+              <w:hyperlink w:anchor="_Toc72782176" w:history="1">
                 <w:r>
                   <w:rPr>
                     <w:rStyle w:val="Hyperlink"/>
@@ -5288,7 +5288,7 @@
                     <w:noProof/>
                     <w:webHidden/>
                   </w:rPr>
-                  <w:instrText xml:space="preserve"> PAGEREF _Toc72780734 \h </w:instrText>
+                  <w:instrText xml:space="preserve"> PAGEREF _Toc72782176 \h </w:instrText>
                 </w:r>
                 <w:r>
                   <w:rPr>
@@ -5331,7 +5331,7 @@
                   <w:noProof/>
                 </w:rPr>
               </w:pPr>
-              <w:hyperlink w:anchor="_Toc72780735" w:history="1">
+              <w:hyperlink w:anchor="_Toc72782177" w:history="1">
                 <w:r>
                   <w:rPr>
                     <w:rStyle w:val="Hyperlink"/>
@@ -5374,7 +5374,7 @@
                     <w:noProof/>
                     <w:webHidden/>
                   </w:rPr>
-                  <w:instrText xml:space="preserve"> PAGEREF _Toc72780735 \h </w:instrText>
+                  <w:instrText xml:space="preserve"> PAGEREF _Toc72782177 \h </w:instrText>
                 </w:r>
                 <w:r>
                   <w:rPr>
@@ -5417,7 +5417,7 @@
                   <w:noProof/>
                 </w:rPr>
               </w:pPr>
-              <w:hyperlink w:anchor="_Toc72780736" w:history="1">
+              <w:hyperlink w:anchor="_Toc72782178" w:history="1">
                 <w:r>
                   <w:rPr>
                     <w:rStyle w:val="Hyperlink"/>
@@ -5460,7 +5460,7 @@
                     <w:noProof/>
                     <w:webHidden/>
                   </w:rPr>
-                  <w:instrText xml:space="preserve"> PAGEREF _Toc72780736 \h </w:instrText>
+                  <w:instrText xml:space="preserve"> PAGEREF _Toc72782178 \h </w:instrText>
                 </w:r>
                 <w:r>
                   <w:rPr>
@@ -5503,7 +5503,7 @@
                   <w:noProof/>
                 </w:rPr>
               </w:pPr>
-              <w:hyperlink w:anchor="_Toc72780737" w:history="1">
+              <w:hyperlink w:anchor="_Toc72782179" w:history="1">
                 <w:r>
                   <w:rPr>
                     <w:rStyle w:val="Hyperlink"/>
@@ -5544,7 +5544,7 @@
                     <w:noProof/>
                     <w:webHidden/>
                   </w:rPr>
-                  <w:instrText xml:space="preserve"> PAGEREF _Toc72780737 \h </w:instrText>
+                  <w:instrText xml:space="preserve"> PAGEREF _Toc72782179 \h </w:instrText>
                 </w:r>
                 <w:r>
                   <w:rPr>
@@ -5587,7 +5587,7 @@
                   <w:noProof/>
                 </w:rPr>
               </w:pPr>
-              <w:hyperlink w:anchor="_Toc72780738" w:history="1">
+              <w:hyperlink w:anchor="_Toc72782180" w:history="1">
                 <w:r>
                   <w:rPr>
                     <w:rStyle w:val="Hyperlink"/>
@@ -5628,7 +5628,7 @@
                     <w:noProof/>
                     <w:webHidden/>
                   </w:rPr>
-                  <w:instrText xml:space="preserve"> PAGEREF _Toc72780738 \h </w:instrText>
+                  <w:instrText xml:space="preserve"> PAGEREF _Toc72782180 \h </w:instrText>
                 </w:r>
                 <w:r>
                   <w:rPr>
@@ -5671,7 +5671,7 @@
                   <w:noProof/>
                 </w:rPr>
               </w:pPr>
-              <w:hyperlink w:anchor="_Toc72780739" w:history="1">
+              <w:hyperlink w:anchor="_Toc72782181" w:history="1">
                 <w:r>
                   <w:rPr>
                     <w:rStyle w:val="Hyperlink"/>
@@ -5714,7 +5714,7 @@
                     <w:noProof/>
                     <w:webHidden/>
                   </w:rPr>
-                  <w:instrText xml:space="preserve"> PAGEREF _Toc72780739 \h </w:instrText>
+                  <w:instrText xml:space="preserve"> PAGEREF _Toc72782181 \h </w:instrText>
                 </w:r>
                 <w:r>
                   <w:rPr>
@@ -5757,7 +5757,7 @@
                   <w:noProof/>
                 </w:rPr>
               </w:pPr>
-              <w:hyperlink w:anchor="_Toc72780740" w:history="1">
+              <w:hyperlink w:anchor="_Toc72782182" w:history="1">
                 <w:r>
                   <w:rPr>
                     <w:rStyle w:val="Hyperlink"/>
@@ -5800,7 +5800,7 @@
                     <w:noProof/>
                     <w:webHidden/>
                   </w:rPr>
-                  <w:instrText xml:space="preserve"> PAGEREF _Toc72780740 \h </w:instrText>
+                  <w:instrText xml:space="preserve"> PAGEREF _Toc72782182 \h </w:instrText>
                 </w:r>
                 <w:r>
                   <w:rPr>
@@ -5843,7 +5843,7 @@
                   <w:noProof/>
                 </w:rPr>
               </w:pPr>
-              <w:hyperlink w:anchor="_Toc72780741" w:history="1">
+              <w:hyperlink w:anchor="_Toc72782183" w:history="1">
                 <w:r>
                   <w:rPr>
                     <w:rStyle w:val="Hyperlink"/>
@@ -5886,7 +5886,7 @@
                     <w:noProof/>
                     <w:webHidden/>
                   </w:rPr>
-                  <w:instrText xml:space="preserve"> PAGEREF _Toc72780741 \h </w:instrText>
+                  <w:instrText xml:space="preserve"> PAGEREF _Toc72782183 \h </w:instrText>
                 </w:r>
                 <w:r>
                   <w:rPr>
@@ -5929,7 +5929,7 @@
                   <w:noProof/>
                 </w:rPr>
               </w:pPr>
-              <w:hyperlink w:anchor="_Toc72780742" w:history="1">
+              <w:hyperlink w:anchor="_Toc72782184" w:history="1">
                 <w:r>
                   <w:rPr>
                     <w:rStyle w:val="Hyperlink"/>
@@ -5970,7 +5970,7 @@
                     <w:noProof/>
                     <w:webHidden/>
                   </w:rPr>
-                  <w:instrText xml:space="preserve"> PAGEREF _Toc72780742 \h </w:instrText>
+                  <w:instrText xml:space="preserve"> PAGEREF _Toc72782184 \h </w:instrText>
                 </w:r>
                 <w:r>
                   <w:rPr>
@@ -6013,7 +6013,7 @@
                   <w:noProof/>
                 </w:rPr>
               </w:pPr>
-              <w:hyperlink w:anchor="_Toc72780743" w:history="1">
+              <w:hyperlink w:anchor="_Toc72782185" w:history="1">
                 <w:r>
                   <w:rPr>
                     <w:rStyle w:val="Hyperlink"/>
@@ -6056,7 +6056,7 @@
                     <w:noProof/>
                     <w:webHidden/>
                   </w:rPr>
-                  <w:instrText xml:space="preserve"> PAGEREF _Toc72780743 \h </w:instrText>
+                  <w:instrText xml:space="preserve"> PAGEREF _Toc72782185 \h </w:instrText>
                 </w:r>
                 <w:r>
                   <w:rPr>
@@ -6099,7 +6099,7 @@
                   <w:noProof/>
                 </w:rPr>
               </w:pPr>
-              <w:hyperlink w:anchor="_Toc72780744" w:history="1">
+              <w:hyperlink w:anchor="_Toc72782186" w:history="1">
                 <w:r>
                   <w:rPr>
                     <w:rStyle w:val="Hyperlink"/>
@@ -6142,7 +6142,7 @@
                     <w:noProof/>
                     <w:webHidden/>
                   </w:rPr>
-                  <w:instrText xml:space="preserve"> PAGEREF _Toc72780744 \h </w:instrText>
+                  <w:instrText xml:space="preserve"> PAGEREF _Toc72782186 \h </w:instrText>
                 </w:r>
                 <w:r>
                   <w:rPr>
@@ -6185,7 +6185,7 @@
                   <w:noProof/>
                 </w:rPr>
               </w:pPr>
-              <w:hyperlink w:anchor="_Toc72780745" w:history="1">
+              <w:hyperlink w:anchor="_Toc72782187" w:history="1">
                 <w:r>
                   <w:rPr>
                     <w:rStyle w:val="Hyperlink"/>
@@ -6228,7 +6228,7 @@
                     <w:noProof/>
                     <w:webHidden/>
                   </w:rPr>
-                  <w:instrText xml:space="preserve"> PAGEREF _Toc72780745 \h </w:instrText>
+                  <w:instrText xml:space="preserve"> PAGEREF _Toc72782187 \h </w:instrText>
                 </w:r>
                 <w:r>
                   <w:rPr>
@@ -6271,7 +6271,7 @@
                   <w:noProof/>
                 </w:rPr>
               </w:pPr>
-              <w:hyperlink w:anchor="_Toc72780746" w:history="1">
+              <w:hyperlink w:anchor="_Toc72782188" w:history="1">
                 <w:r>
                   <w:rPr>
                     <w:rStyle w:val="Hyperlink"/>
@@ -6312,7 +6312,7 @@
                     <w:noProof/>
                     <w:webHidden/>
                   </w:rPr>
-                  <w:instrText xml:space="preserve"> PAGEREF _Toc72780746 \h </w:instrText>
+                  <w:instrText xml:space="preserve"> PAGEREF _Toc72782188 \h </w:instrText>
                 </w:r>
                 <w:r>
                   <w:rPr>
@@ -6355,7 +6355,7 @@
                   <w:noProof/>
                 </w:rPr>
               </w:pPr>
-              <w:hyperlink w:anchor="_Toc72780747" w:history="1">
+              <w:hyperlink w:anchor="_Toc72782189" w:history="1">
                 <w:r>
                   <w:rPr>
                     <w:rStyle w:val="Hyperlink"/>
@@ -6398,7 +6398,7 @@
                     <w:noProof/>
                     <w:webHidden/>
                   </w:rPr>
-                  <w:instrText xml:space="preserve"> PAGEREF _Toc72780747 \h </w:instrText>
+                  <w:instrText xml:space="preserve"> PAGEREF _Toc72782189 \h </w:instrText>
                 </w:r>
                 <w:r>
                   <w:rPr>
@@ -6441,7 +6441,7 @@
                   <w:noProof/>
                 </w:rPr>
               </w:pPr>
-              <w:hyperlink w:anchor="_Toc72780748" w:history="1">
+              <w:hyperlink w:anchor="_Toc72782190" w:history="1">
                 <w:r>
                   <w:rPr>
                     <w:rStyle w:val="Hyperlink"/>
@@ -6484,7 +6484,7 @@
                     <w:noProof/>
                     <w:webHidden/>
                   </w:rPr>
-                  <w:instrText xml:space="preserve"> PAGEREF _Toc72780748 \h </w:instrText>
+                  <w:instrText xml:space="preserve"> PAGEREF _Toc72782190 \h </w:instrText>
                 </w:r>
                 <w:r>
                   <w:rPr>
@@ -6527,7 +6527,7 @@
                   <w:noProof/>
                 </w:rPr>
               </w:pPr>
-              <w:hyperlink w:anchor="_Toc72780749" w:history="1">
+              <w:hyperlink w:anchor="_Toc72782191" w:history="1">
                 <w:r>
                   <w:rPr>
                     <w:rStyle w:val="Hyperlink"/>
@@ -6570,7 +6570,7 @@
                     <w:noProof/>
                     <w:webHidden/>
                   </w:rPr>
-                  <w:instrText xml:space="preserve"> PAGEREF _Toc72780749 \h </w:instrText>
+                  <w:instrText xml:space="preserve"> PAGEREF _Toc72782191 \h </w:instrText>
                 </w:r>
                 <w:r>
                   <w:rPr>
@@ -6613,7 +6613,7 @@
                   <w:noProof/>
                 </w:rPr>
               </w:pPr>
-              <w:hyperlink w:anchor="_Toc72780750" w:history="1">
+              <w:hyperlink w:anchor="_Toc72782192" w:history="1">
                 <w:r>
                   <w:rPr>
                     <w:rStyle w:val="Hyperlink"/>
@@ -6654,7 +6654,7 @@
                     <w:noProof/>
                     <w:webHidden/>
                   </w:rPr>
-                  <w:instrText xml:space="preserve"> PAGEREF _Toc72780750 \h </w:instrText>
+                  <w:instrText xml:space="preserve"> PAGEREF _Toc72782192 \h </w:instrText>
                 </w:r>
                 <w:r>
                   <w:rPr>
@@ -6697,7 +6697,7 @@
                   <w:noProof/>
                 </w:rPr>
               </w:pPr>
-              <w:hyperlink w:anchor="_Toc72780751" w:history="1">
+              <w:hyperlink w:anchor="_Toc72782193" w:history="1">
                 <w:r>
                   <w:rPr>
                     <w:rStyle w:val="Hyperlink"/>
@@ -6740,7 +6740,7 @@
                     <w:noProof/>
                     <w:webHidden/>
                   </w:rPr>
-                  <w:instrText xml:space="preserve"> PAGEREF _Toc72780751 \h </w:instrText>
+                  <w:instrText xml:space="preserve"> PAGEREF _Toc72782193 \h </w:instrText>
                 </w:r>
                 <w:r>
                   <w:rPr>
@@ -6783,7 +6783,7 @@
                   <w:noProof/>
                 </w:rPr>
               </w:pPr>
-              <w:hyperlink w:anchor="_Toc72780752" w:history="1">
+              <w:hyperlink w:anchor="_Toc72782194" w:history="1">
                 <w:r>
                   <w:rPr>
                     <w:rStyle w:val="Hyperlink"/>
@@ -6824,7 +6824,7 @@
                     <w:noProof/>
                     <w:webHidden/>
                   </w:rPr>
-                  <w:instrText xml:space="preserve"> PAGEREF _Toc72780752 \h </w:instrText>
+                  <w:instrText xml:space="preserve"> PAGEREF _Toc72782194 \h </w:instrText>
                 </w:r>
                 <w:r>
                   <w:rPr>
@@ -6867,7 +6867,7 @@
                   <w:noProof/>
                 </w:rPr>
               </w:pPr>
-              <w:hyperlink w:anchor="_Toc72780753" w:history="1">
+              <w:hyperlink w:anchor="_Toc72782195" w:history="1">
                 <w:r>
                   <w:rPr>
                     <w:rStyle w:val="Hyperlink"/>
@@ -6910,7 +6910,7 @@
                     <w:noProof/>
                     <w:webHidden/>
                   </w:rPr>
-                  <w:instrText xml:space="preserve"> PAGEREF _Toc72780753 \h </w:instrText>
+                  <w:instrText xml:space="preserve"> PAGEREF _Toc72782195 \h </w:instrText>
                 </w:r>
                 <w:r>
                   <w:rPr>
@@ -6953,7 +6953,7 @@
                   <w:noProof/>
                 </w:rPr>
               </w:pPr>
-              <w:hyperlink w:anchor="_Toc72780754" w:history="1">
+              <w:hyperlink w:anchor="_Toc72782196" w:history="1">
                 <w:r>
                   <w:rPr>
                     <w:rStyle w:val="Hyperlink"/>
@@ -6996,7 +6996,7 @@
                     <w:noProof/>
                     <w:webHidden/>
                   </w:rPr>
-                  <w:instrText xml:space="preserve"> PAGEREF _Toc72780754 \h </w:instrText>
+                  <w:instrText xml:space="preserve"> PAGEREF _Toc72782196 \h </w:instrText>
                 </w:r>
                 <w:r>
                   <w:rPr>
@@ -7039,7 +7039,7 @@
                   <w:noProof/>
                 </w:rPr>
               </w:pPr>
-              <w:hyperlink w:anchor="_Toc72780755" w:history="1">
+              <w:hyperlink w:anchor="_Toc72782197" w:history="1">
                 <w:r>
                   <w:rPr>
                     <w:rStyle w:val="Hyperlink"/>
@@ -7080,7 +7080,7 @@
                     <w:noProof/>
                     <w:webHidden/>
                   </w:rPr>
-                  <w:instrText xml:space="preserve"> PAGEREF _Toc72780755 \h </w:instrText>
+                  <w:instrText xml:space="preserve"> PAGEREF _Toc72782197 \h </w:instrText>
                 </w:r>
                 <w:r>
                   <w:rPr>
@@ -7123,7 +7123,7 @@
                   <w:noProof/>
                 </w:rPr>
               </w:pPr>
-              <w:hyperlink w:anchor="_Toc72780756" w:history="1">
+              <w:hyperlink w:anchor="_Toc72782198" w:history="1">
                 <w:r>
                   <w:rPr>
                     <w:rStyle w:val="Hyperlink"/>
@@ -7164,7 +7164,7 @@
                     <w:noProof/>
                     <w:webHidden/>
                   </w:rPr>
-                  <w:instrText xml:space="preserve"> PAGEREF _Toc72780756 \h </w:instrText>
+                  <w:instrText xml:space="preserve"> PAGEREF _Toc72782198 \h </w:instrText>
                 </w:r>
                 <w:r>
                   <w:rPr>
@@ -7217,7 +7217,7 @@
           <w:numId w:val="2"/>
         </w:numPr>
       </w:pPr>
-      <w:bookmarkStart w:id="0" w:name="_Toc72780687"/>
+      <w:bookmarkStart w:id="0" w:name="_Toc72782129"/>
       <w:r>
         <w:lastRenderedPageBreak/>
         <w:t>Gefertigt wird auf vielen Arten</w:t>
@@ -7232,7 +7232,7 @@
           <w:numId w:val="2"/>
         </w:numPr>
       </w:pPr>
-      <w:bookmarkStart w:id="1" w:name="_Toc72780688"/>
+      <w:bookmarkStart w:id="1" w:name="_Toc72782130"/>
       <w:r>
         <w:t>Industrie und Handwerk</w:t>
       </w:r>
@@ -7629,7 +7629,7 @@
           <w:numId w:val="2"/>
         </w:numPr>
       </w:pPr>
-      <w:bookmarkStart w:id="2" w:name="_Toc72780689"/>
+      <w:bookmarkStart w:id="2" w:name="_Toc72782131"/>
       <w:r>
         <w:t>Basistendenzen bei den Fertigungsbetrieben</w:t>
       </w:r>
@@ -7684,7 +7684,7 @@
           <w:lang w:val="de-DE"/>
         </w:rPr>
       </w:pPr>
-      <w:bookmarkStart w:id="3" w:name="_Toc72780690"/>
+      <w:bookmarkStart w:id="3" w:name="_Toc72782132"/>
       <w:r>
         <w:rPr>
           <w:lang w:val="de-DE"/>
@@ -7771,7 +7771,7 @@
           <w:lang w:val="de-DE"/>
         </w:rPr>
       </w:pPr>
-      <w:bookmarkStart w:id="4" w:name="_Toc72780691"/>
+      <w:bookmarkStart w:id="4" w:name="_Toc72782133"/>
       <w:r>
         <w:rPr>
           <w:lang w:val="de-DE"/>
@@ -7939,7 +7939,7 @@
           <w:lang w:val="de-DE"/>
         </w:rPr>
       </w:pPr>
-      <w:bookmarkStart w:id="5" w:name="_Toc72780692"/>
+      <w:bookmarkStart w:id="5" w:name="_Toc72782134"/>
       <w:r>
         <w:rPr>
           <w:lang w:val="de-DE"/>
@@ -7992,7 +7992,7 @@
           <w:lang w:val="de-DE"/>
         </w:rPr>
       </w:pPr>
-      <w:bookmarkStart w:id="6" w:name="_Toc72780693"/>
+      <w:bookmarkStart w:id="6" w:name="_Toc72782135"/>
       <w:r>
         <w:rPr>
           <w:lang w:val="de-DE"/>
@@ -8041,7 +8041,7 @@
           <w:lang w:val="de-DE"/>
         </w:rPr>
       </w:pPr>
-      <w:bookmarkStart w:id="7" w:name="_Toc72780694"/>
+      <w:bookmarkStart w:id="7" w:name="_Toc72782136"/>
       <w:r>
         <w:rPr>
           <w:lang w:val="de-DE"/>
@@ -8160,7 +8160,7 @@
         </w:rPr>
       </w:pPr>
       <w:bookmarkStart w:id="8" w:name="_Toc72175669"/>
-      <w:bookmarkStart w:id="9" w:name="_Toc72780695"/>
+      <w:bookmarkStart w:id="9" w:name="_Toc72782137"/>
       <w:r>
         <w:rPr>
           <w:lang w:val="de-DE"/>
@@ -8380,14 +8380,27 @@
                             <w:r>
                               <w:t xml:space="preserve">Abbildung </w:t>
                             </w:r>
-                            <w:fldSimple w:instr=" SEQ Abbildung \* ARABIC ">
-                              <w:r>
-                                <w:rPr>
-                                  <w:noProof/>
-                                </w:rPr>
-                                <w:t>1</w:t>
-                              </w:r>
-                            </w:fldSimple>
+                            <w:r>
+                              <w:fldChar w:fldCharType="begin"/>
+                            </w:r>
+                            <w:r>
+                              <w:instrText xml:space="preserve"> SEQ Abbildung \* ARABIC </w:instrText>
+                            </w:r>
+                            <w:r>
+                              <w:fldChar w:fldCharType="separate"/>
+                            </w:r>
+                            <w:r>
+                              <w:rPr>
+                                <w:noProof/>
+                              </w:rPr>
+                              <w:t>1</w:t>
+                            </w:r>
+                            <w:r>
+                              <w:rPr>
+                                <w:noProof/>
+                              </w:rPr>
+                              <w:fldChar w:fldCharType="end"/>
+                            </w:r>
                             <w:r>
                               <w:t xml:space="preserve"> Produktionsablauf im Fertigungsbetrieb</w:t>
                             </w:r>
@@ -8428,14 +8441,27 @@
                       <w:r>
                         <w:t xml:space="preserve">Abbildung </w:t>
                       </w:r>
-                      <w:fldSimple w:instr=" SEQ Abbildung \* ARABIC ">
-                        <w:r>
-                          <w:rPr>
-                            <w:noProof/>
-                          </w:rPr>
-                          <w:t>1</w:t>
-                        </w:r>
-                      </w:fldSimple>
+                      <w:r>
+                        <w:fldChar w:fldCharType="begin"/>
+                      </w:r>
+                      <w:r>
+                        <w:instrText xml:space="preserve"> SEQ Abbildung \* ARABIC </w:instrText>
+                      </w:r>
+                      <w:r>
+                        <w:fldChar w:fldCharType="separate"/>
+                      </w:r>
+                      <w:r>
+                        <w:rPr>
+                          <w:noProof/>
+                        </w:rPr>
+                        <w:t>1</w:t>
+                      </w:r>
+                      <w:r>
+                        <w:rPr>
+                          <w:noProof/>
+                        </w:rPr>
+                        <w:fldChar w:fldCharType="end"/>
+                      </w:r>
                       <w:r>
                         <w:t xml:space="preserve"> Produktionsablauf im Fertigungsbetrieb</w:t>
                       </w:r>
@@ -8530,7 +8556,7 @@
         </w:numPr>
       </w:pPr>
       <w:bookmarkStart w:id="16" w:name="_Toc72175670"/>
-      <w:bookmarkStart w:id="17" w:name="_Toc72780696"/>
+      <w:bookmarkStart w:id="17" w:name="_Toc72782138"/>
       <w:r>
         <w:lastRenderedPageBreak/>
         <w:t>Die Leistungsdarstellung im Fertigungsbetrieb</w:t>
@@ -8621,14 +8647,27 @@
                             <w:r>
                               <w:t xml:space="preserve">Abbildung </w:t>
                             </w:r>
-                            <w:fldSimple w:instr=" SEQ Abbildung \* ARABIC ">
-                              <w:r>
-                                <w:rPr>
-                                  <w:noProof/>
-                                </w:rPr>
-                                <w:t>2</w:t>
-                              </w:r>
-                            </w:fldSimple>
+                            <w:r>
+                              <w:fldChar w:fldCharType="begin"/>
+                            </w:r>
+                            <w:r>
+                              <w:instrText xml:space="preserve"> SEQ Abbildung \* ARABIC </w:instrText>
+                            </w:r>
+                            <w:r>
+                              <w:fldChar w:fldCharType="separate"/>
+                            </w:r>
+                            <w:r>
+                              <w:rPr>
+                                <w:noProof/>
+                              </w:rPr>
+                              <w:t>2</w:t>
+                            </w:r>
+                            <w:r>
+                              <w:rPr>
+                                <w:noProof/>
+                              </w:rPr>
+                              <w:fldChar w:fldCharType="end"/>
+                            </w:r>
                             <w:r>
                               <w:t xml:space="preserve"> Leistungsbereiche im Fertigungsbetrieb</w:t>
                             </w:r>
@@ -8669,14 +8708,27 @@
                       <w:r>
                         <w:t xml:space="preserve">Abbildung </w:t>
                       </w:r>
-                      <w:fldSimple w:instr=" SEQ Abbildung \* ARABIC ">
-                        <w:r>
-                          <w:rPr>
-                            <w:noProof/>
-                          </w:rPr>
-                          <w:t>2</w:t>
-                        </w:r>
-                      </w:fldSimple>
+                      <w:r>
+                        <w:fldChar w:fldCharType="begin"/>
+                      </w:r>
+                      <w:r>
+                        <w:instrText xml:space="preserve"> SEQ Abbildung \* ARABIC </w:instrText>
+                      </w:r>
+                      <w:r>
+                        <w:fldChar w:fldCharType="separate"/>
+                      </w:r>
+                      <w:r>
+                        <w:rPr>
+                          <w:noProof/>
+                        </w:rPr>
+                        <w:t>2</w:t>
+                      </w:r>
+                      <w:r>
+                        <w:rPr>
+                          <w:noProof/>
+                        </w:rPr>
+                        <w:fldChar w:fldCharType="end"/>
+                      </w:r>
                       <w:r>
                         <w:t xml:space="preserve"> Leistungsbereiche im Fertigungsbetrieb</w:t>
                       </w:r>
@@ -8889,7 +8941,7 @@
         </w:numPr>
       </w:pPr>
       <w:bookmarkStart w:id="24" w:name="_Toc72175671"/>
-      <w:bookmarkStart w:id="25" w:name="_Toc72780697"/>
+      <w:bookmarkStart w:id="25" w:name="_Toc72782139"/>
       <w:r>
         <w:lastRenderedPageBreak/>
         <w:t>Forschung und Entwicklung</w:t>
@@ -8993,7 +9045,7 @@
         </w:rPr>
       </w:pPr>
       <w:bookmarkStart w:id="26" w:name="_Toc72175672"/>
-      <w:bookmarkStart w:id="27" w:name="_Toc72780698"/>
+      <w:bookmarkStart w:id="27" w:name="_Toc72782140"/>
       <w:r>
         <w:rPr>
           <w:lang w:val="de-DE"/>
@@ -9015,7 +9067,7 @@
         </w:rPr>
       </w:pPr>
       <w:bookmarkStart w:id="28" w:name="_Toc72175673"/>
-      <w:bookmarkStart w:id="29" w:name="_Toc72780699"/>
+      <w:bookmarkStart w:id="29" w:name="_Toc72782141"/>
       <w:r>
         <w:rPr>
           <w:lang w:val="de-DE"/>
@@ -9123,7 +9175,7 @@
         </w:rPr>
       </w:pPr>
       <w:bookmarkStart w:id="30" w:name="_Toc72175674"/>
-      <w:bookmarkStart w:id="31" w:name="_Toc72780700"/>
+      <w:bookmarkStart w:id="31" w:name="_Toc72782142"/>
       <w:r>
         <w:rPr>
           <w:lang w:val="de-DE"/>
@@ -9224,7 +9276,7 @@
         </w:rPr>
       </w:pPr>
       <w:bookmarkStart w:id="32" w:name="_Toc72175675"/>
-      <w:bookmarkStart w:id="33" w:name="_Toc72780701"/>
+      <w:bookmarkStart w:id="33" w:name="_Toc72782143"/>
       <w:r>
         <w:rPr>
           <w:lang w:val="de-DE"/>
@@ -9478,7 +9530,7 @@
         </w:rPr>
       </w:pPr>
       <w:bookmarkStart w:id="34" w:name="_Toc72175676"/>
-      <w:bookmarkStart w:id="35" w:name="_Toc72780702"/>
+      <w:bookmarkStart w:id="35" w:name="_Toc72782144"/>
       <w:r>
         <w:rPr>
           <w:lang w:val="de-DE"/>
@@ -9774,7 +9826,7 @@
         </w:rPr>
       </w:pPr>
       <w:bookmarkStart w:id="36" w:name="_Toc72175677"/>
-      <w:bookmarkStart w:id="37" w:name="_Toc72780703"/>
+      <w:bookmarkStart w:id="37" w:name="_Toc72782145"/>
       <w:r>
         <w:rPr>
           <w:lang w:val="de-DE"/>
@@ -9898,7 +9950,7 @@
         </w:rPr>
       </w:pPr>
       <w:bookmarkStart w:id="38" w:name="_Toc72175678"/>
-      <w:bookmarkStart w:id="39" w:name="_Toc72780704"/>
+      <w:bookmarkStart w:id="39" w:name="_Toc72782146"/>
       <w:r>
         <w:rPr>
           <w:lang w:val="de-DE"/>
@@ -9921,7 +9973,7 @@
         </w:rPr>
       </w:pPr>
       <w:bookmarkStart w:id="40" w:name="_Toc72175679"/>
-      <w:bookmarkStart w:id="41" w:name="_Toc72780705"/>
+      <w:bookmarkStart w:id="41" w:name="_Toc72782147"/>
       <w:r>
         <w:rPr>
           <w:lang w:val="de-DE"/>
@@ -10018,7 +10070,7 @@
         </w:rPr>
       </w:pPr>
       <w:bookmarkStart w:id="42" w:name="_Toc72175680"/>
-      <w:bookmarkStart w:id="43" w:name="_Toc72780706"/>
+      <w:bookmarkStart w:id="43" w:name="_Toc72782148"/>
       <w:r>
         <w:rPr>
           <w:lang w:val="de-DE"/>
@@ -10151,23 +10203,51 @@
           <w:lang w:val="de-DE"/>
         </w:rPr>
       </w:pPr>
+      <w:proofErr w:type="spellStart"/>
       <w:r>
         <w:rPr>
           <w:b/>
           <w:bCs/>
           <w:lang w:val="de-DE"/>
         </w:rPr>
-        <w:t>Make-or-Buy-Entscheidung</w:t>
-      </w:r>
-    </w:p>
-    <w:p>
-      <w:pPr>
-        <w:pStyle w:val="Listenabsatz"/>
+        <w:t>Make</w:t>
+      </w:r>
+      <w:proofErr w:type="spellEnd"/>
+      <w:r>
         <w:rPr>
           <w:b/>
           <w:bCs/>
           <w:lang w:val="de-DE"/>
         </w:rPr>
+        <w:t>-</w:t>
+      </w:r>
+      <w:proofErr w:type="spellStart"/>
+      <w:r>
+        <w:rPr>
+          <w:b/>
+          <w:bCs/>
+          <w:lang w:val="de-DE"/>
+        </w:rPr>
+        <w:t>or</w:t>
+      </w:r>
+      <w:proofErr w:type="spellEnd"/>
+      <w:r>
+        <w:rPr>
+          <w:b/>
+          <w:bCs/>
+          <w:lang w:val="de-DE"/>
+        </w:rPr>
+        <w:t>-Buy-Entscheidung</w:t>
+      </w:r>
+    </w:p>
+    <w:p>
+      <w:pPr>
+        <w:pStyle w:val="Listenabsatz"/>
+        <w:rPr>
+          <w:b/>
+          <w:bCs/>
+          <w:lang w:val="de-DE"/>
+        </w:rPr>
       </w:pPr>
     </w:p>
     <w:p>
@@ -10340,7 +10420,21 @@
           <w:lang w:val="de-DE"/>
         </w:rPr>
         <w:lastRenderedPageBreak/>
-        <w:t>Japanische Industriebetriebe vereinbaren oft die genaue Stunde der Anlieferung. Dadurch werden die Lagerkosten sehr gering gehalten. Auch in Österreich verlangen große Industrie</w:t>
+        <w:t xml:space="preserve">Japanische Industriebetriebe vereinbaren oft die genaue Stunde der Anlieferung. Dadurch werden die Lagerkosten sehr </w:t>
+      </w:r>
+      <w:proofErr w:type="gramStart"/>
+      <w:r>
+        <w:rPr>
+          <w:lang w:val="de-DE"/>
+        </w:rPr>
+        <w:t>gering gehalten</w:t>
+      </w:r>
+      <w:proofErr w:type="gramEnd"/>
+      <w:r>
+        <w:rPr>
+          <w:lang w:val="de-DE"/>
+        </w:rPr>
+        <w:t>. Auch in Österreich verlangen große Industrie</w:t>
       </w:r>
       <w:r>
         <w:rPr>
@@ -10381,7 +10475,7 @@
           <w:lang w:val="de-DE"/>
         </w:rPr>
       </w:pPr>
-      <w:bookmarkStart w:id="44" w:name="_Toc72780707"/>
+      <w:bookmarkStart w:id="44" w:name="_Toc72782149"/>
       <w:r>
         <w:rPr>
           <w:lang w:val="de-DE"/>
@@ -10475,7 +10569,7 @@
           <w:lang w:val="de-DE"/>
         </w:rPr>
       </w:pPr>
-      <w:bookmarkStart w:id="45" w:name="_Toc72780708"/>
+      <w:bookmarkStart w:id="45" w:name="_Toc72782150"/>
       <w:r>
         <w:rPr>
           <w:lang w:val="de-DE"/>
@@ -10605,14 +10699,27 @@
                             <w:r>
                               <w:t xml:space="preserve">Abbildung </w:t>
                             </w:r>
-                            <w:fldSimple w:instr=" SEQ Abbildung \* ARABIC ">
-                              <w:r>
-                                <w:rPr>
-                                  <w:noProof/>
-                                </w:rPr>
-                                <w:t>3</w:t>
-                              </w:r>
-                            </w:fldSimple>
+                            <w:r>
+                              <w:fldChar w:fldCharType="begin"/>
+                            </w:r>
+                            <w:r>
+                              <w:instrText xml:space="preserve"> SEQ Abbildung \* ARABIC </w:instrText>
+                            </w:r>
+                            <w:r>
+                              <w:fldChar w:fldCharType="separate"/>
+                            </w:r>
+                            <w:r>
+                              <w:rPr>
+                                <w:noProof/>
+                              </w:rPr>
+                              <w:t>3</w:t>
+                            </w:r>
+                            <w:r>
+                              <w:rPr>
+                                <w:noProof/>
+                              </w:rPr>
+                              <w:fldChar w:fldCharType="end"/>
+                            </w:r>
                             <w:r>
                               <w:t xml:space="preserve"> Fertigungsverfahren</w:t>
                             </w:r>
@@ -10653,14 +10760,27 @@
                       <w:r>
                         <w:t xml:space="preserve">Abbildung </w:t>
                       </w:r>
-                      <w:fldSimple w:instr=" SEQ Abbildung \* ARABIC ">
-                        <w:r>
-                          <w:rPr>
-                            <w:noProof/>
-                          </w:rPr>
-                          <w:t>3</w:t>
-                        </w:r>
-                      </w:fldSimple>
+                      <w:r>
+                        <w:fldChar w:fldCharType="begin"/>
+                      </w:r>
+                      <w:r>
+                        <w:instrText xml:space="preserve"> SEQ Abbildung \* ARABIC </w:instrText>
+                      </w:r>
+                      <w:r>
+                        <w:fldChar w:fldCharType="separate"/>
+                      </w:r>
+                      <w:r>
+                        <w:rPr>
+                          <w:noProof/>
+                        </w:rPr>
+                        <w:t>3</w:t>
+                      </w:r>
+                      <w:r>
+                        <w:rPr>
+                          <w:noProof/>
+                        </w:rPr>
+                        <w:fldChar w:fldCharType="end"/>
+                      </w:r>
                       <w:r>
                         <w:t xml:space="preserve"> Fertigungsverfahren</w:t>
                       </w:r>
@@ -10870,7 +10990,7 @@
           <w:lang w:val="de-DE"/>
         </w:rPr>
       </w:pPr>
-      <w:bookmarkStart w:id="52" w:name="_Toc72780709"/>
+      <w:bookmarkStart w:id="52" w:name="_Toc72782151"/>
       <w:r>
         <w:rPr>
           <w:lang w:val="de-DE"/>
@@ -10948,14 +11068,27 @@
                             <w:r>
                               <w:t xml:space="preserve">Abbildung </w:t>
                             </w:r>
-                            <w:fldSimple w:instr=" SEQ Abbildung \* ARABIC ">
-                              <w:r>
-                                <w:rPr>
-                                  <w:noProof/>
-                                </w:rPr>
-                                <w:t>4</w:t>
-                              </w:r>
-                            </w:fldSimple>
+                            <w:r>
+                              <w:fldChar w:fldCharType="begin"/>
+                            </w:r>
+                            <w:r>
+                              <w:instrText xml:space="preserve"> SEQ Abbildung \* ARABIC </w:instrText>
+                            </w:r>
+                            <w:r>
+                              <w:fldChar w:fldCharType="separate"/>
+                            </w:r>
+                            <w:r>
+                              <w:rPr>
+                                <w:noProof/>
+                              </w:rPr>
+                              <w:t>4</w:t>
+                            </w:r>
+                            <w:r>
+                              <w:rPr>
+                                <w:noProof/>
+                              </w:rPr>
+                              <w:fldChar w:fldCharType="end"/>
+                            </w:r>
                             <w:r>
                               <w:t xml:space="preserve"> Organisationstypen der Fertigung</w:t>
                             </w:r>
@@ -10996,14 +11129,27 @@
                       <w:r>
                         <w:t xml:space="preserve">Abbildung </w:t>
                       </w:r>
-                      <w:fldSimple w:instr=" SEQ Abbildung \* ARABIC ">
-                        <w:r>
-                          <w:rPr>
-                            <w:noProof/>
-                          </w:rPr>
-                          <w:t>4</w:t>
-                        </w:r>
-                      </w:fldSimple>
+                      <w:r>
+                        <w:fldChar w:fldCharType="begin"/>
+                      </w:r>
+                      <w:r>
+                        <w:instrText xml:space="preserve"> SEQ Abbildung \* ARABIC </w:instrText>
+                      </w:r>
+                      <w:r>
+                        <w:fldChar w:fldCharType="separate"/>
+                      </w:r>
+                      <w:r>
+                        <w:rPr>
+                          <w:noProof/>
+                        </w:rPr>
+                        <w:t>4</w:t>
+                      </w:r>
+                      <w:r>
+                        <w:rPr>
+                          <w:noProof/>
+                        </w:rPr>
+                        <w:fldChar w:fldCharType="end"/>
+                      </w:r>
                       <w:r>
                         <w:t xml:space="preserve"> Organisationstypen der Fertigung</w:t>
                       </w:r>
@@ -11146,7 +11292,7 @@
           <w:lang w:val="de-DE"/>
         </w:rPr>
       </w:pPr>
-      <w:bookmarkStart w:id="59" w:name="_Toc72780710"/>
+      <w:bookmarkStart w:id="59" w:name="_Toc72782152"/>
       <w:r>
         <w:rPr>
           <w:lang w:val="de-DE"/>
@@ -11358,14 +11504,27 @@
                             <w:r>
                               <w:t xml:space="preserve">Abbildung </w:t>
                             </w:r>
-                            <w:fldSimple w:instr=" SEQ Abbildung \* ARABIC ">
-                              <w:r>
-                                <w:rPr>
-                                  <w:noProof/>
-                                </w:rPr>
-                                <w:t>5</w:t>
-                              </w:r>
-                            </w:fldSimple>
+                            <w:r>
+                              <w:fldChar w:fldCharType="begin"/>
+                            </w:r>
+                            <w:r>
+                              <w:instrText xml:space="preserve"> SEQ Abbildung \* ARABIC </w:instrText>
+                            </w:r>
+                            <w:r>
+                              <w:fldChar w:fldCharType="separate"/>
+                            </w:r>
+                            <w:r>
+                              <w:rPr>
+                                <w:noProof/>
+                              </w:rPr>
+                              <w:t>5</w:t>
+                            </w:r>
+                            <w:r>
+                              <w:rPr>
+                                <w:noProof/>
+                              </w:rPr>
+                              <w:fldChar w:fldCharType="end"/>
+                            </w:r>
                             <w:r>
                               <w:t xml:space="preserve"> Schema einer Werkstattfertigung</w:t>
                             </w:r>
@@ -11401,14 +11560,27 @@
                       <w:r>
                         <w:t xml:space="preserve">Abbildung </w:t>
                       </w:r>
-                      <w:fldSimple w:instr=" SEQ Abbildung \* ARABIC ">
-                        <w:r>
-                          <w:rPr>
-                            <w:noProof/>
-                          </w:rPr>
-                          <w:t>5</w:t>
-                        </w:r>
-                      </w:fldSimple>
+                      <w:r>
+                        <w:fldChar w:fldCharType="begin"/>
+                      </w:r>
+                      <w:r>
+                        <w:instrText xml:space="preserve"> SEQ Abbildung \* ARABIC </w:instrText>
+                      </w:r>
+                      <w:r>
+                        <w:fldChar w:fldCharType="separate"/>
+                      </w:r>
+                      <w:r>
+                        <w:rPr>
+                          <w:noProof/>
+                        </w:rPr>
+                        <w:t>5</w:t>
+                      </w:r>
+                      <w:r>
+                        <w:rPr>
+                          <w:noProof/>
+                        </w:rPr>
+                        <w:fldChar w:fldCharType="end"/>
+                      </w:r>
                       <w:r>
                         <w:t xml:space="preserve"> Schema einer Werkstattfertigung</w:t>
                       </w:r>
@@ -11515,7 +11687,7 @@
           <w:lang w:val="de-DE"/>
         </w:rPr>
       </w:pPr>
-      <w:bookmarkStart w:id="62" w:name="_Toc72780711"/>
+      <w:bookmarkStart w:id="62" w:name="_Toc72782153"/>
       <w:r>
         <w:rPr>
           <w:lang w:val="de-DE"/>
@@ -12025,14 +12197,27 @@
                             <w:r>
                               <w:t xml:space="preserve">Abbildung </w:t>
                             </w:r>
-                            <w:fldSimple w:instr=" SEQ Abbildung \* ARABIC ">
-                              <w:r>
-                                <w:rPr>
-                                  <w:noProof/>
-                                </w:rPr>
-                                <w:t>6</w:t>
-                              </w:r>
-                            </w:fldSimple>
+                            <w:r>
+                              <w:fldChar w:fldCharType="begin"/>
+                            </w:r>
+                            <w:r>
+                              <w:instrText xml:space="preserve"> SEQ Abbildung \* ARABIC </w:instrText>
+                            </w:r>
+                            <w:r>
+                              <w:fldChar w:fldCharType="separate"/>
+                            </w:r>
+                            <w:r>
+                              <w:rPr>
+                                <w:noProof/>
+                              </w:rPr>
+                              <w:t>6</w:t>
+                            </w:r>
+                            <w:r>
+                              <w:rPr>
+                                <w:noProof/>
+                              </w:rPr>
+                              <w:fldChar w:fldCharType="end"/>
+                            </w:r>
                             <w:r>
                               <w:t xml:space="preserve"> Schema einer Fließfertigung</w:t>
                             </w:r>
@@ -12068,14 +12253,27 @@
                       <w:r>
                         <w:t xml:space="preserve">Abbildung </w:t>
                       </w:r>
-                      <w:fldSimple w:instr=" SEQ Abbildung \* ARABIC ">
-                        <w:r>
-                          <w:rPr>
-                            <w:noProof/>
-                          </w:rPr>
-                          <w:t>6</w:t>
-                        </w:r>
-                      </w:fldSimple>
+                      <w:r>
+                        <w:fldChar w:fldCharType="begin"/>
+                      </w:r>
+                      <w:r>
+                        <w:instrText xml:space="preserve"> SEQ Abbildung \* ARABIC </w:instrText>
+                      </w:r>
+                      <w:r>
+                        <w:fldChar w:fldCharType="separate"/>
+                      </w:r>
+                      <w:r>
+                        <w:rPr>
+                          <w:noProof/>
+                        </w:rPr>
+                        <w:t>6</w:t>
+                      </w:r>
+                      <w:r>
+                        <w:rPr>
+                          <w:noProof/>
+                        </w:rPr>
+                        <w:fldChar w:fldCharType="end"/>
+                      </w:r>
                       <w:r>
                         <w:t xml:space="preserve"> Schema einer Fließfertigung</w:t>
                       </w:r>
@@ -12101,7 +12299,7 @@
           <w:lang w:val="de-DE"/>
         </w:rPr>
       </w:pPr>
-      <w:bookmarkStart w:id="65" w:name="_Toc72780712"/>
+      <w:bookmarkStart w:id="65" w:name="_Toc72782154"/>
       <w:r>
         <w:rPr>
           <w:lang w:val="de-DE"/>
@@ -12281,14 +12479,27 @@
                             <w:r>
                               <w:t xml:space="preserve">Abbildung </w:t>
                             </w:r>
-                            <w:fldSimple w:instr=" SEQ Abbildung \* ARABIC ">
-                              <w:r>
-                                <w:rPr>
-                                  <w:noProof/>
-                                </w:rPr>
-                                <w:t>7</w:t>
-                              </w:r>
-                            </w:fldSimple>
+                            <w:r>
+                              <w:fldChar w:fldCharType="begin"/>
+                            </w:r>
+                            <w:r>
+                              <w:instrText xml:space="preserve"> SEQ Abbildung \* ARABIC </w:instrText>
+                            </w:r>
+                            <w:r>
+                              <w:fldChar w:fldCharType="separate"/>
+                            </w:r>
+                            <w:r>
+                              <w:rPr>
+                                <w:noProof/>
+                              </w:rPr>
+                              <w:t>7</w:t>
+                            </w:r>
+                            <w:r>
+                              <w:rPr>
+                                <w:noProof/>
+                              </w:rPr>
+                              <w:fldChar w:fldCharType="end"/>
+                            </w:r>
                             <w:r>
                               <w:t xml:space="preserve"> Schema einer Gruppenfertigung</w:t>
                             </w:r>
@@ -12327,14 +12538,27 @@
                       <w:r>
                         <w:t xml:space="preserve">Abbildung </w:t>
                       </w:r>
-                      <w:fldSimple w:instr=" SEQ Abbildung \* ARABIC ">
-                        <w:r>
-                          <w:rPr>
-                            <w:noProof/>
-                          </w:rPr>
-                          <w:t>7</w:t>
-                        </w:r>
-                      </w:fldSimple>
+                      <w:r>
+                        <w:fldChar w:fldCharType="begin"/>
+                      </w:r>
+                      <w:r>
+                        <w:instrText xml:space="preserve"> SEQ Abbildung \* ARABIC </w:instrText>
+                      </w:r>
+                      <w:r>
+                        <w:fldChar w:fldCharType="separate"/>
+                      </w:r>
+                      <w:r>
+                        <w:rPr>
+                          <w:noProof/>
+                        </w:rPr>
+                        <w:t>7</w:t>
+                      </w:r>
+                      <w:r>
+                        <w:rPr>
+                          <w:noProof/>
+                        </w:rPr>
+                        <w:fldChar w:fldCharType="end"/>
+                      </w:r>
                       <w:r>
                         <w:t xml:space="preserve"> Schema einer Gruppenfertigung</w:t>
                       </w:r>
@@ -12360,7 +12584,7 @@
           <w:lang w:val="de-DE"/>
         </w:rPr>
       </w:pPr>
-      <w:bookmarkStart w:id="68" w:name="_Toc72780713"/>
+      <w:bookmarkStart w:id="68" w:name="_Toc72782155"/>
       <w:r>
         <w:rPr>
           <w:lang w:val="de-DE"/>
@@ -12474,14 +12698,27 @@
                             <w:r>
                               <w:t xml:space="preserve">Abbildung </w:t>
                             </w:r>
-                            <w:fldSimple w:instr=" SEQ Abbildung \* ARABIC ">
-                              <w:r>
-                                <w:rPr>
-                                  <w:noProof/>
-                                </w:rPr>
-                                <w:t>8</w:t>
-                              </w:r>
-                            </w:fldSimple>
+                            <w:r>
+                              <w:fldChar w:fldCharType="begin"/>
+                            </w:r>
+                            <w:r>
+                              <w:instrText xml:space="preserve"> SEQ Abbildung \* ARABIC </w:instrText>
+                            </w:r>
+                            <w:r>
+                              <w:fldChar w:fldCharType="separate"/>
+                            </w:r>
+                            <w:r>
+                              <w:rPr>
+                                <w:noProof/>
+                              </w:rPr>
+                              <w:t>8</w:t>
+                            </w:r>
+                            <w:r>
+                              <w:rPr>
+                                <w:noProof/>
+                              </w:rPr>
+                              <w:fldChar w:fldCharType="end"/>
+                            </w:r>
                             <w:r>
                               <w:t xml:space="preserve"> Fertigungstypen</w:t>
                             </w:r>
@@ -12524,14 +12761,27 @@
                       <w:r>
                         <w:t xml:space="preserve">Abbildung </w:t>
                       </w:r>
-                      <w:fldSimple w:instr=" SEQ Abbildung \* ARABIC ">
-                        <w:r>
-                          <w:rPr>
-                            <w:noProof/>
-                          </w:rPr>
-                          <w:t>8</w:t>
-                        </w:r>
-                      </w:fldSimple>
+                      <w:r>
+                        <w:fldChar w:fldCharType="begin"/>
+                      </w:r>
+                      <w:r>
+                        <w:instrText xml:space="preserve"> SEQ Abbildung \* ARABIC </w:instrText>
+                      </w:r>
+                      <w:r>
+                        <w:fldChar w:fldCharType="separate"/>
+                      </w:r>
+                      <w:r>
+                        <w:rPr>
+                          <w:noProof/>
+                        </w:rPr>
+                        <w:t>8</w:t>
+                      </w:r>
+                      <w:r>
+                        <w:rPr>
+                          <w:noProof/>
+                        </w:rPr>
+                        <w:fldChar w:fldCharType="end"/>
+                      </w:r>
                       <w:r>
                         <w:t xml:space="preserve"> Fertigungstypen</w:t>
                       </w:r>
@@ -12805,11 +13055,19 @@
           <w:lang w:val="de-DE"/>
         </w:rPr>
       </w:pPr>
-      <w:r>
-        <w:rPr>
-          <w:lang w:val="de-DE"/>
-        </w:rPr>
-        <w:t xml:space="preserve">Bspl: Zement, Zigaretten, … </w:t>
+      <w:proofErr w:type="spellStart"/>
+      <w:r>
+        <w:rPr>
+          <w:lang w:val="de-DE"/>
+        </w:rPr>
+        <w:t>Bspl</w:t>
+      </w:r>
+      <w:proofErr w:type="spellEnd"/>
+      <w:r>
+        <w:rPr>
+          <w:lang w:val="de-DE"/>
+        </w:rPr>
+        <w:t xml:space="preserve">: Zement, Zigaretten, … </w:t>
       </w:r>
     </w:p>
     <w:p>
@@ -12852,11 +13110,19 @@
           <w:lang w:val="de-DE"/>
         </w:rPr>
       </w:pPr>
-      <w:r>
-        <w:rPr>
-          <w:lang w:val="de-DE"/>
-        </w:rPr>
-        <w:t xml:space="preserve">Bspl: Autoreifen, Stoffe, … </w:t>
+      <w:proofErr w:type="spellStart"/>
+      <w:r>
+        <w:rPr>
+          <w:lang w:val="de-DE"/>
+        </w:rPr>
+        <w:t>Bspl</w:t>
+      </w:r>
+      <w:proofErr w:type="spellEnd"/>
+      <w:r>
+        <w:rPr>
+          <w:lang w:val="de-DE"/>
+        </w:rPr>
+        <w:t xml:space="preserve">: Autoreifen, Stoffe, … </w:t>
       </w:r>
     </w:p>
     <w:p>
@@ -12912,7 +13178,7 @@
           <w:lang w:val="de-DE"/>
         </w:rPr>
       </w:pPr>
-      <w:bookmarkStart w:id="75" w:name="_Toc72780714"/>
+      <w:bookmarkStart w:id="75" w:name="_Toc72782156"/>
       <w:r>
         <w:rPr>
           <w:noProof/>
@@ -12976,14 +13242,27 @@
                             <w:r>
                               <w:t xml:space="preserve">Abbildung </w:t>
                             </w:r>
-                            <w:fldSimple w:instr=" SEQ Abbildung \* ARABIC ">
-                              <w:r>
-                                <w:rPr>
-                                  <w:noProof/>
-                                </w:rPr>
-                                <w:t>9</w:t>
-                              </w:r>
-                            </w:fldSimple>
+                            <w:r>
+                              <w:fldChar w:fldCharType="begin"/>
+                            </w:r>
+                            <w:r>
+                              <w:instrText xml:space="preserve"> SEQ Abbildung \* ARABIC </w:instrText>
+                            </w:r>
+                            <w:r>
+                              <w:fldChar w:fldCharType="separate"/>
+                            </w:r>
+                            <w:r>
+                              <w:rPr>
+                                <w:noProof/>
+                              </w:rPr>
+                              <w:t>9</w:t>
+                            </w:r>
+                            <w:r>
+                              <w:rPr>
+                                <w:noProof/>
+                              </w:rPr>
+                              <w:fldChar w:fldCharType="end"/>
+                            </w:r>
                             <w:r>
                               <w:t xml:space="preserve"> Arten des Handwerks</w:t>
                             </w:r>
@@ -13024,14 +13303,27 @@
                       <w:r>
                         <w:t xml:space="preserve">Abbildung </w:t>
                       </w:r>
-                      <w:fldSimple w:instr=" SEQ Abbildung \* ARABIC ">
-                        <w:r>
-                          <w:rPr>
-                            <w:noProof/>
-                          </w:rPr>
-                          <w:t>9</w:t>
-                        </w:r>
-                      </w:fldSimple>
+                      <w:r>
+                        <w:fldChar w:fldCharType="begin"/>
+                      </w:r>
+                      <w:r>
+                        <w:instrText xml:space="preserve"> SEQ Abbildung \* ARABIC </w:instrText>
+                      </w:r>
+                      <w:r>
+                        <w:fldChar w:fldCharType="separate"/>
+                      </w:r>
+                      <w:r>
+                        <w:rPr>
+                          <w:noProof/>
+                        </w:rPr>
+                        <w:t>9</w:t>
+                      </w:r>
+                      <w:r>
+                        <w:rPr>
+                          <w:noProof/>
+                        </w:rPr>
+                        <w:fldChar w:fldCharType="end"/>
+                      </w:r>
                       <w:r>
                         <w:t xml:space="preserve"> Arten des Handwerks</w:t>
                       </w:r>
@@ -13155,7 +13447,7 @@
           <w:lang w:val="de-DE"/>
         </w:rPr>
       </w:pPr>
-      <w:bookmarkStart w:id="82" w:name="_Toc72780715"/>
+      <w:bookmarkStart w:id="82" w:name="_Toc72782157"/>
       <w:r>
         <w:rPr>
           <w:lang w:val="de-DE"/>
@@ -13213,7 +13505,7 @@
           <w:lang w:val="de-DE"/>
         </w:rPr>
       </w:pPr>
-      <w:bookmarkStart w:id="83" w:name="_Toc72780716"/>
+      <w:bookmarkStart w:id="83" w:name="_Toc72782158"/>
       <w:r>
         <w:rPr>
           <w:lang w:val="de-DE"/>
@@ -13319,7 +13611,7 @@
           <w:numId w:val="2"/>
         </w:numPr>
       </w:pPr>
-      <w:bookmarkStart w:id="84" w:name="_Toc72780717"/>
+      <w:bookmarkStart w:id="84" w:name="_Toc72782159"/>
       <w:r>
         <w:rPr>
           <w:lang w:val="de-DE"/>
@@ -13365,7 +13657,7 @@
           <w:lang w:val="de-DE"/>
         </w:rPr>
       </w:pPr>
-      <w:bookmarkStart w:id="85" w:name="_Toc72780718"/>
+      <w:bookmarkStart w:id="85" w:name="_Toc72782160"/>
       <w:r>
         <w:rPr>
           <w:lang w:val="de-DE"/>
@@ -13409,7 +13701,7 @@
           <w:lang w:val="de-DE"/>
         </w:rPr>
       </w:pPr>
-      <w:bookmarkStart w:id="86" w:name="_Toc72780719"/>
+      <w:bookmarkStart w:id="86" w:name="_Toc72782161"/>
       <w:r>
         <w:rPr>
           <w:lang w:val="de-DE"/>
@@ -13450,7 +13742,7 @@
           <w:lang w:val="de-DE"/>
         </w:rPr>
       </w:pPr>
-      <w:bookmarkStart w:id="87" w:name="_Toc72780720"/>
+      <w:bookmarkStart w:id="87" w:name="_Toc72782162"/>
       <w:r>
         <w:rPr>
           <w:lang w:val="de-DE"/>
@@ -13533,7 +13825,7 @@
           <w:lang w:val="de-DE"/>
         </w:rPr>
       </w:pPr>
-      <w:bookmarkStart w:id="88" w:name="_Toc72780721"/>
+      <w:bookmarkStart w:id="88" w:name="_Toc72782163"/>
       <w:r>
         <w:rPr>
           <w:lang w:val="de-DE"/>
@@ -13573,7 +13865,7 @@
           <w:lang w:val="de-DE"/>
         </w:rPr>
       </w:pPr>
-      <w:bookmarkStart w:id="89" w:name="_Toc72780722"/>
+      <w:bookmarkStart w:id="89" w:name="_Toc72782164"/>
       <w:r>
         <w:rPr>
           <w:lang w:val="de-DE"/>
@@ -13620,7 +13912,7 @@
           <w:lang w:val="de-DE"/>
         </w:rPr>
       </w:pPr>
-      <w:bookmarkStart w:id="90" w:name="_Toc72780723"/>
+      <w:bookmarkStart w:id="90" w:name="_Toc72782165"/>
       <w:r>
         <w:rPr>
           <w:lang w:val="de-DE"/>
@@ -13662,7 +13954,7 @@
           <w:lang w:val="de-DE"/>
         </w:rPr>
       </w:pPr>
-      <w:bookmarkStart w:id="91" w:name="_Toc72780724"/>
+      <w:bookmarkStart w:id="91" w:name="_Toc72782166"/>
       <w:r>
         <w:rPr>
           <w:lang w:val="de-DE"/>
@@ -13695,7 +13987,31 @@
         <w:rPr>
           <w:lang w:val="de-DE"/>
         </w:rPr>
-        <w:t>Backer, Konditoren Handwerk</w:t>
+        <w:t>B</w:t>
+      </w:r>
+      <w:r>
+        <w:rPr>
+          <w:lang w:val="de-DE"/>
+        </w:rPr>
+        <w:t>ä</w:t>
+      </w:r>
+      <w:r>
+        <w:rPr>
+          <w:lang w:val="de-DE"/>
+        </w:rPr>
+        <w:t>cker, Konditoren</w:t>
+      </w:r>
+      <w:r>
+        <w:rPr>
+          <w:lang w:val="de-DE"/>
+        </w:rPr>
+        <w:t>,</w:t>
+      </w:r>
+      <w:r>
+        <w:rPr>
+          <w:lang w:val="de-DE"/>
+        </w:rPr>
+        <w:t xml:space="preserve"> Handwerk</w:t>
       </w:r>
     </w:p>
     <w:p>
@@ -13766,7 +14082,7 @@
           <w:lang w:val="de-DE"/>
         </w:rPr>
       </w:pPr>
-      <w:bookmarkStart w:id="92" w:name="_Toc72780725"/>
+      <w:bookmarkStart w:id="92" w:name="_Toc72782167"/>
       <w:r>
         <w:rPr>
           <w:lang w:val="de-DE"/>
@@ -13792,7 +14108,7 @@
           <w:lang w:val="de-DE"/>
         </w:rPr>
       </w:pPr>
-      <w:bookmarkStart w:id="93" w:name="_Toc72780726"/>
+      <w:bookmarkStart w:id="93" w:name="_Toc72782168"/>
       <w:r>
         <w:rPr>
           <w:lang w:val="de-DE"/>
@@ -13848,7 +14164,7 @@
           <w:lang w:val="de-DE"/>
         </w:rPr>
       </w:pPr>
-      <w:bookmarkStart w:id="94" w:name="_Toc72780727"/>
+      <w:bookmarkStart w:id="94" w:name="_Toc72782169"/>
       <w:r>
         <w:rPr>
           <w:lang w:val="de-DE"/>
@@ -13930,11 +14246,33 @@
           <w:lang w:val="de-DE"/>
         </w:rPr>
       </w:pPr>
-      <w:r>
-        <w:rPr>
-          <w:lang w:val="de-DE"/>
-        </w:rPr>
-        <w:t xml:space="preserve">instandhaltende und instandsetzende (reparierende) </w:t>
+      <w:proofErr w:type="spellStart"/>
+      <w:r>
+        <w:rPr>
+          <w:lang w:val="de-DE"/>
+        </w:rPr>
+        <w:t>instandhaltende</w:t>
+      </w:r>
+      <w:proofErr w:type="spellEnd"/>
+      <w:r>
+        <w:rPr>
+          <w:lang w:val="de-DE"/>
+        </w:rPr>
+        <w:t xml:space="preserve"> und </w:t>
+      </w:r>
+      <w:proofErr w:type="spellStart"/>
+      <w:r>
+        <w:rPr>
+          <w:lang w:val="de-DE"/>
+        </w:rPr>
+        <w:t>instandsetzende</w:t>
+      </w:r>
+      <w:proofErr w:type="spellEnd"/>
+      <w:r>
+        <w:rPr>
+          <w:lang w:val="de-DE"/>
+        </w:rPr>
+        <w:t xml:space="preserve"> (reparierende) </w:t>
       </w:r>
     </w:p>
     <w:p>
@@ -13976,7 +14314,7 @@
         <w:rPr>
           <w:lang w:val="de-DE"/>
         </w:rPr>
-        <w:t xml:space="preserve">Die Fertigungsverfahren sind daher die Werkbankfertigung, die maschinelle Werkstatt-fertigung und die Baustellenfertigung (z.B. Installateure). </w:t>
+        <w:t xml:space="preserve">Die Fertigungsverfahren sind daher die Werkbankfertigung, die maschinelle Werkstattfertigung und die Baustellenfertigung (z.B. Installateure). </w:t>
       </w:r>
     </w:p>
     <w:p>
@@ -14084,7 +14422,7 @@
           <w:lang w:val="de-DE"/>
         </w:rPr>
       </w:pPr>
-      <w:bookmarkStart w:id="95" w:name="_Toc72780728"/>
+      <w:bookmarkStart w:id="95" w:name="_Toc72782170"/>
       <w:r>
         <w:rPr>
           <w:lang w:val="de-DE"/>
@@ -14126,7 +14464,7 @@
         <w:rPr>
           <w:lang w:val="de-DE"/>
         </w:rPr>
-        <w:t xml:space="preserve">Der Absatz der Erzeug-nisse wird daher häufig vor der Produktion gesichert. </w:t>
+        <w:t xml:space="preserve">Der Absatz der Erzeugnisse wird daher häufig vor der Produktion gesichert. </w:t>
       </w:r>
     </w:p>
     <w:p>
@@ -14302,7 +14640,7 @@
           <w:numId w:val="2"/>
         </w:numPr>
       </w:pPr>
-      <w:bookmarkStart w:id="96" w:name="_Toc72780729"/>
+      <w:bookmarkStart w:id="96" w:name="_Toc72782171"/>
       <w:r>
         <w:t>Die Förderung der Klein- und Mittelbetriebe</w:t>
       </w:r>
@@ -14387,7 +14725,7 @@
           <w:numId w:val="2"/>
         </w:numPr>
       </w:pPr>
-      <w:bookmarkStart w:id="97" w:name="_Toc72780730"/>
+      <w:bookmarkStart w:id="97" w:name="_Toc72782172"/>
       <w:r>
         <w:t>Wie Fertigungsbetriebe wettbewerbsfähig bleiben</w:t>
       </w:r>
@@ -14404,7 +14742,7 @@
           <w:lang w:val="de-DE"/>
         </w:rPr>
       </w:pPr>
-      <w:bookmarkStart w:id="98" w:name="_Toc72780731"/>
+      <w:bookmarkStart w:id="98" w:name="_Toc72782173"/>
       <w:r>
         <w:rPr>
           <w:lang w:val="de-DE"/>
@@ -14555,6 +14893,12 @@
         <w:rPr>
           <w:lang w:val="de-DE"/>
         </w:rPr>
+        <w:t>,</w:t>
+      </w:r>
+      <w:r>
+        <w:rPr>
+          <w:lang w:val="de-DE"/>
+        </w:rPr>
         <w:t xml:space="preserve"> </w:t>
       </w:r>
       <w:r>
@@ -14575,6 +14919,7 @@
         </w:rPr>
         <w:t xml:space="preserve"> und </w:t>
       </w:r>
+      <w:proofErr w:type="spellStart"/>
       <w:r>
         <w:rPr>
           <w:lang w:val="de-DE"/>
@@ -14593,6 +14938,7 @@
         </w:rPr>
         <w:t>sierung</w:t>
       </w:r>
+      <w:proofErr w:type="spellEnd"/>
       <w:r>
         <w:rPr>
           <w:lang w:val="de-DE"/>
@@ -14681,7 +15027,7 @@
           <w:lang w:val="de-DE"/>
         </w:rPr>
       </w:pPr>
-      <w:bookmarkStart w:id="99" w:name="_Toc72780732"/>
+      <w:bookmarkStart w:id="99" w:name="_Toc72782174"/>
       <w:r>
         <w:rPr>
           <w:lang w:val="de-DE"/>
@@ -14706,6 +15052,7 @@
         </w:rPr>
         <w:t xml:space="preserve">, </w:t>
       </w:r>
+      <w:proofErr w:type="spellStart"/>
       <w:r>
         <w:rPr>
           <w:lang w:val="de-DE"/>
@@ -14713,6 +15060,7 @@
         <w:t>Roboterisierung</w:t>
       </w:r>
       <w:bookmarkEnd w:id="99"/>
+      <w:proofErr w:type="spellEnd"/>
     </w:p>
     <w:p>
       <w:pPr>
@@ -14870,7 +15218,21 @@
           <w:lang w:val="de-DE"/>
         </w:rPr>
         <w:lastRenderedPageBreak/>
-        <w:t>In einzelnen Bereichen der Industrie wurde die vollständige „Roboterisierung" erreicht, d. h., dass alle Tätigkeiten von computergesteuerten Geräten ausgeführt werden.</w:t>
+        <w:t>In einzelnen Bereichen der Industrie wurde die vollständige „</w:t>
+      </w:r>
+      <w:proofErr w:type="spellStart"/>
+      <w:r>
+        <w:rPr>
+          <w:lang w:val="de-DE"/>
+        </w:rPr>
+        <w:t>Roboterisierung</w:t>
+      </w:r>
+      <w:proofErr w:type="spellEnd"/>
+      <w:r>
+        <w:rPr>
+          <w:lang w:val="de-DE"/>
+        </w:rPr>
+        <w:t>" erreicht, d. h., dass alle Tätigkeiten von computergesteuerten Geräten ausgeführt werden.</w:t>
       </w:r>
     </w:p>
     <w:p>
@@ -15187,14 +15549,27 @@
                             <w:r>
                               <w:t xml:space="preserve">Abbildung </w:t>
                             </w:r>
-                            <w:fldSimple w:instr=" SEQ Abbildung \* ARABIC ">
-                              <w:r>
-                                <w:rPr>
-                                  <w:noProof/>
-                                </w:rPr>
-                                <w:t>10</w:t>
-                              </w:r>
-                            </w:fldSimple>
+                            <w:r>
+                              <w:fldChar w:fldCharType="begin"/>
+                            </w:r>
+                            <w:r>
+                              <w:instrText xml:space="preserve"> SEQ Abbildung \* ARABIC </w:instrText>
+                            </w:r>
+                            <w:r>
+                              <w:fldChar w:fldCharType="separate"/>
+                            </w:r>
+                            <w:r>
+                              <w:rPr>
+                                <w:noProof/>
+                              </w:rPr>
+                              <w:t>10</w:t>
+                            </w:r>
+                            <w:r>
+                              <w:rPr>
+                                <w:noProof/>
+                              </w:rPr>
+                              <w:fldChar w:fldCharType="end"/>
+                            </w:r>
                             <w:r>
                               <w:t xml:space="preserve"> Anzahl der Industrieroboter 2016 (Schätzung)</w:t>
                             </w:r>
@@ -15235,14 +15610,27 @@
                       <w:r>
                         <w:t xml:space="preserve">Abbildung </w:t>
                       </w:r>
-                      <w:fldSimple w:instr=" SEQ Abbildung \* ARABIC ">
-                        <w:r>
-                          <w:rPr>
-                            <w:noProof/>
-                          </w:rPr>
-                          <w:t>10</w:t>
-                        </w:r>
-                      </w:fldSimple>
+                      <w:r>
+                        <w:fldChar w:fldCharType="begin"/>
+                      </w:r>
+                      <w:r>
+                        <w:instrText xml:space="preserve"> SEQ Abbildung \* ARABIC </w:instrText>
+                      </w:r>
+                      <w:r>
+                        <w:fldChar w:fldCharType="separate"/>
+                      </w:r>
+                      <w:r>
+                        <w:rPr>
+                          <w:noProof/>
+                        </w:rPr>
+                        <w:t>10</w:t>
+                      </w:r>
+                      <w:r>
+                        <w:rPr>
+                          <w:noProof/>
+                        </w:rPr>
+                        <w:fldChar w:fldCharType="end"/>
+                      </w:r>
                       <w:r>
                         <w:t xml:space="preserve"> Anzahl der Industrieroboter 2016 (Schätzung)</w:t>
                       </w:r>
@@ -15274,6 +15662,7 @@
         </w:rPr>
         <w:t xml:space="preserve">Auswirkungen der </w:t>
       </w:r>
+      <w:proofErr w:type="spellStart"/>
       <w:r>
         <w:rPr>
           <w:b/>
@@ -15282,6 +15671,7 @@
         </w:rPr>
         <w:t>Roboterisierung</w:t>
       </w:r>
+      <w:proofErr w:type="spellEnd"/>
       <w:r>
         <w:rPr>
           <w:b/>
@@ -15335,6 +15725,7 @@
         </w:rPr>
         <w:t xml:space="preserve"> mit der </w:t>
       </w:r>
+      <w:proofErr w:type="spellStart"/>
       <w:r>
         <w:rPr>
           <w:b/>
@@ -15343,6 +15734,15 @@
         </w:rPr>
         <w:t>Roboterisierung</w:t>
       </w:r>
+      <w:proofErr w:type="spellEnd"/>
+      <w:r>
+        <w:rPr>
+          <w:b/>
+          <w:bCs/>
+          <w:lang w:val="de-DE"/>
+        </w:rPr>
+        <w:t>.</w:t>
+      </w:r>
       <w:r>
         <w:rPr>
           <w:lang w:val="de-DE"/>
@@ -15353,8 +15753,15 @@
         <w:rPr>
           <w:lang w:val="de-DE"/>
         </w:rPr>
-        <w:t xml:space="preserve">es ist zurzeit noch umstritten welche Auswirkungen die </w:t>
-      </w:r>
+        <w:t>E</w:t>
+      </w:r>
+      <w:r>
+        <w:rPr>
+          <w:lang w:val="de-DE"/>
+        </w:rPr>
+        <w:t xml:space="preserve">s ist zurzeit noch umstritten welche Auswirkungen die </w:t>
+      </w:r>
+      <w:proofErr w:type="spellStart"/>
       <w:r>
         <w:rPr>
           <w:lang w:val="de-DE"/>
@@ -15373,11 +15780,36 @@
         </w:rPr>
         <w:t>isierung</w:t>
       </w:r>
-      <w:r>
-        <w:rPr>
-          <w:lang w:val="de-DE"/>
-        </w:rPr>
-        <w:t xml:space="preserve"> auf die Beschäftigung hat sicher </w:t>
+      <w:proofErr w:type="spellEnd"/>
+      <w:r>
+        <w:rPr>
+          <w:lang w:val="de-DE"/>
+        </w:rPr>
+        <w:t xml:space="preserve"> auf die Beschäftigung hat</w:t>
+      </w:r>
+      <w:r>
+        <w:rPr>
+          <w:lang w:val="de-DE"/>
+        </w:rPr>
+        <w:t>.</w:t>
+      </w:r>
+      <w:r>
+        <w:rPr>
+          <w:lang w:val="de-DE"/>
+        </w:rPr>
+        <w:t xml:space="preserve"> </w:t>
+      </w:r>
+      <w:r>
+        <w:rPr>
+          <w:lang w:val="de-DE"/>
+        </w:rPr>
+        <w:t>S</w:t>
+      </w:r>
+      <w:r>
+        <w:rPr>
+          <w:lang w:val="de-DE"/>
+        </w:rPr>
+        <w:t xml:space="preserve">icher </w:t>
       </w:r>
       <w:r>
         <w:rPr>
@@ -15429,7 +15861,7 @@
           <w:lang w:val="de-DE"/>
         </w:rPr>
       </w:pPr>
-      <w:bookmarkStart w:id="106" w:name="_Toc72780733"/>
+      <w:bookmarkStart w:id="106" w:name="_Toc72782175"/>
       <w:r>
         <w:rPr>
           <w:lang w:val="de-DE"/>
@@ -15602,7 +16034,7 @@
           <w:lang w:val="de-DE"/>
         </w:rPr>
       </w:pPr>
-      <w:bookmarkStart w:id="107" w:name="_Toc72780734"/>
+      <w:bookmarkStart w:id="107" w:name="_Toc72782176"/>
       <w:r>
         <w:rPr>
           <w:lang w:val="de-DE"/>
@@ -15886,7 +16318,7 @@
           <w:lang w:val="de-DE"/>
         </w:rPr>
       </w:pPr>
-      <w:bookmarkStart w:id="108" w:name="_Toc72780735"/>
+      <w:bookmarkStart w:id="108" w:name="_Toc72782177"/>
       <w:r>
         <w:rPr>
           <w:lang w:val="de-DE"/>
@@ -16052,7 +16484,7 @@
           <w:lang w:val="de-DE"/>
         </w:rPr>
       </w:pPr>
-      <w:bookmarkStart w:id="109" w:name="_Toc72780736"/>
+      <w:bookmarkStart w:id="109" w:name="_Toc72782178"/>
       <w:r>
         <w:rPr>
           <w:lang w:val="de-DE"/>
@@ -16090,7 +16522,7 @@
           <w:numId w:val="2"/>
         </w:numPr>
       </w:pPr>
-      <w:bookmarkStart w:id="110" w:name="_Toc72780737"/>
+      <w:bookmarkStart w:id="110" w:name="_Toc72782179"/>
       <w:r>
         <w:t>Logistik</w:t>
       </w:r>
@@ -16171,7 +16603,7 @@
           <w:numId w:val="2"/>
         </w:numPr>
       </w:pPr>
-      <w:bookmarkStart w:id="111" w:name="_Toc72780738"/>
+      <w:bookmarkStart w:id="111" w:name="_Toc72782180"/>
       <w:r>
         <w:t>Bereiche der Logis</w:t>
       </w:r>
@@ -16244,14 +16676,27 @@
                             <w:r>
                               <w:t xml:space="preserve">Abbildung </w:t>
                             </w:r>
-                            <w:fldSimple w:instr=" SEQ Abbildung \* ARABIC ">
-                              <w:r>
-                                <w:rPr>
-                                  <w:noProof/>
-                                </w:rPr>
-                                <w:t>11</w:t>
-                              </w:r>
-                            </w:fldSimple>
+                            <w:r>
+                              <w:fldChar w:fldCharType="begin"/>
+                            </w:r>
+                            <w:r>
+                              <w:instrText xml:space="preserve"> SEQ Abbildung \* ARABIC </w:instrText>
+                            </w:r>
+                            <w:r>
+                              <w:fldChar w:fldCharType="separate"/>
+                            </w:r>
+                            <w:r>
+                              <w:rPr>
+                                <w:noProof/>
+                              </w:rPr>
+                              <w:t>11</w:t>
+                            </w:r>
+                            <w:r>
+                              <w:rPr>
+                                <w:noProof/>
+                              </w:rPr>
+                              <w:fldChar w:fldCharType="end"/>
+                            </w:r>
                             <w:r>
                               <w:t xml:space="preserve"> Bereiche der Logistik</w:t>
                             </w:r>
@@ -16267,14 +16712,27 @@
                             <w:r>
                               <w:t xml:space="preserve">Abbildung </w:t>
                             </w:r>
-                            <w:fldSimple w:instr=" SEQ Abbildung \* ARABIC ">
-                              <w:r>
-                                <w:rPr>
-                                  <w:noProof/>
-                                </w:rPr>
-                                <w:t>12</w:t>
-                              </w:r>
-                            </w:fldSimple>
+                            <w:r>
+                              <w:fldChar w:fldCharType="begin"/>
+                            </w:r>
+                            <w:r>
+                              <w:instrText xml:space="preserve"> SEQ Abbildung \* ARABIC </w:instrText>
+                            </w:r>
+                            <w:r>
+                              <w:fldChar w:fldCharType="separate"/>
+                            </w:r>
+                            <w:r>
+                              <w:rPr>
+                                <w:noProof/>
+                              </w:rPr>
+                              <w:t>12</w:t>
+                            </w:r>
+                            <w:r>
+                              <w:rPr>
+                                <w:noProof/>
+                              </w:rPr>
+                              <w:fldChar w:fldCharType="end"/>
+                            </w:r>
                             <w:r>
                               <w:t xml:space="preserve"> Bereiche der Logistik</w:t>
                             </w:r>
@@ -16294,19 +16752,40 @@
                               <w:t xml:space="preserve">12 </w:t>
                             </w:r>
                             <w:r>
-                              <w:t>Alle Phasen der Qualitätssicherung</w:t>
+                              <w:t xml:space="preserve">Alle Phasen der </w:t>
+                            </w:r>
+                            <w:proofErr w:type="spellStart"/>
+                            <w:r>
+                              <w:t>Qualitätssicherung</w:t>
                             </w:r>
                             <w:r>
-                              <w:t xml:space="preserve">Abbildung </w:t>
+                              <w:t>Abbildung</w:t>
                             </w:r>
-                            <w:fldSimple w:instr=" SEQ Abbildung \* ARABIC ">
-                              <w:r>
-                                <w:rPr>
-                                  <w:noProof/>
-                                </w:rPr>
-                                <w:t>11</w:t>
-                              </w:r>
-                            </w:fldSimple>
+                            <w:proofErr w:type="spellEnd"/>
+                            <w:r>
+                              <w:t xml:space="preserve"> </w:t>
+                            </w:r>
+                            <w:r>
+                              <w:fldChar w:fldCharType="begin"/>
+                            </w:r>
+                            <w:r>
+                              <w:instrText xml:space="preserve"> SEQ Abbildung \* ARABIC </w:instrText>
+                            </w:r>
+                            <w:r>
+                              <w:fldChar w:fldCharType="separate"/>
+                            </w:r>
+                            <w:r>
+                              <w:rPr>
+                                <w:noProof/>
+                              </w:rPr>
+                              <w:t>11</w:t>
+                            </w:r>
+                            <w:r>
+                              <w:rPr>
+                                <w:noProof/>
+                              </w:rPr>
+                              <w:fldChar w:fldCharType="end"/>
+                            </w:r>
                             <w:r>
                               <w:t xml:space="preserve"> Bereiche der Logistik</w:t>
                             </w:r>
@@ -16322,14 +16801,27 @@
                             <w:r>
                               <w:t xml:space="preserve">Abbildung </w:t>
                             </w:r>
-                            <w:fldSimple w:instr=" SEQ Abbildung \* ARABIC ">
-                              <w:r>
-                                <w:rPr>
-                                  <w:noProof/>
-                                </w:rPr>
-                                <w:t>12</w:t>
-                              </w:r>
-                            </w:fldSimple>
+                            <w:r>
+                              <w:fldChar w:fldCharType="begin"/>
+                            </w:r>
+                            <w:r>
+                              <w:instrText xml:space="preserve"> SEQ Abbildung \* ARABIC </w:instrText>
+                            </w:r>
+                            <w:r>
+                              <w:fldChar w:fldCharType="separate"/>
+                            </w:r>
+                            <w:r>
+                              <w:rPr>
+                                <w:noProof/>
+                              </w:rPr>
+                              <w:t>12</w:t>
+                            </w:r>
+                            <w:r>
+                              <w:rPr>
+                                <w:noProof/>
+                              </w:rPr>
+                              <w:fldChar w:fldCharType="end"/>
+                            </w:r>
                             <w:r>
                               <w:t xml:space="preserve"> Bereiche der Logistik</w:t>
                             </w:r>
@@ -16349,19 +16841,40 @@
                               <w:t xml:space="preserve">12 </w:t>
                             </w:r>
                             <w:r>
-                              <w:t>Alle Phasen der Qualitätssicherung</w:t>
+                              <w:t xml:space="preserve">Alle Phasen der </w:t>
+                            </w:r>
+                            <w:proofErr w:type="spellStart"/>
+                            <w:r>
+                              <w:t>Qualitätssicherung</w:t>
                             </w:r>
                             <w:r>
-                              <w:t xml:space="preserve">Abbildung </w:t>
+                              <w:t>Abbildung</w:t>
                             </w:r>
-                            <w:fldSimple w:instr=" SEQ Abbildung \* ARABIC ">
-                              <w:r>
-                                <w:rPr>
-                                  <w:noProof/>
-                                </w:rPr>
-                                <w:t>11</w:t>
-                              </w:r>
-                            </w:fldSimple>
+                            <w:proofErr w:type="spellEnd"/>
+                            <w:r>
+                              <w:t xml:space="preserve"> </w:t>
+                            </w:r>
+                            <w:r>
+                              <w:fldChar w:fldCharType="begin"/>
+                            </w:r>
+                            <w:r>
+                              <w:instrText xml:space="preserve"> SEQ Abbildung \* ARABIC </w:instrText>
+                            </w:r>
+                            <w:r>
+                              <w:fldChar w:fldCharType="separate"/>
+                            </w:r>
+                            <w:r>
+                              <w:rPr>
+                                <w:noProof/>
+                              </w:rPr>
+                              <w:t>11</w:t>
+                            </w:r>
+                            <w:r>
+                              <w:rPr>
+                                <w:noProof/>
+                              </w:rPr>
+                              <w:fldChar w:fldCharType="end"/>
+                            </w:r>
                             <w:r>
                               <w:t xml:space="preserve"> Bereiche der Logistik</w:t>
                             </w:r>
@@ -16377,14 +16890,27 @@
                             <w:r>
                               <w:t xml:space="preserve">Abbildung </w:t>
                             </w:r>
-                            <w:fldSimple w:instr=" SEQ Abbildung \* ARABIC ">
-                              <w:r>
-                                <w:rPr>
-                                  <w:noProof/>
-                                </w:rPr>
-                                <w:t>12</w:t>
-                              </w:r>
-                            </w:fldSimple>
+                            <w:r>
+                              <w:fldChar w:fldCharType="begin"/>
+                            </w:r>
+                            <w:r>
+                              <w:instrText xml:space="preserve"> SEQ Abbildung \* ARABIC </w:instrText>
+                            </w:r>
+                            <w:r>
+                              <w:fldChar w:fldCharType="separate"/>
+                            </w:r>
+                            <w:r>
+                              <w:rPr>
+                                <w:noProof/>
+                              </w:rPr>
+                              <w:t>12</w:t>
+                            </w:r>
+                            <w:r>
+                              <w:rPr>
+                                <w:noProof/>
+                              </w:rPr>
+                              <w:fldChar w:fldCharType="end"/>
+                            </w:r>
                             <w:r>
                               <w:t xml:space="preserve"> Bereiche der Logistik</w:t>
                             </w:r>
@@ -16404,19 +16930,40 @@
                               <w:t xml:space="preserve">12 </w:t>
                             </w:r>
                             <w:r>
-                              <w:t>Alle Phasen der Qualitätssicherung</w:t>
+                              <w:t xml:space="preserve">Alle Phasen der </w:t>
+                            </w:r>
+                            <w:proofErr w:type="spellStart"/>
+                            <w:r>
+                              <w:t>Qualitätssicherung</w:t>
                             </w:r>
                             <w:r>
-                              <w:t xml:space="preserve">Abbildung </w:t>
+                              <w:t>Abbildung</w:t>
                             </w:r>
-                            <w:fldSimple w:instr=" SEQ Abbildung \* ARABIC ">
-                              <w:r>
-                                <w:rPr>
-                                  <w:noProof/>
-                                </w:rPr>
-                                <w:t>11</w:t>
-                              </w:r>
-                            </w:fldSimple>
+                            <w:proofErr w:type="spellEnd"/>
+                            <w:r>
+                              <w:t xml:space="preserve"> </w:t>
+                            </w:r>
+                            <w:r>
+                              <w:fldChar w:fldCharType="begin"/>
+                            </w:r>
+                            <w:r>
+                              <w:instrText xml:space="preserve"> SEQ Abbildung \* ARABIC </w:instrText>
+                            </w:r>
+                            <w:r>
+                              <w:fldChar w:fldCharType="separate"/>
+                            </w:r>
+                            <w:r>
+                              <w:rPr>
+                                <w:noProof/>
+                              </w:rPr>
+                              <w:t>11</w:t>
+                            </w:r>
+                            <w:r>
+                              <w:rPr>
+                                <w:noProof/>
+                              </w:rPr>
+                              <w:fldChar w:fldCharType="end"/>
+                            </w:r>
                             <w:r>
                               <w:t xml:space="preserve"> Bereiche der Logistik</w:t>
                             </w:r>
@@ -16438,14 +16985,27 @@
                             <w:r>
                               <w:t xml:space="preserve">Abbildung </w:t>
                             </w:r>
-                            <w:fldSimple w:instr=" SEQ Abbildung \* ARABIC ">
-                              <w:r>
-                                <w:rPr>
-                                  <w:noProof/>
-                                </w:rPr>
-                                <w:t>12</w:t>
-                              </w:r>
-                            </w:fldSimple>
+                            <w:r>
+                              <w:fldChar w:fldCharType="begin"/>
+                            </w:r>
+                            <w:r>
+                              <w:instrText xml:space="preserve"> SEQ Abbildung \* ARABIC </w:instrText>
+                            </w:r>
+                            <w:r>
+                              <w:fldChar w:fldCharType="separate"/>
+                            </w:r>
+                            <w:r>
+                              <w:rPr>
+                                <w:noProof/>
+                              </w:rPr>
+                              <w:t>12</w:t>
+                            </w:r>
+                            <w:r>
+                              <w:rPr>
+                                <w:noProof/>
+                              </w:rPr>
+                              <w:fldChar w:fldCharType="end"/>
+                            </w:r>
                             <w:r>
                               <w:t xml:space="preserve"> Bereiche der Logistik</w:t>
                             </w:r>
@@ -16491,14 +17051,27 @@
                       <w:r>
                         <w:t xml:space="preserve">Abbildung </w:t>
                       </w:r>
-                      <w:fldSimple w:instr=" SEQ Abbildung \* ARABIC ">
-                        <w:r>
-                          <w:rPr>
-                            <w:noProof/>
-                          </w:rPr>
-                          <w:t>11</w:t>
-                        </w:r>
-                      </w:fldSimple>
+                      <w:r>
+                        <w:fldChar w:fldCharType="begin"/>
+                      </w:r>
+                      <w:r>
+                        <w:instrText xml:space="preserve"> SEQ Abbildung \* ARABIC </w:instrText>
+                      </w:r>
+                      <w:r>
+                        <w:fldChar w:fldCharType="separate"/>
+                      </w:r>
+                      <w:r>
+                        <w:rPr>
+                          <w:noProof/>
+                        </w:rPr>
+                        <w:t>11</w:t>
+                      </w:r>
+                      <w:r>
+                        <w:rPr>
+                          <w:noProof/>
+                        </w:rPr>
+                        <w:fldChar w:fldCharType="end"/>
+                      </w:r>
                       <w:r>
                         <w:t xml:space="preserve"> Bereiche der Logistik</w:t>
                       </w:r>
@@ -16514,14 +17087,27 @@
                       <w:r>
                         <w:t xml:space="preserve">Abbildung </w:t>
                       </w:r>
-                      <w:fldSimple w:instr=" SEQ Abbildung \* ARABIC ">
-                        <w:r>
-                          <w:rPr>
-                            <w:noProof/>
-                          </w:rPr>
-                          <w:t>12</w:t>
-                        </w:r>
-                      </w:fldSimple>
+                      <w:r>
+                        <w:fldChar w:fldCharType="begin"/>
+                      </w:r>
+                      <w:r>
+                        <w:instrText xml:space="preserve"> SEQ Abbildung \* ARABIC </w:instrText>
+                      </w:r>
+                      <w:r>
+                        <w:fldChar w:fldCharType="separate"/>
+                      </w:r>
+                      <w:r>
+                        <w:rPr>
+                          <w:noProof/>
+                        </w:rPr>
+                        <w:t>12</w:t>
+                      </w:r>
+                      <w:r>
+                        <w:rPr>
+                          <w:noProof/>
+                        </w:rPr>
+                        <w:fldChar w:fldCharType="end"/>
+                      </w:r>
                       <w:r>
                         <w:t xml:space="preserve"> Bereiche der Logistik</w:t>
                       </w:r>
@@ -16541,19 +17127,40 @@
                         <w:t xml:space="preserve">12 </w:t>
                       </w:r>
                       <w:r>
-                        <w:t>Alle Phasen der Qualitätssicherung</w:t>
+                        <w:t xml:space="preserve">Alle Phasen der </w:t>
+                      </w:r>
+                      <w:proofErr w:type="spellStart"/>
+                      <w:r>
+                        <w:t>Qualitätssicherung</w:t>
                       </w:r>
                       <w:r>
-                        <w:t xml:space="preserve">Abbildung </w:t>
+                        <w:t>Abbildung</w:t>
                       </w:r>
-                      <w:fldSimple w:instr=" SEQ Abbildung \* ARABIC ">
-                        <w:r>
-                          <w:rPr>
-                            <w:noProof/>
-                          </w:rPr>
-                          <w:t>11</w:t>
-                        </w:r>
-                      </w:fldSimple>
+                      <w:proofErr w:type="spellEnd"/>
+                      <w:r>
+                        <w:t xml:space="preserve"> </w:t>
+                      </w:r>
+                      <w:r>
+                        <w:fldChar w:fldCharType="begin"/>
+                      </w:r>
+                      <w:r>
+                        <w:instrText xml:space="preserve"> SEQ Abbildung \* ARABIC </w:instrText>
+                      </w:r>
+                      <w:r>
+                        <w:fldChar w:fldCharType="separate"/>
+                      </w:r>
+                      <w:r>
+                        <w:rPr>
+                          <w:noProof/>
+                        </w:rPr>
+                        <w:t>11</w:t>
+                      </w:r>
+                      <w:r>
+                        <w:rPr>
+                          <w:noProof/>
+                        </w:rPr>
+                        <w:fldChar w:fldCharType="end"/>
+                      </w:r>
                       <w:r>
                         <w:t xml:space="preserve"> Bereiche der Logistik</w:t>
                       </w:r>
@@ -16569,14 +17176,27 @@
                       <w:r>
                         <w:t xml:space="preserve">Abbildung </w:t>
                       </w:r>
-                      <w:fldSimple w:instr=" SEQ Abbildung \* ARABIC ">
-                        <w:r>
-                          <w:rPr>
-                            <w:noProof/>
-                          </w:rPr>
-                          <w:t>12</w:t>
-                        </w:r>
-                      </w:fldSimple>
+                      <w:r>
+                        <w:fldChar w:fldCharType="begin"/>
+                      </w:r>
+                      <w:r>
+                        <w:instrText xml:space="preserve"> SEQ Abbildung \* ARABIC </w:instrText>
+                      </w:r>
+                      <w:r>
+                        <w:fldChar w:fldCharType="separate"/>
+                      </w:r>
+                      <w:r>
+                        <w:rPr>
+                          <w:noProof/>
+                        </w:rPr>
+                        <w:t>12</w:t>
+                      </w:r>
+                      <w:r>
+                        <w:rPr>
+                          <w:noProof/>
+                        </w:rPr>
+                        <w:fldChar w:fldCharType="end"/>
+                      </w:r>
                       <w:r>
                         <w:t xml:space="preserve"> Bereiche der Logistik</w:t>
                       </w:r>
@@ -16596,19 +17216,40 @@
                         <w:t xml:space="preserve">12 </w:t>
                       </w:r>
                       <w:r>
-                        <w:t>Alle Phasen der Qualitätssicherung</w:t>
+                        <w:t xml:space="preserve">Alle Phasen der </w:t>
+                      </w:r>
+                      <w:proofErr w:type="spellStart"/>
+                      <w:r>
+                        <w:t>Qualitätssicherung</w:t>
                       </w:r>
                       <w:r>
-                        <w:t xml:space="preserve">Abbildung </w:t>
+                        <w:t>Abbildung</w:t>
                       </w:r>
-                      <w:fldSimple w:instr=" SEQ Abbildung \* ARABIC ">
-                        <w:r>
-                          <w:rPr>
-                            <w:noProof/>
-                          </w:rPr>
-                          <w:t>11</w:t>
-                        </w:r>
-                      </w:fldSimple>
+                      <w:proofErr w:type="spellEnd"/>
+                      <w:r>
+                        <w:t xml:space="preserve"> </w:t>
+                      </w:r>
+                      <w:r>
+                        <w:fldChar w:fldCharType="begin"/>
+                      </w:r>
+                      <w:r>
+                        <w:instrText xml:space="preserve"> SEQ Abbildung \* ARABIC </w:instrText>
+                      </w:r>
+                      <w:r>
+                        <w:fldChar w:fldCharType="separate"/>
+                      </w:r>
+                      <w:r>
+                        <w:rPr>
+                          <w:noProof/>
+                        </w:rPr>
+                        <w:t>11</w:t>
+                      </w:r>
+                      <w:r>
+                        <w:rPr>
+                          <w:noProof/>
+                        </w:rPr>
+                        <w:fldChar w:fldCharType="end"/>
+                      </w:r>
                       <w:r>
                         <w:t xml:space="preserve"> Bereiche der Logistik</w:t>
                       </w:r>
@@ -16624,14 +17265,27 @@
                       <w:r>
                         <w:t xml:space="preserve">Abbildung </w:t>
                       </w:r>
-                      <w:fldSimple w:instr=" SEQ Abbildung \* ARABIC ">
-                        <w:r>
-                          <w:rPr>
-                            <w:noProof/>
-                          </w:rPr>
-                          <w:t>12</w:t>
-                        </w:r>
-                      </w:fldSimple>
+                      <w:r>
+                        <w:fldChar w:fldCharType="begin"/>
+                      </w:r>
+                      <w:r>
+                        <w:instrText xml:space="preserve"> SEQ Abbildung \* ARABIC </w:instrText>
+                      </w:r>
+                      <w:r>
+                        <w:fldChar w:fldCharType="separate"/>
+                      </w:r>
+                      <w:r>
+                        <w:rPr>
+                          <w:noProof/>
+                        </w:rPr>
+                        <w:t>12</w:t>
+                      </w:r>
+                      <w:r>
+                        <w:rPr>
+                          <w:noProof/>
+                        </w:rPr>
+                        <w:fldChar w:fldCharType="end"/>
+                      </w:r>
                       <w:r>
                         <w:t xml:space="preserve"> Bereiche der Logistik</w:t>
                       </w:r>
@@ -16651,19 +17305,40 @@
                         <w:t xml:space="preserve">12 </w:t>
                       </w:r>
                       <w:r>
-                        <w:t>Alle Phasen der Qualitätssicherung</w:t>
+                        <w:t xml:space="preserve">Alle Phasen der </w:t>
+                      </w:r>
+                      <w:proofErr w:type="spellStart"/>
+                      <w:r>
+                        <w:t>Qualitätssicherung</w:t>
                       </w:r>
                       <w:r>
-                        <w:t xml:space="preserve">Abbildung </w:t>
+                        <w:t>Abbildung</w:t>
                       </w:r>
-                      <w:fldSimple w:instr=" SEQ Abbildung \* ARABIC ">
-                        <w:r>
-                          <w:rPr>
-                            <w:noProof/>
-                          </w:rPr>
-                          <w:t>11</w:t>
-                        </w:r>
-                      </w:fldSimple>
+                      <w:proofErr w:type="spellEnd"/>
+                      <w:r>
+                        <w:t xml:space="preserve"> </w:t>
+                      </w:r>
+                      <w:r>
+                        <w:fldChar w:fldCharType="begin"/>
+                      </w:r>
+                      <w:r>
+                        <w:instrText xml:space="preserve"> SEQ Abbildung \* ARABIC </w:instrText>
+                      </w:r>
+                      <w:r>
+                        <w:fldChar w:fldCharType="separate"/>
+                      </w:r>
+                      <w:r>
+                        <w:rPr>
+                          <w:noProof/>
+                        </w:rPr>
+                        <w:t>11</w:t>
+                      </w:r>
+                      <w:r>
+                        <w:rPr>
+                          <w:noProof/>
+                        </w:rPr>
+                        <w:fldChar w:fldCharType="end"/>
+                      </w:r>
                       <w:r>
                         <w:t xml:space="preserve"> Bereiche der Logistik</w:t>
                       </w:r>
@@ -16685,14 +17360,27 @@
                       <w:r>
                         <w:t xml:space="preserve">Abbildung </w:t>
                       </w:r>
-                      <w:fldSimple w:instr=" SEQ Abbildung \* ARABIC ">
-                        <w:r>
-                          <w:rPr>
-                            <w:noProof/>
-                          </w:rPr>
-                          <w:t>12</w:t>
-                        </w:r>
-                      </w:fldSimple>
+                      <w:r>
+                        <w:fldChar w:fldCharType="begin"/>
+                      </w:r>
+                      <w:r>
+                        <w:instrText xml:space="preserve"> SEQ Abbildung \* ARABIC </w:instrText>
+                      </w:r>
+                      <w:r>
+                        <w:fldChar w:fldCharType="separate"/>
+                      </w:r>
+                      <w:r>
+                        <w:rPr>
+                          <w:noProof/>
+                        </w:rPr>
+                        <w:t>12</w:t>
+                      </w:r>
+                      <w:r>
+                        <w:rPr>
+                          <w:noProof/>
+                        </w:rPr>
+                        <w:fldChar w:fldCharType="end"/>
+                      </w:r>
                       <w:r>
                         <w:t xml:space="preserve"> Bereiche der Logistik</w:t>
                       </w:r>
@@ -16805,7 +17493,7 @@
           <w:lang w:val="de-DE"/>
         </w:rPr>
       </w:pPr>
-      <w:bookmarkStart w:id="125" w:name="_Toc72780739"/>
+      <w:bookmarkStart w:id="125" w:name="_Toc72782181"/>
       <w:r>
         <w:rPr>
           <w:lang w:val="de-DE"/>
@@ -16821,6 +17509,7 @@
           <w:ilvl w:val="0"/>
           <w:numId w:val="37"/>
         </w:numPr>
+        <w:ind w:left="1068"/>
       </w:pPr>
       <w:r>
         <w:rPr>
@@ -16853,13 +17542,22 @@
           <w:ilvl w:val="0"/>
           <w:numId w:val="37"/>
         </w:numPr>
+        <w:ind w:left="1068"/>
       </w:pPr>
       <w:r>
         <w:rPr>
           <w:b/>
         </w:rPr>
-        <w:t>Warenannahme und -eingangskontrolle</w:t>
-      </w:r>
+        <w:t>Warenannahme und -</w:t>
+      </w:r>
+      <w:proofErr w:type="spellStart"/>
+      <w:r>
+        <w:rPr>
+          <w:b/>
+        </w:rPr>
+        <w:t>eingangskontrolle</w:t>
+      </w:r>
+      <w:proofErr w:type="spellEnd"/>
       <w:r>
         <w:rPr>
           <w:b/>
@@ -16881,6 +17579,7 @@
           <w:ilvl w:val="0"/>
           <w:numId w:val="37"/>
         </w:numPr>
+        <w:ind w:left="1068"/>
       </w:pPr>
       <w:r>
         <w:rPr>
@@ -16892,6 +17591,7 @@
     <w:p>
       <w:pPr>
         <w:pStyle w:val="Listenabsatz"/>
+        <w:ind w:left="1068"/>
       </w:pPr>
       <w:r>
         <w:t>Kontrolle der Lieferbereitschaft</w:t>
@@ -16908,7 +17608,7 @@
           <w:lang w:val="de-DE"/>
         </w:rPr>
       </w:pPr>
-      <w:bookmarkStart w:id="126" w:name="_Toc72780740"/>
+      <w:bookmarkStart w:id="126" w:name="_Toc72782182"/>
       <w:r>
         <w:rPr>
           <w:lang w:val="de-DE"/>
@@ -16976,7 +17676,7 @@
           <w:lang w:val="de-DE"/>
         </w:rPr>
       </w:pPr>
-      <w:bookmarkStart w:id="127" w:name="_Toc72780741"/>
+      <w:bookmarkStart w:id="127" w:name="_Toc72782183"/>
       <w:r>
         <w:rPr>
           <w:lang w:val="de-DE"/>
@@ -17001,7 +17701,7 @@
           <w:numId w:val="2"/>
         </w:numPr>
       </w:pPr>
-      <w:bookmarkStart w:id="128" w:name="_Toc72780742"/>
+      <w:bookmarkStart w:id="128" w:name="_Toc72782184"/>
       <w:r>
         <w:t>Ziele und Maßnahmen der Logistik</w:t>
       </w:r>
@@ -17105,7 +17805,7 @@
           <w:lang w:val="de-DE"/>
         </w:rPr>
       </w:pPr>
-      <w:bookmarkStart w:id="129" w:name="_Toc72780743"/>
+      <w:bookmarkStart w:id="129" w:name="_Toc72782185"/>
       <w:r>
         <w:rPr>
           <w:lang w:val="de-DE"/>
@@ -17179,7 +17879,7 @@
           <w:lang w:val="de-DE"/>
         </w:rPr>
       </w:pPr>
-      <w:bookmarkStart w:id="130" w:name="_Toc72780744"/>
+      <w:bookmarkStart w:id="130" w:name="_Toc72782186"/>
       <w:r>
         <w:rPr>
           <w:lang w:val="de-DE"/>
@@ -17223,7 +17923,7 @@
           <w:lang w:val="de-DE"/>
         </w:rPr>
       </w:pPr>
-      <w:bookmarkStart w:id="131" w:name="_Toc72780745"/>
+      <w:bookmarkStart w:id="131" w:name="_Toc72782187"/>
       <w:r>
         <w:rPr>
           <w:lang w:val="de-DE"/>
@@ -17276,7 +17976,7 @@
           <w:numId w:val="2"/>
         </w:numPr>
       </w:pPr>
-      <w:bookmarkStart w:id="132" w:name="_Toc72780746"/>
+      <w:bookmarkStart w:id="132" w:name="_Toc72782188"/>
       <w:r>
         <w:rPr>
           <w:noProof/>
@@ -17480,7 +18180,7 @@
           <w:lang w:val="de-DE"/>
         </w:rPr>
       </w:pPr>
-      <w:bookmarkStart w:id="139" w:name="_Toc72780747"/>
+      <w:bookmarkStart w:id="139" w:name="_Toc72782189"/>
       <w:r>
         <w:rPr>
           <w:lang w:val="de-DE"/>
@@ -17659,7 +18359,7 @@
           <w:lang w:val="de-DE"/>
         </w:rPr>
       </w:pPr>
-      <w:bookmarkStart w:id="140" w:name="_Toc72780748"/>
+      <w:bookmarkStart w:id="140" w:name="_Toc72782190"/>
       <w:r>
         <w:rPr>
           <w:lang w:val="de-DE"/>
@@ -17922,7 +18622,7 @@
           <w:lang w:val="de-DE"/>
         </w:rPr>
       </w:pPr>
-      <w:bookmarkStart w:id="150" w:name="_Toc72780749"/>
+      <w:bookmarkStart w:id="150" w:name="_Toc72782191"/>
       <w:r>
         <w:rPr>
           <w:lang w:val="de-DE"/>
@@ -18007,7 +18707,7 @@
           <w:numId w:val="2"/>
         </w:numPr>
       </w:pPr>
-      <w:bookmarkStart w:id="151" w:name="_Toc72780750"/>
+      <w:bookmarkStart w:id="151" w:name="_Toc72782192"/>
       <w:r>
         <w:t>Lean Management</w:t>
       </w:r>
@@ -18016,7 +18716,7 @@
     <w:p>
       <w:pPr>
         <w:spacing w:after="0"/>
-        <w:ind w:left="709"/>
+        <w:ind w:left="360"/>
         <w:rPr>
           <w:lang w:val="de-DE"/>
         </w:rPr>
@@ -18041,7 +18741,7 @@
           <w:ilvl w:val="0"/>
           <w:numId w:val="44"/>
         </w:numPr>
-        <w:ind w:left="1134" w:hanging="425"/>
+        <w:ind w:left="785" w:hanging="425"/>
         <w:rPr>
           <w:lang w:val="de-DE"/>
         </w:rPr>
@@ -18060,7 +18760,7 @@
           <w:ilvl w:val="0"/>
           <w:numId w:val="44"/>
         </w:numPr>
-        <w:ind w:left="1134" w:hanging="425"/>
+        <w:ind w:left="785" w:hanging="425"/>
         <w:rPr>
           <w:lang w:val="de-DE"/>
         </w:rPr>
@@ -18079,7 +18779,7 @@
           <w:ilvl w:val="0"/>
           <w:numId w:val="44"/>
         </w:numPr>
-        <w:ind w:left="1134" w:hanging="425"/>
+        <w:ind w:left="785" w:hanging="425"/>
         <w:rPr>
           <w:lang w:val="de-DE"/>
         </w:rPr>
@@ -18094,7 +18794,7 @@
     <w:p>
       <w:pPr>
         <w:spacing w:after="0"/>
-        <w:ind w:left="709"/>
+        <w:ind w:left="360"/>
         <w:rPr>
           <w:lang w:val="de-DE"/>
         </w:rPr>
@@ -18119,7 +18819,7 @@
           <w:ilvl w:val="0"/>
           <w:numId w:val="44"/>
         </w:numPr>
-        <w:ind w:left="1134" w:hanging="425"/>
+        <w:ind w:left="785" w:hanging="425"/>
         <w:rPr>
           <w:lang w:val="de-DE"/>
         </w:rPr>
@@ -18138,7 +18838,7 @@
           <w:ilvl w:val="0"/>
           <w:numId w:val="44"/>
         </w:numPr>
-        <w:ind w:left="1134" w:hanging="425"/>
+        <w:ind w:left="785" w:hanging="425"/>
         <w:rPr>
           <w:lang w:val="de-DE"/>
         </w:rPr>
@@ -18157,7 +18857,7 @@
           <w:ilvl w:val="0"/>
           <w:numId w:val="44"/>
         </w:numPr>
-        <w:ind w:left="1134" w:hanging="425"/>
+        <w:ind w:left="785" w:hanging="425"/>
         <w:rPr>
           <w:lang w:val="de-DE"/>
         </w:rPr>
@@ -18176,7 +18876,7 @@
           <w:ilvl w:val="0"/>
           <w:numId w:val="44"/>
         </w:numPr>
-        <w:ind w:left="1134" w:hanging="425"/>
+        <w:ind w:left="785" w:hanging="425"/>
         <w:rPr>
           <w:lang w:val="de-DE"/>
         </w:rPr>
@@ -18195,7 +18895,7 @@
           <w:ilvl w:val="0"/>
           <w:numId w:val="44"/>
         </w:numPr>
-        <w:ind w:left="1134" w:hanging="425"/>
+        <w:ind w:left="785" w:hanging="425"/>
         <w:rPr>
           <w:lang w:val="de-DE"/>
         </w:rPr>
@@ -18214,7 +18914,7 @@
           <w:ilvl w:val="0"/>
           <w:numId w:val="44"/>
         </w:numPr>
-        <w:ind w:left="1134" w:hanging="425"/>
+        <w:ind w:left="785" w:hanging="425"/>
         <w:rPr>
           <w:lang w:val="de-DE"/>
         </w:rPr>
@@ -18233,7 +18933,7 @@
           <w:ilvl w:val="0"/>
           <w:numId w:val="44"/>
         </w:numPr>
-        <w:ind w:left="1134" w:hanging="425"/>
+        <w:ind w:left="785" w:hanging="425"/>
         <w:rPr>
           <w:lang w:val="de-DE"/>
         </w:rPr>
@@ -18256,7 +18956,7 @@
           <w:lang w:val="de-DE"/>
         </w:rPr>
       </w:pPr>
-      <w:bookmarkStart w:id="152" w:name="_Toc72780751"/>
+      <w:bookmarkStart w:id="152" w:name="_Toc72782193"/>
       <w:r>
         <w:rPr>
           <w:lang w:val="de-DE"/>
@@ -19213,7 +19913,7 @@
           <w:numId w:val="2"/>
         </w:numPr>
       </w:pPr>
-      <w:bookmarkStart w:id="153" w:name="_Toc72780752"/>
+      <w:bookmarkStart w:id="153" w:name="_Toc72782194"/>
       <w:r>
         <w:t>Die Weiterentwicklung der Lean Managements</w:t>
       </w:r>
@@ -19233,7 +19933,35 @@
         <w:rPr>
           <w:lang w:val="de-DE"/>
         </w:rPr>
-        <w:t>Im Zuge von Lean Produktion ist es zu umfassenden Make-or-Buy-Oberlegungen gekommen. In besonders wettbewerbsintensiven Branchen konzentrieren sich Unternehmen auf Aktivitäten, bei denen sie einen besonderen Wettbewerbsvorteil gegenüber ihrer Konkurrenz haben. Diese sogenannten Kernkompetenzen erfahren auch die höchste Wertschöpfung in einem Unternehmen.</w:t>
+        <w:t xml:space="preserve">Im Zuge von Lean Produktion ist es zu umfassenden </w:t>
+      </w:r>
+      <w:proofErr w:type="spellStart"/>
+      <w:r>
+        <w:rPr>
+          <w:lang w:val="de-DE"/>
+        </w:rPr>
+        <w:t>Make</w:t>
+      </w:r>
+      <w:proofErr w:type="spellEnd"/>
+      <w:r>
+        <w:rPr>
+          <w:lang w:val="de-DE"/>
+        </w:rPr>
+        <w:t>-</w:t>
+      </w:r>
+      <w:proofErr w:type="spellStart"/>
+      <w:r>
+        <w:rPr>
+          <w:lang w:val="de-DE"/>
+        </w:rPr>
+        <w:t>or</w:t>
+      </w:r>
+      <w:proofErr w:type="spellEnd"/>
+      <w:r>
+        <w:rPr>
+          <w:lang w:val="de-DE"/>
+        </w:rPr>
+        <w:t>-Buy-Oberlegungen gekommen. In besonders wettbewerbsintensiven Branchen konzentrieren sich Unternehmen auf Aktivitäten, bei denen sie einen besonderen Wettbewerbsvorteil gegenüber ihrer Konkurrenz haben. Diese sogenannten Kernkompetenzen erfahren auch die höchste Wertschöpfung in einem Unternehmen.</w:t>
       </w:r>
     </w:p>
     <w:p>
@@ -19247,7 +19975,7 @@
           <w:lang w:val="de-DE"/>
         </w:rPr>
       </w:pPr>
-      <w:bookmarkStart w:id="154" w:name="_Toc72780753"/>
+      <w:bookmarkStart w:id="154" w:name="_Toc72782195"/>
       <w:r>
         <w:rPr>
           <w:lang w:val="de-DE"/>
@@ -19282,7 +20010,7 @@
           <w:lang w:val="de-DE"/>
         </w:rPr>
       </w:pPr>
-      <w:bookmarkStart w:id="155" w:name="_Toc72780754"/>
+      <w:bookmarkStart w:id="155" w:name="_Toc72782196"/>
       <w:r>
         <w:rPr>
           <w:lang w:val="de-DE"/>
@@ -19327,7 +20055,7 @@
         </w:rPr>
         <w:br w:type="page"/>
       </w:r>
-      <w:bookmarkStart w:id="156" w:name="_Toc72780755"/>
+      <w:bookmarkStart w:id="156" w:name="_Toc72782197"/>
       <w:r>
         <w:lastRenderedPageBreak/>
         <w:t>Kurzzusammenfassung</w:t>
@@ -19337,7 +20065,6 @@
       </w:r>
       <w:bookmarkEnd w:id="156"/>
     </w:p>
-    <w:p/>
     <w:p>
       <w:r>
         <w:t xml:space="preserve">Industrie- und Handwerksbetriebe sind Fertigungsbetriebe. </w:t>
@@ -19441,6 +20168,9 @@
         <w:t xml:space="preserve"> Die verschiedenen Arten des Handwerks erbringen verschiedene Leistungen, wie z. B. das reparierende Handwerk</w:t>
       </w:r>
       <w:r>
+        <w:t>,</w:t>
+      </w:r>
+      <w:r>
         <w:t xml:space="preserve"> die fachmännische Durchführung von Reparatur- und Instandhaltungsarbeiten</w:t>
       </w:r>
       <w:r>
@@ -19569,7 +20299,19 @@
         <w:rPr>
           <w:lang w:val="de-DE"/>
         </w:rPr>
-        <w:t>, ergreift man als moderner Betrieb bestimme Maßnahmen, die Zeit sparen, Flexibilität erhöhen und Qualität sichern.</w:t>
+        <w:t>, ergreift man als moderner Betrieb bestimm</w:t>
+      </w:r>
+      <w:r>
+        <w:rPr>
+          <w:lang w:val="de-DE"/>
+        </w:rPr>
+        <w:t>t</w:t>
+      </w:r>
+      <w:r>
+        <w:rPr>
+          <w:lang w:val="de-DE"/>
+        </w:rPr>
+        <w:t>e Maßnahmen, die Zeit sparen, Flexibilität erhöhen und Qualität sichern.</w:t>
       </w:r>
       <w:r>
         <w:rPr>
@@ -19594,19 +20336,7 @@
         <w:rPr>
           <w:lang w:val="de-DE"/>
         </w:rPr>
-        <w:t xml:space="preserve">Die Logistik der Betriebe hat Aufgaben, die </w:t>
-      </w:r>
-      <w:r>
-        <w:rPr>
-          <w:lang w:val="de-DE"/>
-        </w:rPr>
-        <w:t xml:space="preserve">die </w:t>
-      </w:r>
-      <w:r>
-        <w:rPr>
-          <w:lang w:val="de-DE"/>
-        </w:rPr>
-        <w:t>unterschiedlichen Unternehmensbereiche unterstützen</w:t>
+        <w:t>Die Logistik der Betriebe hat Aufgaben, die unterschiedlichen Unternehmensbereiche unterstützen</w:t>
       </w:r>
       <w:r>
         <w:rPr>
@@ -19618,7 +20348,19 @@
         <w:rPr>
           <w:lang w:val="de-DE"/>
         </w:rPr>
-        <w:t xml:space="preserve"> Ein wichtiges Ziel ist auch, die Zeit der Zulieferung kurz zu halten.</w:t>
+        <w:t xml:space="preserve"> Ein wichtiges Ziel ist auch</w:t>
+      </w:r>
+      <w:r>
+        <w:rPr>
+          <w:lang w:val="de-DE"/>
+        </w:rPr>
+        <w:t>,</w:t>
+      </w:r>
+      <w:r>
+        <w:rPr>
+          <w:lang w:val="de-DE"/>
+        </w:rPr>
+        <w:t xml:space="preserve"> die Zeit der Zulieferung kurz zu halten.</w:t>
       </w:r>
       <w:r>
         <w:rPr>
@@ -19653,6 +20395,13 @@
         <w:br/>
         <w:t>Die organisatorische Gestaltung des Qualitätswesens besteht aus drei Teilen, die da lauten: Qualitätsplanung, Qualitätsprüfung und Qualitätssicherung</w:t>
       </w:r>
+    </w:p>
+    <w:p>
+      <w:pPr>
+        <w:rPr>
+          <w:lang w:val="de-DE"/>
+        </w:rPr>
+      </w:pPr>
     </w:p>
     <w:p>
       <w:pPr>
@@ -19665,7 +20414,7 @@
           <w:noProof/>
         </w:rPr>
       </w:pPr>
-      <w:bookmarkStart w:id="157" w:name="_Toc72780756"/>
+      <w:bookmarkStart w:id="157" w:name="_Toc72782198"/>
       <w:r>
         <w:lastRenderedPageBreak/>
         <w:t>Abbildungsverzeichni</w:t>
@@ -25338,9 +26087,9 @@
       <w:lvlJc w:val="left"/>
       <w:pPr>
         <w:tabs>
-          <w:tab w:val="decimal" w:pos="360"/>
+          <w:tab w:val="decimal" w:pos="1068"/>
         </w:tabs>
-        <w:ind w:left="720"/>
+        <w:ind w:left="1428"/>
       </w:pPr>
       <w:rPr>
         <w:rFonts w:ascii="Symbol" w:hAnsi="Symbol"/>
@@ -27517,12 +28266,9 @@
 </file>
 
 <file path=customXml/item2.xml><?xml version="1.0" encoding="utf-8"?>
-<?mso-contentType ?>
-<FormTemplates xmlns="http://schemas.microsoft.com/sharepoint/v3/contenttype/forms">
-  <Display>DocumentLibraryForm</Display>
-  <Edit>DocumentLibraryForm</Edit>
-  <New>DocumentLibraryForm</New>
-</FormTemplates>
+<p:properties xmlns:p="http://schemas.microsoft.com/office/2006/metadata/properties" xmlns:xsi="http://www.w3.org/2001/XMLSchema-instance" xmlns:pc="http://schemas.microsoft.com/office/infopath/2007/PartnerControls">
+  <documentManagement/>
+</p:properties>
 </file>
 
 <file path=customXml/item3.xml><?xml version="1.0" encoding="utf-8"?>
@@ -27530,9 +28276,12 @@
 </file>
 
 <file path=customXml/item4.xml><?xml version="1.0" encoding="utf-8"?>
-<p:properties xmlns:p="http://schemas.microsoft.com/office/2006/metadata/properties" xmlns:xsi="http://www.w3.org/2001/XMLSchema-instance" xmlns:pc="http://schemas.microsoft.com/office/infopath/2007/PartnerControls">
-  <documentManagement/>
-</p:properties>
+<?mso-contentType ?>
+<FormTemplates xmlns="http://schemas.microsoft.com/sharepoint/v3/contenttype/forms">
+  <Display>DocumentLibraryForm</Display>
+  <Edit>DocumentLibraryForm</Edit>
+  <New>DocumentLibraryForm</New>
+</FormTemplates>
 </file>
 
 <file path=customXml/itemProps1.xml><?xml version="1.0" encoding="utf-8"?>
@@ -27554,9 +28303,10 @@
 </file>
 
 <file path=customXml/itemProps2.xml><?xml version="1.0" encoding="utf-8"?>
-<ds:datastoreItem xmlns:ds="http://schemas.openxmlformats.org/officeDocument/2006/customXml" ds:itemID="{C09A78EA-BB0E-4B1F-84B8-33E6C4508A14}">
+<ds:datastoreItem xmlns:ds="http://schemas.openxmlformats.org/officeDocument/2006/customXml" ds:itemID="{AED55FE7-89F3-49AF-98AA-B3E6D42E35CB}">
   <ds:schemaRefs>
-    <ds:schemaRef ds:uri="http://schemas.microsoft.com/sharepoint/v3/contenttype/forms"/>
+    <ds:schemaRef ds:uri="http://schemas.microsoft.com/office/2006/metadata/properties"/>
+    <ds:schemaRef ds:uri="http://schemas.microsoft.com/office/infopath/2007/PartnerControls"/>
   </ds:schemaRefs>
 </ds:datastoreItem>
 </file>
@@ -27570,10 +28320,9 @@
 </file>
 
 <file path=customXml/itemProps4.xml><?xml version="1.0" encoding="utf-8"?>
-<ds:datastoreItem xmlns:ds="http://schemas.openxmlformats.org/officeDocument/2006/customXml" ds:itemID="{AED55FE7-89F3-49AF-98AA-B3E6D42E35CB}">
+<ds:datastoreItem xmlns:ds="http://schemas.openxmlformats.org/officeDocument/2006/customXml" ds:itemID="{C09A78EA-BB0E-4B1F-84B8-33E6C4508A14}">
   <ds:schemaRefs>
-    <ds:schemaRef ds:uri="http://schemas.microsoft.com/office/2006/metadata/properties"/>
-    <ds:schemaRef ds:uri="http://schemas.microsoft.com/office/infopath/2007/PartnerControls"/>
+    <ds:schemaRef ds:uri="http://schemas.microsoft.com/sharepoint/v3/contenttype/forms"/>
   </ds:schemaRefs>
 </ds:datastoreItem>
 </file>
--- a/BOBW_Referat.docx
+++ b/BOBW_Referat.docx
@@ -8380,27 +8380,14 @@
                             <w:r>
                               <w:t xml:space="preserve">Abbildung </w:t>
                             </w:r>
-                            <w:r>
-                              <w:fldChar w:fldCharType="begin"/>
-                            </w:r>
-                            <w:r>
-                              <w:instrText xml:space="preserve"> SEQ Abbildung \* ARABIC </w:instrText>
-                            </w:r>
-                            <w:r>
-                              <w:fldChar w:fldCharType="separate"/>
-                            </w:r>
-                            <w:r>
-                              <w:rPr>
-                                <w:noProof/>
-                              </w:rPr>
-                              <w:t>1</w:t>
-                            </w:r>
-                            <w:r>
-                              <w:rPr>
-                                <w:noProof/>
-                              </w:rPr>
-                              <w:fldChar w:fldCharType="end"/>
-                            </w:r>
+                            <w:fldSimple w:instr=" SEQ Abbildung \* ARABIC ">
+                              <w:r>
+                                <w:rPr>
+                                  <w:noProof/>
+                                </w:rPr>
+                                <w:t>1</w:t>
+                              </w:r>
+                            </w:fldSimple>
                             <w:r>
                               <w:t xml:space="preserve"> Produktionsablauf im Fertigungsbetrieb</w:t>
                             </w:r>
@@ -8441,27 +8428,14 @@
                       <w:r>
                         <w:t xml:space="preserve">Abbildung </w:t>
                       </w:r>
-                      <w:r>
-                        <w:fldChar w:fldCharType="begin"/>
-                      </w:r>
-                      <w:r>
-                        <w:instrText xml:space="preserve"> SEQ Abbildung \* ARABIC </w:instrText>
-                      </w:r>
-                      <w:r>
-                        <w:fldChar w:fldCharType="separate"/>
-                      </w:r>
-                      <w:r>
-                        <w:rPr>
-                          <w:noProof/>
-                        </w:rPr>
-                        <w:t>1</w:t>
-                      </w:r>
-                      <w:r>
-                        <w:rPr>
-                          <w:noProof/>
-                        </w:rPr>
-                        <w:fldChar w:fldCharType="end"/>
-                      </w:r>
+                      <w:fldSimple w:instr=" SEQ Abbildung \* ARABIC ">
+                        <w:r>
+                          <w:rPr>
+                            <w:noProof/>
+                          </w:rPr>
+                          <w:t>1</w:t>
+                        </w:r>
+                      </w:fldSimple>
                       <w:r>
                         <w:t xml:space="preserve"> Produktionsablauf im Fertigungsbetrieb</w:t>
                       </w:r>
@@ -8647,27 +8621,14 @@
                             <w:r>
                               <w:t xml:space="preserve">Abbildung </w:t>
                             </w:r>
-                            <w:r>
-                              <w:fldChar w:fldCharType="begin"/>
-                            </w:r>
-                            <w:r>
-                              <w:instrText xml:space="preserve"> SEQ Abbildung \* ARABIC </w:instrText>
-                            </w:r>
-                            <w:r>
-                              <w:fldChar w:fldCharType="separate"/>
-                            </w:r>
-                            <w:r>
-                              <w:rPr>
-                                <w:noProof/>
-                              </w:rPr>
-                              <w:t>2</w:t>
-                            </w:r>
-                            <w:r>
-                              <w:rPr>
-                                <w:noProof/>
-                              </w:rPr>
-                              <w:fldChar w:fldCharType="end"/>
-                            </w:r>
+                            <w:fldSimple w:instr=" SEQ Abbildung \* ARABIC ">
+                              <w:r>
+                                <w:rPr>
+                                  <w:noProof/>
+                                </w:rPr>
+                                <w:t>2</w:t>
+                              </w:r>
+                            </w:fldSimple>
                             <w:r>
                               <w:t xml:space="preserve"> Leistungsbereiche im Fertigungsbetrieb</w:t>
                             </w:r>
@@ -8708,27 +8669,14 @@
                       <w:r>
                         <w:t xml:space="preserve">Abbildung </w:t>
                       </w:r>
-                      <w:r>
-                        <w:fldChar w:fldCharType="begin"/>
-                      </w:r>
-                      <w:r>
-                        <w:instrText xml:space="preserve"> SEQ Abbildung \* ARABIC </w:instrText>
-                      </w:r>
-                      <w:r>
-                        <w:fldChar w:fldCharType="separate"/>
-                      </w:r>
-                      <w:r>
-                        <w:rPr>
-                          <w:noProof/>
-                        </w:rPr>
-                        <w:t>2</w:t>
-                      </w:r>
-                      <w:r>
-                        <w:rPr>
-                          <w:noProof/>
-                        </w:rPr>
-                        <w:fldChar w:fldCharType="end"/>
-                      </w:r>
+                      <w:fldSimple w:instr=" SEQ Abbildung \* ARABIC ">
+                        <w:r>
+                          <w:rPr>
+                            <w:noProof/>
+                          </w:rPr>
+                          <w:t>2</w:t>
+                        </w:r>
+                      </w:fldSimple>
                       <w:r>
                         <w:t xml:space="preserve"> Leistungsbereiche im Fertigungsbetrieb</w:t>
                       </w:r>
@@ -10640,175 +10588,16 @@
       <w:r>
         <w:rPr>
           <w:noProof/>
-        </w:rPr>
-        <mc:AlternateContent>
-          <mc:Choice Requires="wps">
-            <w:drawing>
-              <wp:anchor distT="0" distB="0" distL="114300" distR="114300" simplePos="0" relativeHeight="251656192" behindDoc="0" locked="0" layoutInCell="1" allowOverlap="1" wp14:anchorId="1619FE18" wp14:editId="46CF8E72">
-                <wp:simplePos x="0" y="0"/>
-                <wp:positionH relativeFrom="column">
-                  <wp:posOffset>-41910</wp:posOffset>
-                </wp:positionH>
-                <wp:positionV relativeFrom="paragraph">
-                  <wp:posOffset>2482215</wp:posOffset>
-                </wp:positionV>
-                <wp:extent cx="4379595" cy="635"/>
-                <wp:effectExtent l="0" t="0" r="0" b="0"/>
-                <wp:wrapThrough wrapText="bothSides">
-                  <wp:wrapPolygon edited="0">
-                    <wp:start x="0" y="0"/>
-                    <wp:lineTo x="0" y="21600"/>
-                    <wp:lineTo x="21600" y="21600"/>
-                    <wp:lineTo x="21600" y="0"/>
-                  </wp:wrapPolygon>
-                </wp:wrapThrough>
-                <wp:docPr id="16" name="Textfeld 16"/>
-                <wp:cNvGraphicFramePr/>
-                <a:graphic xmlns:a="http://schemas.openxmlformats.org/drawingml/2006/main">
-                  <a:graphicData uri="http://schemas.microsoft.com/office/word/2010/wordprocessingShape">
-                    <wps:wsp>
-                      <wps:cNvSpPr txBox="1"/>
-                      <wps:spPr>
-                        <a:xfrm>
-                          <a:off x="0" y="0"/>
-                          <a:ext cx="4379595" cy="635"/>
-                        </a:xfrm>
-                        <a:prstGeom prst="rect">
-                          <a:avLst/>
-                        </a:prstGeom>
-                        <a:solidFill>
-                          <a:prstClr val="white"/>
-                        </a:solidFill>
-                        <a:ln>
-                          <a:noFill/>
-                        </a:ln>
-                      </wps:spPr>
-                      <wps:txbx>
-                        <w:txbxContent>
-                          <w:p>
-                            <w:pPr>
-                              <w:pStyle w:val="Beschriftung"/>
-                              <w:rPr>
-                                <w:noProof/>
-                                <w:lang w:val="de-DE" w:eastAsia="de-DE"/>
-                              </w:rPr>
-                            </w:pPr>
-                            <w:bookmarkStart w:id="46" w:name="_Toc72264896"/>
-                            <w:bookmarkStart w:id="47" w:name="_Toc72779501"/>
-                            <w:bookmarkStart w:id="48" w:name="_Toc72780296"/>
-                            <w:r>
-                              <w:t xml:space="preserve">Abbildung </w:t>
-                            </w:r>
-                            <w:r>
-                              <w:fldChar w:fldCharType="begin"/>
-                            </w:r>
-                            <w:r>
-                              <w:instrText xml:space="preserve"> SEQ Abbildung \* ARABIC </w:instrText>
-                            </w:r>
-                            <w:r>
-                              <w:fldChar w:fldCharType="separate"/>
-                            </w:r>
-                            <w:r>
-                              <w:rPr>
-                                <w:noProof/>
-                              </w:rPr>
-                              <w:t>3</w:t>
-                            </w:r>
-                            <w:r>
-                              <w:rPr>
-                                <w:noProof/>
-                              </w:rPr>
-                              <w:fldChar w:fldCharType="end"/>
-                            </w:r>
-                            <w:r>
-                              <w:t xml:space="preserve"> Fertigungsverfahren</w:t>
-                            </w:r>
-                            <w:bookmarkEnd w:id="46"/>
-                            <w:bookmarkEnd w:id="47"/>
-                            <w:bookmarkEnd w:id="48"/>
-                          </w:p>
-                        </w:txbxContent>
-                      </wps:txbx>
-                      <wps:bodyPr rot="0" spcFirstLastPara="0" vertOverflow="overflow" horzOverflow="overflow" vert="horz" wrap="square" lIns="0" tIns="0" rIns="0" bIns="0" numCol="1" spcCol="0" rtlCol="0" fromWordArt="0" anchor="t" anchorCtr="0" forceAA="0" compatLnSpc="1">
-                        <a:prstTxWarp prst="textNoShape">
-                          <a:avLst/>
-                        </a:prstTxWarp>
-                        <a:spAutoFit/>
-                      </wps:bodyPr>
-                    </wps:wsp>
-                  </a:graphicData>
-                </a:graphic>
-              </wp:anchor>
-            </w:drawing>
-          </mc:Choice>
-          <mc:Fallback>
-            <w:pict>
-              <v:shape w14:anchorId="1619FE18" id="Textfeld 16" o:spid="_x0000_s1039" type="#_x0000_t202" style="position:absolute;left:0;text-align:left;margin-left:-3.3pt;margin-top:195.45pt;width:344.85pt;height:.05pt;z-index:251656192;visibility:visible;mso-wrap-style:square;mso-wrap-distance-left:9pt;mso-wrap-distance-top:0;mso-wrap-distance-right:9pt;mso-wrap-distance-bottom:0;mso-position-horizontal:absolute;mso-position-horizontal-relative:text;mso-position-vertical:absolute;mso-position-vertical-relative:text;v-text-anchor:top" o:gfxdata="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" stroked="f">
-                <v:textbox style="mso-fit-shape-to-text:t" inset="0,0,0,0">
-                  <w:txbxContent>
-                    <w:p>
-                      <w:pPr>
-                        <w:pStyle w:val="Beschriftung"/>
-                        <w:rPr>
-                          <w:noProof/>
-                          <w:lang w:val="de-DE" w:eastAsia="de-DE"/>
-                        </w:rPr>
-                      </w:pPr>
-                      <w:bookmarkStart w:id="49" w:name="_Toc72264896"/>
-                      <w:bookmarkStart w:id="50" w:name="_Toc72779501"/>
-                      <w:bookmarkStart w:id="51" w:name="_Toc72780296"/>
-                      <w:r>
-                        <w:t xml:space="preserve">Abbildung </w:t>
-                      </w:r>
-                      <w:r>
-                        <w:fldChar w:fldCharType="begin"/>
-                      </w:r>
-                      <w:r>
-                        <w:instrText xml:space="preserve"> SEQ Abbildung \* ARABIC </w:instrText>
-                      </w:r>
-                      <w:r>
-                        <w:fldChar w:fldCharType="separate"/>
-                      </w:r>
-                      <w:r>
-                        <w:rPr>
-                          <w:noProof/>
-                        </w:rPr>
-                        <w:t>3</w:t>
-                      </w:r>
-                      <w:r>
-                        <w:rPr>
-                          <w:noProof/>
-                        </w:rPr>
-                        <w:fldChar w:fldCharType="end"/>
-                      </w:r>
-                      <w:r>
-                        <w:t xml:space="preserve"> Fertigungsverfahren</w:t>
-                      </w:r>
-                      <w:bookmarkEnd w:id="49"/>
-                      <w:bookmarkEnd w:id="50"/>
-                      <w:bookmarkEnd w:id="51"/>
-                    </w:p>
-                  </w:txbxContent>
-                </v:textbox>
-                <w10:wrap type="through"/>
-              </v:shape>
-            </w:pict>
-          </mc:Fallback>
-        </mc:AlternateContent>
-      </w:r>
-      <w:r>
-        <w:rPr>
-          <w:noProof/>
           <w:lang w:val="de-DE" w:eastAsia="de-DE"/>
         </w:rPr>
         <w:drawing>
-          <wp:anchor distT="0" distB="0" distL="114300" distR="114300" simplePos="0" relativeHeight="251649024" behindDoc="0" locked="0" layoutInCell="1" allowOverlap="1" wp14:anchorId="6912CCA3" wp14:editId="23987C57">
+          <wp:anchor distT="0" distB="0" distL="114300" distR="114300" simplePos="0" relativeHeight="251656192" behindDoc="0" locked="0" layoutInCell="1" allowOverlap="1" wp14:anchorId="6912CCA3" wp14:editId="629768E8">
             <wp:simplePos x="0" y="0"/>
             <wp:positionH relativeFrom="column">
-              <wp:posOffset>-42203</wp:posOffset>
+              <wp:posOffset>453390</wp:posOffset>
             </wp:positionH>
             <wp:positionV relativeFrom="paragraph">
-              <wp:posOffset>104238</wp:posOffset>
+              <wp:posOffset>75565</wp:posOffset>
             </wp:positionV>
             <wp:extent cx="4379712" cy="2321170"/>
             <wp:effectExtent l="0" t="0" r="1905" b="3175"/>
@@ -10908,6 +10697,146 @@
           <w:lang w:val="de-DE"/>
         </w:rPr>
       </w:pPr>
+    </w:p>
+    <w:p>
+      <w:pPr>
+        <w:rPr>
+          <w:lang w:val="de-DE"/>
+        </w:rPr>
+      </w:pPr>
+      <w:r>
+        <w:rPr>
+          <w:noProof/>
+        </w:rPr>
+        <mc:AlternateContent>
+          <mc:Choice Requires="wps">
+            <w:drawing>
+              <wp:anchor distT="0" distB="0" distL="114300" distR="114300" simplePos="0" relativeHeight="251660288" behindDoc="0" locked="0" layoutInCell="1" allowOverlap="1" wp14:anchorId="1619FE18" wp14:editId="620024FA">
+                <wp:simplePos x="0" y="0"/>
+                <wp:positionH relativeFrom="column">
+                  <wp:posOffset>691515</wp:posOffset>
+                </wp:positionH>
+                <wp:positionV relativeFrom="paragraph">
+                  <wp:posOffset>168275</wp:posOffset>
+                </wp:positionV>
+                <wp:extent cx="4379595" cy="635"/>
+                <wp:effectExtent l="0" t="0" r="0" b="0"/>
+                <wp:wrapThrough wrapText="bothSides">
+                  <wp:wrapPolygon edited="0">
+                    <wp:start x="0" y="0"/>
+                    <wp:lineTo x="0" y="21600"/>
+                    <wp:lineTo x="21600" y="21600"/>
+                    <wp:lineTo x="21600" y="0"/>
+                  </wp:wrapPolygon>
+                </wp:wrapThrough>
+                <wp:docPr id="16" name="Textfeld 16"/>
+                <wp:cNvGraphicFramePr/>
+                <a:graphic xmlns:a="http://schemas.openxmlformats.org/drawingml/2006/main">
+                  <a:graphicData uri="http://schemas.microsoft.com/office/word/2010/wordprocessingShape">
+                    <wps:wsp>
+                      <wps:cNvSpPr txBox="1"/>
+                      <wps:spPr>
+                        <a:xfrm>
+                          <a:off x="0" y="0"/>
+                          <a:ext cx="4379595" cy="635"/>
+                        </a:xfrm>
+                        <a:prstGeom prst="rect">
+                          <a:avLst/>
+                        </a:prstGeom>
+                        <a:solidFill>
+                          <a:prstClr val="white"/>
+                        </a:solidFill>
+                        <a:ln>
+                          <a:noFill/>
+                        </a:ln>
+                      </wps:spPr>
+                      <wps:txbx>
+                        <w:txbxContent>
+                          <w:p>
+                            <w:pPr>
+                              <w:pStyle w:val="Beschriftung"/>
+                              <w:rPr>
+                                <w:noProof/>
+                                <w:lang w:val="de-DE" w:eastAsia="de-DE"/>
+                              </w:rPr>
+                            </w:pPr>
+                            <w:bookmarkStart w:id="46" w:name="_Toc72264896"/>
+                            <w:bookmarkStart w:id="47" w:name="_Toc72779501"/>
+                            <w:bookmarkStart w:id="48" w:name="_Toc72780296"/>
+                            <w:r>
+                              <w:t xml:space="preserve">Abbildung </w:t>
+                            </w:r>
+                            <w:fldSimple w:instr=" SEQ Abbildung \* ARABIC ">
+                              <w:r>
+                                <w:rPr>
+                                  <w:noProof/>
+                                </w:rPr>
+                                <w:t>3</w:t>
+                              </w:r>
+                            </w:fldSimple>
+                            <w:r>
+                              <w:t xml:space="preserve"> Fertigungsverfahren</w:t>
+                            </w:r>
+                            <w:bookmarkEnd w:id="46"/>
+                            <w:bookmarkEnd w:id="47"/>
+                            <w:bookmarkEnd w:id="48"/>
+                          </w:p>
+                        </w:txbxContent>
+                      </wps:txbx>
+                      <wps:bodyPr rot="0" spcFirstLastPara="0" vertOverflow="overflow" horzOverflow="overflow" vert="horz" wrap="square" lIns="0" tIns="0" rIns="0" bIns="0" numCol="1" spcCol="0" rtlCol="0" fromWordArt="0" anchor="t" anchorCtr="0" forceAA="0" compatLnSpc="1">
+                        <a:prstTxWarp prst="textNoShape">
+                          <a:avLst/>
+                        </a:prstTxWarp>
+                        <a:spAutoFit/>
+                      </wps:bodyPr>
+                    </wps:wsp>
+                  </a:graphicData>
+                </a:graphic>
+              </wp:anchor>
+            </w:drawing>
+          </mc:Choice>
+          <mc:Fallback>
+            <w:pict>
+              <v:shape w14:anchorId="1619FE18" id="Textfeld 16" o:spid="_x0000_s1039" type="#_x0000_t202" style="position:absolute;margin-left:54.45pt;margin-top:13.25pt;width:344.85pt;height:.05pt;z-index:251660288;visibility:visible;mso-wrap-style:square;mso-wrap-distance-left:9pt;mso-wrap-distance-top:0;mso-wrap-distance-right:9pt;mso-wrap-distance-bottom:0;mso-position-horizontal:absolute;mso-position-horizontal-relative:text;mso-position-vertical:absolute;mso-position-vertical-relative:text;v-text-anchor:top" o:gfxdata="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" stroked="f">
+                <v:textbox style="mso-fit-shape-to-text:t" inset="0,0,0,0">
+                  <w:txbxContent>
+                    <w:p>
+                      <w:pPr>
+                        <w:pStyle w:val="Beschriftung"/>
+                        <w:rPr>
+                          <w:noProof/>
+                          <w:lang w:val="de-DE" w:eastAsia="de-DE"/>
+                        </w:rPr>
+                      </w:pPr>
+                      <w:bookmarkStart w:id="49" w:name="_Toc72264896"/>
+                      <w:bookmarkStart w:id="50" w:name="_Toc72779501"/>
+                      <w:bookmarkStart w:id="51" w:name="_Toc72780296"/>
+                      <w:r>
+                        <w:t xml:space="preserve">Abbildung </w:t>
+                      </w:r>
+                      <w:fldSimple w:instr=" SEQ Abbildung \* ARABIC ">
+                        <w:r>
+                          <w:rPr>
+                            <w:noProof/>
+                          </w:rPr>
+                          <w:t>3</w:t>
+                        </w:r>
+                      </w:fldSimple>
+                      <w:r>
+                        <w:t xml:space="preserve"> Fertigungsverfahren</w:t>
+                      </w:r>
+                      <w:bookmarkEnd w:id="49"/>
+                      <w:bookmarkEnd w:id="50"/>
+                      <w:bookmarkEnd w:id="51"/>
+                    </w:p>
+                  </w:txbxContent>
+                </v:textbox>
+                <w10:wrap type="through"/>
+              </v:shape>
+            </w:pict>
+          </mc:Fallback>
+        </mc:AlternateContent>
+      </w:r>
     </w:p>
     <w:p>
       <w:pPr>
@@ -11068,27 +10997,14 @@
                             <w:r>
                               <w:t xml:space="preserve">Abbildung </w:t>
                             </w:r>
-                            <w:r>
-                              <w:fldChar w:fldCharType="begin"/>
-                            </w:r>
-                            <w:r>
-                              <w:instrText xml:space="preserve"> SEQ Abbildung \* ARABIC </w:instrText>
-                            </w:r>
-                            <w:r>
-                              <w:fldChar w:fldCharType="separate"/>
-                            </w:r>
-                            <w:r>
-                              <w:rPr>
-                                <w:noProof/>
-                              </w:rPr>
-                              <w:t>4</w:t>
-                            </w:r>
-                            <w:r>
-                              <w:rPr>
-                                <w:noProof/>
-                              </w:rPr>
-                              <w:fldChar w:fldCharType="end"/>
-                            </w:r>
+                            <w:fldSimple w:instr=" SEQ Abbildung \* ARABIC ">
+                              <w:r>
+                                <w:rPr>
+                                  <w:noProof/>
+                                </w:rPr>
+                                <w:t>4</w:t>
+                              </w:r>
+                            </w:fldSimple>
                             <w:r>
                               <w:t xml:space="preserve"> Organisationstypen der Fertigung</w:t>
                             </w:r>
@@ -11129,27 +11045,14 @@
                       <w:r>
                         <w:t xml:space="preserve">Abbildung </w:t>
                       </w:r>
-                      <w:r>
-                        <w:fldChar w:fldCharType="begin"/>
-                      </w:r>
-                      <w:r>
-                        <w:instrText xml:space="preserve"> SEQ Abbildung \* ARABIC </w:instrText>
-                      </w:r>
-                      <w:r>
-                        <w:fldChar w:fldCharType="separate"/>
-                      </w:r>
-                      <w:r>
-                        <w:rPr>
-                          <w:noProof/>
-                        </w:rPr>
-                        <w:t>4</w:t>
-                      </w:r>
-                      <w:r>
-                        <w:rPr>
-                          <w:noProof/>
-                        </w:rPr>
-                        <w:fldChar w:fldCharType="end"/>
-                      </w:r>
+                      <w:fldSimple w:instr=" SEQ Abbildung \* ARABIC ">
+                        <w:r>
+                          <w:rPr>
+                            <w:noProof/>
+                          </w:rPr>
+                          <w:t>4</w:t>
+                        </w:r>
+                      </w:fldSimple>
                       <w:r>
                         <w:t xml:space="preserve"> Organisationstypen der Fertigung</w:t>
                       </w:r>
@@ -11504,27 +11407,14 @@
                             <w:r>
                               <w:t xml:space="preserve">Abbildung </w:t>
                             </w:r>
-                            <w:r>
-                              <w:fldChar w:fldCharType="begin"/>
-                            </w:r>
-                            <w:r>
-                              <w:instrText xml:space="preserve"> SEQ Abbildung \* ARABIC </w:instrText>
-                            </w:r>
-                            <w:r>
-                              <w:fldChar w:fldCharType="separate"/>
-                            </w:r>
-                            <w:r>
-                              <w:rPr>
-                                <w:noProof/>
-                              </w:rPr>
-                              <w:t>5</w:t>
-                            </w:r>
-                            <w:r>
-                              <w:rPr>
-                                <w:noProof/>
-                              </w:rPr>
-                              <w:fldChar w:fldCharType="end"/>
-                            </w:r>
+                            <w:fldSimple w:instr=" SEQ Abbildung \* ARABIC ">
+                              <w:r>
+                                <w:rPr>
+                                  <w:noProof/>
+                                </w:rPr>
+                                <w:t>5</w:t>
+                              </w:r>
+                            </w:fldSimple>
                             <w:r>
                               <w:t xml:space="preserve"> Schema einer Werkstattfertigung</w:t>
                             </w:r>
@@ -11560,27 +11450,14 @@
                       <w:r>
                         <w:t xml:space="preserve">Abbildung </w:t>
                       </w:r>
-                      <w:r>
-                        <w:fldChar w:fldCharType="begin"/>
-                      </w:r>
-                      <w:r>
-                        <w:instrText xml:space="preserve"> SEQ Abbildung \* ARABIC </w:instrText>
-                      </w:r>
-                      <w:r>
-                        <w:fldChar w:fldCharType="separate"/>
-                      </w:r>
-                      <w:r>
-                        <w:rPr>
-                          <w:noProof/>
-                        </w:rPr>
-                        <w:t>5</w:t>
-                      </w:r>
-                      <w:r>
-                        <w:rPr>
-                          <w:noProof/>
-                        </w:rPr>
-                        <w:fldChar w:fldCharType="end"/>
-                      </w:r>
+                      <w:fldSimple w:instr=" SEQ Abbildung \* ARABIC ">
+                        <w:r>
+                          <w:rPr>
+                            <w:noProof/>
+                          </w:rPr>
+                          <w:t>5</w:t>
+                        </w:r>
+                      </w:fldSimple>
                       <w:r>
                         <w:t xml:space="preserve"> Schema einer Werkstattfertigung</w:t>
                       </w:r>
@@ -12197,27 +12074,14 @@
                             <w:r>
                               <w:t xml:space="preserve">Abbildung </w:t>
                             </w:r>
-                            <w:r>
-                              <w:fldChar w:fldCharType="begin"/>
-                            </w:r>
-                            <w:r>
-                              <w:instrText xml:space="preserve"> SEQ Abbildung \* ARABIC </w:instrText>
-                            </w:r>
-                            <w:r>
-                              <w:fldChar w:fldCharType="separate"/>
-                            </w:r>
-                            <w:r>
-                              <w:rPr>
-                                <w:noProof/>
-                              </w:rPr>
-                              <w:t>6</w:t>
-                            </w:r>
-                            <w:r>
-                              <w:rPr>
-                                <w:noProof/>
-                              </w:rPr>
-                              <w:fldChar w:fldCharType="end"/>
-                            </w:r>
+                            <w:fldSimple w:instr=" SEQ Abbildung \* ARABIC ">
+                              <w:r>
+                                <w:rPr>
+                                  <w:noProof/>
+                                </w:rPr>
+                                <w:t>6</w:t>
+                              </w:r>
+                            </w:fldSimple>
                             <w:r>
                               <w:t xml:space="preserve"> Schema einer Fließfertigung</w:t>
                             </w:r>
@@ -12253,27 +12117,14 @@
                       <w:r>
                         <w:t xml:space="preserve">Abbildung </w:t>
                       </w:r>
-                      <w:r>
-                        <w:fldChar w:fldCharType="begin"/>
-                      </w:r>
-                      <w:r>
-                        <w:instrText xml:space="preserve"> SEQ Abbildung \* ARABIC </w:instrText>
-                      </w:r>
-                      <w:r>
-                        <w:fldChar w:fldCharType="separate"/>
-                      </w:r>
-                      <w:r>
-                        <w:rPr>
-                          <w:noProof/>
-                        </w:rPr>
-                        <w:t>6</w:t>
-                      </w:r>
-                      <w:r>
-                        <w:rPr>
-                          <w:noProof/>
-                        </w:rPr>
-                        <w:fldChar w:fldCharType="end"/>
-                      </w:r>
+                      <w:fldSimple w:instr=" SEQ Abbildung \* ARABIC ">
+                        <w:r>
+                          <w:rPr>
+                            <w:noProof/>
+                          </w:rPr>
+                          <w:t>6</w:t>
+                        </w:r>
+                      </w:fldSimple>
                       <w:r>
                         <w:t xml:space="preserve"> Schema einer Fließfertigung</w:t>
                       </w:r>
@@ -12479,27 +12330,14 @@
                             <w:r>
                               <w:t xml:space="preserve">Abbildung </w:t>
                             </w:r>
-                            <w:r>
-                              <w:fldChar w:fldCharType="begin"/>
-                            </w:r>
-                            <w:r>
-                              <w:instrText xml:space="preserve"> SEQ Abbildung \* ARABIC </w:instrText>
-                            </w:r>
-                            <w:r>
-                              <w:fldChar w:fldCharType="separate"/>
-                            </w:r>
-                            <w:r>
-                              <w:rPr>
-                                <w:noProof/>
-                              </w:rPr>
-                              <w:t>7</w:t>
-                            </w:r>
-                            <w:r>
-                              <w:rPr>
-                                <w:noProof/>
-                              </w:rPr>
-                              <w:fldChar w:fldCharType="end"/>
-                            </w:r>
+                            <w:fldSimple w:instr=" SEQ Abbildung \* ARABIC ">
+                              <w:r>
+                                <w:rPr>
+                                  <w:noProof/>
+                                </w:rPr>
+                                <w:t>7</w:t>
+                              </w:r>
+                            </w:fldSimple>
                             <w:r>
                               <w:t xml:space="preserve"> Schema einer Gruppenfertigung</w:t>
                             </w:r>
@@ -12538,27 +12376,14 @@
                       <w:r>
                         <w:t xml:space="preserve">Abbildung </w:t>
                       </w:r>
-                      <w:r>
-                        <w:fldChar w:fldCharType="begin"/>
-                      </w:r>
-                      <w:r>
-                        <w:instrText xml:space="preserve"> SEQ Abbildung \* ARABIC </w:instrText>
-                      </w:r>
-                      <w:r>
-                        <w:fldChar w:fldCharType="separate"/>
-                      </w:r>
-                      <w:r>
-                        <w:rPr>
-                          <w:noProof/>
-                        </w:rPr>
-                        <w:t>7</w:t>
-                      </w:r>
-                      <w:r>
-                        <w:rPr>
-                          <w:noProof/>
-                        </w:rPr>
-                        <w:fldChar w:fldCharType="end"/>
-                      </w:r>
+                      <w:fldSimple w:instr=" SEQ Abbildung \* ARABIC ">
+                        <w:r>
+                          <w:rPr>
+                            <w:noProof/>
+                          </w:rPr>
+                          <w:t>7</w:t>
+                        </w:r>
+                      </w:fldSimple>
                       <w:r>
                         <w:t xml:space="preserve"> Schema einer Gruppenfertigung</w:t>
                       </w:r>
@@ -12698,27 +12523,14 @@
                             <w:r>
                               <w:t xml:space="preserve">Abbildung </w:t>
                             </w:r>
-                            <w:r>
-                              <w:fldChar w:fldCharType="begin"/>
-                            </w:r>
-                            <w:r>
-                              <w:instrText xml:space="preserve"> SEQ Abbildung \* ARABIC </w:instrText>
-                            </w:r>
-                            <w:r>
-                              <w:fldChar w:fldCharType="separate"/>
-                            </w:r>
-                            <w:r>
-                              <w:rPr>
-                                <w:noProof/>
-                              </w:rPr>
-                              <w:t>8</w:t>
-                            </w:r>
-                            <w:r>
-                              <w:rPr>
-                                <w:noProof/>
-                              </w:rPr>
-                              <w:fldChar w:fldCharType="end"/>
-                            </w:r>
+                            <w:fldSimple w:instr=" SEQ Abbildung \* ARABIC ">
+                              <w:r>
+                                <w:rPr>
+                                  <w:noProof/>
+                                </w:rPr>
+                                <w:t>8</w:t>
+                              </w:r>
+                            </w:fldSimple>
                             <w:r>
                               <w:t xml:space="preserve"> Fertigungstypen</w:t>
                             </w:r>
@@ -12761,27 +12573,14 @@
                       <w:r>
                         <w:t xml:space="preserve">Abbildung </w:t>
                       </w:r>
-                      <w:r>
-                        <w:fldChar w:fldCharType="begin"/>
-                      </w:r>
-                      <w:r>
-                        <w:instrText xml:space="preserve"> SEQ Abbildung \* ARABIC </w:instrText>
-                      </w:r>
-                      <w:r>
-                        <w:fldChar w:fldCharType="separate"/>
-                      </w:r>
-                      <w:r>
-                        <w:rPr>
-                          <w:noProof/>
-                        </w:rPr>
-                        <w:t>8</w:t>
-                      </w:r>
-                      <w:r>
-                        <w:rPr>
-                          <w:noProof/>
-                        </w:rPr>
-                        <w:fldChar w:fldCharType="end"/>
-                      </w:r>
+                      <w:fldSimple w:instr=" SEQ Abbildung \* ARABIC ">
+                        <w:r>
+                          <w:rPr>
+                            <w:noProof/>
+                          </w:rPr>
+                          <w:t>8</w:t>
+                        </w:r>
+                      </w:fldSimple>
                       <w:r>
                         <w:t xml:space="preserve"> Fertigungstypen</w:t>
                       </w:r>
@@ -13242,27 +13041,14 @@
                             <w:r>
                               <w:t xml:space="preserve">Abbildung </w:t>
                             </w:r>
-                            <w:r>
-                              <w:fldChar w:fldCharType="begin"/>
-                            </w:r>
-                            <w:r>
-                              <w:instrText xml:space="preserve"> SEQ Abbildung \* ARABIC </w:instrText>
-                            </w:r>
-                            <w:r>
-                              <w:fldChar w:fldCharType="separate"/>
-                            </w:r>
-                            <w:r>
-                              <w:rPr>
-                                <w:noProof/>
-                              </w:rPr>
-                              <w:t>9</w:t>
-                            </w:r>
-                            <w:r>
-                              <w:rPr>
-                                <w:noProof/>
-                              </w:rPr>
-                              <w:fldChar w:fldCharType="end"/>
-                            </w:r>
+                            <w:fldSimple w:instr=" SEQ Abbildung \* ARABIC ">
+                              <w:r>
+                                <w:rPr>
+                                  <w:noProof/>
+                                </w:rPr>
+                                <w:t>9</w:t>
+                              </w:r>
+                            </w:fldSimple>
                             <w:r>
                               <w:t xml:space="preserve"> Arten des Handwerks</w:t>
                             </w:r>
@@ -13303,27 +13089,14 @@
                       <w:r>
                         <w:t xml:space="preserve">Abbildung </w:t>
                       </w:r>
-                      <w:r>
-                        <w:fldChar w:fldCharType="begin"/>
-                      </w:r>
-                      <w:r>
-                        <w:instrText xml:space="preserve"> SEQ Abbildung \* ARABIC </w:instrText>
-                      </w:r>
-                      <w:r>
-                        <w:fldChar w:fldCharType="separate"/>
-                      </w:r>
-                      <w:r>
-                        <w:rPr>
-                          <w:noProof/>
-                        </w:rPr>
-                        <w:t>9</w:t>
-                      </w:r>
-                      <w:r>
-                        <w:rPr>
-                          <w:noProof/>
-                        </w:rPr>
-                        <w:fldChar w:fldCharType="end"/>
-                      </w:r>
+                      <w:fldSimple w:instr=" SEQ Abbildung \* ARABIC ">
+                        <w:r>
+                          <w:rPr>
+                            <w:noProof/>
+                          </w:rPr>
+                          <w:t>9</w:t>
+                        </w:r>
+                      </w:fldSimple>
                       <w:r>
                         <w:t xml:space="preserve"> Arten des Handwerks</w:t>
                       </w:r>
@@ -15549,27 +15322,14 @@
                             <w:r>
                               <w:t xml:space="preserve">Abbildung </w:t>
                             </w:r>
-                            <w:r>
-                              <w:fldChar w:fldCharType="begin"/>
-                            </w:r>
-                            <w:r>
-                              <w:instrText xml:space="preserve"> SEQ Abbildung \* ARABIC </w:instrText>
-                            </w:r>
-                            <w:r>
-                              <w:fldChar w:fldCharType="separate"/>
-                            </w:r>
-                            <w:r>
-                              <w:rPr>
-                                <w:noProof/>
-                              </w:rPr>
-                              <w:t>10</w:t>
-                            </w:r>
-                            <w:r>
-                              <w:rPr>
-                                <w:noProof/>
-                              </w:rPr>
-                              <w:fldChar w:fldCharType="end"/>
-                            </w:r>
+                            <w:fldSimple w:instr=" SEQ Abbildung \* ARABIC ">
+                              <w:r>
+                                <w:rPr>
+                                  <w:noProof/>
+                                </w:rPr>
+                                <w:t>10</w:t>
+                              </w:r>
+                            </w:fldSimple>
                             <w:r>
                               <w:t xml:space="preserve"> Anzahl der Industrieroboter 2016 (Schätzung)</w:t>
                             </w:r>
@@ -15610,27 +15370,14 @@
                       <w:r>
                         <w:t xml:space="preserve">Abbildung </w:t>
                       </w:r>
-                      <w:r>
-                        <w:fldChar w:fldCharType="begin"/>
-                      </w:r>
-                      <w:r>
-                        <w:instrText xml:space="preserve"> SEQ Abbildung \* ARABIC </w:instrText>
-                      </w:r>
-                      <w:r>
-                        <w:fldChar w:fldCharType="separate"/>
-                      </w:r>
-                      <w:r>
-                        <w:rPr>
-                          <w:noProof/>
-                        </w:rPr>
-                        <w:t>10</w:t>
-                      </w:r>
-                      <w:r>
-                        <w:rPr>
-                          <w:noProof/>
-                        </w:rPr>
-                        <w:fldChar w:fldCharType="end"/>
-                      </w:r>
+                      <w:fldSimple w:instr=" SEQ Abbildung \* ARABIC ">
+                        <w:r>
+                          <w:rPr>
+                            <w:noProof/>
+                          </w:rPr>
+                          <w:t>10</w:t>
+                        </w:r>
+                      </w:fldSimple>
                       <w:r>
                         <w:t xml:space="preserve"> Anzahl der Industrieroboter 2016 (Schätzung)</w:t>
                       </w:r>
@@ -16676,27 +16423,14 @@
                             <w:r>
                               <w:t xml:space="preserve">Abbildung </w:t>
                             </w:r>
-                            <w:r>
-                              <w:fldChar w:fldCharType="begin"/>
-                            </w:r>
-                            <w:r>
-                              <w:instrText xml:space="preserve"> SEQ Abbildung \* ARABIC </w:instrText>
-                            </w:r>
-                            <w:r>
-                              <w:fldChar w:fldCharType="separate"/>
-                            </w:r>
-                            <w:r>
-                              <w:rPr>
-                                <w:noProof/>
-                              </w:rPr>
-                              <w:t>11</w:t>
-                            </w:r>
-                            <w:r>
-                              <w:rPr>
-                                <w:noProof/>
-                              </w:rPr>
-                              <w:fldChar w:fldCharType="end"/>
-                            </w:r>
+                            <w:fldSimple w:instr=" SEQ Abbildung \* ARABIC ">
+                              <w:r>
+                                <w:rPr>
+                                  <w:noProof/>
+                                </w:rPr>
+                                <w:t>11</w:t>
+                              </w:r>
+                            </w:fldSimple>
                             <w:r>
                               <w:t xml:space="preserve"> Bereiche der Logistik</w:t>
                             </w:r>
@@ -16712,27 +16446,14 @@
                             <w:r>
                               <w:t xml:space="preserve">Abbildung </w:t>
                             </w:r>
-                            <w:r>
-                              <w:fldChar w:fldCharType="begin"/>
-                            </w:r>
-                            <w:r>
-                              <w:instrText xml:space="preserve"> SEQ Abbildung \* ARABIC </w:instrText>
-                            </w:r>
-                            <w:r>
-                              <w:fldChar w:fldCharType="separate"/>
-                            </w:r>
-                            <w:r>
-                              <w:rPr>
-                                <w:noProof/>
-                              </w:rPr>
-                              <w:t>12</w:t>
-                            </w:r>
-                            <w:r>
-                              <w:rPr>
-                                <w:noProof/>
-                              </w:rPr>
-                              <w:fldChar w:fldCharType="end"/>
-                            </w:r>
+                            <w:fldSimple w:instr=" SEQ Abbildung \* ARABIC ">
+                              <w:r>
+                                <w:rPr>
+                                  <w:noProof/>
+                                </w:rPr>
+                                <w:t>12</w:t>
+                              </w:r>
+                            </w:fldSimple>
                             <w:r>
                               <w:t xml:space="preserve"> Bereiche der Logistik</w:t>
                             </w:r>
@@ -16765,27 +16486,14 @@
                             <w:r>
                               <w:t xml:space="preserve"> </w:t>
                             </w:r>
-                            <w:r>
-                              <w:fldChar w:fldCharType="begin"/>
-                            </w:r>
-                            <w:r>
-                              <w:instrText xml:space="preserve"> SEQ Abbildung \* ARABIC </w:instrText>
-                            </w:r>
-                            <w:r>
-                              <w:fldChar w:fldCharType="separate"/>
-                            </w:r>
-                            <w:r>
-                              <w:rPr>
-                                <w:noProof/>
-                              </w:rPr>
-                              <w:t>11</w:t>
-                            </w:r>
-                            <w:r>
-                              <w:rPr>
-                                <w:noProof/>
-                              </w:rPr>
-                              <w:fldChar w:fldCharType="end"/>
-                            </w:r>
+                            <w:fldSimple w:instr=" SEQ Abbildung \* ARABIC ">
+                              <w:r>
+                                <w:rPr>
+                                  <w:noProof/>
+                                </w:rPr>
+                                <w:t>11</w:t>
+                              </w:r>
+                            </w:fldSimple>
                             <w:r>
                               <w:t xml:space="preserve"> Bereiche der Logistik</w:t>
                             </w:r>
@@ -16801,27 +16509,14 @@
                             <w:r>
                               <w:t xml:space="preserve">Abbildung </w:t>
                             </w:r>
-                            <w:r>
-                              <w:fldChar w:fldCharType="begin"/>
-                            </w:r>
-                            <w:r>
-                              <w:instrText xml:space="preserve"> SEQ Abbildung \* ARABIC </w:instrText>
-                            </w:r>
-                            <w:r>
-                              <w:fldChar w:fldCharType="separate"/>
-                            </w:r>
-                            <w:r>
-                              <w:rPr>
-                                <w:noProof/>
-                              </w:rPr>
-                              <w:t>12</w:t>
-                            </w:r>
-                            <w:r>
-                              <w:rPr>
-                                <w:noProof/>
-                              </w:rPr>
-                              <w:fldChar w:fldCharType="end"/>
-                            </w:r>
+                            <w:fldSimple w:instr=" SEQ Abbildung \* ARABIC ">
+                              <w:r>
+                                <w:rPr>
+                                  <w:noProof/>
+                                </w:rPr>
+                                <w:t>12</w:t>
+                              </w:r>
+                            </w:fldSimple>
                             <w:r>
                               <w:t xml:space="preserve"> Bereiche der Logistik</w:t>
                             </w:r>
@@ -16854,27 +16549,14 @@
                             <w:r>
                               <w:t xml:space="preserve"> </w:t>
                             </w:r>
-                            <w:r>
-                              <w:fldChar w:fldCharType="begin"/>
-                            </w:r>
-                            <w:r>
-                              <w:instrText xml:space="preserve"> SEQ Abbildung \* ARABIC </w:instrText>
-                            </w:r>
-                            <w:r>
-                              <w:fldChar w:fldCharType="separate"/>
-                            </w:r>
-                            <w:r>
-                              <w:rPr>
-                                <w:noProof/>
-                              </w:rPr>
-                              <w:t>11</w:t>
-                            </w:r>
-                            <w:r>
-                              <w:rPr>
-                                <w:noProof/>
-                              </w:rPr>
-                              <w:fldChar w:fldCharType="end"/>
-                            </w:r>
+                            <w:fldSimple w:instr=" SEQ Abbildung \* ARABIC ">
+                              <w:r>
+                                <w:rPr>
+                                  <w:noProof/>
+                                </w:rPr>
+                                <w:t>11</w:t>
+                              </w:r>
+                            </w:fldSimple>
                             <w:r>
                               <w:t xml:space="preserve"> Bereiche der Logistik</w:t>
                             </w:r>
@@ -16890,27 +16572,14 @@
                             <w:r>
                               <w:t xml:space="preserve">Abbildung </w:t>
                             </w:r>
-                            <w:r>
-                              <w:fldChar w:fldCharType="begin"/>
-                            </w:r>
-                            <w:r>
-                              <w:instrText xml:space="preserve"> SEQ Abbildung \* ARABIC </w:instrText>
-                            </w:r>
-                            <w:r>
-                              <w:fldChar w:fldCharType="separate"/>
-                            </w:r>
-                            <w:r>
-                              <w:rPr>
-                                <w:noProof/>
-                              </w:rPr>
-                              <w:t>12</w:t>
-                            </w:r>
-                            <w:r>
-                              <w:rPr>
-                                <w:noProof/>
-                              </w:rPr>
-                              <w:fldChar w:fldCharType="end"/>
-                            </w:r>
+                            <w:fldSimple w:instr=" SEQ Abbildung \* ARABIC ">
+                              <w:r>
+                                <w:rPr>
+                                  <w:noProof/>
+                                </w:rPr>
+                                <w:t>12</w:t>
+                              </w:r>
+                            </w:fldSimple>
                             <w:r>
                               <w:t xml:space="preserve"> Bereiche der Logistik</w:t>
                             </w:r>
@@ -16943,27 +16612,14 @@
                             <w:r>
                               <w:t xml:space="preserve"> </w:t>
                             </w:r>
-                            <w:r>
-                              <w:fldChar w:fldCharType="begin"/>
-                            </w:r>
-                            <w:r>
-                              <w:instrText xml:space="preserve"> SEQ Abbildung \* ARABIC </w:instrText>
-                            </w:r>
-                            <w:r>
-                              <w:fldChar w:fldCharType="separate"/>
-                            </w:r>
-                            <w:r>
-                              <w:rPr>
-                                <w:noProof/>
-                              </w:rPr>
-                              <w:t>11</w:t>
-                            </w:r>
-                            <w:r>
-                              <w:rPr>
-                                <w:noProof/>
-                              </w:rPr>
-                              <w:fldChar w:fldCharType="end"/>
-                            </w:r>
+                            <w:fldSimple w:instr=" SEQ Abbildung \* ARABIC ">
+                              <w:r>
+                                <w:rPr>
+                                  <w:noProof/>
+                                </w:rPr>
+                                <w:t>11</w:t>
+                              </w:r>
+                            </w:fldSimple>
                             <w:r>
                               <w:t xml:space="preserve"> Bereiche der Logistik</w:t>
                             </w:r>
@@ -16985,27 +16641,14 @@
                             <w:r>
                               <w:t xml:space="preserve">Abbildung </w:t>
                             </w:r>
-                            <w:r>
-                              <w:fldChar w:fldCharType="begin"/>
-                            </w:r>
-                            <w:r>
-                              <w:instrText xml:space="preserve"> SEQ Abbildung \* ARABIC </w:instrText>
-                            </w:r>
-                            <w:r>
-                              <w:fldChar w:fldCharType="separate"/>
-                            </w:r>
-                            <w:r>
-                              <w:rPr>
-                                <w:noProof/>
-                              </w:rPr>
-                              <w:t>12</w:t>
-                            </w:r>
-                            <w:r>
-                              <w:rPr>
-                                <w:noProof/>
-                              </w:rPr>
-                              <w:fldChar w:fldCharType="end"/>
-                            </w:r>
+                            <w:fldSimple w:instr=" SEQ Abbildung \* ARABIC ">
+                              <w:r>
+                                <w:rPr>
+                                  <w:noProof/>
+                                </w:rPr>
+                                <w:t>12</w:t>
+                              </w:r>
+                            </w:fldSimple>
                             <w:r>
                               <w:t xml:space="preserve"> Bereiche der Logistik</w:t>
                             </w:r>
@@ -17051,27 +16694,14 @@
                       <w:r>
                         <w:t xml:space="preserve">Abbildung </w:t>
                       </w:r>
-                      <w:r>
-                        <w:fldChar w:fldCharType="begin"/>
-                      </w:r>
-                      <w:r>
-                        <w:instrText xml:space="preserve"> SEQ Abbildung \* ARABIC </w:instrText>
-                      </w:r>
-                      <w:r>
-                        <w:fldChar w:fldCharType="separate"/>
-                      </w:r>
-                      <w:r>
-                        <w:rPr>
-                          <w:noProof/>
-                        </w:rPr>
-                        <w:t>11</w:t>
-                      </w:r>
-                      <w:r>
-                        <w:rPr>
-                          <w:noProof/>
-                        </w:rPr>
-                        <w:fldChar w:fldCharType="end"/>
-                      </w:r>
+                      <w:fldSimple w:instr=" SEQ Abbildung \* ARABIC ">
+                        <w:r>
+                          <w:rPr>
+                            <w:noProof/>
+                          </w:rPr>
+                          <w:t>11</w:t>
+                        </w:r>
+                      </w:fldSimple>
                       <w:r>
                         <w:t xml:space="preserve"> Bereiche der Logistik</w:t>
                       </w:r>
@@ -17087,27 +16717,14 @@
                       <w:r>
                         <w:t xml:space="preserve">Abbildung </w:t>
                       </w:r>
-                      <w:r>
-                        <w:fldChar w:fldCharType="begin"/>
-                      </w:r>
-                      <w:r>
-                        <w:instrText xml:space="preserve"> SEQ Abbildung \* ARABIC </w:instrText>
-                      </w:r>
-                      <w:r>
-                        <w:fldChar w:fldCharType="separate"/>
-                      </w:r>
-                      <w:r>
-                        <w:rPr>
-                          <w:noProof/>
-                        </w:rPr>
-                        <w:t>12</w:t>
-                      </w:r>
-                      <w:r>
-                        <w:rPr>
-                          <w:noProof/>
-                        </w:rPr>
-                        <w:fldChar w:fldCharType="end"/>
-                      </w:r>
+                      <w:fldSimple w:instr=" SEQ Abbildung \* ARABIC ">
+                        <w:r>
+                          <w:rPr>
+                            <w:noProof/>
+                          </w:rPr>
+                          <w:t>12</w:t>
+                        </w:r>
+                      </w:fldSimple>
                       <w:r>
                         <w:t xml:space="preserve"> Bereiche der Logistik</w:t>
                       </w:r>
@@ -17140,27 +16757,14 @@
                       <w:r>
                         <w:t xml:space="preserve"> </w:t>
                       </w:r>
-                      <w:r>
-                        <w:fldChar w:fldCharType="begin"/>
-                      </w:r>
-                      <w:r>
-                        <w:instrText xml:space="preserve"> SEQ Abbildung \* ARABIC </w:instrText>
-                      </w:r>
-                      <w:r>
-                        <w:fldChar w:fldCharType="separate"/>
-                      </w:r>
-                      <w:r>
-                        <w:rPr>
-                          <w:noProof/>
-                        </w:rPr>
-                        <w:t>11</w:t>
-                      </w:r>
-                      <w:r>
-                        <w:rPr>
-                          <w:noProof/>
-                        </w:rPr>
-                        <w:fldChar w:fldCharType="end"/>
-                      </w:r>
+                      <w:fldSimple w:instr=" SEQ Abbildung \* ARABIC ">
+                        <w:r>
+                          <w:rPr>
+                            <w:noProof/>
+                          </w:rPr>
+                          <w:t>11</w:t>
+                        </w:r>
+                      </w:fldSimple>
                       <w:r>
                         <w:t xml:space="preserve"> Bereiche der Logistik</w:t>
                       </w:r>
@@ -17176,27 +16780,14 @@
                       <w:r>
                         <w:t xml:space="preserve">Abbildung </w:t>
                       </w:r>
-                      <w:r>
-                        <w:fldChar w:fldCharType="begin"/>
-                      </w:r>
-                      <w:r>
-                        <w:instrText xml:space="preserve"> SEQ Abbildung \* ARABIC </w:instrText>
-                      </w:r>
-                      <w:r>
-                        <w:fldChar w:fldCharType="separate"/>
-                      </w:r>
-                      <w:r>
-                        <w:rPr>
-                          <w:noProof/>
-                        </w:rPr>
-                        <w:t>12</w:t>
-                      </w:r>
-                      <w:r>
-                        <w:rPr>
-                          <w:noProof/>
-                        </w:rPr>
-                        <w:fldChar w:fldCharType="end"/>
-                      </w:r>
+                      <w:fldSimple w:instr=" SEQ Abbildung \* ARABIC ">
+                        <w:r>
+                          <w:rPr>
+                            <w:noProof/>
+                          </w:rPr>
+                          <w:t>12</w:t>
+                        </w:r>
+                      </w:fldSimple>
                       <w:r>
                         <w:t xml:space="preserve"> Bereiche der Logistik</w:t>
                       </w:r>
@@ -17229,27 +16820,14 @@
                       <w:r>
                         <w:t xml:space="preserve"> </w:t>
                       </w:r>
-                      <w:r>
-                        <w:fldChar w:fldCharType="begin"/>
-                      </w:r>
-                      <w:r>
-                        <w:instrText xml:space="preserve"> SEQ Abbildung \* ARABIC </w:instrText>
-                      </w:r>
-                      <w:r>
-                        <w:fldChar w:fldCharType="separate"/>
-                      </w:r>
-                      <w:r>
-                        <w:rPr>
-                          <w:noProof/>
-                        </w:rPr>
-                        <w:t>11</w:t>
-                      </w:r>
-                      <w:r>
-                        <w:rPr>
-                          <w:noProof/>
-                        </w:rPr>
-                        <w:fldChar w:fldCharType="end"/>
-                      </w:r>
+                      <w:fldSimple w:instr=" SEQ Abbildung \* ARABIC ">
+                        <w:r>
+                          <w:rPr>
+                            <w:noProof/>
+                          </w:rPr>
+                          <w:t>11</w:t>
+                        </w:r>
+                      </w:fldSimple>
                       <w:r>
                         <w:t xml:space="preserve"> Bereiche der Logistik</w:t>
                       </w:r>
@@ -17265,27 +16843,14 @@
                       <w:r>
                         <w:t xml:space="preserve">Abbildung </w:t>
                       </w:r>
-                      <w:r>
-                        <w:fldChar w:fldCharType="begin"/>
-                      </w:r>
-                      <w:r>
-                        <w:instrText xml:space="preserve"> SEQ Abbildung \* ARABIC </w:instrText>
-                      </w:r>
-                      <w:r>
-                        <w:fldChar w:fldCharType="separate"/>
-                      </w:r>
-                      <w:r>
-                        <w:rPr>
-                          <w:noProof/>
-                        </w:rPr>
-                        <w:t>12</w:t>
-                      </w:r>
-                      <w:r>
-                        <w:rPr>
-                          <w:noProof/>
-                        </w:rPr>
-                        <w:fldChar w:fldCharType="end"/>
-                      </w:r>
+                      <w:fldSimple w:instr=" SEQ Abbildung \* ARABIC ">
+                        <w:r>
+                          <w:rPr>
+                            <w:noProof/>
+                          </w:rPr>
+                          <w:t>12</w:t>
+                        </w:r>
+                      </w:fldSimple>
                       <w:r>
                         <w:t xml:space="preserve"> Bereiche der Logistik</w:t>
                       </w:r>
@@ -17318,27 +16883,14 @@
                       <w:r>
                         <w:t xml:space="preserve"> </w:t>
                       </w:r>
-                      <w:r>
-                        <w:fldChar w:fldCharType="begin"/>
-                      </w:r>
-                      <w:r>
-                        <w:instrText xml:space="preserve"> SEQ Abbildung \* ARABIC </w:instrText>
-                      </w:r>
-                      <w:r>
-                        <w:fldChar w:fldCharType="separate"/>
-                      </w:r>
-                      <w:r>
-                        <w:rPr>
-                          <w:noProof/>
-                        </w:rPr>
-                        <w:t>11</w:t>
-                      </w:r>
-                      <w:r>
-                        <w:rPr>
-                          <w:noProof/>
-                        </w:rPr>
-                        <w:fldChar w:fldCharType="end"/>
-                      </w:r>
+                      <w:fldSimple w:instr=" SEQ Abbildung \* ARABIC ">
+                        <w:r>
+                          <w:rPr>
+                            <w:noProof/>
+                          </w:rPr>
+                          <w:t>11</w:t>
+                        </w:r>
+                      </w:fldSimple>
                       <w:r>
                         <w:t xml:space="preserve"> Bereiche der Logistik</w:t>
                       </w:r>
@@ -17360,27 +16912,14 @@
                       <w:r>
                         <w:t xml:space="preserve">Abbildung </w:t>
                       </w:r>
-                      <w:r>
-                        <w:fldChar w:fldCharType="begin"/>
-                      </w:r>
-                      <w:r>
-                        <w:instrText xml:space="preserve"> SEQ Abbildung \* ARABIC </w:instrText>
-                      </w:r>
-                      <w:r>
-                        <w:fldChar w:fldCharType="separate"/>
-                      </w:r>
-                      <w:r>
-                        <w:rPr>
-                          <w:noProof/>
-                        </w:rPr>
-                        <w:t>12</w:t>
-                      </w:r>
-                      <w:r>
-                        <w:rPr>
-                          <w:noProof/>
-                        </w:rPr>
-                        <w:fldChar w:fldCharType="end"/>
-                      </w:r>
+                      <w:fldSimple w:instr=" SEQ Abbildung \* ARABIC ">
+                        <w:r>
+                          <w:rPr>
+                            <w:noProof/>
+                          </w:rPr>
+                          <w:t>12</w:t>
+                        </w:r>
+                      </w:fldSimple>
                       <w:r>
                         <w:t xml:space="preserve"> Bereiche der Logistik</w:t>
                       </w:r>
@@ -28266,9 +27805,12 @@
 </file>
 
 <file path=customXml/item2.xml><?xml version="1.0" encoding="utf-8"?>
-<p:properties xmlns:p="http://schemas.microsoft.com/office/2006/metadata/properties" xmlns:xsi="http://www.w3.org/2001/XMLSchema-instance" xmlns:pc="http://schemas.microsoft.com/office/infopath/2007/PartnerControls">
-  <documentManagement/>
-</p:properties>
+<?mso-contentType ?>
+<FormTemplates xmlns="http://schemas.microsoft.com/sharepoint/v3/contenttype/forms">
+  <Display>DocumentLibraryForm</Display>
+  <Edit>DocumentLibraryForm</Edit>
+  <New>DocumentLibraryForm</New>
+</FormTemplates>
 </file>
 
 <file path=customXml/item3.xml><?xml version="1.0" encoding="utf-8"?>
@@ -28276,12 +27818,9 @@
 </file>
 
 <file path=customXml/item4.xml><?xml version="1.0" encoding="utf-8"?>
-<?mso-contentType ?>
-<FormTemplates xmlns="http://schemas.microsoft.com/sharepoint/v3/contenttype/forms">
-  <Display>DocumentLibraryForm</Display>
-  <Edit>DocumentLibraryForm</Edit>
-  <New>DocumentLibraryForm</New>
-</FormTemplates>
+<p:properties xmlns:p="http://schemas.microsoft.com/office/2006/metadata/properties" xmlns:xsi="http://www.w3.org/2001/XMLSchema-instance" xmlns:pc="http://schemas.microsoft.com/office/infopath/2007/PartnerControls">
+  <documentManagement/>
+</p:properties>
 </file>
 
 <file path=customXml/itemProps1.xml><?xml version="1.0" encoding="utf-8"?>
@@ -28303,10 +27842,9 @@
 </file>
 
 <file path=customXml/itemProps2.xml><?xml version="1.0" encoding="utf-8"?>
-<ds:datastoreItem xmlns:ds="http://schemas.openxmlformats.org/officeDocument/2006/customXml" ds:itemID="{AED55FE7-89F3-49AF-98AA-B3E6D42E35CB}">
+<ds:datastoreItem xmlns:ds="http://schemas.openxmlformats.org/officeDocument/2006/customXml" ds:itemID="{C09A78EA-BB0E-4B1F-84B8-33E6C4508A14}">
   <ds:schemaRefs>
-    <ds:schemaRef ds:uri="http://schemas.microsoft.com/office/2006/metadata/properties"/>
-    <ds:schemaRef ds:uri="http://schemas.microsoft.com/office/infopath/2007/PartnerControls"/>
+    <ds:schemaRef ds:uri="http://schemas.microsoft.com/sharepoint/v3/contenttype/forms"/>
   </ds:schemaRefs>
 </ds:datastoreItem>
 </file>
@@ -28320,9 +27858,10 @@
 </file>
 
 <file path=customXml/itemProps4.xml><?xml version="1.0" encoding="utf-8"?>
-<ds:datastoreItem xmlns:ds="http://schemas.openxmlformats.org/officeDocument/2006/customXml" ds:itemID="{C09A78EA-BB0E-4B1F-84B8-33E6C4508A14}">
+<ds:datastoreItem xmlns:ds="http://schemas.openxmlformats.org/officeDocument/2006/customXml" ds:itemID="{AED55FE7-89F3-49AF-98AA-B3E6D42E35CB}">
   <ds:schemaRefs>
-    <ds:schemaRef ds:uri="http://schemas.microsoft.com/sharepoint/v3/contenttype/forms"/>
+    <ds:schemaRef ds:uri="http://schemas.microsoft.com/office/2006/metadata/properties"/>
+    <ds:schemaRef ds:uri="http://schemas.microsoft.com/office/infopath/2007/PartnerControls"/>
   </ds:schemaRefs>
 </ds:datastoreItem>
 </file>